--- a/doc/Angular_notas.docx
+++ b/doc/Angular_notas.docx
@@ -1291,7 +1291,14 @@
                 <w:color w:val="000000"/>
                 <w:lang w:val="en-US"/>
               </w:rPr>
-              <w:t xml:space="preserve">Command  to generate a component automatically inside on the app folder. Also can be used the abbreviation </w:t>
+              <w:t>Command to</w:t>
+            </w:r>
+            <w:r>
+              <w:rPr>
+                <w:color w:val="000000"/>
+                <w:lang w:val="en-US"/>
+              </w:rPr>
+              <w:t xml:space="preserve"> generate a component automatically inside on the app folder. Also can be used the abbreviation </w:t>
             </w:r>
             <w:r>
               <w:rPr>
@@ -1301,6 +1308,64 @@
                 <w:lang w:val="en-US"/>
               </w:rPr>
               <w:t xml:space="preserve">ng g c name </w:t>
+            </w:r>
+          </w:p>
+        </w:tc>
+      </w:tr>
+      <w:tr>
+        <w:tc>
+          <w:tcPr>
+            <w:tcW w:w="2789" w:type="dxa"/>
+            <w:tcBorders>
+              <w:left w:val="single" w:sz="2" w:space="0" w:color="000000"/>
+              <w:bottom w:val="single" w:sz="2" w:space="0" w:color="000000"/>
+            </w:tcBorders>
+          </w:tcPr>
+          <w:p>
+            <w:pPr>
+              <w:pStyle w:val="TableContents"/>
+              <w:rPr>
+                <w:lang w:val="en-US"/>
+              </w:rPr>
+            </w:pPr>
+            <w:r>
+              <w:rPr>
+                <w:b/>
+                <w:lang w:val="en-US"/>
+              </w:rPr>
+              <w:t>ng g d directive-name</w:t>
+            </w:r>
+          </w:p>
+        </w:tc>
+        <w:tc>
+          <w:tcPr>
+            <w:tcW w:w="6424" w:type="dxa"/>
+            <w:tcBorders>
+              <w:left w:val="single" w:sz="2" w:space="0" w:color="000000"/>
+              <w:bottom w:val="single" w:sz="2" w:space="0" w:color="000000"/>
+              <w:right w:val="single" w:sz="2" w:space="0" w:color="000000"/>
+            </w:tcBorders>
+          </w:tcPr>
+          <w:p>
+            <w:pPr>
+              <w:pStyle w:val="TableContents"/>
+              <w:rPr>
+                <w:lang w:val="en-US"/>
+              </w:rPr>
+            </w:pPr>
+            <w:r>
+              <w:rPr>
+                <w:color w:val="000000"/>
+                <w:lang w:val="en-US"/>
+              </w:rPr>
+              <w:t xml:space="preserve">Command to generate a </w:t>
+            </w:r>
+            <w:r>
+              <w:rPr>
+                <w:color w:val="000000"/>
+                <w:lang w:val="en-US"/>
+              </w:rPr>
+              <w:t>directive. Its means generate directive.</w:t>
             </w:r>
           </w:p>
         </w:tc>
@@ -1675,43 +1740,6 @@
           </w:p>
         </w:tc>
       </w:tr>
-      <w:tr>
-        <w:tc>
-          <w:tcPr>
-            <w:tcW w:w="2789" w:type="dxa"/>
-            <w:tcBorders>
-              <w:left w:val="single" w:sz="2" w:space="0" w:color="000000"/>
-              <w:bottom w:val="single" w:sz="2" w:space="0" w:color="000000"/>
-            </w:tcBorders>
-          </w:tcPr>
-          <w:p>
-            <w:pPr>
-              <w:pStyle w:val="TableContents"/>
-              <w:rPr>
-                <w:lang w:val="en-US"/>
-              </w:rPr>
-            </w:pPr>
-          </w:p>
-        </w:tc>
-        <w:tc>
-          <w:tcPr>
-            <w:tcW w:w="6424" w:type="dxa"/>
-            <w:tcBorders>
-              <w:left w:val="single" w:sz="2" w:space="0" w:color="000000"/>
-              <w:bottom w:val="single" w:sz="2" w:space="0" w:color="000000"/>
-              <w:right w:val="single" w:sz="2" w:space="0" w:color="000000"/>
-            </w:tcBorders>
-          </w:tcPr>
-          <w:p>
-            <w:pPr>
-              <w:pStyle w:val="TableContents"/>
-              <w:rPr>
-                <w:lang w:val="en-US"/>
-              </w:rPr>
-            </w:pPr>
-          </w:p>
-        </w:tc>
-      </w:tr>
     </w:tbl>
     <w:p>
       <w:pPr>
@@ -9240,8 +9268,6 @@
         </w:rPr>
         <w:t>Note: It seems that Output only can send events to his father component, the component that house our component ?</w:t>
       </w:r>
-      <w:bookmarkStart w:id="0" w:name="_GoBack"/>
-      <w:bookmarkEnd w:id="0"/>
     </w:p>
     <w:p>
       <w:pPr>
@@ -15691,126 +15717,9129 @@
     </w:p>
     <w:p>
       <w:pPr>
+        <w:pStyle w:val="Ttulo1"/>
+        <w:rPr>
+          <w:rStyle w:val="Ttulo1Car"/>
+        </w:rPr>
+      </w:pPr>
+      <w:r>
+        <w:rPr>
+          <w:rStyle w:val="Ttulo1Car"/>
+        </w:rPr>
+        <w:t>Section 7: Directives Deep Dive</w:t>
+      </w:r>
+    </w:p>
+    <w:p>
+      <w:pPr>
         <w:tabs>
           <w:tab w:val="left" w:pos="6180"/>
         </w:tabs>
         <w:spacing w:after="0" w:line="240" w:lineRule="auto"/>
         <w:rPr>
-          <w:lang w:val="en-US"/>
-        </w:rPr>
-      </w:pPr>
-    </w:p>
-    <w:p>
-      <w:pPr>
-        <w:spacing w:after="0" w:line="240" w:lineRule="auto"/>
-        <w:rPr>
-          <w:lang w:val="en-US"/>
-        </w:rPr>
-      </w:pPr>
-      <w:r>
-        <w:rPr>
-          <w:lang w:val="en-US"/>
-        </w:rPr>
-        <w:t xml:space="preserve"> </w:t>
-      </w:r>
-      <w:r>
-        <w:rPr>
-          <w:lang w:val="en-US"/>
-        </w:rPr>
-        <w:br w:type="page"/>
-      </w:r>
-    </w:p>
-    <w:p>
-      <w:pPr>
-        <w:pStyle w:val="Ttulo1"/>
-        <w:rPr>
-          <w:lang w:val="en-US"/>
-        </w:rPr>
-      </w:pPr>
-      <w:r>
-        <w:rPr>
-          <w:lang w:val="en-US"/>
-        </w:rPr>
-        <w:lastRenderedPageBreak/>
-        <w:t>TypeScript</w:t>
-      </w:r>
-    </w:p>
-    <w:p>
-      <w:pPr>
-        <w:rPr>
-          <w:lang w:val="en-US"/>
-        </w:rPr>
-      </w:pPr>
-      <w:r>
-        <w:rPr>
           <w:b/>
           <w:bCs/>
-          <w:lang w:val="en-US"/>
-        </w:rPr>
-        <w:t>What is TypeScript?</w:t>
-      </w:r>
-    </w:p>
-    <w:p>
-      <w:pPr>
-        <w:rPr>
-          <w:lang w:val="en-US"/>
-        </w:rPr>
-      </w:pPr>
-      <w:r>
-        <w:rPr>
-          <w:lang w:val="en-US"/>
-        </w:rPr>
-        <w:t>TypeScript is a superset to JavaScript, which means that</w:t>
-      </w:r>
-      <w:r>
-        <w:rPr>
-          <w:lang w:val="en-US"/>
-        </w:rPr>
-        <w:t>,</w:t>
-      </w:r>
-      <w:r>
-        <w:rPr>
-          <w:lang w:val="en-US"/>
-        </w:rPr>
-        <w:t xml:space="preserve"> it compiles into pure JavaScript in the end. Why do we use it then? </w:t>
-      </w:r>
-    </w:p>
-    <w:p>
-      <w:pPr>
-        <w:rPr>
-          <w:lang w:val="en-US"/>
-        </w:rPr>
-      </w:pPr>
-      <w:r>
-        <w:rPr>
-          <w:lang w:val="en-US"/>
-        </w:rPr>
-        <w:t>First, it provides ‘strong typing’ (that’s where the name comes from). This means that we can (and should) assign types to our variables and class members. These types won’t compile to JavaScript (as JS does not know types) but we will get compilation errors if we assign wrong types or make any other type-related errors. This is a HUGE help in the daily development work and should not be underestimated!</w:t>
-      </w:r>
-    </w:p>
-    <w:p>
-      <w:pPr>
-        <w:rPr>
-          <w:lang w:val="en-US"/>
-        </w:rPr>
-      </w:pPr>
-      <w:r>
-        <w:rPr>
-          <w:lang w:val="en-US"/>
-        </w:rPr>
-        <w:t>Second, TypeScript introduces some nice features, JS does not have out of the box (at least in the ES5 specification). This includes classes (‘class’ keyword), interfaces, generics and modules. Being able to use these constructs makes our code cleaner, easier to read and helps us avoid nasty errors. Especially in combination with the strong typing we are really able to write high quality code and track down errors quickly.</w:t>
-      </w:r>
-    </w:p>
-    <w:p>
-      <w:pPr>
-        <w:rPr>
-          <w:lang w:val="en-US"/>
-        </w:rPr>
-      </w:pPr>
-      <w:r>
-        <w:rPr>
+        </w:rPr>
+      </w:pPr>
+    </w:p>
+    <w:p>
+      <w:pPr>
+        <w:tabs>
+          <w:tab w:val="left" w:pos="6180"/>
+        </w:tabs>
+        <w:spacing w:after="0" w:line="240" w:lineRule="auto"/>
+        <w:rPr>
+          <w:lang w:val="en-US"/>
+        </w:rPr>
+      </w:pPr>
+      <w:r>
+        <w:rPr>
+          <w:lang w:val="en-US"/>
+        </w:rPr>
+        <w:drawing>
+          <wp:inline distT="0" distB="0" distL="0" distR="0" wp14:anchorId="44BB0C83" wp14:editId="772BA80C">
+            <wp:extent cx="5850890" cy="3384550"/>
+            <wp:effectExtent l="0" t="0" r="0" b="0"/>
+            <wp:docPr id="7" name="Imagen 7"/>
+            <wp:cNvGraphicFramePr>
+              <a:graphicFrameLocks xmlns:a="http://schemas.openxmlformats.org/drawingml/2006/main" noChangeAspect="1"/>
+            </wp:cNvGraphicFramePr>
+            <a:graphic xmlns:a="http://schemas.openxmlformats.org/drawingml/2006/main">
+              <a:graphicData uri="http://schemas.openxmlformats.org/drawingml/2006/picture">
+                <pic:pic xmlns:pic="http://schemas.openxmlformats.org/drawingml/2006/picture">
+                  <pic:nvPicPr>
+                    <pic:cNvPr id="1" name=""/>
+                    <pic:cNvPicPr/>
+                  </pic:nvPicPr>
+                  <pic:blipFill>
+                    <a:blip r:embed="rId25"/>
+                    <a:stretch>
+                      <a:fillRect/>
+                    </a:stretch>
+                  </pic:blipFill>
+                  <pic:spPr>
+                    <a:xfrm>
+                      <a:off x="0" y="0"/>
+                      <a:ext cx="5850890" cy="3384550"/>
+                    </a:xfrm>
+                    <a:prstGeom prst="rect">
+                      <a:avLst/>
+                    </a:prstGeom>
+                  </pic:spPr>
+                </pic:pic>
+              </a:graphicData>
+            </a:graphic>
+          </wp:inline>
+        </w:drawing>
+      </w:r>
+    </w:p>
+    <w:p>
+      <w:pPr>
+        <w:pStyle w:val="Ttulo2"/>
+      </w:pPr>
+      <w:r>
+        <w:t>Creating a Basic Attribute Directive</w:t>
+      </w:r>
+    </w:p>
+    <w:p>
+      <w:pPr>
+        <w:tabs>
+          <w:tab w:val="left" w:pos="6180"/>
+        </w:tabs>
+        <w:spacing w:after="0" w:line="240" w:lineRule="auto"/>
+        <w:rPr>
+          <w:lang w:val="en-US"/>
+        </w:rPr>
+      </w:pPr>
+      <w:r>
+        <w:rPr>
+          <w:lang w:val="en-US"/>
+        </w:rPr>
+        <w:t>In Angular we can create</w:t>
+      </w:r>
+      <w:r>
+        <w:rPr>
+          <w:lang w:val="en-US"/>
+        </w:rPr>
+        <w:t xml:space="preserve"> our own directives. For that we have to:</w:t>
+      </w:r>
+    </w:p>
+    <w:p>
+      <w:pPr>
+        <w:pStyle w:val="Prrafodelista"/>
+        <w:numPr>
+          <w:ilvl w:val="0"/>
+          <w:numId w:val="8"/>
+        </w:numPr>
+        <w:tabs>
+          <w:tab w:val="left" w:pos="6180"/>
+        </w:tabs>
+        <w:spacing w:after="0" w:line="240" w:lineRule="auto"/>
+        <w:rPr>
+          <w:lang w:val="en-US"/>
+        </w:rPr>
+      </w:pPr>
+      <w:r>
+        <w:rPr>
+          <w:lang w:val="en-US"/>
+        </w:rPr>
+        <w:t>E</w:t>
+      </w:r>
+      <w:r>
+        <w:rPr>
+          <w:lang w:val="en-US"/>
+        </w:rPr>
+        <w:t xml:space="preserve">xecute </w:t>
+      </w:r>
+      <w:r>
+        <w:rPr>
+          <w:b/>
+          <w:lang w:val="en-US"/>
+        </w:rPr>
+        <w:t>ng g d directive-name</w:t>
+      </w:r>
+      <w:r>
+        <w:rPr>
+          <w:lang w:val="en-US"/>
+        </w:rPr>
+        <w:t xml:space="preserve"> to create directive.</w:t>
+      </w:r>
+      <w:r>
+        <w:rPr>
+          <w:lang w:val="en-US"/>
+        </w:rPr>
+        <w:t xml:space="preserve"> This c</w:t>
+      </w:r>
+      <w:r>
+        <w:rPr>
+          <w:lang w:val="en-US"/>
+        </w:rPr>
+        <w:t>reate</w:t>
+      </w:r>
+      <w:r>
+        <w:rPr>
+          <w:lang w:val="en-US"/>
+        </w:rPr>
+        <w:t xml:space="preserve"> </w:t>
+      </w:r>
+      <w:r>
+        <w:rPr>
+          <w:lang w:val="en-US"/>
+        </w:rPr>
+        <w:t>a</w:t>
+      </w:r>
+      <w:r>
+        <w:rPr>
+          <w:lang w:val="en-US"/>
+        </w:rPr>
+        <w:t xml:space="preserve"> TS file to store the directive</w:t>
+      </w:r>
+      <w:r>
+        <w:rPr>
+          <w:lang w:val="en-US"/>
+        </w:rPr>
+        <w:t xml:space="preserve"> and</w:t>
+      </w:r>
+      <w:r>
+        <w:rPr>
+          <w:lang w:val="en-US"/>
+        </w:rPr>
+        <w:t xml:space="preserve"> m</w:t>
+      </w:r>
+      <w:r>
+        <w:rPr>
+          <w:lang w:val="en-US"/>
+        </w:rPr>
+        <w:t>ark</w:t>
+      </w:r>
+      <w:r>
+        <w:rPr>
+          <w:lang w:val="en-US"/>
+        </w:rPr>
+        <w:t xml:space="preserve"> the file as a </w:t>
+      </w:r>
+      <w:r>
+        <w:rPr>
+          <w:lang w:val="en-US"/>
+        </w:rPr>
+        <w:t>d</w:t>
+      </w:r>
+      <w:r>
+        <w:rPr>
+          <w:lang w:val="en-US"/>
+        </w:rPr>
+        <w:t>irective with</w:t>
+      </w:r>
+      <w:r>
+        <w:rPr>
+          <w:lang w:val="en-US"/>
+        </w:rPr>
+        <w:t xml:space="preserve"> the</w:t>
+      </w:r>
+      <w:r>
+        <w:rPr>
+          <w:lang w:val="en-US"/>
+        </w:rPr>
+        <w:t xml:space="preserve"> @Directive decorator. </w:t>
+      </w:r>
+    </w:p>
+    <w:p>
+      <w:pPr>
+        <w:pStyle w:val="Prrafodelista"/>
+        <w:numPr>
+          <w:ilvl w:val="0"/>
+          <w:numId w:val="8"/>
+        </w:numPr>
+        <w:tabs>
+          <w:tab w:val="left" w:pos="6180"/>
+        </w:tabs>
+        <w:spacing w:after="0" w:line="240" w:lineRule="auto"/>
+        <w:rPr>
+          <w:lang w:val="en-US"/>
+        </w:rPr>
+      </w:pPr>
+      <w:r>
+        <w:rPr>
+          <w:lang w:val="en-US"/>
+        </w:rPr>
+        <w:t xml:space="preserve">In the constructor pass an </w:t>
+      </w:r>
+      <w:r>
+        <w:rPr>
+          <w:b/>
+          <w:lang w:val="en-US"/>
+        </w:rPr>
+        <w:t>ElementRef</w:t>
+      </w:r>
+      <w:r>
+        <w:rPr>
+          <w:lang w:val="en-US"/>
+        </w:rPr>
+        <w:t xml:space="preserve"> to the object.</w:t>
+      </w:r>
+    </w:p>
+    <w:p>
+      <w:pPr>
+        <w:pStyle w:val="Prrafodelista"/>
+        <w:numPr>
+          <w:ilvl w:val="0"/>
+          <w:numId w:val="8"/>
+        </w:numPr>
+        <w:tabs>
+          <w:tab w:val="left" w:pos="6180"/>
+        </w:tabs>
+        <w:spacing w:after="0" w:line="240" w:lineRule="auto"/>
+        <w:rPr>
+          <w:lang w:val="en-US"/>
+        </w:rPr>
+      </w:pPr>
+      <w:r>
+        <w:rPr>
+          <w:lang w:val="en-US"/>
+        </w:rPr>
+        <w:t xml:space="preserve">In the constructor also pass a </w:t>
+      </w:r>
+      <w:r>
+        <w:rPr>
+          <w:b/>
+          <w:lang w:val="en-US"/>
+        </w:rPr>
+        <w:t>Render2</w:t>
+      </w:r>
+      <w:r>
+        <w:rPr>
+          <w:lang w:val="en-US"/>
+        </w:rPr>
+        <w:t xml:space="preserve"> object, it’s a good idea use it to access to the DOM, not do it directly.</w:t>
+      </w:r>
+    </w:p>
+    <w:p>
+      <w:pPr>
+        <w:pStyle w:val="Prrafodelista"/>
+        <w:numPr>
+          <w:ilvl w:val="0"/>
+          <w:numId w:val="8"/>
+        </w:numPr>
+        <w:tabs>
+          <w:tab w:val="left" w:pos="6180"/>
+        </w:tabs>
+        <w:spacing w:after="0" w:line="240" w:lineRule="auto"/>
+        <w:rPr>
+          <w:lang w:val="en-US"/>
+        </w:rPr>
+      </w:pPr>
+      <w:r>
+        <w:rPr>
+          <w:lang w:val="en-US"/>
+        </w:rPr>
+        <w:t xml:space="preserve">In an ngOnInit () method do what </w:t>
+      </w:r>
+      <w:r>
+        <w:rPr>
+          <w:lang w:val="en-US"/>
+        </w:rPr>
+        <w:t>you need</w:t>
+      </w:r>
+      <w:r>
+        <w:rPr>
+          <w:lang w:val="en-US"/>
+        </w:rPr>
+        <w:t>.</w:t>
+      </w:r>
+    </w:p>
+    <w:p>
+      <w:pPr>
+        <w:tabs>
+          <w:tab w:val="left" w:pos="6180"/>
+        </w:tabs>
+        <w:spacing w:after="0" w:line="240" w:lineRule="auto"/>
+        <w:rPr>
+          <w:lang w:val="en-US"/>
+        </w:rPr>
+      </w:pPr>
+      <w:r>
+        <w:rPr>
+          <w:lang w:val="en-US"/>
+        </w:rPr>
+        <w:t>Directive:</w:t>
+      </w:r>
+    </w:p>
+    <w:p>
+      <w:pPr>
+        <w:autoSpaceDE w:val="0"/>
+        <w:autoSpaceDN w:val="0"/>
+        <w:adjustRightInd w:val="0"/>
+        <w:spacing w:after="0" w:line="240" w:lineRule="auto"/>
+        <w:rPr>
+          <w:rFonts w:ascii="Consolas" w:hAnsi="Consolas" w:cs="Consolas"/>
+          <w:sz w:val="20"/>
+          <w:szCs w:val="20"/>
+          <w:highlight w:val="black"/>
+          <w:lang w:val="en-US"/>
+        </w:rPr>
+      </w:pPr>
+      <w:r>
+        <w:rPr>
+          <w:rFonts w:ascii="Consolas" w:hAnsi="Consolas" w:cs="Consolas"/>
           <w:b/>
           <w:bCs/>
+          <w:color w:val="8DCBE2"/>
+          <w:sz w:val="20"/>
+          <w:szCs w:val="20"/>
+          <w:highlight w:val="black"/>
+          <w:lang w:val="en-US"/>
+        </w:rPr>
+        <w:t>import</w:t>
+      </w:r>
+      <w:r>
+        <w:rPr>
+          <w:rFonts w:ascii="Consolas" w:hAnsi="Consolas" w:cs="Consolas"/>
+          <w:color w:val="D8D8D8"/>
+          <w:sz w:val="20"/>
+          <w:szCs w:val="20"/>
+          <w:highlight w:val="black"/>
+          <w:lang w:val="en-US"/>
+        </w:rPr>
+        <w:t xml:space="preserve"> { </w:t>
+      </w:r>
+      <w:r>
+        <w:rPr>
+          <w:rFonts w:ascii="Consolas" w:hAnsi="Consolas" w:cs="Consolas"/>
+          <w:color w:val="79ABFF"/>
+          <w:sz w:val="20"/>
+          <w:szCs w:val="20"/>
+          <w:highlight w:val="black"/>
+          <w:lang w:val="en-US"/>
+        </w:rPr>
+        <w:t>Directive</w:t>
+      </w:r>
+      <w:r>
+        <w:rPr>
+          <w:rFonts w:ascii="Consolas" w:hAnsi="Consolas" w:cs="Consolas"/>
+          <w:color w:val="D8D8D8"/>
+          <w:sz w:val="20"/>
+          <w:szCs w:val="20"/>
+          <w:highlight w:val="black"/>
+          <w:lang w:val="en-US"/>
+        </w:rPr>
+        <w:t xml:space="preserve">, </w:t>
+      </w:r>
+      <w:r>
+        <w:rPr>
+          <w:rFonts w:ascii="Consolas" w:hAnsi="Consolas" w:cs="Consolas"/>
+          <w:color w:val="79ABFF"/>
+          <w:sz w:val="20"/>
+          <w:szCs w:val="20"/>
+          <w:highlight w:val="black"/>
+          <w:lang w:val="en-US"/>
+        </w:rPr>
+        <w:t>OnInit</w:t>
+      </w:r>
+      <w:r>
+        <w:rPr>
+          <w:rFonts w:ascii="Consolas" w:hAnsi="Consolas" w:cs="Consolas"/>
+          <w:color w:val="D8D8D8"/>
+          <w:sz w:val="20"/>
+          <w:szCs w:val="20"/>
+          <w:highlight w:val="black"/>
+          <w:lang w:val="en-US"/>
+        </w:rPr>
+        <w:t xml:space="preserve">, </w:t>
+      </w:r>
+      <w:r>
+        <w:rPr>
+          <w:rFonts w:ascii="Consolas" w:hAnsi="Consolas" w:cs="Consolas"/>
+          <w:color w:val="79ABFF"/>
+          <w:sz w:val="20"/>
+          <w:szCs w:val="20"/>
+          <w:highlight w:val="black"/>
+          <w:lang w:val="en-US"/>
+        </w:rPr>
+        <w:t>ElementRef</w:t>
+      </w:r>
+      <w:r>
+        <w:rPr>
+          <w:rFonts w:ascii="Consolas" w:hAnsi="Consolas" w:cs="Consolas"/>
+          <w:color w:val="D8D8D8"/>
+          <w:sz w:val="20"/>
+          <w:szCs w:val="20"/>
+          <w:highlight w:val="black"/>
+          <w:lang w:val="en-US"/>
+        </w:rPr>
+        <w:t xml:space="preserve">, </w:t>
+      </w:r>
+      <w:r>
+        <w:rPr>
+          <w:rFonts w:ascii="Consolas" w:hAnsi="Consolas" w:cs="Consolas"/>
+          <w:color w:val="79ABFF"/>
+          <w:sz w:val="20"/>
+          <w:szCs w:val="20"/>
+          <w:highlight w:val="black"/>
+          <w:lang w:val="en-US"/>
+        </w:rPr>
+        <w:t>Renderer2</w:t>
+      </w:r>
+      <w:r>
+        <w:rPr>
+          <w:rFonts w:ascii="Consolas" w:hAnsi="Consolas" w:cs="Consolas"/>
+          <w:color w:val="D8D8D8"/>
+          <w:sz w:val="20"/>
+          <w:szCs w:val="20"/>
+          <w:highlight w:val="black"/>
+          <w:lang w:val="en-US"/>
+        </w:rPr>
+        <w:t xml:space="preserve"> } </w:t>
+      </w:r>
+      <w:r>
+        <w:rPr>
+          <w:rFonts w:ascii="Consolas" w:hAnsi="Consolas" w:cs="Consolas"/>
+          <w:b/>
+          <w:bCs/>
+          <w:color w:val="8DCBE2"/>
+          <w:sz w:val="20"/>
+          <w:szCs w:val="20"/>
+          <w:highlight w:val="black"/>
+          <w:lang w:val="en-US"/>
+        </w:rPr>
+        <w:t>from</w:t>
+      </w:r>
+      <w:r>
+        <w:rPr>
+          <w:rFonts w:ascii="Consolas" w:hAnsi="Consolas" w:cs="Consolas"/>
+          <w:color w:val="D8D8D8"/>
+          <w:sz w:val="20"/>
+          <w:szCs w:val="20"/>
+          <w:highlight w:val="black"/>
+          <w:lang w:val="en-US"/>
+        </w:rPr>
+        <w:t xml:space="preserve"> </w:t>
+      </w:r>
+      <w:r>
+        <w:rPr>
+          <w:rFonts w:ascii="Consolas" w:hAnsi="Consolas" w:cs="Consolas"/>
+          <w:color w:val="FFC600"/>
+          <w:sz w:val="20"/>
+          <w:szCs w:val="20"/>
+          <w:highlight w:val="black"/>
+          <w:lang w:val="en-US"/>
+        </w:rPr>
+        <w:t>'@angular/core'</w:t>
+      </w:r>
+      <w:r>
+        <w:rPr>
+          <w:rFonts w:ascii="Consolas" w:hAnsi="Consolas" w:cs="Consolas"/>
+          <w:color w:val="D8D8D8"/>
+          <w:sz w:val="20"/>
+          <w:szCs w:val="20"/>
+          <w:highlight w:val="black"/>
+          <w:lang w:val="en-US"/>
+        </w:rPr>
+        <w:t>;</w:t>
+      </w:r>
+    </w:p>
+    <w:p>
+      <w:pPr>
+        <w:autoSpaceDE w:val="0"/>
+        <w:autoSpaceDN w:val="0"/>
+        <w:adjustRightInd w:val="0"/>
+        <w:spacing w:after="0" w:line="240" w:lineRule="auto"/>
+        <w:rPr>
+          <w:rFonts w:ascii="Consolas" w:hAnsi="Consolas" w:cs="Consolas"/>
+          <w:sz w:val="20"/>
+          <w:szCs w:val="20"/>
+          <w:highlight w:val="black"/>
+          <w:lang w:val="en-US"/>
+        </w:rPr>
+      </w:pPr>
+    </w:p>
+    <w:p>
+      <w:pPr>
+        <w:autoSpaceDE w:val="0"/>
+        <w:autoSpaceDN w:val="0"/>
+        <w:adjustRightInd w:val="0"/>
+        <w:spacing w:after="0" w:line="240" w:lineRule="auto"/>
+        <w:rPr>
+          <w:rFonts w:ascii="Consolas" w:hAnsi="Consolas" w:cs="Consolas"/>
+          <w:sz w:val="20"/>
+          <w:szCs w:val="20"/>
+          <w:highlight w:val="black"/>
+          <w:lang w:val="en-US"/>
+        </w:rPr>
+      </w:pPr>
+      <w:r>
+        <w:rPr>
+          <w:rFonts w:ascii="Consolas" w:hAnsi="Consolas" w:cs="Consolas"/>
+          <w:color w:val="D8D8D8"/>
+          <w:sz w:val="20"/>
+          <w:szCs w:val="20"/>
+          <w:highlight w:val="black"/>
+          <w:lang w:val="en-US"/>
+        </w:rPr>
+        <w:lastRenderedPageBreak/>
+        <w:t>@</w:t>
+      </w:r>
+      <w:r>
+        <w:rPr>
+          <w:rFonts w:ascii="Consolas" w:hAnsi="Consolas" w:cs="Consolas"/>
+          <w:color w:val="FFFFFF"/>
+          <w:sz w:val="20"/>
+          <w:szCs w:val="20"/>
+          <w:highlight w:val="black"/>
+          <w:lang w:val="en-US"/>
+        </w:rPr>
+        <w:t>Directive</w:t>
+      </w:r>
+      <w:r>
+        <w:rPr>
+          <w:rFonts w:ascii="Consolas" w:hAnsi="Consolas" w:cs="Consolas"/>
+          <w:color w:val="D8D8D8"/>
+          <w:sz w:val="20"/>
+          <w:szCs w:val="20"/>
+          <w:highlight w:val="black"/>
+          <w:lang w:val="en-US"/>
+        </w:rPr>
+        <w:t>({</w:t>
+      </w:r>
+    </w:p>
+    <w:p>
+      <w:pPr>
+        <w:autoSpaceDE w:val="0"/>
+        <w:autoSpaceDN w:val="0"/>
+        <w:adjustRightInd w:val="0"/>
+        <w:spacing w:after="0" w:line="240" w:lineRule="auto"/>
+        <w:rPr>
+          <w:rFonts w:ascii="Consolas" w:hAnsi="Consolas" w:cs="Consolas"/>
+          <w:sz w:val="20"/>
+          <w:szCs w:val="20"/>
+          <w:highlight w:val="black"/>
+          <w:lang w:val="en-US"/>
+        </w:rPr>
+      </w:pPr>
+      <w:r>
+        <w:rPr>
+          <w:rFonts w:ascii="Consolas" w:hAnsi="Consolas" w:cs="Consolas"/>
+          <w:color w:val="D8D8D8"/>
+          <w:sz w:val="20"/>
+          <w:szCs w:val="20"/>
+          <w:highlight w:val="black"/>
+          <w:lang w:val="en-US"/>
+        </w:rPr>
+        <w:t xml:space="preserve">  </w:t>
+      </w:r>
+      <w:r>
+        <w:rPr>
+          <w:rFonts w:ascii="Consolas" w:hAnsi="Consolas" w:cs="Consolas"/>
+          <w:color w:val="EFC090"/>
+          <w:sz w:val="20"/>
+          <w:szCs w:val="20"/>
+          <w:highlight w:val="black"/>
+          <w:lang w:val="en-US"/>
+        </w:rPr>
+        <w:t>selector:</w:t>
+      </w:r>
+      <w:r>
+        <w:rPr>
+          <w:rFonts w:ascii="Consolas" w:hAnsi="Consolas" w:cs="Consolas"/>
+          <w:color w:val="D8D8D8"/>
+          <w:sz w:val="20"/>
+          <w:szCs w:val="20"/>
+          <w:highlight w:val="black"/>
+          <w:lang w:val="en-US"/>
+        </w:rPr>
+        <w:t xml:space="preserve"> </w:t>
+      </w:r>
+      <w:r>
+        <w:rPr>
+          <w:rFonts w:ascii="Consolas" w:hAnsi="Consolas" w:cs="Consolas"/>
+          <w:color w:val="FFC600"/>
+          <w:sz w:val="20"/>
+          <w:szCs w:val="20"/>
+          <w:highlight w:val="black"/>
+          <w:lang w:val="en-US"/>
+        </w:rPr>
+        <w:t>'[appBetterHightlight]'</w:t>
+      </w:r>
+    </w:p>
+    <w:p>
+      <w:pPr>
+        <w:autoSpaceDE w:val="0"/>
+        <w:autoSpaceDN w:val="0"/>
+        <w:adjustRightInd w:val="0"/>
+        <w:spacing w:after="0" w:line="240" w:lineRule="auto"/>
+        <w:rPr>
+          <w:rFonts w:ascii="Consolas" w:hAnsi="Consolas" w:cs="Consolas"/>
+          <w:sz w:val="20"/>
+          <w:szCs w:val="20"/>
+          <w:highlight w:val="black"/>
+          <w:lang w:val="en-US"/>
+        </w:rPr>
+      </w:pPr>
+      <w:r>
+        <w:rPr>
+          <w:rFonts w:ascii="Consolas" w:hAnsi="Consolas" w:cs="Consolas"/>
+          <w:color w:val="D8D8D8"/>
+          <w:sz w:val="20"/>
+          <w:szCs w:val="20"/>
+          <w:highlight w:val="black"/>
+          <w:lang w:val="en-US"/>
+        </w:rPr>
+        <w:t>})</w:t>
+      </w:r>
+    </w:p>
+    <w:p>
+      <w:pPr>
+        <w:autoSpaceDE w:val="0"/>
+        <w:autoSpaceDN w:val="0"/>
+        <w:adjustRightInd w:val="0"/>
+        <w:spacing w:after="0" w:line="240" w:lineRule="auto"/>
+        <w:rPr>
+          <w:rFonts w:ascii="Consolas" w:hAnsi="Consolas" w:cs="Consolas"/>
+          <w:sz w:val="20"/>
+          <w:szCs w:val="20"/>
+          <w:highlight w:val="black"/>
+          <w:lang w:val="en-US"/>
+        </w:rPr>
+      </w:pPr>
+      <w:r>
+        <w:rPr>
+          <w:rFonts w:ascii="Consolas" w:hAnsi="Consolas" w:cs="Consolas"/>
+          <w:b/>
+          <w:bCs/>
+          <w:color w:val="8DCBE2"/>
+          <w:sz w:val="20"/>
+          <w:szCs w:val="20"/>
+          <w:highlight w:val="black"/>
+          <w:lang w:val="en-US"/>
+        </w:rPr>
+        <w:t>export</w:t>
+      </w:r>
+      <w:r>
+        <w:rPr>
+          <w:rFonts w:ascii="Consolas" w:hAnsi="Consolas" w:cs="Consolas"/>
+          <w:color w:val="D8D8D8"/>
+          <w:sz w:val="20"/>
+          <w:szCs w:val="20"/>
+          <w:highlight w:val="black"/>
+          <w:lang w:val="en-US"/>
+        </w:rPr>
+        <w:t xml:space="preserve"> </w:t>
+      </w:r>
+      <w:r>
+        <w:rPr>
+          <w:rFonts w:ascii="Consolas" w:hAnsi="Consolas" w:cs="Consolas"/>
+          <w:b/>
+          <w:bCs/>
+          <w:color w:val="8DCBE2"/>
+          <w:sz w:val="20"/>
+          <w:szCs w:val="20"/>
+          <w:highlight w:val="black"/>
+          <w:lang w:val="en-US"/>
+        </w:rPr>
+        <w:t>class</w:t>
+      </w:r>
+      <w:r>
+        <w:rPr>
+          <w:rFonts w:ascii="Consolas" w:hAnsi="Consolas" w:cs="Consolas"/>
+          <w:color w:val="D8D8D8"/>
+          <w:sz w:val="20"/>
+          <w:szCs w:val="20"/>
+          <w:highlight w:val="black"/>
+          <w:lang w:val="en-US"/>
+        </w:rPr>
+        <w:t xml:space="preserve"> </w:t>
+      </w:r>
+      <w:r>
+        <w:rPr>
+          <w:rFonts w:ascii="Consolas" w:hAnsi="Consolas" w:cs="Consolas"/>
+          <w:color w:val="D25252"/>
+          <w:sz w:val="20"/>
+          <w:szCs w:val="20"/>
+          <w:highlight w:val="black"/>
+          <w:lang w:val="en-US"/>
+        </w:rPr>
+        <w:t>BetterHightlightDirective</w:t>
+      </w:r>
+      <w:r>
+        <w:rPr>
+          <w:rFonts w:ascii="Consolas" w:hAnsi="Consolas" w:cs="Consolas"/>
+          <w:color w:val="D8D8D8"/>
+          <w:sz w:val="20"/>
+          <w:szCs w:val="20"/>
+          <w:highlight w:val="black"/>
+          <w:lang w:val="en-US"/>
+        </w:rPr>
+        <w:t xml:space="preserve"> </w:t>
+      </w:r>
+      <w:r>
+        <w:rPr>
+          <w:rFonts w:ascii="Consolas" w:hAnsi="Consolas" w:cs="Consolas"/>
+          <w:b/>
+          <w:bCs/>
+          <w:color w:val="8DCBE2"/>
+          <w:sz w:val="20"/>
+          <w:szCs w:val="20"/>
+          <w:highlight w:val="black"/>
+          <w:lang w:val="en-US"/>
+        </w:rPr>
+        <w:t>implements</w:t>
+      </w:r>
+      <w:r>
+        <w:rPr>
+          <w:rFonts w:ascii="Consolas" w:hAnsi="Consolas" w:cs="Consolas"/>
+          <w:color w:val="D8D8D8"/>
+          <w:sz w:val="20"/>
+          <w:szCs w:val="20"/>
+          <w:highlight w:val="black"/>
+          <w:lang w:val="en-US"/>
+        </w:rPr>
+        <w:t xml:space="preserve"> </w:t>
+      </w:r>
+      <w:r>
+        <w:rPr>
+          <w:rFonts w:ascii="Consolas" w:hAnsi="Consolas" w:cs="Consolas"/>
+          <w:color w:val="D25252"/>
+          <w:sz w:val="20"/>
+          <w:szCs w:val="20"/>
+          <w:highlight w:val="black"/>
+          <w:lang w:val="en-US"/>
+        </w:rPr>
+        <w:t>OnInit</w:t>
+      </w:r>
+      <w:r>
+        <w:rPr>
+          <w:rFonts w:ascii="Consolas" w:hAnsi="Consolas" w:cs="Consolas"/>
+          <w:color w:val="D8D8D8"/>
+          <w:sz w:val="20"/>
+          <w:szCs w:val="20"/>
+          <w:highlight w:val="black"/>
+          <w:lang w:val="en-US"/>
+        </w:rPr>
+        <w:t xml:space="preserve"> {</w:t>
+      </w:r>
+    </w:p>
+    <w:p>
+      <w:pPr>
+        <w:autoSpaceDE w:val="0"/>
+        <w:autoSpaceDN w:val="0"/>
+        <w:adjustRightInd w:val="0"/>
+        <w:spacing w:after="0" w:line="240" w:lineRule="auto"/>
+        <w:rPr>
+          <w:rFonts w:ascii="Consolas" w:hAnsi="Consolas" w:cs="Consolas"/>
+          <w:sz w:val="20"/>
+          <w:szCs w:val="20"/>
+          <w:highlight w:val="black"/>
+          <w:lang w:val="en-US"/>
+        </w:rPr>
+      </w:pPr>
+    </w:p>
+    <w:p>
+      <w:pPr>
+        <w:autoSpaceDE w:val="0"/>
+        <w:autoSpaceDN w:val="0"/>
+        <w:adjustRightInd w:val="0"/>
+        <w:spacing w:after="0" w:line="240" w:lineRule="auto"/>
+        <w:rPr>
+          <w:rFonts w:ascii="Consolas" w:hAnsi="Consolas" w:cs="Consolas"/>
+          <w:sz w:val="20"/>
+          <w:szCs w:val="20"/>
+          <w:highlight w:val="black"/>
+          <w:lang w:val="en-US"/>
+        </w:rPr>
+      </w:pPr>
+      <w:r>
+        <w:rPr>
+          <w:rFonts w:ascii="Consolas" w:hAnsi="Consolas" w:cs="Consolas"/>
+          <w:color w:val="D8D8D8"/>
+          <w:sz w:val="20"/>
+          <w:szCs w:val="20"/>
+          <w:highlight w:val="black"/>
+          <w:lang w:val="en-US"/>
+        </w:rPr>
+        <w:t xml:space="preserve">  </w:t>
+      </w:r>
+      <w:r>
+        <w:rPr>
+          <w:rFonts w:ascii="Consolas" w:hAnsi="Consolas" w:cs="Consolas"/>
+          <w:b/>
+          <w:bCs/>
+          <w:color w:val="8DCBE2"/>
+          <w:sz w:val="20"/>
+          <w:szCs w:val="20"/>
+          <w:highlight w:val="black"/>
+          <w:lang w:val="en-US"/>
+        </w:rPr>
+        <w:t>constructor</w:t>
+      </w:r>
+      <w:r>
+        <w:rPr>
+          <w:rFonts w:ascii="Consolas" w:hAnsi="Consolas" w:cs="Consolas"/>
+          <w:color w:val="D8D8D8"/>
+          <w:sz w:val="20"/>
+          <w:szCs w:val="20"/>
+          <w:highlight w:val="black"/>
+          <w:lang w:val="en-US"/>
+        </w:rPr>
+        <w:t>(</w:t>
+      </w:r>
+      <w:r>
+        <w:rPr>
+          <w:rFonts w:ascii="Consolas" w:hAnsi="Consolas" w:cs="Consolas"/>
+          <w:b/>
+          <w:bCs/>
+          <w:color w:val="8DCBE2"/>
+          <w:sz w:val="20"/>
+          <w:szCs w:val="20"/>
+          <w:highlight w:val="black"/>
+          <w:lang w:val="en-US"/>
+        </w:rPr>
+        <w:t>private</w:t>
+      </w:r>
+      <w:r>
+        <w:rPr>
+          <w:rFonts w:ascii="Consolas" w:hAnsi="Consolas" w:cs="Consolas"/>
+          <w:color w:val="D8D8D8"/>
+          <w:sz w:val="20"/>
+          <w:szCs w:val="20"/>
+          <w:highlight w:val="black"/>
+          <w:lang w:val="en-US"/>
+        </w:rPr>
+        <w:t xml:space="preserve"> </w:t>
+      </w:r>
+      <w:r>
+        <w:rPr>
+          <w:rFonts w:ascii="Consolas" w:hAnsi="Consolas" w:cs="Consolas"/>
+          <w:color w:val="79ABFF"/>
+          <w:sz w:val="20"/>
+          <w:szCs w:val="20"/>
+          <w:highlight w:val="black"/>
+          <w:lang w:val="en-US"/>
+        </w:rPr>
+        <w:t>elRef</w:t>
+      </w:r>
+      <w:r>
+        <w:rPr>
+          <w:rFonts w:ascii="Consolas" w:hAnsi="Consolas" w:cs="Consolas"/>
+          <w:color w:val="D8D8D8"/>
+          <w:sz w:val="20"/>
+          <w:szCs w:val="20"/>
+          <w:highlight w:val="black"/>
+          <w:lang w:val="en-US"/>
+        </w:rPr>
+        <w:t xml:space="preserve">: </w:t>
+      </w:r>
+      <w:r>
+        <w:rPr>
+          <w:rFonts w:ascii="Consolas" w:hAnsi="Consolas" w:cs="Consolas"/>
+          <w:color w:val="D25252"/>
+          <w:sz w:val="20"/>
+          <w:szCs w:val="20"/>
+          <w:highlight w:val="black"/>
+          <w:lang w:val="en-US"/>
+        </w:rPr>
+        <w:t>ElementRef</w:t>
+      </w:r>
+      <w:r>
+        <w:rPr>
+          <w:rFonts w:ascii="Consolas" w:hAnsi="Consolas" w:cs="Consolas"/>
+          <w:color w:val="D8D8D8"/>
+          <w:sz w:val="20"/>
+          <w:szCs w:val="20"/>
+          <w:highlight w:val="black"/>
+          <w:lang w:val="en-US"/>
+        </w:rPr>
+        <w:t xml:space="preserve">, </w:t>
+      </w:r>
+      <w:r>
+        <w:rPr>
+          <w:rFonts w:ascii="Consolas" w:hAnsi="Consolas" w:cs="Consolas"/>
+          <w:b/>
+          <w:bCs/>
+          <w:color w:val="8DCBE2"/>
+          <w:sz w:val="20"/>
+          <w:szCs w:val="20"/>
+          <w:highlight w:val="black"/>
+          <w:lang w:val="en-US"/>
+        </w:rPr>
+        <w:t>private</w:t>
+      </w:r>
+      <w:r>
+        <w:rPr>
+          <w:rFonts w:ascii="Consolas" w:hAnsi="Consolas" w:cs="Consolas"/>
+          <w:color w:val="D8D8D8"/>
+          <w:sz w:val="20"/>
+          <w:szCs w:val="20"/>
+          <w:highlight w:val="black"/>
+          <w:lang w:val="en-US"/>
+        </w:rPr>
+        <w:t xml:space="preserve"> </w:t>
+      </w:r>
+      <w:r>
+        <w:rPr>
+          <w:rFonts w:ascii="Consolas" w:hAnsi="Consolas" w:cs="Consolas"/>
+          <w:color w:val="79ABFF"/>
+          <w:sz w:val="20"/>
+          <w:szCs w:val="20"/>
+          <w:highlight w:val="black"/>
+          <w:lang w:val="en-US"/>
+        </w:rPr>
+        <w:t>renderer</w:t>
+      </w:r>
+      <w:r>
+        <w:rPr>
+          <w:rFonts w:ascii="Consolas" w:hAnsi="Consolas" w:cs="Consolas"/>
+          <w:color w:val="D8D8D8"/>
+          <w:sz w:val="20"/>
+          <w:szCs w:val="20"/>
+          <w:highlight w:val="black"/>
+          <w:lang w:val="en-US"/>
+        </w:rPr>
+        <w:t xml:space="preserve">: </w:t>
+      </w:r>
+      <w:r>
+        <w:rPr>
+          <w:rFonts w:ascii="Consolas" w:hAnsi="Consolas" w:cs="Consolas"/>
+          <w:color w:val="D25252"/>
+          <w:sz w:val="20"/>
+          <w:szCs w:val="20"/>
+          <w:highlight w:val="black"/>
+          <w:lang w:val="en-US"/>
+        </w:rPr>
+        <w:t>Renderer2</w:t>
+      </w:r>
+      <w:r>
+        <w:rPr>
+          <w:rFonts w:ascii="Consolas" w:hAnsi="Consolas" w:cs="Consolas"/>
+          <w:color w:val="D8D8D8"/>
+          <w:sz w:val="20"/>
+          <w:szCs w:val="20"/>
+          <w:highlight w:val="black"/>
+          <w:lang w:val="en-US"/>
+        </w:rPr>
+        <w:t>) { }</w:t>
+      </w:r>
+    </w:p>
+    <w:p>
+      <w:pPr>
+        <w:autoSpaceDE w:val="0"/>
+        <w:autoSpaceDN w:val="0"/>
+        <w:adjustRightInd w:val="0"/>
+        <w:spacing w:after="0" w:line="240" w:lineRule="auto"/>
+        <w:rPr>
+          <w:rFonts w:ascii="Consolas" w:hAnsi="Consolas" w:cs="Consolas"/>
+          <w:sz w:val="20"/>
+          <w:szCs w:val="20"/>
+          <w:highlight w:val="black"/>
+          <w:lang w:val="en-US"/>
+        </w:rPr>
+      </w:pPr>
+    </w:p>
+    <w:p>
+      <w:pPr>
+        <w:autoSpaceDE w:val="0"/>
+        <w:autoSpaceDN w:val="0"/>
+        <w:adjustRightInd w:val="0"/>
+        <w:spacing w:after="0" w:line="240" w:lineRule="auto"/>
+        <w:rPr>
+          <w:rFonts w:ascii="Consolas" w:hAnsi="Consolas" w:cs="Consolas"/>
+          <w:sz w:val="20"/>
+          <w:szCs w:val="20"/>
+          <w:highlight w:val="black"/>
+          <w:lang w:val="en-US"/>
+        </w:rPr>
+      </w:pPr>
+      <w:r>
+        <w:rPr>
+          <w:rFonts w:ascii="Consolas" w:hAnsi="Consolas" w:cs="Consolas"/>
+          <w:color w:val="D8D8D8"/>
+          <w:sz w:val="20"/>
+          <w:szCs w:val="20"/>
+          <w:highlight w:val="black"/>
+          <w:lang w:val="en-US"/>
+        </w:rPr>
+        <w:t xml:space="preserve">  </w:t>
+      </w:r>
+      <w:r>
+        <w:rPr>
+          <w:rFonts w:ascii="Consolas" w:hAnsi="Consolas" w:cs="Consolas"/>
+          <w:color w:val="BED6FF"/>
+          <w:sz w:val="20"/>
+          <w:szCs w:val="20"/>
+          <w:highlight w:val="black"/>
+          <w:lang w:val="en-US"/>
+        </w:rPr>
+        <w:t>ngOnInit</w:t>
+      </w:r>
+      <w:r>
+        <w:rPr>
+          <w:rFonts w:ascii="Consolas" w:hAnsi="Consolas" w:cs="Consolas"/>
+          <w:color w:val="D8D8D8"/>
+          <w:sz w:val="20"/>
+          <w:szCs w:val="20"/>
+          <w:highlight w:val="black"/>
+          <w:lang w:val="en-US"/>
+        </w:rPr>
+        <w:t>() {</w:t>
+      </w:r>
+    </w:p>
+    <w:p>
+      <w:pPr>
+        <w:autoSpaceDE w:val="0"/>
+        <w:autoSpaceDN w:val="0"/>
+        <w:adjustRightInd w:val="0"/>
+        <w:spacing w:after="0" w:line="240" w:lineRule="auto"/>
+        <w:rPr>
+          <w:rFonts w:ascii="Consolas" w:hAnsi="Consolas" w:cs="Consolas"/>
+          <w:sz w:val="20"/>
+          <w:szCs w:val="20"/>
+          <w:highlight w:val="black"/>
+          <w:lang w:val="en-US"/>
+        </w:rPr>
+      </w:pPr>
+      <w:r>
+        <w:rPr>
+          <w:rFonts w:ascii="Consolas" w:hAnsi="Consolas" w:cs="Consolas"/>
+          <w:color w:val="D8D8D8"/>
+          <w:sz w:val="20"/>
+          <w:szCs w:val="20"/>
+          <w:highlight w:val="black"/>
+          <w:lang w:val="en-US"/>
+        </w:rPr>
+        <w:t xml:space="preserve">    </w:t>
+      </w:r>
+      <w:r>
+        <w:rPr>
+          <w:rFonts w:ascii="Consolas" w:hAnsi="Consolas" w:cs="Consolas"/>
+          <w:b/>
+          <w:bCs/>
+          <w:color w:val="8DCBE2"/>
+          <w:sz w:val="20"/>
+          <w:szCs w:val="20"/>
+          <w:highlight w:val="black"/>
+          <w:lang w:val="en-US"/>
+        </w:rPr>
+        <w:t>this</w:t>
+      </w:r>
+      <w:r>
+        <w:rPr>
+          <w:rFonts w:ascii="Consolas" w:hAnsi="Consolas" w:cs="Consolas"/>
+          <w:color w:val="D8D8D8"/>
+          <w:sz w:val="20"/>
+          <w:szCs w:val="20"/>
+          <w:highlight w:val="black"/>
+          <w:lang w:val="en-US"/>
+        </w:rPr>
+        <w:t>.</w:t>
+      </w:r>
+      <w:r>
+        <w:rPr>
+          <w:rFonts w:ascii="Consolas" w:hAnsi="Consolas" w:cs="Consolas"/>
+          <w:color w:val="79ABFF"/>
+          <w:sz w:val="20"/>
+          <w:szCs w:val="20"/>
+          <w:highlight w:val="black"/>
+          <w:lang w:val="en-US"/>
+        </w:rPr>
+        <w:t>renderer</w:t>
+      </w:r>
+      <w:r>
+        <w:rPr>
+          <w:rFonts w:ascii="Consolas" w:hAnsi="Consolas" w:cs="Consolas"/>
+          <w:color w:val="D8D8D8"/>
+          <w:sz w:val="20"/>
+          <w:szCs w:val="20"/>
+          <w:highlight w:val="black"/>
+          <w:lang w:val="en-US"/>
+        </w:rPr>
+        <w:t>.</w:t>
+      </w:r>
+      <w:r>
+        <w:rPr>
+          <w:rFonts w:ascii="Consolas" w:hAnsi="Consolas" w:cs="Consolas"/>
+          <w:color w:val="FFFFFF"/>
+          <w:sz w:val="20"/>
+          <w:szCs w:val="20"/>
+          <w:highlight w:val="black"/>
+          <w:lang w:val="en-US"/>
+        </w:rPr>
+        <w:t>setStyle</w:t>
+      </w:r>
+      <w:r>
+        <w:rPr>
+          <w:rFonts w:ascii="Consolas" w:hAnsi="Consolas" w:cs="Consolas"/>
+          <w:color w:val="D8D8D8"/>
+          <w:sz w:val="20"/>
+          <w:szCs w:val="20"/>
+          <w:highlight w:val="black"/>
+          <w:lang w:val="en-US"/>
+        </w:rPr>
+        <w:t>(</w:t>
+      </w:r>
+      <w:r>
+        <w:rPr>
+          <w:rFonts w:ascii="Consolas" w:hAnsi="Consolas" w:cs="Consolas"/>
+          <w:b/>
+          <w:bCs/>
+          <w:color w:val="8DCBE2"/>
+          <w:sz w:val="20"/>
+          <w:szCs w:val="20"/>
+          <w:highlight w:val="black"/>
+          <w:lang w:val="en-US"/>
+        </w:rPr>
+        <w:t>this</w:t>
+      </w:r>
+      <w:r>
+        <w:rPr>
+          <w:rFonts w:ascii="Consolas" w:hAnsi="Consolas" w:cs="Consolas"/>
+          <w:color w:val="D8D8D8"/>
+          <w:sz w:val="20"/>
+          <w:szCs w:val="20"/>
+          <w:highlight w:val="black"/>
+          <w:lang w:val="en-US"/>
+        </w:rPr>
+        <w:t>.</w:t>
+      </w:r>
+      <w:r>
+        <w:rPr>
+          <w:rFonts w:ascii="Consolas" w:hAnsi="Consolas" w:cs="Consolas"/>
+          <w:color w:val="79ABFF"/>
+          <w:sz w:val="20"/>
+          <w:szCs w:val="20"/>
+          <w:highlight w:val="black"/>
+          <w:lang w:val="en-US"/>
+        </w:rPr>
+        <w:t>elRef</w:t>
+      </w:r>
+      <w:r>
+        <w:rPr>
+          <w:rFonts w:ascii="Consolas" w:hAnsi="Consolas" w:cs="Consolas"/>
+          <w:color w:val="D8D8D8"/>
+          <w:sz w:val="20"/>
+          <w:szCs w:val="20"/>
+          <w:highlight w:val="black"/>
+          <w:lang w:val="en-US"/>
+        </w:rPr>
+        <w:t>.</w:t>
+      </w:r>
+      <w:r>
+        <w:rPr>
+          <w:rFonts w:ascii="Consolas" w:hAnsi="Consolas" w:cs="Consolas"/>
+          <w:color w:val="79ABFF"/>
+          <w:sz w:val="20"/>
+          <w:szCs w:val="20"/>
+          <w:highlight w:val="black"/>
+          <w:lang w:val="en-US"/>
+        </w:rPr>
+        <w:t>nativeElement</w:t>
+      </w:r>
+      <w:r>
+        <w:rPr>
+          <w:rFonts w:ascii="Consolas" w:hAnsi="Consolas" w:cs="Consolas"/>
+          <w:color w:val="D8D8D8"/>
+          <w:sz w:val="20"/>
+          <w:szCs w:val="20"/>
+          <w:highlight w:val="black"/>
+          <w:lang w:val="en-US"/>
+        </w:rPr>
+        <w:t xml:space="preserve">, </w:t>
+      </w:r>
+      <w:r>
+        <w:rPr>
+          <w:rFonts w:ascii="Consolas" w:hAnsi="Consolas" w:cs="Consolas"/>
+          <w:color w:val="FFC600"/>
+          <w:sz w:val="20"/>
+          <w:szCs w:val="20"/>
+          <w:highlight w:val="black"/>
+          <w:lang w:val="en-US"/>
+        </w:rPr>
+        <w:t>'background-color'</w:t>
+      </w:r>
+      <w:r>
+        <w:rPr>
+          <w:rFonts w:ascii="Consolas" w:hAnsi="Consolas" w:cs="Consolas"/>
+          <w:color w:val="D8D8D8"/>
+          <w:sz w:val="20"/>
+          <w:szCs w:val="20"/>
+          <w:highlight w:val="black"/>
+          <w:lang w:val="en-US"/>
+        </w:rPr>
+        <w:t xml:space="preserve">, </w:t>
+      </w:r>
+      <w:r>
+        <w:rPr>
+          <w:rFonts w:ascii="Consolas" w:hAnsi="Consolas" w:cs="Consolas"/>
+          <w:color w:val="FFC600"/>
+          <w:sz w:val="20"/>
+          <w:szCs w:val="20"/>
+          <w:highlight w:val="black"/>
+          <w:lang w:val="en-US"/>
+        </w:rPr>
+        <w:t>'blue'</w:t>
+      </w:r>
+      <w:r>
+        <w:rPr>
+          <w:rFonts w:ascii="Consolas" w:hAnsi="Consolas" w:cs="Consolas"/>
+          <w:color w:val="D8D8D8"/>
+          <w:sz w:val="20"/>
+          <w:szCs w:val="20"/>
+          <w:highlight w:val="black"/>
+          <w:lang w:val="en-US"/>
+        </w:rPr>
+        <w:t>);</w:t>
+      </w:r>
+    </w:p>
+    <w:p>
+      <w:pPr>
+        <w:autoSpaceDE w:val="0"/>
+        <w:autoSpaceDN w:val="0"/>
+        <w:adjustRightInd w:val="0"/>
+        <w:spacing w:after="0" w:line="240" w:lineRule="auto"/>
+        <w:rPr>
+          <w:rFonts w:ascii="Consolas" w:hAnsi="Consolas" w:cs="Consolas"/>
+          <w:sz w:val="20"/>
+          <w:szCs w:val="20"/>
+          <w:highlight w:val="black"/>
+        </w:rPr>
+      </w:pPr>
+      <w:r>
+        <w:rPr>
+          <w:rFonts w:ascii="Consolas" w:hAnsi="Consolas" w:cs="Consolas"/>
+          <w:color w:val="D8D8D8"/>
+          <w:sz w:val="20"/>
+          <w:szCs w:val="20"/>
+          <w:highlight w:val="black"/>
+          <w:lang w:val="en-US"/>
+        </w:rPr>
+        <w:t xml:space="preserve">  </w:t>
+      </w:r>
+      <w:r>
+        <w:rPr>
+          <w:rFonts w:ascii="Consolas" w:hAnsi="Consolas" w:cs="Consolas"/>
+          <w:color w:val="D8D8D8"/>
+          <w:sz w:val="20"/>
+          <w:szCs w:val="20"/>
+          <w:highlight w:val="black"/>
+        </w:rPr>
+        <w:t>}</w:t>
+      </w:r>
+    </w:p>
+    <w:p>
+      <w:pPr>
+        <w:autoSpaceDE w:val="0"/>
+        <w:autoSpaceDN w:val="0"/>
+        <w:adjustRightInd w:val="0"/>
+        <w:spacing w:after="0" w:line="240" w:lineRule="auto"/>
+        <w:rPr>
+          <w:rFonts w:ascii="Consolas" w:hAnsi="Consolas" w:cs="Consolas"/>
+          <w:sz w:val="20"/>
+          <w:szCs w:val="20"/>
+          <w:highlight w:val="black"/>
+        </w:rPr>
+      </w:pPr>
+    </w:p>
+    <w:p>
+      <w:pPr>
+        <w:tabs>
+          <w:tab w:val="left" w:pos="6180"/>
+        </w:tabs>
+        <w:spacing w:after="0" w:line="240" w:lineRule="auto"/>
+        <w:rPr>
+          <w:lang w:val="en-US"/>
+        </w:rPr>
+      </w:pPr>
+      <w:r>
+        <w:rPr>
+          <w:rFonts w:ascii="Consolas" w:hAnsi="Consolas" w:cs="Consolas"/>
+          <w:color w:val="D8D8D8"/>
+          <w:sz w:val="20"/>
+          <w:szCs w:val="20"/>
+          <w:highlight w:val="black"/>
+        </w:rPr>
+        <w:t>}</w:t>
+      </w:r>
+    </w:p>
+    <w:p>
+      <w:pPr>
+        <w:tabs>
+          <w:tab w:val="left" w:pos="6180"/>
+        </w:tabs>
+        <w:spacing w:after="0" w:line="240" w:lineRule="auto"/>
+        <w:rPr>
+          <w:lang w:val="en-US"/>
+        </w:rPr>
+      </w:pPr>
+      <w:r>
+        <w:rPr>
+          <w:lang w:val="en-US"/>
+        </w:rPr>
+        <w:t>Usage in other component:</w:t>
+      </w:r>
+    </w:p>
+    <w:p>
+      <w:pPr>
+        <w:autoSpaceDE w:val="0"/>
+        <w:autoSpaceDN w:val="0"/>
+        <w:adjustRightInd w:val="0"/>
+        <w:spacing w:after="0" w:line="240" w:lineRule="auto"/>
+        <w:rPr>
+          <w:rFonts w:ascii="Consolas" w:hAnsi="Consolas" w:cs="Consolas"/>
+          <w:sz w:val="20"/>
+          <w:szCs w:val="20"/>
+          <w:highlight w:val="black"/>
+          <w:lang w:val="en-US"/>
+        </w:rPr>
+      </w:pPr>
+      <w:r>
+        <w:rPr>
+          <w:rFonts w:ascii="Consolas" w:hAnsi="Consolas" w:cs="Consolas"/>
+          <w:color w:val="79ABFF"/>
+          <w:sz w:val="20"/>
+          <w:szCs w:val="20"/>
+          <w:highlight w:val="black"/>
+          <w:lang w:val="en-US"/>
+        </w:rPr>
+        <w:t>&lt;</w:t>
+      </w:r>
+      <w:r>
+        <w:rPr>
+          <w:rFonts w:ascii="Consolas" w:hAnsi="Consolas" w:cs="Consolas"/>
+          <w:color w:val="BED6FF"/>
+          <w:sz w:val="20"/>
+          <w:szCs w:val="20"/>
+          <w:highlight w:val="black"/>
+          <w:lang w:val="en-US"/>
+        </w:rPr>
+        <w:t>div</w:t>
+      </w:r>
+      <w:r>
+        <w:rPr>
+          <w:rFonts w:ascii="Consolas" w:hAnsi="Consolas" w:cs="Consolas"/>
+          <w:color w:val="D8D8D8"/>
+          <w:sz w:val="20"/>
+          <w:szCs w:val="20"/>
+          <w:highlight w:val="black"/>
+          <w:lang w:val="en-US"/>
+        </w:rPr>
+        <w:t xml:space="preserve"> </w:t>
+      </w:r>
+      <w:r>
+        <w:rPr>
+          <w:rFonts w:ascii="Consolas" w:hAnsi="Consolas" w:cs="Consolas"/>
+          <w:color w:val="BED6FF"/>
+          <w:sz w:val="20"/>
+          <w:szCs w:val="20"/>
+          <w:highlight w:val="black"/>
+          <w:lang w:val="en-US"/>
+        </w:rPr>
+        <w:t>class</w:t>
+      </w:r>
+      <w:r>
+        <w:rPr>
+          <w:rFonts w:ascii="Consolas" w:hAnsi="Consolas" w:cs="Consolas"/>
+          <w:color w:val="D8D8D8"/>
+          <w:sz w:val="20"/>
+          <w:szCs w:val="20"/>
+          <w:highlight w:val="black"/>
+          <w:lang w:val="en-US"/>
+        </w:rPr>
+        <w:t>=</w:t>
+      </w:r>
+      <w:r>
+        <w:rPr>
+          <w:rFonts w:ascii="Consolas" w:hAnsi="Consolas" w:cs="Consolas"/>
+          <w:color w:val="FFC600"/>
+          <w:sz w:val="20"/>
+          <w:szCs w:val="20"/>
+          <w:highlight w:val="black"/>
+          <w:lang w:val="en-US"/>
+        </w:rPr>
+        <w:t>"container"</w:t>
+      </w:r>
+      <w:r>
+        <w:rPr>
+          <w:rFonts w:ascii="Consolas" w:hAnsi="Consolas" w:cs="Consolas"/>
+          <w:color w:val="79ABFF"/>
+          <w:sz w:val="20"/>
+          <w:szCs w:val="20"/>
+          <w:highlight w:val="black"/>
+          <w:lang w:val="en-US"/>
+        </w:rPr>
+        <w:t>&gt;</w:t>
+      </w:r>
+    </w:p>
+    <w:p>
+      <w:pPr>
+        <w:autoSpaceDE w:val="0"/>
+        <w:autoSpaceDN w:val="0"/>
+        <w:adjustRightInd w:val="0"/>
+        <w:spacing w:after="0" w:line="240" w:lineRule="auto"/>
+        <w:rPr>
+          <w:rFonts w:ascii="Consolas" w:hAnsi="Consolas" w:cs="Consolas"/>
+          <w:sz w:val="20"/>
+          <w:szCs w:val="20"/>
+          <w:highlight w:val="black"/>
+          <w:lang w:val="en-US"/>
+        </w:rPr>
+      </w:pPr>
+      <w:r>
+        <w:rPr>
+          <w:rFonts w:ascii="Consolas" w:hAnsi="Consolas" w:cs="Consolas"/>
+          <w:color w:val="D8D8D8"/>
+          <w:sz w:val="20"/>
+          <w:szCs w:val="20"/>
+          <w:highlight w:val="black"/>
+          <w:lang w:val="en-US"/>
+        </w:rPr>
+        <w:t xml:space="preserve">  </w:t>
+      </w:r>
+      <w:r>
+        <w:rPr>
+          <w:rFonts w:ascii="Consolas" w:hAnsi="Consolas" w:cs="Consolas"/>
+          <w:color w:val="79ABFF"/>
+          <w:sz w:val="20"/>
+          <w:szCs w:val="20"/>
+          <w:highlight w:val="black"/>
+          <w:lang w:val="en-US"/>
+        </w:rPr>
+        <w:t>&lt;p appBetterHightlight&gt;Style me with the better directive created!!!&lt;/p&gt;</w:t>
+      </w:r>
+    </w:p>
+    <w:p>
+      <w:pPr>
+        <w:tabs>
+          <w:tab w:val="left" w:pos="6180"/>
+        </w:tabs>
+        <w:spacing w:after="0" w:line="240" w:lineRule="auto"/>
+        <w:rPr>
+          <w:lang w:val="en-US"/>
+        </w:rPr>
+      </w:pPr>
+      <w:r>
+        <w:rPr>
+          <w:rFonts w:ascii="Consolas" w:hAnsi="Consolas" w:cs="Consolas"/>
+          <w:color w:val="79ABFF"/>
+          <w:sz w:val="20"/>
+          <w:szCs w:val="20"/>
+          <w:highlight w:val="black"/>
+          <w:lang w:val="en-US"/>
+        </w:rPr>
+        <w:t>&lt;/</w:t>
+      </w:r>
+      <w:r>
+        <w:rPr>
+          <w:rFonts w:ascii="Consolas" w:hAnsi="Consolas" w:cs="Consolas"/>
+          <w:color w:val="BED6FF"/>
+          <w:sz w:val="20"/>
+          <w:szCs w:val="20"/>
+          <w:highlight w:val="black"/>
+          <w:lang w:val="en-US"/>
+        </w:rPr>
+        <w:t>div</w:t>
+      </w:r>
+      <w:r>
+        <w:rPr>
+          <w:rFonts w:ascii="Consolas" w:hAnsi="Consolas" w:cs="Consolas"/>
+          <w:color w:val="79ABFF"/>
+          <w:sz w:val="20"/>
+          <w:szCs w:val="20"/>
+          <w:highlight w:val="black"/>
+          <w:lang w:val="en-US"/>
+        </w:rPr>
+        <w:t>&gt;</w:t>
+      </w:r>
+    </w:p>
+    <w:p>
+      <w:pPr>
+        <w:tabs>
+          <w:tab w:val="left" w:pos="6180"/>
+        </w:tabs>
+        <w:spacing w:after="0" w:line="240" w:lineRule="auto"/>
+        <w:rPr>
+          <w:lang w:val="en-US"/>
+        </w:rPr>
+      </w:pPr>
+    </w:p>
+    <w:p>
+      <w:pPr>
+        <w:tabs>
+          <w:tab w:val="left" w:pos="6180"/>
+        </w:tabs>
+        <w:spacing w:after="0" w:line="240" w:lineRule="auto"/>
+        <w:rPr>
+          <w:lang w:val="en-US"/>
+        </w:rPr>
+      </w:pPr>
+      <w:r>
+        <w:rPr>
+          <w:lang w:val="en-US"/>
+        </w:rPr>
+        <w:t>Note: The [] in the @Directive decorator are telling to Angular that his directive going to behave as attribute of an HTML element, that no scare its required when it will used.</w:t>
+      </w:r>
+    </w:p>
+    <w:p>
+      <w:pPr>
+        <w:spacing w:after="0" w:line="240" w:lineRule="auto"/>
+        <w:rPr>
+          <w:lang w:val="en-US"/>
+        </w:rPr>
+      </w:pPr>
+      <w:r>
+        <w:rPr>
+          <w:lang w:val="en-US"/>
+        </w:rPr>
+        <w:t xml:space="preserve"> </w:t>
+      </w:r>
+      <w:r>
+        <w:rPr>
+          <w:lang w:val="en-US"/>
+        </w:rPr>
+        <w:t>Something important its that the directive created should be imported in our declarations section for app.module.ts file. E.g</w:t>
+      </w:r>
+    </w:p>
+    <w:p>
+      <w:pPr>
+        <w:autoSpaceDE w:val="0"/>
+        <w:autoSpaceDN w:val="0"/>
+        <w:adjustRightInd w:val="0"/>
+        <w:spacing w:after="0" w:line="240" w:lineRule="auto"/>
+        <w:rPr>
+          <w:rFonts w:ascii="Consolas" w:hAnsi="Consolas" w:cs="Consolas"/>
+          <w:sz w:val="20"/>
+          <w:szCs w:val="20"/>
+          <w:highlight w:val="black"/>
+        </w:rPr>
+      </w:pPr>
+      <w:r>
+        <w:rPr>
+          <w:rFonts w:ascii="Consolas" w:hAnsi="Consolas" w:cs="Consolas"/>
+          <w:color w:val="D8D8D8"/>
+          <w:sz w:val="20"/>
+          <w:szCs w:val="20"/>
+          <w:highlight w:val="black"/>
+        </w:rPr>
+        <w:t>@</w:t>
+      </w:r>
+      <w:r>
+        <w:rPr>
+          <w:rFonts w:ascii="Consolas" w:hAnsi="Consolas" w:cs="Consolas"/>
+          <w:color w:val="FFFFFF"/>
+          <w:sz w:val="20"/>
+          <w:szCs w:val="20"/>
+          <w:highlight w:val="black"/>
+        </w:rPr>
+        <w:t>NgModule</w:t>
+      </w:r>
+      <w:r>
+        <w:rPr>
+          <w:rFonts w:ascii="Consolas" w:hAnsi="Consolas" w:cs="Consolas"/>
+          <w:color w:val="D8D8D8"/>
+          <w:sz w:val="20"/>
+          <w:szCs w:val="20"/>
+          <w:highlight w:val="black"/>
+        </w:rPr>
+        <w:t>({</w:t>
+      </w:r>
+    </w:p>
+    <w:p>
+      <w:pPr>
+        <w:autoSpaceDE w:val="0"/>
+        <w:autoSpaceDN w:val="0"/>
+        <w:adjustRightInd w:val="0"/>
+        <w:spacing w:after="0" w:line="240" w:lineRule="auto"/>
+        <w:rPr>
+          <w:rFonts w:ascii="Consolas" w:hAnsi="Consolas" w:cs="Consolas"/>
+          <w:sz w:val="20"/>
+          <w:szCs w:val="20"/>
+          <w:highlight w:val="black"/>
+        </w:rPr>
+      </w:pPr>
+      <w:r>
+        <w:rPr>
+          <w:rFonts w:ascii="Consolas" w:hAnsi="Consolas" w:cs="Consolas"/>
+          <w:color w:val="D8D8D8"/>
+          <w:sz w:val="20"/>
+          <w:szCs w:val="20"/>
+          <w:highlight w:val="black"/>
+        </w:rPr>
+        <w:t xml:space="preserve">  </w:t>
+      </w:r>
+      <w:r>
+        <w:rPr>
+          <w:rFonts w:ascii="Consolas" w:hAnsi="Consolas" w:cs="Consolas"/>
+          <w:color w:val="EFC090"/>
+          <w:sz w:val="20"/>
+          <w:szCs w:val="20"/>
+          <w:highlight w:val="black"/>
+        </w:rPr>
+        <w:t>declarations:</w:t>
+      </w:r>
+      <w:r>
+        <w:rPr>
+          <w:rFonts w:ascii="Consolas" w:hAnsi="Consolas" w:cs="Consolas"/>
+          <w:color w:val="D8D8D8"/>
+          <w:sz w:val="20"/>
+          <w:szCs w:val="20"/>
+          <w:highlight w:val="black"/>
+        </w:rPr>
+        <w:t xml:space="preserve"> [</w:t>
+      </w:r>
+    </w:p>
+    <w:p>
+      <w:pPr>
+        <w:autoSpaceDE w:val="0"/>
+        <w:autoSpaceDN w:val="0"/>
+        <w:adjustRightInd w:val="0"/>
+        <w:spacing w:after="0" w:line="240" w:lineRule="auto"/>
+        <w:rPr>
+          <w:rFonts w:ascii="Consolas" w:hAnsi="Consolas" w:cs="Consolas"/>
+          <w:sz w:val="20"/>
+          <w:szCs w:val="20"/>
+          <w:highlight w:val="black"/>
+        </w:rPr>
+      </w:pPr>
+      <w:r>
+        <w:rPr>
+          <w:rFonts w:ascii="Consolas" w:hAnsi="Consolas" w:cs="Consolas"/>
+          <w:color w:val="D8D8D8"/>
+          <w:sz w:val="20"/>
+          <w:szCs w:val="20"/>
+          <w:highlight w:val="black"/>
+        </w:rPr>
+        <w:t xml:space="preserve">    </w:t>
+      </w:r>
+      <w:r>
+        <w:rPr>
+          <w:rFonts w:ascii="Consolas" w:hAnsi="Consolas" w:cs="Consolas"/>
+          <w:color w:val="79ABFF"/>
+          <w:sz w:val="20"/>
+          <w:szCs w:val="20"/>
+          <w:highlight w:val="black"/>
+        </w:rPr>
+        <w:t>AppComponent</w:t>
+      </w:r>
+      <w:r>
+        <w:rPr>
+          <w:rFonts w:ascii="Consolas" w:hAnsi="Consolas" w:cs="Consolas"/>
+          <w:color w:val="D8D8D8"/>
+          <w:sz w:val="20"/>
+          <w:szCs w:val="20"/>
+          <w:highlight w:val="black"/>
+        </w:rPr>
+        <w:t>,</w:t>
+      </w:r>
+    </w:p>
+    <w:p>
+      <w:pPr>
+        <w:autoSpaceDE w:val="0"/>
+        <w:autoSpaceDN w:val="0"/>
+        <w:adjustRightInd w:val="0"/>
+        <w:spacing w:after="0" w:line="240" w:lineRule="auto"/>
+        <w:rPr>
+          <w:rFonts w:ascii="Consolas" w:hAnsi="Consolas" w:cs="Consolas"/>
+          <w:sz w:val="20"/>
+          <w:szCs w:val="20"/>
+          <w:highlight w:val="black"/>
+        </w:rPr>
+      </w:pPr>
+      <w:r>
+        <w:rPr>
+          <w:rFonts w:ascii="Consolas" w:hAnsi="Consolas" w:cs="Consolas"/>
+          <w:color w:val="D8D8D8"/>
+          <w:sz w:val="20"/>
+          <w:szCs w:val="20"/>
+          <w:highlight w:val="black"/>
+        </w:rPr>
+        <w:t xml:space="preserve">    </w:t>
+      </w:r>
+      <w:r>
+        <w:rPr>
+          <w:rFonts w:ascii="Consolas" w:hAnsi="Consolas" w:cs="Consolas"/>
+          <w:color w:val="79ABFF"/>
+          <w:sz w:val="20"/>
+          <w:szCs w:val="20"/>
+          <w:highlight w:val="black"/>
+        </w:rPr>
+        <w:t>BetterHightlightDirective</w:t>
+      </w:r>
+    </w:p>
+    <w:p>
+      <w:pPr>
+        <w:spacing w:after="0" w:line="240" w:lineRule="auto"/>
+        <w:rPr>
+          <w:lang w:val="en-US"/>
+        </w:rPr>
+      </w:pPr>
+      <w:r>
+        <w:rPr>
+          <w:rFonts w:ascii="Consolas" w:hAnsi="Consolas" w:cs="Consolas"/>
+          <w:color w:val="D8D8D8"/>
+          <w:sz w:val="20"/>
+          <w:szCs w:val="20"/>
+          <w:highlight w:val="black"/>
+        </w:rPr>
+        <w:t xml:space="preserve">  ]</w:t>
+      </w:r>
+      <w:r>
+        <w:rPr>
+          <w:lang w:val="en-US"/>
+        </w:rPr>
+        <w:t xml:space="preserve"> </w:t>
+      </w:r>
+    </w:p>
+    <w:p>
+      <w:pPr>
+        <w:spacing w:after="0" w:line="240" w:lineRule="auto"/>
+        <w:rPr>
+          <w:lang w:val="en-US"/>
+        </w:rPr>
+      </w:pPr>
+    </w:p>
+    <w:p>
+      <w:pPr>
+        <w:spacing w:after="0" w:line="240" w:lineRule="auto"/>
+        <w:rPr>
+          <w:b/>
+          <w:lang w:val="en-US"/>
+        </w:rPr>
+      </w:pPr>
+      <w:r>
+        <w:rPr>
+          <w:b/>
+          <w:lang w:val="en-US"/>
+        </w:rPr>
+        <w:t>More about the Renderer</w:t>
+      </w:r>
+    </w:p>
+    <w:p>
+      <w:pPr>
+        <w:spacing w:after="0" w:line="240" w:lineRule="auto"/>
+        <w:rPr>
+          <w:lang w:val="en-US"/>
+        </w:rPr>
+      </w:pPr>
+      <w:r>
+        <w:rPr>
+          <w:lang w:val="en-US"/>
+        </w:rPr>
+        <w:t>In the last lecture, we used the Angular Renderer class to change the style of a HTML element. As explained in that lecture, you should use the Renderer for any DOM manipulations.</w:t>
+      </w:r>
+    </w:p>
+    <w:p>
+      <w:pPr>
+        <w:spacing w:after="0" w:line="240" w:lineRule="auto"/>
+      </w:pPr>
+      <w:r>
+        <w:rPr>
+          <w:lang w:val="en-US"/>
+        </w:rPr>
+        <w:t xml:space="preserve">Of course, you can do more than simply change the styling of an element via setStyle(). </w:t>
+      </w:r>
+      <w:r>
+        <w:t>Learn more about the available Renderer methods </w:t>
+      </w:r>
+      <w:hyperlink r:id="rId26" w:tgtFrame="_blank" w:history="1">
+        <w:r>
+          <w:rPr>
+            <w:rStyle w:val="Hipervnculo"/>
+          </w:rPr>
+          <w:t>here</w:t>
+        </w:r>
+      </w:hyperlink>
+      <w:r>
+        <w:t>.</w:t>
+      </w:r>
+    </w:p>
+    <w:p>
+      <w:pPr>
+        <w:spacing w:after="0" w:line="240" w:lineRule="auto"/>
+        <w:rPr>
+          <w:lang w:val="en-US"/>
+        </w:rPr>
+      </w:pPr>
+      <w:r>
+        <w:rPr>
+          <w:lang w:val="en-US"/>
+        </w:rPr>
+        <w:t xml:space="preserve"> </w:t>
+      </w:r>
+    </w:p>
+    <w:p>
+      <w:pPr>
+        <w:pStyle w:val="Ttulo2"/>
+        <w:rPr>
+          <w:lang w:val="en-US"/>
+        </w:rPr>
+      </w:pPr>
+      <w:r>
+        <w:t>@HostListener</w:t>
+      </w:r>
+      <w:r>
+        <w:rPr>
+          <w:lang w:val="en-US"/>
+        </w:rPr>
+        <w:t xml:space="preserve"> </w:t>
+      </w:r>
+    </w:p>
+    <w:p>
+      <w:pPr>
+        <w:spacing w:after="0" w:line="240" w:lineRule="auto"/>
+        <w:rPr>
+          <w:lang w:val="en-US"/>
+        </w:rPr>
+      </w:pPr>
+      <w:r>
+        <w:rPr>
+          <w:lang w:val="en-US"/>
+        </w:rPr>
+        <w:t xml:space="preserve">The decorator </w:t>
+      </w:r>
+      <w:r>
+        <w:rPr>
+          <w:lang w:val="en-US"/>
+        </w:rPr>
+        <w:t>@HostListener is just a convenient way of list</w:t>
+      </w:r>
+      <w:r>
+        <w:rPr>
+          <w:lang w:val="en-US"/>
+        </w:rPr>
+        <w:t>ening to events on that element. With that event listener for our directive we can change the styles on events. E.g. here we put a background blue when the mouse is over the element an transparent again when the mouse leave.</w:t>
+      </w:r>
+    </w:p>
+    <w:p>
+      <w:pPr>
+        <w:spacing w:after="0" w:line="240" w:lineRule="auto"/>
+        <w:rPr>
+          <w:lang w:val="en-US"/>
+        </w:rPr>
+      </w:pPr>
+    </w:p>
+    <w:p>
+      <w:pPr>
+        <w:autoSpaceDE w:val="0"/>
+        <w:autoSpaceDN w:val="0"/>
+        <w:adjustRightInd w:val="0"/>
+        <w:spacing w:after="0" w:line="240" w:lineRule="auto"/>
+        <w:rPr>
+          <w:rFonts w:ascii="Consolas" w:hAnsi="Consolas" w:cs="Consolas"/>
+          <w:sz w:val="20"/>
+          <w:szCs w:val="20"/>
+          <w:highlight w:val="black"/>
+          <w:lang w:val="en-US"/>
+        </w:rPr>
+      </w:pPr>
+      <w:r>
+        <w:rPr>
+          <w:rFonts w:ascii="Consolas" w:hAnsi="Consolas" w:cs="Consolas"/>
+          <w:b/>
+          <w:bCs/>
+          <w:color w:val="8DCBE2"/>
+          <w:sz w:val="20"/>
+          <w:szCs w:val="20"/>
+          <w:highlight w:val="black"/>
+          <w:lang w:val="en-US"/>
+        </w:rPr>
+        <w:t>import</w:t>
+      </w:r>
+      <w:r>
+        <w:rPr>
+          <w:rFonts w:ascii="Consolas" w:hAnsi="Consolas" w:cs="Consolas"/>
+          <w:color w:val="D8D8D8"/>
+          <w:sz w:val="20"/>
+          <w:szCs w:val="20"/>
+          <w:highlight w:val="black"/>
+          <w:lang w:val="en-US"/>
+        </w:rPr>
+        <w:t xml:space="preserve"> { </w:t>
+      </w:r>
+      <w:r>
+        <w:rPr>
+          <w:rFonts w:ascii="Consolas" w:hAnsi="Consolas" w:cs="Consolas"/>
+          <w:color w:val="79ABFF"/>
+          <w:sz w:val="20"/>
+          <w:szCs w:val="20"/>
+          <w:highlight w:val="black"/>
+          <w:lang w:val="en-US"/>
+        </w:rPr>
+        <w:t>Directive</w:t>
+      </w:r>
+      <w:r>
+        <w:rPr>
+          <w:rFonts w:ascii="Consolas" w:hAnsi="Consolas" w:cs="Consolas"/>
+          <w:color w:val="D8D8D8"/>
+          <w:sz w:val="20"/>
+          <w:szCs w:val="20"/>
+          <w:highlight w:val="black"/>
+          <w:lang w:val="en-US"/>
+        </w:rPr>
+        <w:t xml:space="preserve">, </w:t>
+      </w:r>
+      <w:r>
+        <w:rPr>
+          <w:rFonts w:ascii="Consolas" w:hAnsi="Consolas" w:cs="Consolas"/>
+          <w:color w:val="79ABFF"/>
+          <w:sz w:val="20"/>
+          <w:szCs w:val="20"/>
+          <w:highlight w:val="black"/>
+          <w:lang w:val="en-US"/>
+        </w:rPr>
+        <w:t>OnInit</w:t>
+      </w:r>
+      <w:r>
+        <w:rPr>
+          <w:rFonts w:ascii="Consolas" w:hAnsi="Consolas" w:cs="Consolas"/>
+          <w:color w:val="D8D8D8"/>
+          <w:sz w:val="20"/>
+          <w:szCs w:val="20"/>
+          <w:highlight w:val="black"/>
+          <w:lang w:val="en-US"/>
+        </w:rPr>
+        <w:t xml:space="preserve">, </w:t>
+      </w:r>
+      <w:r>
+        <w:rPr>
+          <w:rFonts w:ascii="Consolas" w:hAnsi="Consolas" w:cs="Consolas"/>
+          <w:color w:val="79ABFF"/>
+          <w:sz w:val="20"/>
+          <w:szCs w:val="20"/>
+          <w:highlight w:val="black"/>
+          <w:lang w:val="en-US"/>
+        </w:rPr>
+        <w:t>ElementRef</w:t>
+      </w:r>
+      <w:r>
+        <w:rPr>
+          <w:rFonts w:ascii="Consolas" w:hAnsi="Consolas" w:cs="Consolas"/>
+          <w:color w:val="D8D8D8"/>
+          <w:sz w:val="20"/>
+          <w:szCs w:val="20"/>
+          <w:highlight w:val="black"/>
+          <w:lang w:val="en-US"/>
+        </w:rPr>
+        <w:t xml:space="preserve">, </w:t>
+      </w:r>
+      <w:r>
+        <w:rPr>
+          <w:rFonts w:ascii="Consolas" w:hAnsi="Consolas" w:cs="Consolas"/>
+          <w:color w:val="79ABFF"/>
+          <w:sz w:val="20"/>
+          <w:szCs w:val="20"/>
+          <w:highlight w:val="black"/>
+          <w:lang w:val="en-US"/>
+        </w:rPr>
+        <w:t>Renderer2</w:t>
+      </w:r>
+      <w:r>
+        <w:rPr>
+          <w:rFonts w:ascii="Consolas" w:hAnsi="Consolas" w:cs="Consolas"/>
+          <w:color w:val="D8D8D8"/>
+          <w:sz w:val="20"/>
+          <w:szCs w:val="20"/>
+          <w:highlight w:val="black"/>
+          <w:lang w:val="en-US"/>
+        </w:rPr>
+        <w:t xml:space="preserve">, </w:t>
+      </w:r>
+      <w:r>
+        <w:rPr>
+          <w:rFonts w:ascii="Consolas" w:hAnsi="Consolas" w:cs="Consolas"/>
+          <w:color w:val="79ABFF"/>
+          <w:sz w:val="20"/>
+          <w:szCs w:val="20"/>
+          <w:highlight w:val="black"/>
+          <w:lang w:val="en-US"/>
+        </w:rPr>
+        <w:t>HostListener</w:t>
+      </w:r>
+      <w:r>
+        <w:rPr>
+          <w:rFonts w:ascii="Consolas" w:hAnsi="Consolas" w:cs="Consolas"/>
+          <w:color w:val="D8D8D8"/>
+          <w:sz w:val="20"/>
+          <w:szCs w:val="20"/>
+          <w:highlight w:val="black"/>
+          <w:lang w:val="en-US"/>
+        </w:rPr>
+        <w:t xml:space="preserve"> } </w:t>
+      </w:r>
+      <w:r>
+        <w:rPr>
+          <w:rFonts w:ascii="Consolas" w:hAnsi="Consolas" w:cs="Consolas"/>
+          <w:b/>
+          <w:bCs/>
+          <w:color w:val="8DCBE2"/>
+          <w:sz w:val="20"/>
+          <w:szCs w:val="20"/>
+          <w:highlight w:val="black"/>
+          <w:lang w:val="en-US"/>
+        </w:rPr>
+        <w:t>from</w:t>
+      </w:r>
+      <w:r>
+        <w:rPr>
+          <w:rFonts w:ascii="Consolas" w:hAnsi="Consolas" w:cs="Consolas"/>
+          <w:color w:val="D8D8D8"/>
+          <w:sz w:val="20"/>
+          <w:szCs w:val="20"/>
+          <w:highlight w:val="black"/>
+          <w:lang w:val="en-US"/>
+        </w:rPr>
+        <w:t xml:space="preserve"> </w:t>
+      </w:r>
+      <w:r>
+        <w:rPr>
+          <w:rFonts w:ascii="Consolas" w:hAnsi="Consolas" w:cs="Consolas"/>
+          <w:color w:val="FFC600"/>
+          <w:sz w:val="20"/>
+          <w:szCs w:val="20"/>
+          <w:highlight w:val="black"/>
+          <w:lang w:val="en-US"/>
+        </w:rPr>
+        <w:t>'@angular/core'</w:t>
+      </w:r>
+      <w:r>
+        <w:rPr>
+          <w:rFonts w:ascii="Consolas" w:hAnsi="Consolas" w:cs="Consolas"/>
+          <w:color w:val="D8D8D8"/>
+          <w:sz w:val="20"/>
+          <w:szCs w:val="20"/>
+          <w:highlight w:val="black"/>
+          <w:lang w:val="en-US"/>
+        </w:rPr>
+        <w:t>;</w:t>
+      </w:r>
+    </w:p>
+    <w:p>
+      <w:pPr>
+        <w:autoSpaceDE w:val="0"/>
+        <w:autoSpaceDN w:val="0"/>
+        <w:adjustRightInd w:val="0"/>
+        <w:spacing w:after="0" w:line="240" w:lineRule="auto"/>
+        <w:rPr>
+          <w:rFonts w:ascii="Consolas" w:hAnsi="Consolas" w:cs="Consolas"/>
+          <w:sz w:val="20"/>
+          <w:szCs w:val="20"/>
+          <w:highlight w:val="black"/>
+          <w:lang w:val="en-US"/>
+        </w:rPr>
+      </w:pPr>
+    </w:p>
+    <w:p>
+      <w:pPr>
+        <w:autoSpaceDE w:val="0"/>
+        <w:autoSpaceDN w:val="0"/>
+        <w:adjustRightInd w:val="0"/>
+        <w:spacing w:after="0" w:line="240" w:lineRule="auto"/>
+        <w:rPr>
+          <w:rFonts w:ascii="Consolas" w:hAnsi="Consolas" w:cs="Consolas"/>
+          <w:sz w:val="20"/>
+          <w:szCs w:val="20"/>
+          <w:highlight w:val="black"/>
+          <w:lang w:val="en-US"/>
+        </w:rPr>
+      </w:pPr>
+      <w:r>
+        <w:rPr>
+          <w:rFonts w:ascii="Consolas" w:hAnsi="Consolas" w:cs="Consolas"/>
+          <w:color w:val="D8D8D8"/>
+          <w:sz w:val="20"/>
+          <w:szCs w:val="20"/>
+          <w:highlight w:val="black"/>
+          <w:lang w:val="en-US"/>
+        </w:rPr>
+        <w:t>@</w:t>
+      </w:r>
+      <w:r>
+        <w:rPr>
+          <w:rFonts w:ascii="Consolas" w:hAnsi="Consolas" w:cs="Consolas"/>
+          <w:color w:val="FFFFFF"/>
+          <w:sz w:val="20"/>
+          <w:szCs w:val="20"/>
+          <w:highlight w:val="black"/>
+          <w:lang w:val="en-US"/>
+        </w:rPr>
+        <w:t>Directive</w:t>
+      </w:r>
+      <w:r>
+        <w:rPr>
+          <w:rFonts w:ascii="Consolas" w:hAnsi="Consolas" w:cs="Consolas"/>
+          <w:color w:val="D8D8D8"/>
+          <w:sz w:val="20"/>
+          <w:szCs w:val="20"/>
+          <w:highlight w:val="black"/>
+          <w:lang w:val="en-US"/>
+        </w:rPr>
+        <w:t>({</w:t>
+      </w:r>
+    </w:p>
+    <w:p>
+      <w:pPr>
+        <w:autoSpaceDE w:val="0"/>
+        <w:autoSpaceDN w:val="0"/>
+        <w:adjustRightInd w:val="0"/>
+        <w:spacing w:after="0" w:line="240" w:lineRule="auto"/>
+        <w:rPr>
+          <w:rFonts w:ascii="Consolas" w:hAnsi="Consolas" w:cs="Consolas"/>
+          <w:sz w:val="20"/>
+          <w:szCs w:val="20"/>
+          <w:highlight w:val="black"/>
+          <w:lang w:val="en-US"/>
+        </w:rPr>
+      </w:pPr>
+      <w:r>
+        <w:rPr>
+          <w:rFonts w:ascii="Consolas" w:hAnsi="Consolas" w:cs="Consolas"/>
+          <w:color w:val="D8D8D8"/>
+          <w:sz w:val="20"/>
+          <w:szCs w:val="20"/>
+          <w:highlight w:val="black"/>
+          <w:lang w:val="en-US"/>
+        </w:rPr>
+        <w:t xml:space="preserve">  </w:t>
+      </w:r>
+      <w:r>
+        <w:rPr>
+          <w:rFonts w:ascii="Consolas" w:hAnsi="Consolas" w:cs="Consolas"/>
+          <w:color w:val="EFC090"/>
+          <w:sz w:val="20"/>
+          <w:szCs w:val="20"/>
+          <w:highlight w:val="black"/>
+          <w:lang w:val="en-US"/>
+        </w:rPr>
+        <w:t>selector:</w:t>
+      </w:r>
+      <w:r>
+        <w:rPr>
+          <w:rFonts w:ascii="Consolas" w:hAnsi="Consolas" w:cs="Consolas"/>
+          <w:color w:val="D8D8D8"/>
+          <w:sz w:val="20"/>
+          <w:szCs w:val="20"/>
+          <w:highlight w:val="black"/>
+          <w:lang w:val="en-US"/>
+        </w:rPr>
+        <w:t xml:space="preserve"> </w:t>
+      </w:r>
+      <w:r>
+        <w:rPr>
+          <w:rFonts w:ascii="Consolas" w:hAnsi="Consolas" w:cs="Consolas"/>
+          <w:color w:val="FFC600"/>
+          <w:sz w:val="20"/>
+          <w:szCs w:val="20"/>
+          <w:highlight w:val="black"/>
+          <w:lang w:val="en-US"/>
+        </w:rPr>
+        <w:t>'[appBetterHightlight]'</w:t>
+      </w:r>
+    </w:p>
+    <w:p>
+      <w:pPr>
+        <w:autoSpaceDE w:val="0"/>
+        <w:autoSpaceDN w:val="0"/>
+        <w:adjustRightInd w:val="0"/>
+        <w:spacing w:after="0" w:line="240" w:lineRule="auto"/>
+        <w:rPr>
+          <w:rFonts w:ascii="Consolas" w:hAnsi="Consolas" w:cs="Consolas"/>
+          <w:sz w:val="20"/>
+          <w:szCs w:val="20"/>
+          <w:highlight w:val="black"/>
+          <w:lang w:val="en-US"/>
+        </w:rPr>
+      </w:pPr>
+      <w:r>
+        <w:rPr>
+          <w:rFonts w:ascii="Consolas" w:hAnsi="Consolas" w:cs="Consolas"/>
+          <w:color w:val="D8D8D8"/>
+          <w:sz w:val="20"/>
+          <w:szCs w:val="20"/>
+          <w:highlight w:val="black"/>
+          <w:lang w:val="en-US"/>
+        </w:rPr>
+        <w:t>})</w:t>
+      </w:r>
+    </w:p>
+    <w:p>
+      <w:pPr>
+        <w:autoSpaceDE w:val="0"/>
+        <w:autoSpaceDN w:val="0"/>
+        <w:adjustRightInd w:val="0"/>
+        <w:spacing w:after="0" w:line="240" w:lineRule="auto"/>
+        <w:rPr>
+          <w:rFonts w:ascii="Consolas" w:hAnsi="Consolas" w:cs="Consolas"/>
+          <w:sz w:val="20"/>
+          <w:szCs w:val="20"/>
+          <w:highlight w:val="black"/>
+          <w:lang w:val="en-US"/>
+        </w:rPr>
+      </w:pPr>
+      <w:r>
+        <w:rPr>
+          <w:rFonts w:ascii="Consolas" w:hAnsi="Consolas" w:cs="Consolas"/>
+          <w:b/>
+          <w:bCs/>
+          <w:color w:val="8DCBE2"/>
+          <w:sz w:val="20"/>
+          <w:szCs w:val="20"/>
+          <w:highlight w:val="black"/>
+          <w:lang w:val="en-US"/>
+        </w:rPr>
+        <w:t>export</w:t>
+      </w:r>
+      <w:r>
+        <w:rPr>
+          <w:rFonts w:ascii="Consolas" w:hAnsi="Consolas" w:cs="Consolas"/>
+          <w:color w:val="D8D8D8"/>
+          <w:sz w:val="20"/>
+          <w:szCs w:val="20"/>
+          <w:highlight w:val="black"/>
+          <w:lang w:val="en-US"/>
+        </w:rPr>
+        <w:t xml:space="preserve"> </w:t>
+      </w:r>
+      <w:r>
+        <w:rPr>
+          <w:rFonts w:ascii="Consolas" w:hAnsi="Consolas" w:cs="Consolas"/>
+          <w:b/>
+          <w:bCs/>
+          <w:color w:val="8DCBE2"/>
+          <w:sz w:val="20"/>
+          <w:szCs w:val="20"/>
+          <w:highlight w:val="black"/>
+          <w:lang w:val="en-US"/>
+        </w:rPr>
+        <w:t>class</w:t>
+      </w:r>
+      <w:r>
+        <w:rPr>
+          <w:rFonts w:ascii="Consolas" w:hAnsi="Consolas" w:cs="Consolas"/>
+          <w:color w:val="D8D8D8"/>
+          <w:sz w:val="20"/>
+          <w:szCs w:val="20"/>
+          <w:highlight w:val="black"/>
+          <w:lang w:val="en-US"/>
+        </w:rPr>
+        <w:t xml:space="preserve"> </w:t>
+      </w:r>
+      <w:r>
+        <w:rPr>
+          <w:rFonts w:ascii="Consolas" w:hAnsi="Consolas" w:cs="Consolas"/>
+          <w:color w:val="D25252"/>
+          <w:sz w:val="20"/>
+          <w:szCs w:val="20"/>
+          <w:highlight w:val="black"/>
+          <w:lang w:val="en-US"/>
+        </w:rPr>
+        <w:t>BetterHightlightDirective</w:t>
+      </w:r>
+      <w:r>
+        <w:rPr>
+          <w:rFonts w:ascii="Consolas" w:hAnsi="Consolas" w:cs="Consolas"/>
+          <w:color w:val="D8D8D8"/>
+          <w:sz w:val="20"/>
+          <w:szCs w:val="20"/>
+          <w:highlight w:val="black"/>
+          <w:lang w:val="en-US"/>
+        </w:rPr>
+        <w:t xml:space="preserve"> </w:t>
+      </w:r>
+      <w:r>
+        <w:rPr>
+          <w:rFonts w:ascii="Consolas" w:hAnsi="Consolas" w:cs="Consolas"/>
+          <w:b/>
+          <w:bCs/>
+          <w:color w:val="8DCBE2"/>
+          <w:sz w:val="20"/>
+          <w:szCs w:val="20"/>
+          <w:highlight w:val="black"/>
+          <w:lang w:val="en-US"/>
+        </w:rPr>
+        <w:t>implements</w:t>
+      </w:r>
+      <w:r>
+        <w:rPr>
+          <w:rFonts w:ascii="Consolas" w:hAnsi="Consolas" w:cs="Consolas"/>
+          <w:color w:val="D8D8D8"/>
+          <w:sz w:val="20"/>
+          <w:szCs w:val="20"/>
+          <w:highlight w:val="black"/>
+          <w:lang w:val="en-US"/>
+        </w:rPr>
+        <w:t xml:space="preserve"> </w:t>
+      </w:r>
+      <w:r>
+        <w:rPr>
+          <w:rFonts w:ascii="Consolas" w:hAnsi="Consolas" w:cs="Consolas"/>
+          <w:color w:val="D25252"/>
+          <w:sz w:val="20"/>
+          <w:szCs w:val="20"/>
+          <w:highlight w:val="black"/>
+          <w:lang w:val="en-US"/>
+        </w:rPr>
+        <w:t>OnInit</w:t>
+      </w:r>
+      <w:r>
+        <w:rPr>
+          <w:rFonts w:ascii="Consolas" w:hAnsi="Consolas" w:cs="Consolas"/>
+          <w:color w:val="D8D8D8"/>
+          <w:sz w:val="20"/>
+          <w:szCs w:val="20"/>
+          <w:highlight w:val="black"/>
+          <w:lang w:val="en-US"/>
+        </w:rPr>
+        <w:t xml:space="preserve"> {</w:t>
+      </w:r>
+    </w:p>
+    <w:p>
+      <w:pPr>
+        <w:autoSpaceDE w:val="0"/>
+        <w:autoSpaceDN w:val="0"/>
+        <w:adjustRightInd w:val="0"/>
+        <w:spacing w:after="0" w:line="240" w:lineRule="auto"/>
+        <w:rPr>
+          <w:rFonts w:ascii="Consolas" w:hAnsi="Consolas" w:cs="Consolas"/>
+          <w:sz w:val="20"/>
+          <w:szCs w:val="20"/>
+          <w:highlight w:val="black"/>
+          <w:lang w:val="en-US"/>
+        </w:rPr>
+      </w:pPr>
+    </w:p>
+    <w:p>
+      <w:pPr>
+        <w:autoSpaceDE w:val="0"/>
+        <w:autoSpaceDN w:val="0"/>
+        <w:adjustRightInd w:val="0"/>
+        <w:spacing w:after="0" w:line="240" w:lineRule="auto"/>
+        <w:rPr>
+          <w:rFonts w:ascii="Consolas" w:hAnsi="Consolas" w:cs="Consolas"/>
+          <w:sz w:val="20"/>
+          <w:szCs w:val="20"/>
+          <w:highlight w:val="black"/>
+          <w:lang w:val="en-US"/>
+        </w:rPr>
+      </w:pPr>
+      <w:r>
+        <w:rPr>
+          <w:rFonts w:ascii="Consolas" w:hAnsi="Consolas" w:cs="Consolas"/>
+          <w:color w:val="D8D8D8"/>
+          <w:sz w:val="20"/>
+          <w:szCs w:val="20"/>
+          <w:highlight w:val="black"/>
+          <w:lang w:val="en-US"/>
+        </w:rPr>
+        <w:t xml:space="preserve">  </w:t>
+      </w:r>
+      <w:r>
+        <w:rPr>
+          <w:rFonts w:ascii="Consolas" w:hAnsi="Consolas" w:cs="Consolas"/>
+          <w:b/>
+          <w:bCs/>
+          <w:color w:val="8DCBE2"/>
+          <w:sz w:val="20"/>
+          <w:szCs w:val="20"/>
+          <w:highlight w:val="black"/>
+          <w:lang w:val="en-US"/>
+        </w:rPr>
+        <w:t>constructor</w:t>
+      </w:r>
+      <w:r>
+        <w:rPr>
+          <w:rFonts w:ascii="Consolas" w:hAnsi="Consolas" w:cs="Consolas"/>
+          <w:color w:val="D8D8D8"/>
+          <w:sz w:val="20"/>
+          <w:szCs w:val="20"/>
+          <w:highlight w:val="black"/>
+          <w:lang w:val="en-US"/>
+        </w:rPr>
+        <w:t>(</w:t>
+      </w:r>
+      <w:r>
+        <w:rPr>
+          <w:rFonts w:ascii="Consolas" w:hAnsi="Consolas" w:cs="Consolas"/>
+          <w:b/>
+          <w:bCs/>
+          <w:color w:val="8DCBE2"/>
+          <w:sz w:val="20"/>
+          <w:szCs w:val="20"/>
+          <w:highlight w:val="black"/>
+          <w:lang w:val="en-US"/>
+        </w:rPr>
+        <w:t>private</w:t>
+      </w:r>
+      <w:r>
+        <w:rPr>
+          <w:rFonts w:ascii="Consolas" w:hAnsi="Consolas" w:cs="Consolas"/>
+          <w:color w:val="D8D8D8"/>
+          <w:sz w:val="20"/>
+          <w:szCs w:val="20"/>
+          <w:highlight w:val="black"/>
+          <w:lang w:val="en-US"/>
+        </w:rPr>
+        <w:t xml:space="preserve"> </w:t>
+      </w:r>
+      <w:r>
+        <w:rPr>
+          <w:rFonts w:ascii="Consolas" w:hAnsi="Consolas" w:cs="Consolas"/>
+          <w:color w:val="79ABFF"/>
+          <w:sz w:val="20"/>
+          <w:szCs w:val="20"/>
+          <w:highlight w:val="black"/>
+          <w:lang w:val="en-US"/>
+        </w:rPr>
+        <w:t>elRef</w:t>
+      </w:r>
+      <w:r>
+        <w:rPr>
+          <w:rFonts w:ascii="Consolas" w:hAnsi="Consolas" w:cs="Consolas"/>
+          <w:color w:val="D8D8D8"/>
+          <w:sz w:val="20"/>
+          <w:szCs w:val="20"/>
+          <w:highlight w:val="black"/>
+          <w:lang w:val="en-US"/>
+        </w:rPr>
+        <w:t xml:space="preserve">: </w:t>
+      </w:r>
+      <w:r>
+        <w:rPr>
+          <w:rFonts w:ascii="Consolas" w:hAnsi="Consolas" w:cs="Consolas"/>
+          <w:color w:val="D25252"/>
+          <w:sz w:val="20"/>
+          <w:szCs w:val="20"/>
+          <w:highlight w:val="black"/>
+          <w:lang w:val="en-US"/>
+        </w:rPr>
+        <w:t>ElementRef</w:t>
+      </w:r>
+      <w:r>
+        <w:rPr>
+          <w:rFonts w:ascii="Consolas" w:hAnsi="Consolas" w:cs="Consolas"/>
+          <w:color w:val="D8D8D8"/>
+          <w:sz w:val="20"/>
+          <w:szCs w:val="20"/>
+          <w:highlight w:val="black"/>
+          <w:lang w:val="en-US"/>
+        </w:rPr>
+        <w:t xml:space="preserve">, </w:t>
+      </w:r>
+      <w:r>
+        <w:rPr>
+          <w:rFonts w:ascii="Consolas" w:hAnsi="Consolas" w:cs="Consolas"/>
+          <w:b/>
+          <w:bCs/>
+          <w:color w:val="8DCBE2"/>
+          <w:sz w:val="20"/>
+          <w:szCs w:val="20"/>
+          <w:highlight w:val="black"/>
+          <w:lang w:val="en-US"/>
+        </w:rPr>
+        <w:t>private</w:t>
+      </w:r>
+      <w:r>
+        <w:rPr>
+          <w:rFonts w:ascii="Consolas" w:hAnsi="Consolas" w:cs="Consolas"/>
+          <w:color w:val="D8D8D8"/>
+          <w:sz w:val="20"/>
+          <w:szCs w:val="20"/>
+          <w:highlight w:val="black"/>
+          <w:lang w:val="en-US"/>
+        </w:rPr>
+        <w:t xml:space="preserve"> </w:t>
+      </w:r>
+      <w:r>
+        <w:rPr>
+          <w:rFonts w:ascii="Consolas" w:hAnsi="Consolas" w:cs="Consolas"/>
+          <w:color w:val="79ABFF"/>
+          <w:sz w:val="20"/>
+          <w:szCs w:val="20"/>
+          <w:highlight w:val="black"/>
+          <w:lang w:val="en-US"/>
+        </w:rPr>
+        <w:t>renderer</w:t>
+      </w:r>
+      <w:r>
+        <w:rPr>
+          <w:rFonts w:ascii="Consolas" w:hAnsi="Consolas" w:cs="Consolas"/>
+          <w:color w:val="D8D8D8"/>
+          <w:sz w:val="20"/>
+          <w:szCs w:val="20"/>
+          <w:highlight w:val="black"/>
+          <w:lang w:val="en-US"/>
+        </w:rPr>
+        <w:t xml:space="preserve">: </w:t>
+      </w:r>
+      <w:r>
+        <w:rPr>
+          <w:rFonts w:ascii="Consolas" w:hAnsi="Consolas" w:cs="Consolas"/>
+          <w:color w:val="D25252"/>
+          <w:sz w:val="20"/>
+          <w:szCs w:val="20"/>
+          <w:highlight w:val="black"/>
+          <w:lang w:val="en-US"/>
+        </w:rPr>
+        <w:t>Renderer2</w:t>
+      </w:r>
+      <w:r>
+        <w:rPr>
+          <w:rFonts w:ascii="Consolas" w:hAnsi="Consolas" w:cs="Consolas"/>
+          <w:color w:val="D8D8D8"/>
+          <w:sz w:val="20"/>
+          <w:szCs w:val="20"/>
+          <w:highlight w:val="black"/>
+          <w:lang w:val="en-US"/>
+        </w:rPr>
+        <w:t>) { }</w:t>
+      </w:r>
+    </w:p>
+    <w:p>
+      <w:pPr>
+        <w:autoSpaceDE w:val="0"/>
+        <w:autoSpaceDN w:val="0"/>
+        <w:adjustRightInd w:val="0"/>
+        <w:spacing w:after="0" w:line="240" w:lineRule="auto"/>
+        <w:rPr>
+          <w:rFonts w:ascii="Consolas" w:hAnsi="Consolas" w:cs="Consolas"/>
+          <w:sz w:val="20"/>
+          <w:szCs w:val="20"/>
+          <w:highlight w:val="black"/>
+          <w:lang w:val="en-US"/>
+        </w:rPr>
+      </w:pPr>
+    </w:p>
+    <w:p>
+      <w:pPr>
+        <w:autoSpaceDE w:val="0"/>
+        <w:autoSpaceDN w:val="0"/>
+        <w:adjustRightInd w:val="0"/>
+        <w:spacing w:after="0" w:line="240" w:lineRule="auto"/>
+        <w:rPr>
+          <w:rFonts w:ascii="Consolas" w:hAnsi="Consolas" w:cs="Consolas"/>
+          <w:sz w:val="20"/>
+          <w:szCs w:val="20"/>
+          <w:highlight w:val="black"/>
+          <w:lang w:val="en-US"/>
+        </w:rPr>
+      </w:pPr>
+      <w:r>
+        <w:rPr>
+          <w:rFonts w:ascii="Consolas" w:hAnsi="Consolas" w:cs="Consolas"/>
+          <w:color w:val="D8D8D8"/>
+          <w:sz w:val="20"/>
+          <w:szCs w:val="20"/>
+          <w:highlight w:val="black"/>
+          <w:lang w:val="en-US"/>
+        </w:rPr>
+        <w:t xml:space="preserve">  @</w:t>
+      </w:r>
+      <w:r>
+        <w:rPr>
+          <w:rFonts w:ascii="Consolas" w:hAnsi="Consolas" w:cs="Consolas"/>
+          <w:color w:val="FFFFFF"/>
+          <w:sz w:val="20"/>
+          <w:szCs w:val="20"/>
+          <w:highlight w:val="black"/>
+          <w:lang w:val="en-US"/>
+        </w:rPr>
+        <w:t>HostListener</w:t>
+      </w:r>
+      <w:r>
+        <w:rPr>
+          <w:rFonts w:ascii="Consolas" w:hAnsi="Consolas" w:cs="Consolas"/>
+          <w:color w:val="D8D8D8"/>
+          <w:sz w:val="20"/>
+          <w:szCs w:val="20"/>
+          <w:highlight w:val="black"/>
+          <w:lang w:val="en-US"/>
+        </w:rPr>
+        <w:t>(</w:t>
+      </w:r>
+      <w:r>
+        <w:rPr>
+          <w:rFonts w:ascii="Consolas" w:hAnsi="Consolas" w:cs="Consolas"/>
+          <w:color w:val="FFC600"/>
+          <w:sz w:val="20"/>
+          <w:szCs w:val="20"/>
+          <w:highlight w:val="black"/>
+          <w:lang w:val="en-US"/>
+        </w:rPr>
+        <w:t>'mouseenter'</w:t>
+      </w:r>
+      <w:r>
+        <w:rPr>
+          <w:rFonts w:ascii="Consolas" w:hAnsi="Consolas" w:cs="Consolas"/>
+          <w:color w:val="D8D8D8"/>
+          <w:sz w:val="20"/>
+          <w:szCs w:val="20"/>
+          <w:highlight w:val="black"/>
+          <w:lang w:val="en-US"/>
+        </w:rPr>
+        <w:t xml:space="preserve">) </w:t>
+      </w:r>
+      <w:r>
+        <w:rPr>
+          <w:rFonts w:ascii="Consolas" w:hAnsi="Consolas" w:cs="Consolas"/>
+          <w:color w:val="BED6FF"/>
+          <w:sz w:val="20"/>
+          <w:szCs w:val="20"/>
+          <w:highlight w:val="black"/>
+          <w:lang w:val="en-US"/>
+        </w:rPr>
+        <w:t>mouseenter</w:t>
+      </w:r>
+      <w:r>
+        <w:rPr>
+          <w:rFonts w:ascii="Consolas" w:hAnsi="Consolas" w:cs="Consolas"/>
+          <w:color w:val="D8D8D8"/>
+          <w:sz w:val="20"/>
+          <w:szCs w:val="20"/>
+          <w:highlight w:val="black"/>
+          <w:lang w:val="en-US"/>
+        </w:rPr>
+        <w:t xml:space="preserve"> (</w:t>
+      </w:r>
+      <w:r>
+        <w:rPr>
+          <w:rFonts w:ascii="Consolas" w:hAnsi="Consolas" w:cs="Consolas"/>
+          <w:color w:val="79ABFF"/>
+          <w:sz w:val="20"/>
+          <w:szCs w:val="20"/>
+          <w:highlight w:val="black"/>
+          <w:u w:val="single"/>
+          <w:lang w:val="en-US"/>
+        </w:rPr>
+        <w:t>eventData</w:t>
+      </w:r>
+      <w:r>
+        <w:rPr>
+          <w:rFonts w:ascii="Consolas" w:hAnsi="Consolas" w:cs="Consolas"/>
+          <w:color w:val="D8D8D8"/>
+          <w:sz w:val="20"/>
+          <w:szCs w:val="20"/>
+          <w:highlight w:val="black"/>
+          <w:lang w:val="en-US"/>
+        </w:rPr>
+        <w:t xml:space="preserve">: </w:t>
+      </w:r>
+      <w:r>
+        <w:rPr>
+          <w:rFonts w:ascii="Consolas" w:hAnsi="Consolas" w:cs="Consolas"/>
+          <w:color w:val="D25252"/>
+          <w:sz w:val="20"/>
+          <w:szCs w:val="20"/>
+          <w:highlight w:val="black"/>
+          <w:lang w:val="en-US"/>
+        </w:rPr>
+        <w:t>Event</w:t>
+      </w:r>
+      <w:r>
+        <w:rPr>
+          <w:rFonts w:ascii="Consolas" w:hAnsi="Consolas" w:cs="Consolas"/>
+          <w:color w:val="D8D8D8"/>
+          <w:sz w:val="20"/>
+          <w:szCs w:val="20"/>
+          <w:highlight w:val="black"/>
+          <w:lang w:val="en-US"/>
+        </w:rPr>
+        <w:t>) {</w:t>
+      </w:r>
+    </w:p>
+    <w:p>
+      <w:pPr>
+        <w:autoSpaceDE w:val="0"/>
+        <w:autoSpaceDN w:val="0"/>
+        <w:adjustRightInd w:val="0"/>
+        <w:spacing w:after="0" w:line="240" w:lineRule="auto"/>
+        <w:rPr>
+          <w:rFonts w:ascii="Consolas" w:hAnsi="Consolas" w:cs="Consolas"/>
+          <w:sz w:val="20"/>
+          <w:szCs w:val="20"/>
+          <w:highlight w:val="black"/>
+          <w:lang w:val="en-US"/>
+        </w:rPr>
+      </w:pPr>
+      <w:r>
+        <w:rPr>
+          <w:rFonts w:ascii="Consolas" w:hAnsi="Consolas" w:cs="Consolas"/>
+          <w:color w:val="D8D8D8"/>
+          <w:sz w:val="20"/>
+          <w:szCs w:val="20"/>
+          <w:highlight w:val="black"/>
+          <w:lang w:val="en-US"/>
+        </w:rPr>
+        <w:t xml:space="preserve">    </w:t>
+      </w:r>
+      <w:r>
+        <w:rPr>
+          <w:rFonts w:ascii="Consolas" w:hAnsi="Consolas" w:cs="Consolas"/>
+          <w:b/>
+          <w:bCs/>
+          <w:color w:val="8DCBE2"/>
+          <w:sz w:val="20"/>
+          <w:szCs w:val="20"/>
+          <w:highlight w:val="black"/>
+          <w:lang w:val="en-US"/>
+        </w:rPr>
+        <w:t>this</w:t>
+      </w:r>
+      <w:r>
+        <w:rPr>
+          <w:rFonts w:ascii="Consolas" w:hAnsi="Consolas" w:cs="Consolas"/>
+          <w:color w:val="D8D8D8"/>
+          <w:sz w:val="20"/>
+          <w:szCs w:val="20"/>
+          <w:highlight w:val="black"/>
+          <w:lang w:val="en-US"/>
+        </w:rPr>
+        <w:t>.</w:t>
+      </w:r>
+      <w:r>
+        <w:rPr>
+          <w:rFonts w:ascii="Consolas" w:hAnsi="Consolas" w:cs="Consolas"/>
+          <w:color w:val="79ABFF"/>
+          <w:sz w:val="20"/>
+          <w:szCs w:val="20"/>
+          <w:highlight w:val="black"/>
+          <w:lang w:val="en-US"/>
+        </w:rPr>
+        <w:t>renderer</w:t>
+      </w:r>
+      <w:r>
+        <w:rPr>
+          <w:rFonts w:ascii="Consolas" w:hAnsi="Consolas" w:cs="Consolas"/>
+          <w:color w:val="D8D8D8"/>
+          <w:sz w:val="20"/>
+          <w:szCs w:val="20"/>
+          <w:highlight w:val="black"/>
+          <w:lang w:val="en-US"/>
+        </w:rPr>
+        <w:t>.</w:t>
+      </w:r>
+      <w:r>
+        <w:rPr>
+          <w:rFonts w:ascii="Consolas" w:hAnsi="Consolas" w:cs="Consolas"/>
+          <w:color w:val="FFFFFF"/>
+          <w:sz w:val="20"/>
+          <w:szCs w:val="20"/>
+          <w:highlight w:val="black"/>
+          <w:lang w:val="en-US"/>
+        </w:rPr>
+        <w:t>setStyle</w:t>
+      </w:r>
+      <w:r>
+        <w:rPr>
+          <w:rFonts w:ascii="Consolas" w:hAnsi="Consolas" w:cs="Consolas"/>
+          <w:color w:val="D8D8D8"/>
+          <w:sz w:val="20"/>
+          <w:szCs w:val="20"/>
+          <w:highlight w:val="black"/>
+          <w:lang w:val="en-US"/>
+        </w:rPr>
+        <w:t>(</w:t>
+      </w:r>
+      <w:r>
+        <w:rPr>
+          <w:rFonts w:ascii="Consolas" w:hAnsi="Consolas" w:cs="Consolas"/>
+          <w:b/>
+          <w:bCs/>
+          <w:color w:val="8DCBE2"/>
+          <w:sz w:val="20"/>
+          <w:szCs w:val="20"/>
+          <w:highlight w:val="black"/>
+          <w:lang w:val="en-US"/>
+        </w:rPr>
+        <w:t>this</w:t>
+      </w:r>
+      <w:r>
+        <w:rPr>
+          <w:rFonts w:ascii="Consolas" w:hAnsi="Consolas" w:cs="Consolas"/>
+          <w:color w:val="D8D8D8"/>
+          <w:sz w:val="20"/>
+          <w:szCs w:val="20"/>
+          <w:highlight w:val="black"/>
+          <w:lang w:val="en-US"/>
+        </w:rPr>
+        <w:t>.</w:t>
+      </w:r>
+      <w:r>
+        <w:rPr>
+          <w:rFonts w:ascii="Consolas" w:hAnsi="Consolas" w:cs="Consolas"/>
+          <w:color w:val="79ABFF"/>
+          <w:sz w:val="20"/>
+          <w:szCs w:val="20"/>
+          <w:highlight w:val="black"/>
+          <w:lang w:val="en-US"/>
+        </w:rPr>
+        <w:t>elRef</w:t>
+      </w:r>
+      <w:r>
+        <w:rPr>
+          <w:rFonts w:ascii="Consolas" w:hAnsi="Consolas" w:cs="Consolas"/>
+          <w:color w:val="D8D8D8"/>
+          <w:sz w:val="20"/>
+          <w:szCs w:val="20"/>
+          <w:highlight w:val="black"/>
+          <w:lang w:val="en-US"/>
+        </w:rPr>
+        <w:t>.</w:t>
+      </w:r>
+      <w:r>
+        <w:rPr>
+          <w:rFonts w:ascii="Consolas" w:hAnsi="Consolas" w:cs="Consolas"/>
+          <w:color w:val="79ABFF"/>
+          <w:sz w:val="20"/>
+          <w:szCs w:val="20"/>
+          <w:highlight w:val="black"/>
+          <w:lang w:val="en-US"/>
+        </w:rPr>
+        <w:t>nativeElement</w:t>
+      </w:r>
+      <w:r>
+        <w:rPr>
+          <w:rFonts w:ascii="Consolas" w:hAnsi="Consolas" w:cs="Consolas"/>
+          <w:color w:val="D8D8D8"/>
+          <w:sz w:val="20"/>
+          <w:szCs w:val="20"/>
+          <w:highlight w:val="black"/>
+          <w:lang w:val="en-US"/>
+        </w:rPr>
+        <w:t xml:space="preserve">, </w:t>
+      </w:r>
+      <w:r>
+        <w:rPr>
+          <w:rFonts w:ascii="Consolas" w:hAnsi="Consolas" w:cs="Consolas"/>
+          <w:color w:val="FFC600"/>
+          <w:sz w:val="20"/>
+          <w:szCs w:val="20"/>
+          <w:highlight w:val="black"/>
+          <w:lang w:val="en-US"/>
+        </w:rPr>
+        <w:t>'background-color'</w:t>
+      </w:r>
+      <w:r>
+        <w:rPr>
+          <w:rFonts w:ascii="Consolas" w:hAnsi="Consolas" w:cs="Consolas"/>
+          <w:color w:val="D8D8D8"/>
+          <w:sz w:val="20"/>
+          <w:szCs w:val="20"/>
+          <w:highlight w:val="black"/>
+          <w:lang w:val="en-US"/>
+        </w:rPr>
+        <w:t xml:space="preserve">, </w:t>
+      </w:r>
+      <w:r>
+        <w:rPr>
+          <w:rFonts w:ascii="Consolas" w:hAnsi="Consolas" w:cs="Consolas"/>
+          <w:color w:val="FFC600"/>
+          <w:sz w:val="20"/>
+          <w:szCs w:val="20"/>
+          <w:highlight w:val="black"/>
+          <w:lang w:val="en-US"/>
+        </w:rPr>
+        <w:t>'blue'</w:t>
+      </w:r>
+      <w:r>
+        <w:rPr>
+          <w:rFonts w:ascii="Consolas" w:hAnsi="Consolas" w:cs="Consolas"/>
+          <w:color w:val="D8D8D8"/>
+          <w:sz w:val="20"/>
+          <w:szCs w:val="20"/>
+          <w:highlight w:val="black"/>
+          <w:lang w:val="en-US"/>
+        </w:rPr>
+        <w:t>);</w:t>
+      </w:r>
+    </w:p>
+    <w:p>
+      <w:pPr>
+        <w:autoSpaceDE w:val="0"/>
+        <w:autoSpaceDN w:val="0"/>
+        <w:adjustRightInd w:val="0"/>
+        <w:spacing w:after="0" w:line="240" w:lineRule="auto"/>
+        <w:rPr>
+          <w:rFonts w:ascii="Consolas" w:hAnsi="Consolas" w:cs="Consolas"/>
+          <w:sz w:val="20"/>
+          <w:szCs w:val="20"/>
+          <w:highlight w:val="black"/>
+          <w:lang w:val="en-US"/>
+        </w:rPr>
+      </w:pPr>
+      <w:r>
+        <w:rPr>
+          <w:rFonts w:ascii="Consolas" w:hAnsi="Consolas" w:cs="Consolas"/>
+          <w:color w:val="D8D8D8"/>
+          <w:sz w:val="20"/>
+          <w:szCs w:val="20"/>
+          <w:highlight w:val="black"/>
+          <w:lang w:val="en-US"/>
+        </w:rPr>
+        <w:t xml:space="preserve">  }</w:t>
+      </w:r>
+    </w:p>
+    <w:p>
+      <w:pPr>
+        <w:autoSpaceDE w:val="0"/>
+        <w:autoSpaceDN w:val="0"/>
+        <w:adjustRightInd w:val="0"/>
+        <w:spacing w:after="0" w:line="240" w:lineRule="auto"/>
+        <w:rPr>
+          <w:rFonts w:ascii="Consolas" w:hAnsi="Consolas" w:cs="Consolas"/>
+          <w:sz w:val="20"/>
+          <w:szCs w:val="20"/>
+          <w:highlight w:val="black"/>
+          <w:lang w:val="en-US"/>
+        </w:rPr>
+      </w:pPr>
+    </w:p>
+    <w:p>
+      <w:pPr>
+        <w:autoSpaceDE w:val="0"/>
+        <w:autoSpaceDN w:val="0"/>
+        <w:adjustRightInd w:val="0"/>
+        <w:spacing w:after="0" w:line="240" w:lineRule="auto"/>
+        <w:rPr>
+          <w:rFonts w:ascii="Consolas" w:hAnsi="Consolas" w:cs="Consolas"/>
+          <w:sz w:val="20"/>
+          <w:szCs w:val="20"/>
+          <w:highlight w:val="black"/>
+          <w:lang w:val="en-US"/>
+        </w:rPr>
+      </w:pPr>
+      <w:r>
+        <w:rPr>
+          <w:rFonts w:ascii="Consolas" w:hAnsi="Consolas" w:cs="Consolas"/>
+          <w:color w:val="D8D8D8"/>
+          <w:sz w:val="20"/>
+          <w:szCs w:val="20"/>
+          <w:highlight w:val="black"/>
+          <w:lang w:val="en-US"/>
+        </w:rPr>
+        <w:t xml:space="preserve">  @</w:t>
+      </w:r>
+      <w:r>
+        <w:rPr>
+          <w:rFonts w:ascii="Consolas" w:hAnsi="Consolas" w:cs="Consolas"/>
+          <w:color w:val="FFFFFF"/>
+          <w:sz w:val="20"/>
+          <w:szCs w:val="20"/>
+          <w:highlight w:val="black"/>
+          <w:lang w:val="en-US"/>
+        </w:rPr>
+        <w:t>HostListener</w:t>
+      </w:r>
+      <w:r>
+        <w:rPr>
+          <w:rFonts w:ascii="Consolas" w:hAnsi="Consolas" w:cs="Consolas"/>
+          <w:color w:val="D8D8D8"/>
+          <w:sz w:val="20"/>
+          <w:szCs w:val="20"/>
+          <w:highlight w:val="black"/>
+          <w:lang w:val="en-US"/>
+        </w:rPr>
+        <w:t>(</w:t>
+      </w:r>
+      <w:r>
+        <w:rPr>
+          <w:rFonts w:ascii="Consolas" w:hAnsi="Consolas" w:cs="Consolas"/>
+          <w:color w:val="FFC600"/>
+          <w:sz w:val="20"/>
+          <w:szCs w:val="20"/>
+          <w:highlight w:val="black"/>
+          <w:lang w:val="en-US"/>
+        </w:rPr>
+        <w:t>'mouseleave'</w:t>
+      </w:r>
+      <w:r>
+        <w:rPr>
+          <w:rFonts w:ascii="Consolas" w:hAnsi="Consolas" w:cs="Consolas"/>
+          <w:color w:val="D8D8D8"/>
+          <w:sz w:val="20"/>
+          <w:szCs w:val="20"/>
+          <w:highlight w:val="black"/>
+          <w:lang w:val="en-US"/>
+        </w:rPr>
+        <w:t xml:space="preserve">) </w:t>
+      </w:r>
+      <w:r>
+        <w:rPr>
+          <w:rFonts w:ascii="Consolas" w:hAnsi="Consolas" w:cs="Consolas"/>
+          <w:color w:val="CCDF32"/>
+          <w:sz w:val="20"/>
+          <w:szCs w:val="20"/>
+          <w:highlight w:val="black"/>
+          <w:u w:val="single"/>
+          <w:lang w:val="en-US"/>
+        </w:rPr>
+        <w:t>mouseleave</w:t>
+      </w:r>
+      <w:r>
+        <w:rPr>
+          <w:rFonts w:ascii="Consolas" w:hAnsi="Consolas" w:cs="Consolas"/>
+          <w:color w:val="D8D8D8"/>
+          <w:sz w:val="20"/>
+          <w:szCs w:val="20"/>
+          <w:highlight w:val="black"/>
+          <w:lang w:val="en-US"/>
+        </w:rPr>
+        <w:t xml:space="preserve"> (</w:t>
+      </w:r>
+      <w:r>
+        <w:rPr>
+          <w:rFonts w:ascii="Consolas" w:hAnsi="Consolas" w:cs="Consolas"/>
+          <w:color w:val="79ABFF"/>
+          <w:sz w:val="20"/>
+          <w:szCs w:val="20"/>
+          <w:highlight w:val="black"/>
+          <w:u w:val="single"/>
+          <w:lang w:val="en-US"/>
+        </w:rPr>
+        <w:t>eventData</w:t>
+      </w:r>
+      <w:r>
+        <w:rPr>
+          <w:rFonts w:ascii="Consolas" w:hAnsi="Consolas" w:cs="Consolas"/>
+          <w:color w:val="D8D8D8"/>
+          <w:sz w:val="20"/>
+          <w:szCs w:val="20"/>
+          <w:highlight w:val="black"/>
+          <w:lang w:val="en-US"/>
+        </w:rPr>
+        <w:t xml:space="preserve">: </w:t>
+      </w:r>
+      <w:r>
+        <w:rPr>
+          <w:rFonts w:ascii="Consolas" w:hAnsi="Consolas" w:cs="Consolas"/>
+          <w:color w:val="D25252"/>
+          <w:sz w:val="20"/>
+          <w:szCs w:val="20"/>
+          <w:highlight w:val="black"/>
+          <w:lang w:val="en-US"/>
+        </w:rPr>
+        <w:t>Event</w:t>
+      </w:r>
+      <w:r>
+        <w:rPr>
+          <w:rFonts w:ascii="Consolas" w:hAnsi="Consolas" w:cs="Consolas"/>
+          <w:color w:val="D8D8D8"/>
+          <w:sz w:val="20"/>
+          <w:szCs w:val="20"/>
+          <w:highlight w:val="black"/>
+          <w:lang w:val="en-US"/>
+        </w:rPr>
+        <w:t>) {</w:t>
+      </w:r>
+    </w:p>
+    <w:p>
+      <w:pPr>
+        <w:autoSpaceDE w:val="0"/>
+        <w:autoSpaceDN w:val="0"/>
+        <w:adjustRightInd w:val="0"/>
+        <w:spacing w:after="0" w:line="240" w:lineRule="auto"/>
+        <w:rPr>
+          <w:rFonts w:ascii="Consolas" w:hAnsi="Consolas" w:cs="Consolas"/>
+          <w:sz w:val="20"/>
+          <w:szCs w:val="20"/>
+          <w:highlight w:val="black"/>
+          <w:lang w:val="en-US"/>
+        </w:rPr>
+      </w:pPr>
+      <w:r>
+        <w:rPr>
+          <w:rFonts w:ascii="Consolas" w:hAnsi="Consolas" w:cs="Consolas"/>
+          <w:color w:val="D8D8D8"/>
+          <w:sz w:val="20"/>
+          <w:szCs w:val="20"/>
+          <w:highlight w:val="black"/>
+          <w:lang w:val="en-US"/>
+        </w:rPr>
+        <w:t xml:space="preserve">    </w:t>
+      </w:r>
+      <w:r>
+        <w:rPr>
+          <w:rFonts w:ascii="Consolas" w:hAnsi="Consolas" w:cs="Consolas"/>
+          <w:b/>
+          <w:bCs/>
+          <w:color w:val="8DCBE2"/>
+          <w:sz w:val="20"/>
+          <w:szCs w:val="20"/>
+          <w:highlight w:val="black"/>
+          <w:lang w:val="en-US"/>
+        </w:rPr>
+        <w:t>this</w:t>
+      </w:r>
+      <w:r>
+        <w:rPr>
+          <w:rFonts w:ascii="Consolas" w:hAnsi="Consolas" w:cs="Consolas"/>
+          <w:color w:val="D8D8D8"/>
+          <w:sz w:val="20"/>
+          <w:szCs w:val="20"/>
+          <w:highlight w:val="black"/>
+          <w:lang w:val="en-US"/>
+        </w:rPr>
+        <w:t>.</w:t>
+      </w:r>
+      <w:r>
+        <w:rPr>
+          <w:rFonts w:ascii="Consolas" w:hAnsi="Consolas" w:cs="Consolas"/>
+          <w:color w:val="79ABFF"/>
+          <w:sz w:val="20"/>
+          <w:szCs w:val="20"/>
+          <w:highlight w:val="black"/>
+          <w:lang w:val="en-US"/>
+        </w:rPr>
+        <w:t>renderer</w:t>
+      </w:r>
+      <w:r>
+        <w:rPr>
+          <w:rFonts w:ascii="Consolas" w:hAnsi="Consolas" w:cs="Consolas"/>
+          <w:color w:val="D8D8D8"/>
+          <w:sz w:val="20"/>
+          <w:szCs w:val="20"/>
+          <w:highlight w:val="black"/>
+          <w:lang w:val="en-US"/>
+        </w:rPr>
+        <w:t>.</w:t>
+      </w:r>
+      <w:r>
+        <w:rPr>
+          <w:rFonts w:ascii="Consolas" w:hAnsi="Consolas" w:cs="Consolas"/>
+          <w:color w:val="FFFFFF"/>
+          <w:sz w:val="20"/>
+          <w:szCs w:val="20"/>
+          <w:highlight w:val="black"/>
+          <w:lang w:val="en-US"/>
+        </w:rPr>
+        <w:t>setStyle</w:t>
+      </w:r>
+      <w:r>
+        <w:rPr>
+          <w:rFonts w:ascii="Consolas" w:hAnsi="Consolas" w:cs="Consolas"/>
+          <w:color w:val="D8D8D8"/>
+          <w:sz w:val="20"/>
+          <w:szCs w:val="20"/>
+          <w:highlight w:val="black"/>
+          <w:lang w:val="en-US"/>
+        </w:rPr>
+        <w:t>(</w:t>
+      </w:r>
+      <w:r>
+        <w:rPr>
+          <w:rFonts w:ascii="Consolas" w:hAnsi="Consolas" w:cs="Consolas"/>
+          <w:b/>
+          <w:bCs/>
+          <w:color w:val="8DCBE2"/>
+          <w:sz w:val="20"/>
+          <w:szCs w:val="20"/>
+          <w:highlight w:val="black"/>
+          <w:lang w:val="en-US"/>
+        </w:rPr>
+        <w:t>this</w:t>
+      </w:r>
+      <w:r>
+        <w:rPr>
+          <w:rFonts w:ascii="Consolas" w:hAnsi="Consolas" w:cs="Consolas"/>
+          <w:color w:val="D8D8D8"/>
+          <w:sz w:val="20"/>
+          <w:szCs w:val="20"/>
+          <w:highlight w:val="black"/>
+          <w:lang w:val="en-US"/>
+        </w:rPr>
+        <w:t>.</w:t>
+      </w:r>
+      <w:r>
+        <w:rPr>
+          <w:rFonts w:ascii="Consolas" w:hAnsi="Consolas" w:cs="Consolas"/>
+          <w:color w:val="79ABFF"/>
+          <w:sz w:val="20"/>
+          <w:szCs w:val="20"/>
+          <w:highlight w:val="black"/>
+          <w:lang w:val="en-US"/>
+        </w:rPr>
+        <w:t>elRef</w:t>
+      </w:r>
+      <w:r>
+        <w:rPr>
+          <w:rFonts w:ascii="Consolas" w:hAnsi="Consolas" w:cs="Consolas"/>
+          <w:color w:val="D8D8D8"/>
+          <w:sz w:val="20"/>
+          <w:szCs w:val="20"/>
+          <w:highlight w:val="black"/>
+          <w:lang w:val="en-US"/>
+        </w:rPr>
+        <w:t>.</w:t>
+      </w:r>
+      <w:r>
+        <w:rPr>
+          <w:rFonts w:ascii="Consolas" w:hAnsi="Consolas" w:cs="Consolas"/>
+          <w:color w:val="79ABFF"/>
+          <w:sz w:val="20"/>
+          <w:szCs w:val="20"/>
+          <w:highlight w:val="black"/>
+          <w:lang w:val="en-US"/>
+        </w:rPr>
+        <w:t>nativeElement</w:t>
+      </w:r>
+      <w:r>
+        <w:rPr>
+          <w:rFonts w:ascii="Consolas" w:hAnsi="Consolas" w:cs="Consolas"/>
+          <w:color w:val="D8D8D8"/>
+          <w:sz w:val="20"/>
+          <w:szCs w:val="20"/>
+          <w:highlight w:val="black"/>
+          <w:lang w:val="en-US"/>
+        </w:rPr>
+        <w:t xml:space="preserve">, </w:t>
+      </w:r>
+      <w:r>
+        <w:rPr>
+          <w:rFonts w:ascii="Consolas" w:hAnsi="Consolas" w:cs="Consolas"/>
+          <w:color w:val="FFC600"/>
+          <w:sz w:val="20"/>
+          <w:szCs w:val="20"/>
+          <w:highlight w:val="black"/>
+          <w:lang w:val="en-US"/>
+        </w:rPr>
+        <w:t>'background-color'</w:t>
+      </w:r>
+      <w:r>
+        <w:rPr>
+          <w:rFonts w:ascii="Consolas" w:hAnsi="Consolas" w:cs="Consolas"/>
+          <w:color w:val="D8D8D8"/>
+          <w:sz w:val="20"/>
+          <w:szCs w:val="20"/>
+          <w:highlight w:val="black"/>
+          <w:lang w:val="en-US"/>
+        </w:rPr>
+        <w:t xml:space="preserve">, </w:t>
+      </w:r>
+      <w:r>
+        <w:rPr>
+          <w:rFonts w:ascii="Consolas" w:hAnsi="Consolas" w:cs="Consolas"/>
+          <w:color w:val="FFC600"/>
+          <w:sz w:val="20"/>
+          <w:szCs w:val="20"/>
+          <w:highlight w:val="black"/>
+          <w:lang w:val="en-US"/>
+        </w:rPr>
+        <w:t>'transparent'</w:t>
+      </w:r>
+      <w:r>
+        <w:rPr>
+          <w:rFonts w:ascii="Consolas" w:hAnsi="Consolas" w:cs="Consolas"/>
+          <w:color w:val="D8D8D8"/>
+          <w:sz w:val="20"/>
+          <w:szCs w:val="20"/>
+          <w:highlight w:val="black"/>
+          <w:lang w:val="en-US"/>
+        </w:rPr>
+        <w:t>);</w:t>
+      </w:r>
+    </w:p>
+    <w:p>
+      <w:pPr>
+        <w:autoSpaceDE w:val="0"/>
+        <w:autoSpaceDN w:val="0"/>
+        <w:adjustRightInd w:val="0"/>
+        <w:spacing w:after="0" w:line="240" w:lineRule="auto"/>
+        <w:rPr>
+          <w:rFonts w:ascii="Consolas" w:hAnsi="Consolas" w:cs="Consolas"/>
+          <w:color w:val="D8D8D8"/>
+          <w:sz w:val="20"/>
+          <w:szCs w:val="20"/>
+        </w:rPr>
+      </w:pPr>
+      <w:r>
+        <w:rPr>
+          <w:rFonts w:ascii="Consolas" w:hAnsi="Consolas" w:cs="Consolas"/>
+          <w:color w:val="D8D8D8"/>
+          <w:sz w:val="20"/>
+          <w:szCs w:val="20"/>
+          <w:highlight w:val="black"/>
+          <w:lang w:val="en-US"/>
+        </w:rPr>
+        <w:t xml:space="preserve">  </w:t>
+      </w:r>
+      <w:r>
+        <w:rPr>
+          <w:rFonts w:ascii="Consolas" w:hAnsi="Consolas" w:cs="Consolas"/>
+          <w:color w:val="D8D8D8"/>
+          <w:sz w:val="20"/>
+          <w:szCs w:val="20"/>
+          <w:highlight w:val="black"/>
+        </w:rPr>
+        <w:t>}</w:t>
+      </w:r>
+    </w:p>
+    <w:p>
+      <w:pPr>
+        <w:autoSpaceDE w:val="0"/>
+        <w:autoSpaceDN w:val="0"/>
+        <w:adjustRightInd w:val="0"/>
+        <w:spacing w:after="0" w:line="240" w:lineRule="auto"/>
+        <w:rPr>
+          <w:rFonts w:ascii="Consolas" w:hAnsi="Consolas" w:cs="Consolas"/>
+          <w:color w:val="D8D8D8"/>
+          <w:sz w:val="20"/>
+          <w:szCs w:val="20"/>
+        </w:rPr>
+      </w:pPr>
+    </w:p>
+    <w:p>
+      <w:pPr>
+        <w:pStyle w:val="Ttulo2"/>
+        <w:rPr>
+          <w:lang w:val="en-US"/>
+        </w:rPr>
+      </w:pPr>
+      <w:r>
+        <w:rPr>
+          <w:lang w:val="en-US"/>
+        </w:rPr>
+        <w:t>@HostBinding</w:t>
+      </w:r>
+    </w:p>
+    <w:p>
+      <w:pPr>
+        <w:autoSpaceDE w:val="0"/>
+        <w:autoSpaceDN w:val="0"/>
+        <w:adjustRightInd w:val="0"/>
+        <w:spacing w:after="0" w:line="240" w:lineRule="auto"/>
+        <w:rPr>
+          <w:lang w:val="en-US"/>
+        </w:rPr>
+      </w:pPr>
+      <w:r>
+        <w:rPr>
+          <w:lang w:val="en-US"/>
+        </w:rPr>
+        <w:t xml:space="preserve">This is another decorator that let us do the same that Render2, this is another way to do it. </w:t>
+      </w:r>
+      <w:r>
+        <w:rPr>
+          <w:lang w:val="en-US"/>
+        </w:rPr>
+        <w:t>So here we access the style property</w:t>
+      </w:r>
+      <w:r>
+        <w:rPr>
+          <w:lang w:val="en-US"/>
+        </w:rPr>
+        <w:t xml:space="preserve"> </w:t>
+      </w:r>
+      <w:r>
+        <w:rPr>
+          <w:lang w:val="en-US"/>
+        </w:rPr>
+        <w:t>and then there a sub-property, the backgroundColor and we set this equal to whatever background color</w:t>
+      </w:r>
+      <w:r>
+        <w:rPr>
+          <w:lang w:val="en-US"/>
+        </w:rPr>
+        <w:t xml:space="preserve"> we want</w:t>
+      </w:r>
+      <w:r>
+        <w:rPr>
+          <w:lang w:val="en-US"/>
+        </w:rPr>
+        <w:t>.</w:t>
+      </w:r>
+      <w:r>
+        <w:rPr>
+          <w:lang w:val="en-US"/>
+        </w:rPr>
+        <w:t xml:space="preserve"> </w:t>
+      </w:r>
+      <w:r>
+        <w:rPr>
+          <w:lang w:val="en-US"/>
+        </w:rPr>
+        <w:t>Camel case is important here because we're accessing the DOM property which doesn't know dashes.</w:t>
+      </w:r>
+    </w:p>
+    <w:p>
+      <w:pPr>
+        <w:autoSpaceDE w:val="0"/>
+        <w:autoSpaceDN w:val="0"/>
+        <w:adjustRightInd w:val="0"/>
+        <w:spacing w:after="0" w:line="240" w:lineRule="auto"/>
+        <w:rPr>
+          <w:lang w:val="en-US"/>
+        </w:rPr>
+      </w:pPr>
+    </w:p>
+    <w:p>
+      <w:pPr>
+        <w:autoSpaceDE w:val="0"/>
+        <w:autoSpaceDN w:val="0"/>
+        <w:adjustRightInd w:val="0"/>
+        <w:spacing w:after="0" w:line="240" w:lineRule="auto"/>
+        <w:rPr>
+          <w:rFonts w:ascii="Consolas" w:hAnsi="Consolas" w:cs="Consolas"/>
+          <w:sz w:val="20"/>
+          <w:szCs w:val="20"/>
+          <w:highlight w:val="black"/>
+          <w:lang w:val="en-US"/>
+        </w:rPr>
+      </w:pPr>
+      <w:r>
+        <w:rPr>
+          <w:rFonts w:ascii="Consolas" w:hAnsi="Consolas" w:cs="Consolas"/>
+          <w:b/>
+          <w:bCs/>
+          <w:color w:val="8DCBE2"/>
+          <w:sz w:val="20"/>
+          <w:szCs w:val="20"/>
+          <w:highlight w:val="black"/>
+          <w:lang w:val="en-US"/>
+        </w:rPr>
+        <w:t>import</w:t>
+      </w:r>
+      <w:r>
+        <w:rPr>
+          <w:rFonts w:ascii="Consolas" w:hAnsi="Consolas" w:cs="Consolas"/>
+          <w:color w:val="D8D8D8"/>
+          <w:sz w:val="20"/>
+          <w:szCs w:val="20"/>
+          <w:highlight w:val="black"/>
+          <w:lang w:val="en-US"/>
+        </w:rPr>
+        <w:t xml:space="preserve"> { </w:t>
+      </w:r>
+      <w:r>
+        <w:rPr>
+          <w:rFonts w:ascii="Consolas" w:hAnsi="Consolas" w:cs="Consolas"/>
+          <w:color w:val="79ABFF"/>
+          <w:sz w:val="20"/>
+          <w:szCs w:val="20"/>
+          <w:highlight w:val="black"/>
+          <w:lang w:val="en-US"/>
+        </w:rPr>
+        <w:t>Directive</w:t>
+      </w:r>
+      <w:r>
+        <w:rPr>
+          <w:rFonts w:ascii="Consolas" w:hAnsi="Consolas" w:cs="Consolas"/>
+          <w:color w:val="D8D8D8"/>
+          <w:sz w:val="20"/>
+          <w:szCs w:val="20"/>
+          <w:highlight w:val="black"/>
+          <w:lang w:val="en-US"/>
+        </w:rPr>
+        <w:t xml:space="preserve">, </w:t>
+      </w:r>
+      <w:r>
+        <w:rPr>
+          <w:rFonts w:ascii="Consolas" w:hAnsi="Consolas" w:cs="Consolas"/>
+          <w:color w:val="79ABFF"/>
+          <w:sz w:val="20"/>
+          <w:szCs w:val="20"/>
+          <w:highlight w:val="black"/>
+          <w:lang w:val="en-US"/>
+        </w:rPr>
+        <w:t>OnInit</w:t>
+      </w:r>
+      <w:r>
+        <w:rPr>
+          <w:rFonts w:ascii="Consolas" w:hAnsi="Consolas" w:cs="Consolas"/>
+          <w:color w:val="D8D8D8"/>
+          <w:sz w:val="20"/>
+          <w:szCs w:val="20"/>
+          <w:highlight w:val="black"/>
+          <w:lang w:val="en-US"/>
+        </w:rPr>
+        <w:t xml:space="preserve">, </w:t>
+      </w:r>
+      <w:r>
+        <w:rPr>
+          <w:rFonts w:ascii="Consolas" w:hAnsi="Consolas" w:cs="Consolas"/>
+          <w:color w:val="79ABFF"/>
+          <w:sz w:val="20"/>
+          <w:szCs w:val="20"/>
+          <w:highlight w:val="black"/>
+          <w:lang w:val="en-US"/>
+        </w:rPr>
+        <w:t>ElementRef</w:t>
+      </w:r>
+      <w:r>
+        <w:rPr>
+          <w:rFonts w:ascii="Consolas" w:hAnsi="Consolas" w:cs="Consolas"/>
+          <w:color w:val="D8D8D8"/>
+          <w:sz w:val="20"/>
+          <w:szCs w:val="20"/>
+          <w:highlight w:val="black"/>
+          <w:lang w:val="en-US"/>
+        </w:rPr>
+        <w:t xml:space="preserve">, </w:t>
+      </w:r>
+      <w:r>
+        <w:rPr>
+          <w:rFonts w:ascii="Consolas" w:hAnsi="Consolas" w:cs="Consolas"/>
+          <w:color w:val="79ABFF"/>
+          <w:sz w:val="20"/>
+          <w:szCs w:val="20"/>
+          <w:highlight w:val="black"/>
+          <w:lang w:val="en-US"/>
+        </w:rPr>
+        <w:t>Renderer2</w:t>
+      </w:r>
+      <w:r>
+        <w:rPr>
+          <w:rFonts w:ascii="Consolas" w:hAnsi="Consolas" w:cs="Consolas"/>
+          <w:color w:val="D8D8D8"/>
+          <w:sz w:val="20"/>
+          <w:szCs w:val="20"/>
+          <w:highlight w:val="black"/>
+          <w:lang w:val="en-US"/>
+        </w:rPr>
+        <w:t xml:space="preserve">, </w:t>
+      </w:r>
+      <w:r>
+        <w:rPr>
+          <w:rFonts w:ascii="Consolas" w:hAnsi="Consolas" w:cs="Consolas"/>
+          <w:color w:val="79ABFF"/>
+          <w:sz w:val="20"/>
+          <w:szCs w:val="20"/>
+          <w:highlight w:val="black"/>
+          <w:lang w:val="en-US"/>
+        </w:rPr>
+        <w:t>HostListener</w:t>
+      </w:r>
+      <w:r>
+        <w:rPr>
+          <w:rFonts w:ascii="Consolas" w:hAnsi="Consolas" w:cs="Consolas"/>
+          <w:color w:val="D8D8D8"/>
+          <w:sz w:val="20"/>
+          <w:szCs w:val="20"/>
+          <w:highlight w:val="black"/>
+          <w:lang w:val="en-US"/>
+        </w:rPr>
+        <w:t xml:space="preserve">, </w:t>
+      </w:r>
+      <w:r>
+        <w:rPr>
+          <w:rFonts w:ascii="Consolas" w:hAnsi="Consolas" w:cs="Consolas"/>
+          <w:color w:val="79ABFF"/>
+          <w:sz w:val="20"/>
+          <w:szCs w:val="20"/>
+          <w:highlight w:val="black"/>
+          <w:lang w:val="en-US"/>
+        </w:rPr>
+        <w:t>HostBinding</w:t>
+      </w:r>
+      <w:r>
+        <w:rPr>
+          <w:rFonts w:ascii="Consolas" w:hAnsi="Consolas" w:cs="Consolas"/>
+          <w:color w:val="D8D8D8"/>
+          <w:sz w:val="20"/>
+          <w:szCs w:val="20"/>
+          <w:highlight w:val="black"/>
+          <w:lang w:val="en-US"/>
+        </w:rPr>
+        <w:t xml:space="preserve"> } </w:t>
+      </w:r>
+      <w:r>
+        <w:rPr>
+          <w:rFonts w:ascii="Consolas" w:hAnsi="Consolas" w:cs="Consolas"/>
+          <w:b/>
+          <w:bCs/>
+          <w:color w:val="8DCBE2"/>
+          <w:sz w:val="20"/>
+          <w:szCs w:val="20"/>
+          <w:highlight w:val="black"/>
+          <w:lang w:val="en-US"/>
+        </w:rPr>
+        <w:t>from</w:t>
+      </w:r>
+      <w:r>
+        <w:rPr>
+          <w:rFonts w:ascii="Consolas" w:hAnsi="Consolas" w:cs="Consolas"/>
+          <w:color w:val="D8D8D8"/>
+          <w:sz w:val="20"/>
+          <w:szCs w:val="20"/>
+          <w:highlight w:val="black"/>
+          <w:lang w:val="en-US"/>
+        </w:rPr>
+        <w:t xml:space="preserve"> </w:t>
+      </w:r>
+      <w:r>
+        <w:rPr>
+          <w:rFonts w:ascii="Consolas" w:hAnsi="Consolas" w:cs="Consolas"/>
+          <w:color w:val="FFC600"/>
+          <w:sz w:val="20"/>
+          <w:szCs w:val="20"/>
+          <w:highlight w:val="black"/>
+          <w:lang w:val="en-US"/>
+        </w:rPr>
+        <w:t>'@angular/core'</w:t>
+      </w:r>
+      <w:r>
+        <w:rPr>
+          <w:rFonts w:ascii="Consolas" w:hAnsi="Consolas" w:cs="Consolas"/>
+          <w:color w:val="D8D8D8"/>
+          <w:sz w:val="20"/>
+          <w:szCs w:val="20"/>
+          <w:highlight w:val="black"/>
+          <w:lang w:val="en-US"/>
+        </w:rPr>
+        <w:t>;</w:t>
+      </w:r>
+    </w:p>
+    <w:p>
+      <w:pPr>
+        <w:autoSpaceDE w:val="0"/>
+        <w:autoSpaceDN w:val="0"/>
+        <w:adjustRightInd w:val="0"/>
+        <w:spacing w:after="0" w:line="240" w:lineRule="auto"/>
+        <w:rPr>
+          <w:rFonts w:ascii="Consolas" w:hAnsi="Consolas" w:cs="Consolas"/>
+          <w:sz w:val="20"/>
+          <w:szCs w:val="20"/>
+          <w:highlight w:val="black"/>
+          <w:lang w:val="en-US"/>
+        </w:rPr>
+      </w:pPr>
+    </w:p>
+    <w:p>
+      <w:pPr>
+        <w:autoSpaceDE w:val="0"/>
+        <w:autoSpaceDN w:val="0"/>
+        <w:adjustRightInd w:val="0"/>
+        <w:spacing w:after="0" w:line="240" w:lineRule="auto"/>
+        <w:rPr>
+          <w:rFonts w:ascii="Consolas" w:hAnsi="Consolas" w:cs="Consolas"/>
+          <w:sz w:val="20"/>
+          <w:szCs w:val="20"/>
+          <w:highlight w:val="black"/>
+          <w:lang w:val="en-US"/>
+        </w:rPr>
+      </w:pPr>
+      <w:r>
+        <w:rPr>
+          <w:rFonts w:ascii="Consolas" w:hAnsi="Consolas" w:cs="Consolas"/>
+          <w:color w:val="D8D8D8"/>
+          <w:sz w:val="20"/>
+          <w:szCs w:val="20"/>
+          <w:highlight w:val="black"/>
+          <w:lang w:val="en-US"/>
+        </w:rPr>
+        <w:t>@</w:t>
+      </w:r>
+      <w:r>
+        <w:rPr>
+          <w:rFonts w:ascii="Consolas" w:hAnsi="Consolas" w:cs="Consolas"/>
+          <w:color w:val="FFFFFF"/>
+          <w:sz w:val="20"/>
+          <w:szCs w:val="20"/>
+          <w:highlight w:val="black"/>
+          <w:lang w:val="en-US"/>
+        </w:rPr>
+        <w:t>Directive</w:t>
+      </w:r>
+      <w:r>
+        <w:rPr>
+          <w:rFonts w:ascii="Consolas" w:hAnsi="Consolas" w:cs="Consolas"/>
+          <w:color w:val="D8D8D8"/>
+          <w:sz w:val="20"/>
+          <w:szCs w:val="20"/>
+          <w:highlight w:val="black"/>
+          <w:lang w:val="en-US"/>
+        </w:rPr>
+        <w:t>({</w:t>
+      </w:r>
+    </w:p>
+    <w:p>
+      <w:pPr>
+        <w:autoSpaceDE w:val="0"/>
+        <w:autoSpaceDN w:val="0"/>
+        <w:adjustRightInd w:val="0"/>
+        <w:spacing w:after="0" w:line="240" w:lineRule="auto"/>
+        <w:rPr>
+          <w:rFonts w:ascii="Consolas" w:hAnsi="Consolas" w:cs="Consolas"/>
+          <w:sz w:val="20"/>
+          <w:szCs w:val="20"/>
+          <w:highlight w:val="black"/>
+          <w:lang w:val="en-US"/>
+        </w:rPr>
+      </w:pPr>
+      <w:r>
+        <w:rPr>
+          <w:rFonts w:ascii="Consolas" w:hAnsi="Consolas" w:cs="Consolas"/>
+          <w:color w:val="D8D8D8"/>
+          <w:sz w:val="20"/>
+          <w:szCs w:val="20"/>
+          <w:highlight w:val="black"/>
+          <w:lang w:val="en-US"/>
+        </w:rPr>
+        <w:t xml:space="preserve">  </w:t>
+      </w:r>
+      <w:r>
+        <w:rPr>
+          <w:rFonts w:ascii="Consolas" w:hAnsi="Consolas" w:cs="Consolas"/>
+          <w:color w:val="EFC090"/>
+          <w:sz w:val="20"/>
+          <w:szCs w:val="20"/>
+          <w:highlight w:val="black"/>
+          <w:lang w:val="en-US"/>
+        </w:rPr>
+        <w:t>selector:</w:t>
+      </w:r>
+      <w:r>
+        <w:rPr>
+          <w:rFonts w:ascii="Consolas" w:hAnsi="Consolas" w:cs="Consolas"/>
+          <w:color w:val="D8D8D8"/>
+          <w:sz w:val="20"/>
+          <w:szCs w:val="20"/>
+          <w:highlight w:val="black"/>
+          <w:lang w:val="en-US"/>
+        </w:rPr>
+        <w:t xml:space="preserve"> </w:t>
+      </w:r>
+      <w:r>
+        <w:rPr>
+          <w:rFonts w:ascii="Consolas" w:hAnsi="Consolas" w:cs="Consolas"/>
+          <w:color w:val="FFC600"/>
+          <w:sz w:val="20"/>
+          <w:szCs w:val="20"/>
+          <w:highlight w:val="black"/>
+          <w:lang w:val="en-US"/>
+        </w:rPr>
+        <w:t>'[appBetterHightlight]'</w:t>
+      </w:r>
+    </w:p>
+    <w:p>
+      <w:pPr>
+        <w:autoSpaceDE w:val="0"/>
+        <w:autoSpaceDN w:val="0"/>
+        <w:adjustRightInd w:val="0"/>
+        <w:spacing w:after="0" w:line="240" w:lineRule="auto"/>
+        <w:rPr>
+          <w:rFonts w:ascii="Consolas" w:hAnsi="Consolas" w:cs="Consolas"/>
+          <w:sz w:val="20"/>
+          <w:szCs w:val="20"/>
+          <w:highlight w:val="black"/>
+          <w:lang w:val="en-US"/>
+        </w:rPr>
+      </w:pPr>
+      <w:r>
+        <w:rPr>
+          <w:rFonts w:ascii="Consolas" w:hAnsi="Consolas" w:cs="Consolas"/>
+          <w:color w:val="D8D8D8"/>
+          <w:sz w:val="20"/>
+          <w:szCs w:val="20"/>
+          <w:highlight w:val="black"/>
+          <w:lang w:val="en-US"/>
+        </w:rPr>
+        <w:t>})</w:t>
+      </w:r>
+    </w:p>
+    <w:p>
+      <w:pPr>
+        <w:autoSpaceDE w:val="0"/>
+        <w:autoSpaceDN w:val="0"/>
+        <w:adjustRightInd w:val="0"/>
+        <w:spacing w:after="0" w:line="240" w:lineRule="auto"/>
+        <w:rPr>
+          <w:rFonts w:ascii="Consolas" w:hAnsi="Consolas" w:cs="Consolas"/>
+          <w:sz w:val="20"/>
+          <w:szCs w:val="20"/>
+          <w:highlight w:val="black"/>
+          <w:lang w:val="en-US"/>
+        </w:rPr>
+      </w:pPr>
+      <w:r>
+        <w:rPr>
+          <w:rFonts w:ascii="Consolas" w:hAnsi="Consolas" w:cs="Consolas"/>
+          <w:b/>
+          <w:bCs/>
+          <w:color w:val="8DCBE2"/>
+          <w:sz w:val="20"/>
+          <w:szCs w:val="20"/>
+          <w:highlight w:val="black"/>
+          <w:lang w:val="en-US"/>
+        </w:rPr>
+        <w:t>export</w:t>
+      </w:r>
+      <w:r>
+        <w:rPr>
+          <w:rFonts w:ascii="Consolas" w:hAnsi="Consolas" w:cs="Consolas"/>
+          <w:color w:val="D8D8D8"/>
+          <w:sz w:val="20"/>
+          <w:szCs w:val="20"/>
+          <w:highlight w:val="black"/>
+          <w:lang w:val="en-US"/>
+        </w:rPr>
+        <w:t xml:space="preserve"> </w:t>
+      </w:r>
+      <w:r>
+        <w:rPr>
+          <w:rFonts w:ascii="Consolas" w:hAnsi="Consolas" w:cs="Consolas"/>
+          <w:b/>
+          <w:bCs/>
+          <w:color w:val="8DCBE2"/>
+          <w:sz w:val="20"/>
+          <w:szCs w:val="20"/>
+          <w:highlight w:val="black"/>
+          <w:lang w:val="en-US"/>
+        </w:rPr>
+        <w:t>class</w:t>
+      </w:r>
+      <w:r>
+        <w:rPr>
+          <w:rFonts w:ascii="Consolas" w:hAnsi="Consolas" w:cs="Consolas"/>
+          <w:color w:val="D8D8D8"/>
+          <w:sz w:val="20"/>
+          <w:szCs w:val="20"/>
+          <w:highlight w:val="black"/>
+          <w:lang w:val="en-US"/>
+        </w:rPr>
+        <w:t xml:space="preserve"> </w:t>
+      </w:r>
+      <w:r>
+        <w:rPr>
+          <w:rFonts w:ascii="Consolas" w:hAnsi="Consolas" w:cs="Consolas"/>
+          <w:color w:val="D25252"/>
+          <w:sz w:val="20"/>
+          <w:szCs w:val="20"/>
+          <w:highlight w:val="black"/>
+          <w:lang w:val="en-US"/>
+        </w:rPr>
+        <w:t>BetterHightlightDirective</w:t>
+      </w:r>
+      <w:r>
+        <w:rPr>
+          <w:rFonts w:ascii="Consolas" w:hAnsi="Consolas" w:cs="Consolas"/>
+          <w:color w:val="D8D8D8"/>
+          <w:sz w:val="20"/>
+          <w:szCs w:val="20"/>
+          <w:highlight w:val="black"/>
+          <w:lang w:val="en-US"/>
+        </w:rPr>
+        <w:t xml:space="preserve"> </w:t>
+      </w:r>
+      <w:r>
+        <w:rPr>
+          <w:rFonts w:ascii="Consolas" w:hAnsi="Consolas" w:cs="Consolas"/>
+          <w:b/>
+          <w:bCs/>
+          <w:color w:val="8DCBE2"/>
+          <w:sz w:val="20"/>
+          <w:szCs w:val="20"/>
+          <w:highlight w:val="black"/>
+          <w:lang w:val="en-US"/>
+        </w:rPr>
+        <w:t>implements</w:t>
+      </w:r>
+      <w:r>
+        <w:rPr>
+          <w:rFonts w:ascii="Consolas" w:hAnsi="Consolas" w:cs="Consolas"/>
+          <w:color w:val="D8D8D8"/>
+          <w:sz w:val="20"/>
+          <w:szCs w:val="20"/>
+          <w:highlight w:val="black"/>
+          <w:lang w:val="en-US"/>
+        </w:rPr>
+        <w:t xml:space="preserve"> </w:t>
+      </w:r>
+      <w:r>
+        <w:rPr>
+          <w:rFonts w:ascii="Consolas" w:hAnsi="Consolas" w:cs="Consolas"/>
+          <w:color w:val="D25252"/>
+          <w:sz w:val="20"/>
+          <w:szCs w:val="20"/>
+          <w:highlight w:val="black"/>
+          <w:lang w:val="en-US"/>
+        </w:rPr>
+        <w:t>OnInit</w:t>
+      </w:r>
+      <w:r>
+        <w:rPr>
+          <w:rFonts w:ascii="Consolas" w:hAnsi="Consolas" w:cs="Consolas"/>
+          <w:color w:val="D8D8D8"/>
+          <w:sz w:val="20"/>
+          <w:szCs w:val="20"/>
+          <w:highlight w:val="black"/>
+          <w:lang w:val="en-US"/>
+        </w:rPr>
+        <w:t xml:space="preserve"> {</w:t>
+      </w:r>
+    </w:p>
+    <w:p>
+      <w:pPr>
+        <w:autoSpaceDE w:val="0"/>
+        <w:autoSpaceDN w:val="0"/>
+        <w:adjustRightInd w:val="0"/>
+        <w:spacing w:after="0" w:line="240" w:lineRule="auto"/>
+        <w:rPr>
+          <w:rFonts w:ascii="Consolas" w:hAnsi="Consolas" w:cs="Consolas"/>
+          <w:sz w:val="20"/>
+          <w:szCs w:val="20"/>
+          <w:highlight w:val="black"/>
+          <w:lang w:val="en-US"/>
+        </w:rPr>
+      </w:pPr>
+    </w:p>
+    <w:p>
+      <w:pPr>
+        <w:autoSpaceDE w:val="0"/>
+        <w:autoSpaceDN w:val="0"/>
+        <w:adjustRightInd w:val="0"/>
+        <w:spacing w:after="0" w:line="240" w:lineRule="auto"/>
+        <w:rPr>
+          <w:rFonts w:ascii="Consolas" w:hAnsi="Consolas" w:cs="Consolas"/>
+          <w:sz w:val="20"/>
+          <w:szCs w:val="20"/>
+          <w:highlight w:val="black"/>
+          <w:lang w:val="en-US"/>
+        </w:rPr>
+      </w:pPr>
+      <w:r>
+        <w:rPr>
+          <w:rFonts w:ascii="Consolas" w:hAnsi="Consolas" w:cs="Consolas"/>
+          <w:color w:val="D8D8D8"/>
+          <w:sz w:val="20"/>
+          <w:szCs w:val="20"/>
+          <w:highlight w:val="black"/>
+          <w:lang w:val="en-US"/>
+        </w:rPr>
+        <w:t xml:space="preserve">  @</w:t>
+      </w:r>
+      <w:r>
+        <w:rPr>
+          <w:rFonts w:ascii="Consolas" w:hAnsi="Consolas" w:cs="Consolas"/>
+          <w:color w:val="FFFFFF"/>
+          <w:sz w:val="20"/>
+          <w:szCs w:val="20"/>
+          <w:highlight w:val="black"/>
+          <w:lang w:val="en-US"/>
+        </w:rPr>
+        <w:t>HostBinding</w:t>
+      </w:r>
+      <w:r>
+        <w:rPr>
+          <w:rFonts w:ascii="Consolas" w:hAnsi="Consolas" w:cs="Consolas"/>
+          <w:color w:val="D8D8D8"/>
+          <w:sz w:val="20"/>
+          <w:szCs w:val="20"/>
+          <w:highlight w:val="black"/>
+          <w:lang w:val="en-US"/>
+        </w:rPr>
+        <w:t>(</w:t>
+      </w:r>
+      <w:r>
+        <w:rPr>
+          <w:rFonts w:ascii="Consolas" w:hAnsi="Consolas" w:cs="Consolas"/>
+          <w:color w:val="FFC600"/>
+          <w:sz w:val="20"/>
+          <w:szCs w:val="20"/>
+          <w:highlight w:val="black"/>
+          <w:lang w:val="en-US"/>
+        </w:rPr>
+        <w:t>'style.backgroundColor'</w:t>
+      </w:r>
+      <w:r>
+        <w:rPr>
+          <w:rFonts w:ascii="Consolas" w:hAnsi="Consolas" w:cs="Consolas"/>
+          <w:color w:val="D8D8D8"/>
+          <w:sz w:val="20"/>
+          <w:szCs w:val="20"/>
+          <w:highlight w:val="black"/>
+          <w:lang w:val="en-US"/>
+        </w:rPr>
+        <w:t xml:space="preserve">) </w:t>
+      </w:r>
+      <w:r>
+        <w:rPr>
+          <w:rFonts w:ascii="Consolas" w:hAnsi="Consolas" w:cs="Consolas"/>
+          <w:color w:val="79ABFF"/>
+          <w:sz w:val="20"/>
+          <w:szCs w:val="20"/>
+          <w:highlight w:val="black"/>
+          <w:lang w:val="en-US"/>
+        </w:rPr>
+        <w:t>backgroundColor</w:t>
+      </w:r>
+      <w:r>
+        <w:rPr>
+          <w:rFonts w:ascii="Consolas" w:hAnsi="Consolas" w:cs="Consolas"/>
+          <w:color w:val="D8D8D8"/>
+          <w:sz w:val="20"/>
+          <w:szCs w:val="20"/>
+          <w:highlight w:val="black"/>
+          <w:lang w:val="en-US"/>
+        </w:rPr>
+        <w:t xml:space="preserve">: </w:t>
+      </w:r>
+      <w:r>
+        <w:rPr>
+          <w:rFonts w:ascii="Consolas" w:hAnsi="Consolas" w:cs="Consolas"/>
+          <w:color w:val="D8D8D8"/>
+          <w:sz w:val="20"/>
+          <w:szCs w:val="20"/>
+          <w:highlight w:val="black"/>
+          <w:u w:val="single"/>
+          <w:lang w:val="en-US"/>
+        </w:rPr>
+        <w:t>string</w:t>
+      </w:r>
+      <w:r>
+        <w:rPr>
+          <w:rFonts w:ascii="Consolas" w:hAnsi="Consolas" w:cs="Consolas"/>
+          <w:color w:val="D8D8D8"/>
+          <w:sz w:val="20"/>
+          <w:szCs w:val="20"/>
+          <w:highlight w:val="black"/>
+          <w:lang w:val="en-US"/>
+        </w:rPr>
+        <w:t xml:space="preserve"> = </w:t>
+      </w:r>
+      <w:r>
+        <w:rPr>
+          <w:rFonts w:ascii="Consolas" w:hAnsi="Consolas" w:cs="Consolas"/>
+          <w:color w:val="FFC600"/>
+          <w:sz w:val="20"/>
+          <w:szCs w:val="20"/>
+          <w:highlight w:val="black"/>
+          <w:lang w:val="en-US"/>
+        </w:rPr>
+        <w:t>'transparent'</w:t>
+      </w:r>
+      <w:r>
+        <w:rPr>
+          <w:rFonts w:ascii="Consolas" w:hAnsi="Consolas" w:cs="Consolas"/>
+          <w:color w:val="D8D8D8"/>
+          <w:sz w:val="20"/>
+          <w:szCs w:val="20"/>
+          <w:highlight w:val="black"/>
+          <w:lang w:val="en-US"/>
+        </w:rPr>
+        <w:t>;</w:t>
+      </w:r>
+    </w:p>
+    <w:p>
+      <w:pPr>
+        <w:autoSpaceDE w:val="0"/>
+        <w:autoSpaceDN w:val="0"/>
+        <w:adjustRightInd w:val="0"/>
+        <w:spacing w:after="0" w:line="240" w:lineRule="auto"/>
+        <w:rPr>
+          <w:rFonts w:ascii="Consolas" w:hAnsi="Consolas" w:cs="Consolas"/>
+          <w:sz w:val="20"/>
+          <w:szCs w:val="20"/>
+          <w:highlight w:val="black"/>
+          <w:lang w:val="en-US"/>
+        </w:rPr>
+      </w:pPr>
+    </w:p>
+    <w:p>
+      <w:pPr>
+        <w:autoSpaceDE w:val="0"/>
+        <w:autoSpaceDN w:val="0"/>
+        <w:adjustRightInd w:val="0"/>
+        <w:spacing w:after="0" w:line="240" w:lineRule="auto"/>
+        <w:rPr>
+          <w:rFonts w:ascii="Consolas" w:hAnsi="Consolas" w:cs="Consolas"/>
+          <w:sz w:val="20"/>
+          <w:szCs w:val="20"/>
+          <w:highlight w:val="black"/>
+          <w:lang w:val="en-US"/>
+        </w:rPr>
+      </w:pPr>
+      <w:r>
+        <w:rPr>
+          <w:rFonts w:ascii="Consolas" w:hAnsi="Consolas" w:cs="Consolas"/>
+          <w:color w:val="D8D8D8"/>
+          <w:sz w:val="20"/>
+          <w:szCs w:val="20"/>
+          <w:highlight w:val="black"/>
+          <w:lang w:val="en-US"/>
+        </w:rPr>
+        <w:t xml:space="preserve">  </w:t>
+      </w:r>
+      <w:r>
+        <w:rPr>
+          <w:rFonts w:ascii="Consolas" w:hAnsi="Consolas" w:cs="Consolas"/>
+          <w:b/>
+          <w:bCs/>
+          <w:color w:val="8DCBE2"/>
+          <w:sz w:val="20"/>
+          <w:szCs w:val="20"/>
+          <w:highlight w:val="black"/>
+          <w:lang w:val="en-US"/>
+        </w:rPr>
+        <w:t>constructor</w:t>
+      </w:r>
+      <w:r>
+        <w:rPr>
+          <w:rFonts w:ascii="Consolas" w:hAnsi="Consolas" w:cs="Consolas"/>
+          <w:color w:val="D8D8D8"/>
+          <w:sz w:val="20"/>
+          <w:szCs w:val="20"/>
+          <w:highlight w:val="black"/>
+          <w:lang w:val="en-US"/>
+        </w:rPr>
+        <w:t>(</w:t>
+      </w:r>
+      <w:r>
+        <w:rPr>
+          <w:rFonts w:ascii="Consolas" w:hAnsi="Consolas" w:cs="Consolas"/>
+          <w:b/>
+          <w:bCs/>
+          <w:color w:val="8DCBE2"/>
+          <w:sz w:val="20"/>
+          <w:szCs w:val="20"/>
+          <w:highlight w:val="black"/>
+          <w:lang w:val="en-US"/>
+        </w:rPr>
+        <w:t>private</w:t>
+      </w:r>
+      <w:r>
+        <w:rPr>
+          <w:rFonts w:ascii="Consolas" w:hAnsi="Consolas" w:cs="Consolas"/>
+          <w:color w:val="D8D8D8"/>
+          <w:sz w:val="20"/>
+          <w:szCs w:val="20"/>
+          <w:highlight w:val="black"/>
+          <w:lang w:val="en-US"/>
+        </w:rPr>
+        <w:t xml:space="preserve"> </w:t>
+      </w:r>
+      <w:r>
+        <w:rPr>
+          <w:rFonts w:ascii="Consolas" w:hAnsi="Consolas" w:cs="Consolas"/>
+          <w:color w:val="79ABFF"/>
+          <w:sz w:val="20"/>
+          <w:szCs w:val="20"/>
+          <w:highlight w:val="black"/>
+          <w:u w:val="single"/>
+          <w:lang w:val="en-US"/>
+        </w:rPr>
+        <w:t>elRef</w:t>
+      </w:r>
+      <w:r>
+        <w:rPr>
+          <w:rFonts w:ascii="Consolas" w:hAnsi="Consolas" w:cs="Consolas"/>
+          <w:color w:val="D8D8D8"/>
+          <w:sz w:val="20"/>
+          <w:szCs w:val="20"/>
+          <w:highlight w:val="black"/>
+          <w:lang w:val="en-US"/>
+        </w:rPr>
+        <w:t xml:space="preserve">: </w:t>
+      </w:r>
+      <w:r>
+        <w:rPr>
+          <w:rFonts w:ascii="Consolas" w:hAnsi="Consolas" w:cs="Consolas"/>
+          <w:color w:val="D25252"/>
+          <w:sz w:val="20"/>
+          <w:szCs w:val="20"/>
+          <w:highlight w:val="black"/>
+          <w:lang w:val="en-US"/>
+        </w:rPr>
+        <w:t>ElementRef</w:t>
+      </w:r>
+      <w:r>
+        <w:rPr>
+          <w:rFonts w:ascii="Consolas" w:hAnsi="Consolas" w:cs="Consolas"/>
+          <w:color w:val="D8D8D8"/>
+          <w:sz w:val="20"/>
+          <w:szCs w:val="20"/>
+          <w:highlight w:val="black"/>
+          <w:lang w:val="en-US"/>
+        </w:rPr>
+        <w:t xml:space="preserve">, </w:t>
+      </w:r>
+      <w:r>
+        <w:rPr>
+          <w:rFonts w:ascii="Consolas" w:hAnsi="Consolas" w:cs="Consolas"/>
+          <w:b/>
+          <w:bCs/>
+          <w:color w:val="8DCBE2"/>
+          <w:sz w:val="20"/>
+          <w:szCs w:val="20"/>
+          <w:highlight w:val="black"/>
+          <w:lang w:val="en-US"/>
+        </w:rPr>
+        <w:t>private</w:t>
+      </w:r>
+      <w:r>
+        <w:rPr>
+          <w:rFonts w:ascii="Consolas" w:hAnsi="Consolas" w:cs="Consolas"/>
+          <w:color w:val="D8D8D8"/>
+          <w:sz w:val="20"/>
+          <w:szCs w:val="20"/>
+          <w:highlight w:val="black"/>
+          <w:lang w:val="en-US"/>
+        </w:rPr>
+        <w:t xml:space="preserve"> </w:t>
+      </w:r>
+      <w:r>
+        <w:rPr>
+          <w:rFonts w:ascii="Consolas" w:hAnsi="Consolas" w:cs="Consolas"/>
+          <w:color w:val="79ABFF"/>
+          <w:sz w:val="20"/>
+          <w:szCs w:val="20"/>
+          <w:highlight w:val="black"/>
+          <w:u w:val="single"/>
+          <w:lang w:val="en-US"/>
+        </w:rPr>
+        <w:t>renderer</w:t>
+      </w:r>
+      <w:r>
+        <w:rPr>
+          <w:rFonts w:ascii="Consolas" w:hAnsi="Consolas" w:cs="Consolas"/>
+          <w:color w:val="D8D8D8"/>
+          <w:sz w:val="20"/>
+          <w:szCs w:val="20"/>
+          <w:highlight w:val="black"/>
+          <w:lang w:val="en-US"/>
+        </w:rPr>
+        <w:t xml:space="preserve">: </w:t>
+      </w:r>
+      <w:r>
+        <w:rPr>
+          <w:rFonts w:ascii="Consolas" w:hAnsi="Consolas" w:cs="Consolas"/>
+          <w:color w:val="D25252"/>
+          <w:sz w:val="20"/>
+          <w:szCs w:val="20"/>
+          <w:highlight w:val="black"/>
+          <w:lang w:val="en-US"/>
+        </w:rPr>
+        <w:t>Renderer2</w:t>
+      </w:r>
+      <w:r>
+        <w:rPr>
+          <w:rFonts w:ascii="Consolas" w:hAnsi="Consolas" w:cs="Consolas"/>
+          <w:color w:val="D8D8D8"/>
+          <w:sz w:val="20"/>
+          <w:szCs w:val="20"/>
+          <w:highlight w:val="black"/>
+          <w:lang w:val="en-US"/>
+        </w:rPr>
+        <w:t>) { }</w:t>
+      </w:r>
+    </w:p>
+    <w:p>
+      <w:pPr>
+        <w:autoSpaceDE w:val="0"/>
+        <w:autoSpaceDN w:val="0"/>
+        <w:adjustRightInd w:val="0"/>
+        <w:spacing w:after="0" w:line="240" w:lineRule="auto"/>
+        <w:rPr>
+          <w:rFonts w:ascii="Consolas" w:hAnsi="Consolas" w:cs="Consolas"/>
+          <w:sz w:val="20"/>
+          <w:szCs w:val="20"/>
+          <w:highlight w:val="black"/>
+          <w:lang w:val="en-US"/>
+        </w:rPr>
+      </w:pPr>
+    </w:p>
+    <w:p>
+      <w:pPr>
+        <w:autoSpaceDE w:val="0"/>
+        <w:autoSpaceDN w:val="0"/>
+        <w:adjustRightInd w:val="0"/>
+        <w:spacing w:after="0" w:line="240" w:lineRule="auto"/>
+        <w:rPr>
+          <w:rFonts w:ascii="Consolas" w:hAnsi="Consolas" w:cs="Consolas"/>
+          <w:sz w:val="20"/>
+          <w:szCs w:val="20"/>
+          <w:highlight w:val="black"/>
+          <w:lang w:val="en-US"/>
+        </w:rPr>
+      </w:pPr>
+      <w:r>
+        <w:rPr>
+          <w:rFonts w:ascii="Consolas" w:hAnsi="Consolas" w:cs="Consolas"/>
+          <w:color w:val="D8D8D8"/>
+          <w:sz w:val="20"/>
+          <w:szCs w:val="20"/>
+          <w:highlight w:val="black"/>
+          <w:lang w:val="en-US"/>
+        </w:rPr>
+        <w:t xml:space="preserve">  @</w:t>
+      </w:r>
+      <w:r>
+        <w:rPr>
+          <w:rFonts w:ascii="Consolas" w:hAnsi="Consolas" w:cs="Consolas"/>
+          <w:color w:val="FFFFFF"/>
+          <w:sz w:val="20"/>
+          <w:szCs w:val="20"/>
+          <w:highlight w:val="black"/>
+          <w:lang w:val="en-US"/>
+        </w:rPr>
+        <w:t>HostListener</w:t>
+      </w:r>
+      <w:r>
+        <w:rPr>
+          <w:rFonts w:ascii="Consolas" w:hAnsi="Consolas" w:cs="Consolas"/>
+          <w:color w:val="D8D8D8"/>
+          <w:sz w:val="20"/>
+          <w:szCs w:val="20"/>
+          <w:highlight w:val="black"/>
+          <w:lang w:val="en-US"/>
+        </w:rPr>
+        <w:t>(</w:t>
+      </w:r>
+      <w:r>
+        <w:rPr>
+          <w:rFonts w:ascii="Consolas" w:hAnsi="Consolas" w:cs="Consolas"/>
+          <w:color w:val="FFC600"/>
+          <w:sz w:val="20"/>
+          <w:szCs w:val="20"/>
+          <w:highlight w:val="black"/>
+          <w:lang w:val="en-US"/>
+        </w:rPr>
+        <w:t>'mouseenter'</w:t>
+      </w:r>
+      <w:r>
+        <w:rPr>
+          <w:rFonts w:ascii="Consolas" w:hAnsi="Consolas" w:cs="Consolas"/>
+          <w:color w:val="D8D8D8"/>
+          <w:sz w:val="20"/>
+          <w:szCs w:val="20"/>
+          <w:highlight w:val="black"/>
+          <w:lang w:val="en-US"/>
+        </w:rPr>
+        <w:t xml:space="preserve">) </w:t>
+      </w:r>
+      <w:r>
+        <w:rPr>
+          <w:rFonts w:ascii="Consolas" w:hAnsi="Consolas" w:cs="Consolas"/>
+          <w:color w:val="BED6FF"/>
+          <w:sz w:val="20"/>
+          <w:szCs w:val="20"/>
+          <w:highlight w:val="black"/>
+          <w:lang w:val="en-US"/>
+        </w:rPr>
+        <w:t>mouseenter</w:t>
+      </w:r>
+      <w:r>
+        <w:rPr>
+          <w:rFonts w:ascii="Consolas" w:hAnsi="Consolas" w:cs="Consolas"/>
+          <w:color w:val="D8D8D8"/>
+          <w:sz w:val="20"/>
+          <w:szCs w:val="20"/>
+          <w:highlight w:val="black"/>
+          <w:lang w:val="en-US"/>
+        </w:rPr>
+        <w:t xml:space="preserve"> (</w:t>
+      </w:r>
+      <w:r>
+        <w:rPr>
+          <w:rFonts w:ascii="Consolas" w:hAnsi="Consolas" w:cs="Consolas"/>
+          <w:color w:val="79ABFF"/>
+          <w:sz w:val="20"/>
+          <w:szCs w:val="20"/>
+          <w:highlight w:val="black"/>
+          <w:u w:val="single"/>
+          <w:lang w:val="en-US"/>
+        </w:rPr>
+        <w:t>eventData</w:t>
+      </w:r>
+      <w:r>
+        <w:rPr>
+          <w:rFonts w:ascii="Consolas" w:hAnsi="Consolas" w:cs="Consolas"/>
+          <w:color w:val="D8D8D8"/>
+          <w:sz w:val="20"/>
+          <w:szCs w:val="20"/>
+          <w:highlight w:val="black"/>
+          <w:lang w:val="en-US"/>
+        </w:rPr>
+        <w:t xml:space="preserve">: </w:t>
+      </w:r>
+      <w:r>
+        <w:rPr>
+          <w:rFonts w:ascii="Consolas" w:hAnsi="Consolas" w:cs="Consolas"/>
+          <w:color w:val="CCDF32"/>
+          <w:sz w:val="20"/>
+          <w:szCs w:val="20"/>
+          <w:highlight w:val="black"/>
+          <w:u w:val="single"/>
+          <w:lang w:val="en-US"/>
+        </w:rPr>
+        <w:t>Event</w:t>
+      </w:r>
+      <w:r>
+        <w:rPr>
+          <w:rFonts w:ascii="Consolas" w:hAnsi="Consolas" w:cs="Consolas"/>
+          <w:color w:val="D8D8D8"/>
+          <w:sz w:val="20"/>
+          <w:szCs w:val="20"/>
+          <w:highlight w:val="black"/>
+          <w:lang w:val="en-US"/>
+        </w:rPr>
+        <w:t>) {</w:t>
+      </w:r>
+    </w:p>
+    <w:p>
+      <w:pPr>
+        <w:autoSpaceDE w:val="0"/>
+        <w:autoSpaceDN w:val="0"/>
+        <w:adjustRightInd w:val="0"/>
+        <w:spacing w:after="0" w:line="240" w:lineRule="auto"/>
+        <w:rPr>
+          <w:rFonts w:ascii="Consolas" w:hAnsi="Consolas" w:cs="Consolas"/>
+          <w:sz w:val="20"/>
+          <w:szCs w:val="20"/>
+          <w:highlight w:val="black"/>
+          <w:lang w:val="en-US"/>
+        </w:rPr>
+      </w:pPr>
+      <w:r>
+        <w:rPr>
+          <w:rFonts w:ascii="Consolas" w:hAnsi="Consolas" w:cs="Consolas"/>
+          <w:color w:val="D8D8D8"/>
+          <w:sz w:val="20"/>
+          <w:szCs w:val="20"/>
+          <w:highlight w:val="black"/>
+          <w:lang w:val="en-US"/>
+        </w:rPr>
+        <w:t xml:space="preserve">    </w:t>
+      </w:r>
+      <w:r>
+        <w:rPr>
+          <w:rFonts w:ascii="Consolas" w:hAnsi="Consolas" w:cs="Consolas"/>
+          <w:b/>
+          <w:bCs/>
+          <w:color w:val="8DCBE2"/>
+          <w:sz w:val="20"/>
+          <w:szCs w:val="20"/>
+          <w:highlight w:val="black"/>
+          <w:lang w:val="en-US"/>
+        </w:rPr>
+        <w:t>this</w:t>
+      </w:r>
+      <w:r>
+        <w:rPr>
+          <w:rFonts w:ascii="Consolas" w:hAnsi="Consolas" w:cs="Consolas"/>
+          <w:color w:val="D8D8D8"/>
+          <w:sz w:val="20"/>
+          <w:szCs w:val="20"/>
+          <w:highlight w:val="black"/>
+          <w:lang w:val="en-US"/>
+        </w:rPr>
+        <w:t>.</w:t>
+      </w:r>
+      <w:r>
+        <w:rPr>
+          <w:rFonts w:ascii="Consolas" w:hAnsi="Consolas" w:cs="Consolas"/>
+          <w:color w:val="79ABFF"/>
+          <w:sz w:val="20"/>
+          <w:szCs w:val="20"/>
+          <w:highlight w:val="black"/>
+          <w:lang w:val="en-US"/>
+        </w:rPr>
+        <w:t>backgroundColor</w:t>
+      </w:r>
+      <w:r>
+        <w:rPr>
+          <w:rFonts w:ascii="Consolas" w:hAnsi="Consolas" w:cs="Consolas"/>
+          <w:color w:val="D8D8D8"/>
+          <w:sz w:val="20"/>
+          <w:szCs w:val="20"/>
+          <w:highlight w:val="black"/>
+          <w:lang w:val="en-US"/>
+        </w:rPr>
+        <w:t xml:space="preserve"> = </w:t>
+      </w:r>
+      <w:r>
+        <w:rPr>
+          <w:rFonts w:ascii="Consolas" w:hAnsi="Consolas" w:cs="Consolas"/>
+          <w:color w:val="FFC600"/>
+          <w:sz w:val="20"/>
+          <w:szCs w:val="20"/>
+          <w:highlight w:val="black"/>
+          <w:lang w:val="en-US"/>
+        </w:rPr>
+        <w:t>'blue'</w:t>
+      </w:r>
+      <w:r>
+        <w:rPr>
+          <w:rFonts w:ascii="Consolas" w:hAnsi="Consolas" w:cs="Consolas"/>
+          <w:color w:val="D8D8D8"/>
+          <w:sz w:val="20"/>
+          <w:szCs w:val="20"/>
+          <w:highlight w:val="black"/>
+          <w:lang w:val="en-US"/>
+        </w:rPr>
+        <w:t>;</w:t>
+      </w:r>
+    </w:p>
+    <w:p>
+      <w:pPr>
+        <w:autoSpaceDE w:val="0"/>
+        <w:autoSpaceDN w:val="0"/>
+        <w:adjustRightInd w:val="0"/>
+        <w:spacing w:after="0" w:line="240" w:lineRule="auto"/>
+        <w:rPr>
+          <w:rFonts w:ascii="Consolas" w:hAnsi="Consolas" w:cs="Consolas"/>
+          <w:sz w:val="20"/>
+          <w:szCs w:val="20"/>
+          <w:highlight w:val="black"/>
+          <w:lang w:val="en-US"/>
+        </w:rPr>
+      </w:pPr>
+      <w:r>
+        <w:rPr>
+          <w:rFonts w:ascii="Consolas" w:hAnsi="Consolas" w:cs="Consolas"/>
+          <w:color w:val="D8D8D8"/>
+          <w:sz w:val="20"/>
+          <w:szCs w:val="20"/>
+          <w:highlight w:val="black"/>
+          <w:lang w:val="en-US"/>
+        </w:rPr>
+        <w:t xml:space="preserve">  }</w:t>
+      </w:r>
+    </w:p>
+    <w:p>
+      <w:pPr>
+        <w:autoSpaceDE w:val="0"/>
+        <w:autoSpaceDN w:val="0"/>
+        <w:adjustRightInd w:val="0"/>
+        <w:spacing w:after="0" w:line="240" w:lineRule="auto"/>
+        <w:rPr>
+          <w:rFonts w:ascii="Consolas" w:hAnsi="Consolas" w:cs="Consolas"/>
+          <w:sz w:val="20"/>
+          <w:szCs w:val="20"/>
+          <w:highlight w:val="black"/>
+          <w:lang w:val="en-US"/>
+        </w:rPr>
+      </w:pPr>
+    </w:p>
+    <w:p>
+      <w:pPr>
+        <w:autoSpaceDE w:val="0"/>
+        <w:autoSpaceDN w:val="0"/>
+        <w:adjustRightInd w:val="0"/>
+        <w:spacing w:after="0" w:line="240" w:lineRule="auto"/>
+        <w:rPr>
+          <w:rFonts w:ascii="Consolas" w:hAnsi="Consolas" w:cs="Consolas"/>
+          <w:sz w:val="20"/>
+          <w:szCs w:val="20"/>
+          <w:highlight w:val="black"/>
+          <w:lang w:val="en-US"/>
+        </w:rPr>
+      </w:pPr>
+      <w:r>
+        <w:rPr>
+          <w:rFonts w:ascii="Consolas" w:hAnsi="Consolas" w:cs="Consolas"/>
+          <w:color w:val="D8D8D8"/>
+          <w:sz w:val="20"/>
+          <w:szCs w:val="20"/>
+          <w:highlight w:val="black"/>
+          <w:lang w:val="en-US"/>
+        </w:rPr>
+        <w:t xml:space="preserve">  @</w:t>
+      </w:r>
+      <w:r>
+        <w:rPr>
+          <w:rFonts w:ascii="Consolas" w:hAnsi="Consolas" w:cs="Consolas"/>
+          <w:color w:val="FFFFFF"/>
+          <w:sz w:val="20"/>
+          <w:szCs w:val="20"/>
+          <w:highlight w:val="black"/>
+          <w:lang w:val="en-US"/>
+        </w:rPr>
+        <w:t>HostListener</w:t>
+      </w:r>
+      <w:r>
+        <w:rPr>
+          <w:rFonts w:ascii="Consolas" w:hAnsi="Consolas" w:cs="Consolas"/>
+          <w:color w:val="D8D8D8"/>
+          <w:sz w:val="20"/>
+          <w:szCs w:val="20"/>
+          <w:highlight w:val="black"/>
+          <w:lang w:val="en-US"/>
+        </w:rPr>
+        <w:t>(</w:t>
+      </w:r>
+      <w:r>
+        <w:rPr>
+          <w:rFonts w:ascii="Consolas" w:hAnsi="Consolas" w:cs="Consolas"/>
+          <w:color w:val="FFC600"/>
+          <w:sz w:val="20"/>
+          <w:szCs w:val="20"/>
+          <w:highlight w:val="black"/>
+          <w:lang w:val="en-US"/>
+        </w:rPr>
+        <w:t>'mouseleave'</w:t>
+      </w:r>
+      <w:r>
+        <w:rPr>
+          <w:rFonts w:ascii="Consolas" w:hAnsi="Consolas" w:cs="Consolas"/>
+          <w:color w:val="D8D8D8"/>
+          <w:sz w:val="20"/>
+          <w:szCs w:val="20"/>
+          <w:highlight w:val="black"/>
+          <w:lang w:val="en-US"/>
+        </w:rPr>
+        <w:t xml:space="preserve">) </w:t>
+      </w:r>
+      <w:r>
+        <w:rPr>
+          <w:rFonts w:ascii="Consolas" w:hAnsi="Consolas" w:cs="Consolas"/>
+          <w:color w:val="BED6FF"/>
+          <w:sz w:val="20"/>
+          <w:szCs w:val="20"/>
+          <w:highlight w:val="black"/>
+          <w:lang w:val="en-US"/>
+        </w:rPr>
+        <w:t>mouseleave</w:t>
+      </w:r>
+      <w:r>
+        <w:rPr>
+          <w:rFonts w:ascii="Consolas" w:hAnsi="Consolas" w:cs="Consolas"/>
+          <w:color w:val="D8D8D8"/>
+          <w:sz w:val="20"/>
+          <w:szCs w:val="20"/>
+          <w:highlight w:val="black"/>
+          <w:lang w:val="en-US"/>
+        </w:rPr>
+        <w:t>(</w:t>
+      </w:r>
+      <w:r>
+        <w:rPr>
+          <w:rFonts w:ascii="Consolas" w:hAnsi="Consolas" w:cs="Consolas"/>
+          <w:color w:val="79ABFF"/>
+          <w:sz w:val="20"/>
+          <w:szCs w:val="20"/>
+          <w:highlight w:val="black"/>
+          <w:u w:val="single"/>
+          <w:lang w:val="en-US"/>
+        </w:rPr>
+        <w:t>eventData</w:t>
+      </w:r>
+      <w:r>
+        <w:rPr>
+          <w:rFonts w:ascii="Consolas" w:hAnsi="Consolas" w:cs="Consolas"/>
+          <w:color w:val="D8D8D8"/>
+          <w:sz w:val="20"/>
+          <w:szCs w:val="20"/>
+          <w:highlight w:val="black"/>
+          <w:lang w:val="en-US"/>
+        </w:rPr>
+        <w:t xml:space="preserve">: </w:t>
+      </w:r>
+      <w:r>
+        <w:rPr>
+          <w:rFonts w:ascii="Consolas" w:hAnsi="Consolas" w:cs="Consolas"/>
+          <w:color w:val="D25252"/>
+          <w:sz w:val="20"/>
+          <w:szCs w:val="20"/>
+          <w:highlight w:val="black"/>
+          <w:lang w:val="en-US"/>
+        </w:rPr>
+        <w:t>Event</w:t>
+      </w:r>
+      <w:r>
+        <w:rPr>
+          <w:rFonts w:ascii="Consolas" w:hAnsi="Consolas" w:cs="Consolas"/>
+          <w:color w:val="D8D8D8"/>
+          <w:sz w:val="20"/>
+          <w:szCs w:val="20"/>
+          <w:highlight w:val="black"/>
+          <w:lang w:val="en-US"/>
+        </w:rPr>
+        <w:t>) {</w:t>
+      </w:r>
+    </w:p>
+    <w:p>
+      <w:pPr>
+        <w:autoSpaceDE w:val="0"/>
+        <w:autoSpaceDN w:val="0"/>
+        <w:adjustRightInd w:val="0"/>
+        <w:spacing w:after="0" w:line="240" w:lineRule="auto"/>
+        <w:rPr>
+          <w:rFonts w:ascii="Consolas" w:hAnsi="Consolas" w:cs="Consolas"/>
+          <w:sz w:val="20"/>
+          <w:szCs w:val="20"/>
+          <w:highlight w:val="black"/>
+        </w:rPr>
+      </w:pPr>
+      <w:r>
+        <w:rPr>
+          <w:rFonts w:ascii="Consolas" w:hAnsi="Consolas" w:cs="Consolas"/>
+          <w:color w:val="D8D8D8"/>
+          <w:sz w:val="20"/>
+          <w:szCs w:val="20"/>
+          <w:highlight w:val="black"/>
+          <w:lang w:val="en-US"/>
+        </w:rPr>
+        <w:t xml:space="preserve">    </w:t>
+      </w:r>
+      <w:r>
+        <w:rPr>
+          <w:rFonts w:ascii="Consolas" w:hAnsi="Consolas" w:cs="Consolas"/>
+          <w:b/>
+          <w:bCs/>
+          <w:color w:val="8DCBE2"/>
+          <w:sz w:val="20"/>
+          <w:szCs w:val="20"/>
+          <w:highlight w:val="black"/>
+        </w:rPr>
+        <w:t>this</w:t>
+      </w:r>
+      <w:r>
+        <w:rPr>
+          <w:rFonts w:ascii="Consolas" w:hAnsi="Consolas" w:cs="Consolas"/>
+          <w:color w:val="D8D8D8"/>
+          <w:sz w:val="20"/>
+          <w:szCs w:val="20"/>
+          <w:highlight w:val="black"/>
+        </w:rPr>
+        <w:t>.</w:t>
+      </w:r>
+      <w:r>
+        <w:rPr>
+          <w:rFonts w:ascii="Consolas" w:hAnsi="Consolas" w:cs="Consolas"/>
+          <w:color w:val="79ABFF"/>
+          <w:sz w:val="20"/>
+          <w:szCs w:val="20"/>
+          <w:highlight w:val="black"/>
+        </w:rPr>
+        <w:t>backgroundColor</w:t>
+      </w:r>
+      <w:r>
+        <w:rPr>
+          <w:rFonts w:ascii="Consolas" w:hAnsi="Consolas" w:cs="Consolas"/>
+          <w:color w:val="D8D8D8"/>
+          <w:sz w:val="20"/>
+          <w:szCs w:val="20"/>
+          <w:highlight w:val="black"/>
+        </w:rPr>
+        <w:t xml:space="preserve"> = </w:t>
+      </w:r>
+      <w:r>
+        <w:rPr>
+          <w:rFonts w:ascii="Consolas" w:hAnsi="Consolas" w:cs="Consolas"/>
+          <w:color w:val="FFC600"/>
+          <w:sz w:val="20"/>
+          <w:szCs w:val="20"/>
+          <w:highlight w:val="black"/>
+        </w:rPr>
+        <w:t>'transparent'</w:t>
+      </w:r>
+      <w:r>
+        <w:rPr>
+          <w:rFonts w:ascii="Consolas" w:hAnsi="Consolas" w:cs="Consolas"/>
+          <w:color w:val="D8D8D8"/>
+          <w:sz w:val="20"/>
+          <w:szCs w:val="20"/>
+          <w:highlight w:val="black"/>
+        </w:rPr>
+        <w:t>;</w:t>
+      </w:r>
+    </w:p>
+    <w:p>
+      <w:pPr>
+        <w:autoSpaceDE w:val="0"/>
+        <w:autoSpaceDN w:val="0"/>
+        <w:adjustRightInd w:val="0"/>
+        <w:spacing w:after="0" w:line="240" w:lineRule="auto"/>
+        <w:rPr>
+          <w:rFonts w:ascii="Consolas" w:hAnsi="Consolas" w:cs="Consolas"/>
+          <w:sz w:val="20"/>
+          <w:szCs w:val="20"/>
+          <w:highlight w:val="black"/>
+        </w:rPr>
+      </w:pPr>
+      <w:r>
+        <w:rPr>
+          <w:rFonts w:ascii="Consolas" w:hAnsi="Consolas" w:cs="Consolas"/>
+          <w:color w:val="D8D8D8"/>
+          <w:sz w:val="20"/>
+          <w:szCs w:val="20"/>
+          <w:highlight w:val="black"/>
+        </w:rPr>
+        <w:t xml:space="preserve">  }</w:t>
+      </w:r>
+    </w:p>
+    <w:p>
+      <w:pPr>
+        <w:autoSpaceDE w:val="0"/>
+        <w:autoSpaceDN w:val="0"/>
+        <w:adjustRightInd w:val="0"/>
+        <w:spacing w:after="0" w:line="240" w:lineRule="auto"/>
+        <w:rPr>
+          <w:rFonts w:ascii="Consolas" w:hAnsi="Consolas" w:cs="Consolas"/>
+          <w:sz w:val="20"/>
+          <w:szCs w:val="20"/>
+          <w:highlight w:val="black"/>
+        </w:rPr>
+      </w:pPr>
+    </w:p>
+    <w:p>
+      <w:pPr>
+        <w:autoSpaceDE w:val="0"/>
+        <w:autoSpaceDN w:val="0"/>
+        <w:adjustRightInd w:val="0"/>
+        <w:spacing w:after="0" w:line="240" w:lineRule="auto"/>
+        <w:rPr>
+          <w:lang w:val="en-US"/>
+        </w:rPr>
+      </w:pPr>
+      <w:r>
+        <w:rPr>
+          <w:rFonts w:ascii="Consolas" w:hAnsi="Consolas" w:cs="Consolas"/>
+          <w:color w:val="D8D8D8"/>
+          <w:sz w:val="20"/>
+          <w:szCs w:val="20"/>
+          <w:highlight w:val="black"/>
+        </w:rPr>
+        <w:t>}</w:t>
+      </w:r>
+    </w:p>
+    <w:p>
+      <w:pPr>
+        <w:autoSpaceDE w:val="0"/>
+        <w:autoSpaceDN w:val="0"/>
+        <w:adjustRightInd w:val="0"/>
+        <w:spacing w:after="0" w:line="240" w:lineRule="auto"/>
+        <w:rPr>
+          <w:lang w:val="en-US"/>
+        </w:rPr>
+      </w:pPr>
+    </w:p>
+    <w:p>
+      <w:pPr>
+        <w:pStyle w:val="Ttulo2"/>
+      </w:pPr>
+      <w:r>
+        <w:t xml:space="preserve">Passing parameters to a directive </w:t>
+      </w:r>
+      <w:r>
+        <w:t>(</w:t>
+      </w:r>
+      <w:r>
+        <w:t>Binding to Directive Properties</w:t>
+      </w:r>
+      <w:r>
+        <w:t>)</w:t>
+      </w:r>
+    </w:p>
+    <w:p>
+      <w:pPr>
+        <w:autoSpaceDE w:val="0"/>
+        <w:autoSpaceDN w:val="0"/>
+        <w:adjustRightInd w:val="0"/>
+        <w:spacing w:after="0" w:line="240" w:lineRule="auto"/>
+        <w:rPr>
+          <w:lang w:val="en-US"/>
+        </w:rPr>
+      </w:pPr>
+      <w:r>
+        <w:rPr>
+          <w:lang w:val="en-US"/>
+        </w:rPr>
+        <w:t xml:space="preserve">Using </w:t>
+      </w:r>
+      <w:r>
+        <w:rPr>
+          <w:lang w:val="en-US"/>
+        </w:rPr>
+        <w:t>@Input()</w:t>
+      </w:r>
+      <w:r>
+        <w:rPr>
+          <w:lang w:val="en-US"/>
+        </w:rPr>
+        <w:t xml:space="preserve"> we can pass parameters to our directive, this help us to have a more configurable directive, that where it is used we can send the color we want, for example.</w:t>
+      </w:r>
+      <w:r>
+        <w:rPr>
+          <w:lang w:val="en-US"/>
+        </w:rPr>
+        <w:t xml:space="preserve"> E.g:</w:t>
+      </w:r>
+    </w:p>
+    <w:p>
+      <w:pPr>
+        <w:autoSpaceDE w:val="0"/>
+        <w:autoSpaceDN w:val="0"/>
+        <w:adjustRightInd w:val="0"/>
+        <w:spacing w:after="0" w:line="240" w:lineRule="auto"/>
+        <w:rPr>
+          <w:lang w:val="en-US"/>
+        </w:rPr>
+      </w:pPr>
+      <w:r>
+        <w:rPr>
+          <w:lang w:val="en-US"/>
+        </w:rPr>
+        <w:t>Our directive:</w:t>
+      </w:r>
+    </w:p>
+    <w:p>
+      <w:pPr>
+        <w:autoSpaceDE w:val="0"/>
+        <w:autoSpaceDN w:val="0"/>
+        <w:adjustRightInd w:val="0"/>
+        <w:spacing w:after="0" w:line="240" w:lineRule="auto"/>
+        <w:rPr>
+          <w:rFonts w:ascii="Consolas" w:hAnsi="Consolas" w:cs="Consolas"/>
+          <w:sz w:val="20"/>
+          <w:szCs w:val="20"/>
+          <w:highlight w:val="black"/>
+          <w:lang w:val="en-US"/>
+        </w:rPr>
+      </w:pPr>
+      <w:r>
+        <w:rPr>
+          <w:rFonts w:ascii="Consolas" w:hAnsi="Consolas" w:cs="Consolas"/>
+          <w:color w:val="D8D8D8"/>
+          <w:sz w:val="20"/>
+          <w:szCs w:val="20"/>
+          <w:highlight w:val="black"/>
+          <w:lang w:val="en-US"/>
+        </w:rPr>
+        <w:t>@</w:t>
+      </w:r>
+      <w:r>
+        <w:rPr>
+          <w:rFonts w:ascii="Consolas" w:hAnsi="Consolas" w:cs="Consolas"/>
+          <w:color w:val="FFFFFF"/>
+          <w:sz w:val="20"/>
+          <w:szCs w:val="20"/>
+          <w:highlight w:val="black"/>
+          <w:lang w:val="en-US"/>
+        </w:rPr>
+        <w:t>Directive</w:t>
+      </w:r>
+      <w:r>
+        <w:rPr>
+          <w:rFonts w:ascii="Consolas" w:hAnsi="Consolas" w:cs="Consolas"/>
+          <w:color w:val="D8D8D8"/>
+          <w:sz w:val="20"/>
+          <w:szCs w:val="20"/>
+          <w:highlight w:val="black"/>
+          <w:lang w:val="en-US"/>
+        </w:rPr>
+        <w:t>({</w:t>
+      </w:r>
+    </w:p>
+    <w:p>
+      <w:pPr>
+        <w:autoSpaceDE w:val="0"/>
+        <w:autoSpaceDN w:val="0"/>
+        <w:adjustRightInd w:val="0"/>
+        <w:spacing w:after="0" w:line="240" w:lineRule="auto"/>
+        <w:rPr>
+          <w:rFonts w:ascii="Consolas" w:hAnsi="Consolas" w:cs="Consolas"/>
+          <w:sz w:val="20"/>
+          <w:szCs w:val="20"/>
+          <w:highlight w:val="black"/>
+          <w:lang w:val="en-US"/>
+        </w:rPr>
+      </w:pPr>
+      <w:r>
+        <w:rPr>
+          <w:rFonts w:ascii="Consolas" w:hAnsi="Consolas" w:cs="Consolas"/>
+          <w:color w:val="D8D8D8"/>
+          <w:sz w:val="20"/>
+          <w:szCs w:val="20"/>
+          <w:highlight w:val="black"/>
+          <w:lang w:val="en-US"/>
+        </w:rPr>
+        <w:t xml:space="preserve">  </w:t>
+      </w:r>
+      <w:r>
+        <w:rPr>
+          <w:rFonts w:ascii="Consolas" w:hAnsi="Consolas" w:cs="Consolas"/>
+          <w:color w:val="EFC090"/>
+          <w:sz w:val="20"/>
+          <w:szCs w:val="20"/>
+          <w:highlight w:val="black"/>
+          <w:lang w:val="en-US"/>
+        </w:rPr>
+        <w:t>selector:</w:t>
+      </w:r>
+      <w:r>
+        <w:rPr>
+          <w:rFonts w:ascii="Consolas" w:hAnsi="Consolas" w:cs="Consolas"/>
+          <w:color w:val="D8D8D8"/>
+          <w:sz w:val="20"/>
+          <w:szCs w:val="20"/>
+          <w:highlight w:val="black"/>
+          <w:lang w:val="en-US"/>
+        </w:rPr>
+        <w:t xml:space="preserve"> </w:t>
+      </w:r>
+      <w:r>
+        <w:rPr>
+          <w:rFonts w:ascii="Consolas" w:hAnsi="Consolas" w:cs="Consolas"/>
+          <w:color w:val="FFC600"/>
+          <w:sz w:val="20"/>
+          <w:szCs w:val="20"/>
+          <w:highlight w:val="black"/>
+          <w:lang w:val="en-US"/>
+        </w:rPr>
+        <w:t>'[appBetterHightlight]'</w:t>
+      </w:r>
+    </w:p>
+    <w:p>
+      <w:pPr>
+        <w:autoSpaceDE w:val="0"/>
+        <w:autoSpaceDN w:val="0"/>
+        <w:adjustRightInd w:val="0"/>
+        <w:spacing w:after="0" w:line="240" w:lineRule="auto"/>
+        <w:rPr>
+          <w:rFonts w:ascii="Consolas" w:hAnsi="Consolas" w:cs="Consolas"/>
+          <w:sz w:val="20"/>
+          <w:szCs w:val="20"/>
+          <w:highlight w:val="black"/>
+          <w:lang w:val="en-US"/>
+        </w:rPr>
+      </w:pPr>
+      <w:r>
+        <w:rPr>
+          <w:rFonts w:ascii="Consolas" w:hAnsi="Consolas" w:cs="Consolas"/>
+          <w:color w:val="D8D8D8"/>
+          <w:sz w:val="20"/>
+          <w:szCs w:val="20"/>
+          <w:highlight w:val="black"/>
+          <w:lang w:val="en-US"/>
+        </w:rPr>
+        <w:t>})</w:t>
+      </w:r>
+    </w:p>
+    <w:p>
+      <w:pPr>
+        <w:autoSpaceDE w:val="0"/>
+        <w:autoSpaceDN w:val="0"/>
+        <w:adjustRightInd w:val="0"/>
+        <w:spacing w:after="0" w:line="240" w:lineRule="auto"/>
+        <w:rPr>
+          <w:rFonts w:ascii="Consolas" w:hAnsi="Consolas" w:cs="Consolas"/>
+          <w:sz w:val="20"/>
+          <w:szCs w:val="20"/>
+          <w:highlight w:val="black"/>
+          <w:lang w:val="en-US"/>
+        </w:rPr>
+      </w:pPr>
+      <w:r>
+        <w:rPr>
+          <w:rFonts w:ascii="Consolas" w:hAnsi="Consolas" w:cs="Consolas"/>
+          <w:b/>
+          <w:bCs/>
+          <w:color w:val="8DCBE2"/>
+          <w:sz w:val="20"/>
+          <w:szCs w:val="20"/>
+          <w:highlight w:val="black"/>
+          <w:lang w:val="en-US"/>
+        </w:rPr>
+        <w:t>export</w:t>
+      </w:r>
+      <w:r>
+        <w:rPr>
+          <w:rFonts w:ascii="Consolas" w:hAnsi="Consolas" w:cs="Consolas"/>
+          <w:color w:val="D8D8D8"/>
+          <w:sz w:val="20"/>
+          <w:szCs w:val="20"/>
+          <w:highlight w:val="black"/>
+          <w:lang w:val="en-US"/>
+        </w:rPr>
+        <w:t xml:space="preserve"> </w:t>
+      </w:r>
+      <w:r>
+        <w:rPr>
+          <w:rFonts w:ascii="Consolas" w:hAnsi="Consolas" w:cs="Consolas"/>
+          <w:b/>
+          <w:bCs/>
+          <w:color w:val="8DCBE2"/>
+          <w:sz w:val="20"/>
+          <w:szCs w:val="20"/>
+          <w:highlight w:val="black"/>
+          <w:lang w:val="en-US"/>
+        </w:rPr>
+        <w:t>class</w:t>
+      </w:r>
+      <w:r>
+        <w:rPr>
+          <w:rFonts w:ascii="Consolas" w:hAnsi="Consolas" w:cs="Consolas"/>
+          <w:color w:val="D8D8D8"/>
+          <w:sz w:val="20"/>
+          <w:szCs w:val="20"/>
+          <w:highlight w:val="black"/>
+          <w:lang w:val="en-US"/>
+        </w:rPr>
+        <w:t xml:space="preserve"> </w:t>
+      </w:r>
+      <w:r>
+        <w:rPr>
+          <w:rFonts w:ascii="Consolas" w:hAnsi="Consolas" w:cs="Consolas"/>
+          <w:color w:val="D25252"/>
+          <w:sz w:val="20"/>
+          <w:szCs w:val="20"/>
+          <w:highlight w:val="black"/>
+          <w:lang w:val="en-US"/>
+        </w:rPr>
+        <w:t>BetterHightlightDirective</w:t>
+      </w:r>
+      <w:r>
+        <w:rPr>
+          <w:rFonts w:ascii="Consolas" w:hAnsi="Consolas" w:cs="Consolas"/>
+          <w:color w:val="D8D8D8"/>
+          <w:sz w:val="20"/>
+          <w:szCs w:val="20"/>
+          <w:highlight w:val="black"/>
+          <w:lang w:val="en-US"/>
+        </w:rPr>
+        <w:t xml:space="preserve"> </w:t>
+      </w:r>
+      <w:r>
+        <w:rPr>
+          <w:rFonts w:ascii="Consolas" w:hAnsi="Consolas" w:cs="Consolas"/>
+          <w:b/>
+          <w:bCs/>
+          <w:color w:val="8DCBE2"/>
+          <w:sz w:val="20"/>
+          <w:szCs w:val="20"/>
+          <w:highlight w:val="black"/>
+          <w:lang w:val="en-US"/>
+        </w:rPr>
+        <w:t>implements</w:t>
+      </w:r>
+      <w:r>
+        <w:rPr>
+          <w:rFonts w:ascii="Consolas" w:hAnsi="Consolas" w:cs="Consolas"/>
+          <w:color w:val="D8D8D8"/>
+          <w:sz w:val="20"/>
+          <w:szCs w:val="20"/>
+          <w:highlight w:val="black"/>
+          <w:lang w:val="en-US"/>
+        </w:rPr>
+        <w:t xml:space="preserve"> </w:t>
+      </w:r>
+      <w:r>
+        <w:rPr>
+          <w:rFonts w:ascii="Consolas" w:hAnsi="Consolas" w:cs="Consolas"/>
+          <w:color w:val="D25252"/>
+          <w:sz w:val="20"/>
+          <w:szCs w:val="20"/>
+          <w:highlight w:val="black"/>
+          <w:lang w:val="en-US"/>
+        </w:rPr>
+        <w:t>OnInit</w:t>
+      </w:r>
+      <w:r>
+        <w:rPr>
+          <w:rFonts w:ascii="Consolas" w:hAnsi="Consolas" w:cs="Consolas"/>
+          <w:color w:val="D8D8D8"/>
+          <w:sz w:val="20"/>
+          <w:szCs w:val="20"/>
+          <w:highlight w:val="black"/>
+          <w:lang w:val="en-US"/>
+        </w:rPr>
+        <w:t xml:space="preserve"> {</w:t>
+      </w:r>
+    </w:p>
+    <w:p>
+      <w:pPr>
+        <w:autoSpaceDE w:val="0"/>
+        <w:autoSpaceDN w:val="0"/>
+        <w:adjustRightInd w:val="0"/>
+        <w:spacing w:after="0" w:line="240" w:lineRule="auto"/>
+        <w:rPr>
+          <w:rFonts w:ascii="Consolas" w:hAnsi="Consolas" w:cs="Consolas"/>
+          <w:sz w:val="20"/>
+          <w:szCs w:val="20"/>
+          <w:highlight w:val="black"/>
+          <w:lang w:val="en-US"/>
+        </w:rPr>
+      </w:pPr>
+      <w:r>
+        <w:rPr>
+          <w:rFonts w:ascii="Consolas" w:hAnsi="Consolas" w:cs="Consolas"/>
+          <w:color w:val="D8D8D8"/>
+          <w:sz w:val="20"/>
+          <w:szCs w:val="20"/>
+          <w:highlight w:val="black"/>
+          <w:lang w:val="en-US"/>
+        </w:rPr>
+        <w:t xml:space="preserve">  @</w:t>
+      </w:r>
+      <w:r>
+        <w:rPr>
+          <w:rFonts w:ascii="Consolas" w:hAnsi="Consolas" w:cs="Consolas"/>
+          <w:color w:val="FFFFFF"/>
+          <w:sz w:val="20"/>
+          <w:szCs w:val="20"/>
+          <w:highlight w:val="black"/>
+          <w:lang w:val="en-US"/>
+        </w:rPr>
+        <w:t>Input</w:t>
+      </w:r>
+      <w:r>
+        <w:rPr>
+          <w:rFonts w:ascii="Consolas" w:hAnsi="Consolas" w:cs="Consolas"/>
+          <w:color w:val="D8D8D8"/>
+          <w:sz w:val="20"/>
+          <w:szCs w:val="20"/>
+          <w:highlight w:val="black"/>
+          <w:lang w:val="en-US"/>
+        </w:rPr>
+        <w:t xml:space="preserve">() </w:t>
+      </w:r>
+      <w:r>
+        <w:rPr>
+          <w:rFonts w:ascii="Consolas" w:hAnsi="Consolas" w:cs="Consolas"/>
+          <w:color w:val="79ABFF"/>
+          <w:sz w:val="20"/>
+          <w:szCs w:val="20"/>
+          <w:highlight w:val="black"/>
+          <w:lang w:val="en-US"/>
+        </w:rPr>
+        <w:t>defaultColor</w:t>
+      </w:r>
+      <w:r>
+        <w:rPr>
+          <w:rFonts w:ascii="Consolas" w:hAnsi="Consolas" w:cs="Consolas"/>
+          <w:color w:val="D8D8D8"/>
+          <w:sz w:val="20"/>
+          <w:szCs w:val="20"/>
+          <w:highlight w:val="black"/>
+          <w:lang w:val="en-US"/>
+        </w:rPr>
+        <w:t xml:space="preserve">: </w:t>
+      </w:r>
+      <w:r>
+        <w:rPr>
+          <w:rFonts w:ascii="Consolas" w:hAnsi="Consolas" w:cs="Consolas"/>
+          <w:color w:val="D8D8D8"/>
+          <w:sz w:val="20"/>
+          <w:szCs w:val="20"/>
+          <w:highlight w:val="black"/>
+          <w:u w:val="single"/>
+          <w:lang w:val="en-US"/>
+        </w:rPr>
+        <w:t>string</w:t>
+      </w:r>
+      <w:r>
+        <w:rPr>
+          <w:rFonts w:ascii="Consolas" w:hAnsi="Consolas" w:cs="Consolas"/>
+          <w:color w:val="D8D8D8"/>
+          <w:sz w:val="20"/>
+          <w:szCs w:val="20"/>
+          <w:highlight w:val="black"/>
+          <w:lang w:val="en-US"/>
+        </w:rPr>
+        <w:t xml:space="preserve"> = </w:t>
+      </w:r>
+      <w:r>
+        <w:rPr>
+          <w:rFonts w:ascii="Consolas" w:hAnsi="Consolas" w:cs="Consolas"/>
+          <w:color w:val="FFC600"/>
+          <w:sz w:val="20"/>
+          <w:szCs w:val="20"/>
+          <w:highlight w:val="black"/>
+          <w:lang w:val="en-US"/>
+        </w:rPr>
+        <w:t>'transparent'</w:t>
+      </w:r>
+      <w:r>
+        <w:rPr>
+          <w:rFonts w:ascii="Consolas" w:hAnsi="Consolas" w:cs="Consolas"/>
+          <w:color w:val="D8D8D8"/>
+          <w:sz w:val="20"/>
+          <w:szCs w:val="20"/>
+          <w:highlight w:val="black"/>
+          <w:lang w:val="en-US"/>
+        </w:rPr>
+        <w:t>;</w:t>
+      </w:r>
+    </w:p>
+    <w:p>
+      <w:pPr>
+        <w:autoSpaceDE w:val="0"/>
+        <w:autoSpaceDN w:val="0"/>
+        <w:adjustRightInd w:val="0"/>
+        <w:spacing w:after="0" w:line="240" w:lineRule="auto"/>
+        <w:rPr>
+          <w:rFonts w:ascii="Consolas" w:hAnsi="Consolas" w:cs="Consolas"/>
+          <w:sz w:val="20"/>
+          <w:szCs w:val="20"/>
+          <w:highlight w:val="black"/>
+          <w:lang w:val="en-US"/>
+        </w:rPr>
+      </w:pPr>
+      <w:r>
+        <w:rPr>
+          <w:rFonts w:ascii="Consolas" w:hAnsi="Consolas" w:cs="Consolas"/>
+          <w:color w:val="D8D8D8"/>
+          <w:sz w:val="20"/>
+          <w:szCs w:val="20"/>
+          <w:highlight w:val="black"/>
+          <w:lang w:val="en-US"/>
+        </w:rPr>
+        <w:t xml:space="preserve">  @</w:t>
+      </w:r>
+      <w:r>
+        <w:rPr>
+          <w:rFonts w:ascii="Consolas" w:hAnsi="Consolas" w:cs="Consolas"/>
+          <w:color w:val="FFFFFF"/>
+          <w:sz w:val="20"/>
+          <w:szCs w:val="20"/>
+          <w:highlight w:val="black"/>
+          <w:lang w:val="en-US"/>
+        </w:rPr>
+        <w:t>Input</w:t>
+      </w:r>
+      <w:r>
+        <w:rPr>
+          <w:rFonts w:ascii="Consolas" w:hAnsi="Consolas" w:cs="Consolas"/>
+          <w:color w:val="D8D8D8"/>
+          <w:sz w:val="20"/>
+          <w:szCs w:val="20"/>
+          <w:highlight w:val="black"/>
+          <w:lang w:val="en-US"/>
+        </w:rPr>
+        <w:t xml:space="preserve">() </w:t>
+      </w:r>
+      <w:r>
+        <w:rPr>
+          <w:rFonts w:ascii="Consolas" w:hAnsi="Consolas" w:cs="Consolas"/>
+          <w:color w:val="79ABFF"/>
+          <w:sz w:val="20"/>
+          <w:szCs w:val="20"/>
+          <w:highlight w:val="black"/>
+          <w:lang w:val="en-US"/>
+        </w:rPr>
+        <w:t>highlightColor</w:t>
+      </w:r>
+      <w:r>
+        <w:rPr>
+          <w:rFonts w:ascii="Consolas" w:hAnsi="Consolas" w:cs="Consolas"/>
+          <w:color w:val="D8D8D8"/>
+          <w:sz w:val="20"/>
+          <w:szCs w:val="20"/>
+          <w:highlight w:val="black"/>
+          <w:lang w:val="en-US"/>
+        </w:rPr>
+        <w:t xml:space="preserve">: </w:t>
+      </w:r>
+      <w:r>
+        <w:rPr>
+          <w:rFonts w:ascii="Consolas" w:hAnsi="Consolas" w:cs="Consolas"/>
+          <w:color w:val="D8D8D8"/>
+          <w:sz w:val="20"/>
+          <w:szCs w:val="20"/>
+          <w:highlight w:val="black"/>
+          <w:u w:val="single"/>
+          <w:lang w:val="en-US"/>
+        </w:rPr>
+        <w:t>string</w:t>
+      </w:r>
+      <w:r>
+        <w:rPr>
+          <w:rFonts w:ascii="Consolas" w:hAnsi="Consolas" w:cs="Consolas"/>
+          <w:color w:val="D8D8D8"/>
+          <w:sz w:val="20"/>
+          <w:szCs w:val="20"/>
+          <w:highlight w:val="black"/>
+          <w:lang w:val="en-US"/>
+        </w:rPr>
+        <w:t xml:space="preserve"> = </w:t>
+      </w:r>
+      <w:r>
+        <w:rPr>
+          <w:rFonts w:ascii="Consolas" w:hAnsi="Consolas" w:cs="Consolas"/>
+          <w:color w:val="FFC600"/>
+          <w:sz w:val="20"/>
+          <w:szCs w:val="20"/>
+          <w:highlight w:val="black"/>
+          <w:lang w:val="en-US"/>
+        </w:rPr>
+        <w:t>'blue'</w:t>
+      </w:r>
+      <w:r>
+        <w:rPr>
+          <w:rFonts w:ascii="Consolas" w:hAnsi="Consolas" w:cs="Consolas"/>
+          <w:color w:val="D8D8D8"/>
+          <w:sz w:val="20"/>
+          <w:szCs w:val="20"/>
+          <w:highlight w:val="black"/>
+          <w:lang w:val="en-US"/>
+        </w:rPr>
+        <w:t>;</w:t>
+      </w:r>
+    </w:p>
+    <w:p>
+      <w:pPr>
+        <w:autoSpaceDE w:val="0"/>
+        <w:autoSpaceDN w:val="0"/>
+        <w:adjustRightInd w:val="0"/>
+        <w:spacing w:after="0" w:line="240" w:lineRule="auto"/>
+        <w:rPr>
+          <w:rFonts w:ascii="Consolas" w:hAnsi="Consolas" w:cs="Consolas"/>
+          <w:sz w:val="20"/>
+          <w:szCs w:val="20"/>
+          <w:highlight w:val="black"/>
+          <w:lang w:val="en-US"/>
+        </w:rPr>
+      </w:pPr>
+    </w:p>
+    <w:p>
+      <w:pPr>
+        <w:autoSpaceDE w:val="0"/>
+        <w:autoSpaceDN w:val="0"/>
+        <w:adjustRightInd w:val="0"/>
+        <w:spacing w:after="0" w:line="240" w:lineRule="auto"/>
+        <w:rPr>
+          <w:rFonts w:ascii="Consolas" w:hAnsi="Consolas" w:cs="Consolas"/>
+          <w:sz w:val="20"/>
+          <w:szCs w:val="20"/>
+          <w:highlight w:val="black"/>
+          <w:lang w:val="en-US"/>
+        </w:rPr>
+      </w:pPr>
+      <w:r>
+        <w:rPr>
+          <w:rFonts w:ascii="Consolas" w:hAnsi="Consolas" w:cs="Consolas"/>
+          <w:color w:val="D8D8D8"/>
+          <w:sz w:val="20"/>
+          <w:szCs w:val="20"/>
+          <w:highlight w:val="black"/>
+          <w:lang w:val="en-US"/>
+        </w:rPr>
+        <w:t xml:space="preserve">  @</w:t>
+      </w:r>
+      <w:r>
+        <w:rPr>
+          <w:rFonts w:ascii="Consolas" w:hAnsi="Consolas" w:cs="Consolas"/>
+          <w:color w:val="FFFFFF"/>
+          <w:sz w:val="20"/>
+          <w:szCs w:val="20"/>
+          <w:highlight w:val="black"/>
+          <w:lang w:val="en-US"/>
+        </w:rPr>
+        <w:t>HostBinding</w:t>
+      </w:r>
+      <w:r>
+        <w:rPr>
+          <w:rFonts w:ascii="Consolas" w:hAnsi="Consolas" w:cs="Consolas"/>
+          <w:color w:val="D8D8D8"/>
+          <w:sz w:val="20"/>
+          <w:szCs w:val="20"/>
+          <w:highlight w:val="black"/>
+          <w:lang w:val="en-US"/>
+        </w:rPr>
+        <w:t>(</w:t>
+      </w:r>
+      <w:r>
+        <w:rPr>
+          <w:rFonts w:ascii="Consolas" w:hAnsi="Consolas" w:cs="Consolas"/>
+          <w:color w:val="FFC600"/>
+          <w:sz w:val="20"/>
+          <w:szCs w:val="20"/>
+          <w:highlight w:val="black"/>
+          <w:lang w:val="en-US"/>
+        </w:rPr>
+        <w:t>'style.backgroundColor'</w:t>
+      </w:r>
+      <w:r>
+        <w:rPr>
+          <w:rFonts w:ascii="Consolas" w:hAnsi="Consolas" w:cs="Consolas"/>
+          <w:color w:val="D8D8D8"/>
+          <w:sz w:val="20"/>
+          <w:szCs w:val="20"/>
+          <w:highlight w:val="black"/>
+          <w:lang w:val="en-US"/>
+        </w:rPr>
+        <w:t xml:space="preserve">) </w:t>
+      </w:r>
+      <w:r>
+        <w:rPr>
+          <w:rFonts w:ascii="Consolas" w:hAnsi="Consolas" w:cs="Consolas"/>
+          <w:color w:val="79ABFF"/>
+          <w:sz w:val="20"/>
+          <w:szCs w:val="20"/>
+          <w:highlight w:val="black"/>
+          <w:lang w:val="en-US"/>
+        </w:rPr>
+        <w:t>backgroundColor</w:t>
+      </w:r>
+      <w:r>
+        <w:rPr>
+          <w:rFonts w:ascii="Consolas" w:hAnsi="Consolas" w:cs="Consolas"/>
+          <w:color w:val="D8D8D8"/>
+          <w:sz w:val="20"/>
+          <w:szCs w:val="20"/>
+          <w:highlight w:val="black"/>
+          <w:lang w:val="en-US"/>
+        </w:rPr>
+        <w:t>: string;</w:t>
+      </w:r>
+    </w:p>
+    <w:p>
+      <w:pPr>
+        <w:autoSpaceDE w:val="0"/>
+        <w:autoSpaceDN w:val="0"/>
+        <w:adjustRightInd w:val="0"/>
+        <w:spacing w:after="0" w:line="240" w:lineRule="auto"/>
+        <w:rPr>
+          <w:rFonts w:ascii="Consolas" w:hAnsi="Consolas" w:cs="Consolas"/>
+          <w:sz w:val="20"/>
+          <w:szCs w:val="20"/>
+          <w:highlight w:val="black"/>
+          <w:lang w:val="en-US"/>
+        </w:rPr>
+      </w:pPr>
+    </w:p>
+    <w:p>
+      <w:pPr>
+        <w:autoSpaceDE w:val="0"/>
+        <w:autoSpaceDN w:val="0"/>
+        <w:adjustRightInd w:val="0"/>
+        <w:spacing w:after="0" w:line="240" w:lineRule="auto"/>
+        <w:rPr>
+          <w:rFonts w:ascii="Consolas" w:hAnsi="Consolas" w:cs="Consolas"/>
+          <w:sz w:val="20"/>
+          <w:szCs w:val="20"/>
+          <w:highlight w:val="black"/>
+          <w:lang w:val="en-US"/>
+        </w:rPr>
+      </w:pPr>
+      <w:r>
+        <w:rPr>
+          <w:rFonts w:ascii="Consolas" w:hAnsi="Consolas" w:cs="Consolas"/>
+          <w:color w:val="D8D8D8"/>
+          <w:sz w:val="20"/>
+          <w:szCs w:val="20"/>
+          <w:highlight w:val="black"/>
+          <w:lang w:val="en-US"/>
+        </w:rPr>
+        <w:t xml:space="preserve">  @</w:t>
+      </w:r>
+      <w:r>
+        <w:rPr>
+          <w:rFonts w:ascii="Consolas" w:hAnsi="Consolas" w:cs="Consolas"/>
+          <w:color w:val="FFFFFF"/>
+          <w:sz w:val="20"/>
+          <w:szCs w:val="20"/>
+          <w:highlight w:val="black"/>
+          <w:lang w:val="en-US"/>
+        </w:rPr>
+        <w:t>HostListener</w:t>
+      </w:r>
+      <w:r>
+        <w:rPr>
+          <w:rFonts w:ascii="Consolas" w:hAnsi="Consolas" w:cs="Consolas"/>
+          <w:color w:val="D8D8D8"/>
+          <w:sz w:val="20"/>
+          <w:szCs w:val="20"/>
+          <w:highlight w:val="black"/>
+          <w:lang w:val="en-US"/>
+        </w:rPr>
+        <w:t>(</w:t>
+      </w:r>
+      <w:r>
+        <w:rPr>
+          <w:rFonts w:ascii="Consolas" w:hAnsi="Consolas" w:cs="Consolas"/>
+          <w:color w:val="FFC600"/>
+          <w:sz w:val="20"/>
+          <w:szCs w:val="20"/>
+          <w:highlight w:val="black"/>
+          <w:lang w:val="en-US"/>
+        </w:rPr>
+        <w:t>'mouseenter'</w:t>
+      </w:r>
+      <w:r>
+        <w:rPr>
+          <w:rFonts w:ascii="Consolas" w:hAnsi="Consolas" w:cs="Consolas"/>
+          <w:color w:val="D8D8D8"/>
+          <w:sz w:val="20"/>
+          <w:szCs w:val="20"/>
+          <w:highlight w:val="black"/>
+          <w:lang w:val="en-US"/>
+        </w:rPr>
+        <w:t xml:space="preserve">) </w:t>
+      </w:r>
+      <w:r>
+        <w:rPr>
+          <w:rFonts w:ascii="Consolas" w:hAnsi="Consolas" w:cs="Consolas"/>
+          <w:color w:val="BED6FF"/>
+          <w:sz w:val="20"/>
+          <w:szCs w:val="20"/>
+          <w:highlight w:val="black"/>
+          <w:lang w:val="en-US"/>
+        </w:rPr>
+        <w:t>mouseenter</w:t>
+      </w:r>
+      <w:r>
+        <w:rPr>
+          <w:rFonts w:ascii="Consolas" w:hAnsi="Consolas" w:cs="Consolas"/>
+          <w:color w:val="D8D8D8"/>
+          <w:sz w:val="20"/>
+          <w:szCs w:val="20"/>
+          <w:highlight w:val="black"/>
+          <w:lang w:val="en-US"/>
+        </w:rPr>
+        <w:t xml:space="preserve"> (</w:t>
+      </w:r>
+      <w:r>
+        <w:rPr>
+          <w:rFonts w:ascii="Consolas" w:hAnsi="Consolas" w:cs="Consolas"/>
+          <w:color w:val="79ABFF"/>
+          <w:sz w:val="20"/>
+          <w:szCs w:val="20"/>
+          <w:highlight w:val="black"/>
+          <w:u w:val="single"/>
+          <w:lang w:val="en-US"/>
+        </w:rPr>
+        <w:t>eventData</w:t>
+      </w:r>
+      <w:r>
+        <w:rPr>
+          <w:rFonts w:ascii="Consolas" w:hAnsi="Consolas" w:cs="Consolas"/>
+          <w:color w:val="D8D8D8"/>
+          <w:sz w:val="20"/>
+          <w:szCs w:val="20"/>
+          <w:highlight w:val="black"/>
+          <w:lang w:val="en-US"/>
+        </w:rPr>
+        <w:t xml:space="preserve">: </w:t>
+      </w:r>
+      <w:r>
+        <w:rPr>
+          <w:rFonts w:ascii="Consolas" w:hAnsi="Consolas" w:cs="Consolas"/>
+          <w:color w:val="D25252"/>
+          <w:sz w:val="20"/>
+          <w:szCs w:val="20"/>
+          <w:highlight w:val="black"/>
+          <w:lang w:val="en-US"/>
+        </w:rPr>
+        <w:t>Event</w:t>
+      </w:r>
+      <w:r>
+        <w:rPr>
+          <w:rFonts w:ascii="Consolas" w:hAnsi="Consolas" w:cs="Consolas"/>
+          <w:color w:val="D8D8D8"/>
+          <w:sz w:val="20"/>
+          <w:szCs w:val="20"/>
+          <w:highlight w:val="black"/>
+          <w:lang w:val="en-US"/>
+        </w:rPr>
+        <w:t>) {</w:t>
+      </w:r>
+    </w:p>
+    <w:p>
+      <w:pPr>
+        <w:autoSpaceDE w:val="0"/>
+        <w:autoSpaceDN w:val="0"/>
+        <w:adjustRightInd w:val="0"/>
+        <w:spacing w:after="0" w:line="240" w:lineRule="auto"/>
+        <w:rPr>
+          <w:rFonts w:ascii="Consolas" w:hAnsi="Consolas" w:cs="Consolas"/>
+          <w:sz w:val="20"/>
+          <w:szCs w:val="20"/>
+          <w:highlight w:val="black"/>
+          <w:lang w:val="en-US"/>
+        </w:rPr>
+      </w:pPr>
+      <w:r>
+        <w:rPr>
+          <w:rFonts w:ascii="Consolas" w:hAnsi="Consolas" w:cs="Consolas"/>
+          <w:color w:val="D8D8D8"/>
+          <w:sz w:val="20"/>
+          <w:szCs w:val="20"/>
+          <w:highlight w:val="black"/>
+          <w:lang w:val="en-US"/>
+        </w:rPr>
+        <w:t xml:space="preserve">    </w:t>
+      </w:r>
+      <w:r>
+        <w:rPr>
+          <w:rFonts w:ascii="Consolas" w:hAnsi="Consolas" w:cs="Consolas"/>
+          <w:b/>
+          <w:bCs/>
+          <w:color w:val="8DCBE2"/>
+          <w:sz w:val="20"/>
+          <w:szCs w:val="20"/>
+          <w:highlight w:val="black"/>
+          <w:lang w:val="en-US"/>
+        </w:rPr>
+        <w:t>this</w:t>
+      </w:r>
+      <w:r>
+        <w:rPr>
+          <w:rFonts w:ascii="Consolas" w:hAnsi="Consolas" w:cs="Consolas"/>
+          <w:color w:val="D8D8D8"/>
+          <w:sz w:val="20"/>
+          <w:szCs w:val="20"/>
+          <w:highlight w:val="black"/>
+          <w:lang w:val="en-US"/>
+        </w:rPr>
+        <w:t>.</w:t>
+      </w:r>
+      <w:r>
+        <w:rPr>
+          <w:rFonts w:ascii="Consolas" w:hAnsi="Consolas" w:cs="Consolas"/>
+          <w:color w:val="79ABFF"/>
+          <w:sz w:val="20"/>
+          <w:szCs w:val="20"/>
+          <w:highlight w:val="black"/>
+          <w:lang w:val="en-US"/>
+        </w:rPr>
+        <w:t>backgroundColor</w:t>
+      </w:r>
+      <w:r>
+        <w:rPr>
+          <w:rFonts w:ascii="Consolas" w:hAnsi="Consolas" w:cs="Consolas"/>
+          <w:color w:val="D8D8D8"/>
+          <w:sz w:val="20"/>
+          <w:szCs w:val="20"/>
+          <w:highlight w:val="black"/>
+          <w:lang w:val="en-US"/>
+        </w:rPr>
+        <w:t xml:space="preserve"> = </w:t>
+      </w:r>
+      <w:r>
+        <w:rPr>
+          <w:rFonts w:ascii="Consolas" w:hAnsi="Consolas" w:cs="Consolas"/>
+          <w:b/>
+          <w:bCs/>
+          <w:color w:val="8DCBE2"/>
+          <w:sz w:val="20"/>
+          <w:szCs w:val="20"/>
+          <w:highlight w:val="black"/>
+          <w:lang w:val="en-US"/>
+        </w:rPr>
+        <w:t>this</w:t>
+      </w:r>
+      <w:r>
+        <w:rPr>
+          <w:rFonts w:ascii="Consolas" w:hAnsi="Consolas" w:cs="Consolas"/>
+          <w:color w:val="D8D8D8"/>
+          <w:sz w:val="20"/>
+          <w:szCs w:val="20"/>
+          <w:highlight w:val="black"/>
+          <w:lang w:val="en-US"/>
+        </w:rPr>
+        <w:t>.</w:t>
+      </w:r>
+      <w:r>
+        <w:rPr>
+          <w:rFonts w:ascii="Consolas" w:hAnsi="Consolas" w:cs="Consolas"/>
+          <w:color w:val="79ABFF"/>
+          <w:sz w:val="20"/>
+          <w:szCs w:val="20"/>
+          <w:highlight w:val="black"/>
+          <w:lang w:val="en-US"/>
+        </w:rPr>
+        <w:t>highlightColor</w:t>
+      </w:r>
+      <w:r>
+        <w:rPr>
+          <w:rFonts w:ascii="Consolas" w:hAnsi="Consolas" w:cs="Consolas"/>
+          <w:color w:val="D8D8D8"/>
+          <w:sz w:val="20"/>
+          <w:szCs w:val="20"/>
+          <w:highlight w:val="black"/>
+          <w:lang w:val="en-US"/>
+        </w:rPr>
+        <w:t>;</w:t>
+      </w:r>
+    </w:p>
+    <w:p>
+      <w:pPr>
+        <w:autoSpaceDE w:val="0"/>
+        <w:autoSpaceDN w:val="0"/>
+        <w:adjustRightInd w:val="0"/>
+        <w:spacing w:after="0" w:line="240" w:lineRule="auto"/>
+        <w:rPr>
+          <w:rFonts w:ascii="Consolas" w:hAnsi="Consolas" w:cs="Consolas"/>
+          <w:sz w:val="20"/>
+          <w:szCs w:val="20"/>
+          <w:highlight w:val="black"/>
+          <w:lang w:val="en-US"/>
+        </w:rPr>
+      </w:pPr>
+      <w:r>
+        <w:rPr>
+          <w:rFonts w:ascii="Consolas" w:hAnsi="Consolas" w:cs="Consolas"/>
+          <w:color w:val="D8D8D8"/>
+          <w:sz w:val="20"/>
+          <w:szCs w:val="20"/>
+          <w:highlight w:val="black"/>
+          <w:lang w:val="en-US"/>
+        </w:rPr>
+        <w:t xml:space="preserve">  }</w:t>
+      </w:r>
+    </w:p>
+    <w:p>
+      <w:pPr>
+        <w:autoSpaceDE w:val="0"/>
+        <w:autoSpaceDN w:val="0"/>
+        <w:adjustRightInd w:val="0"/>
+        <w:spacing w:after="0" w:line="240" w:lineRule="auto"/>
+        <w:rPr>
+          <w:rFonts w:ascii="Consolas" w:hAnsi="Consolas" w:cs="Consolas"/>
+          <w:sz w:val="20"/>
+          <w:szCs w:val="20"/>
+          <w:highlight w:val="black"/>
+          <w:lang w:val="en-US"/>
+        </w:rPr>
+      </w:pPr>
+    </w:p>
+    <w:p>
+      <w:pPr>
+        <w:autoSpaceDE w:val="0"/>
+        <w:autoSpaceDN w:val="0"/>
+        <w:adjustRightInd w:val="0"/>
+        <w:spacing w:after="0" w:line="240" w:lineRule="auto"/>
+        <w:rPr>
+          <w:rFonts w:ascii="Consolas" w:hAnsi="Consolas" w:cs="Consolas"/>
+          <w:sz w:val="20"/>
+          <w:szCs w:val="20"/>
+          <w:highlight w:val="black"/>
+          <w:lang w:val="en-US"/>
+        </w:rPr>
+      </w:pPr>
+      <w:r>
+        <w:rPr>
+          <w:rFonts w:ascii="Consolas" w:hAnsi="Consolas" w:cs="Consolas"/>
+          <w:color w:val="D8D8D8"/>
+          <w:sz w:val="20"/>
+          <w:szCs w:val="20"/>
+          <w:highlight w:val="black"/>
+          <w:lang w:val="en-US"/>
+        </w:rPr>
+        <w:t xml:space="preserve">  @</w:t>
+      </w:r>
+      <w:r>
+        <w:rPr>
+          <w:rFonts w:ascii="Consolas" w:hAnsi="Consolas" w:cs="Consolas"/>
+          <w:color w:val="FFFFFF"/>
+          <w:sz w:val="20"/>
+          <w:szCs w:val="20"/>
+          <w:highlight w:val="black"/>
+          <w:lang w:val="en-US"/>
+        </w:rPr>
+        <w:t>HostListener</w:t>
+      </w:r>
+      <w:r>
+        <w:rPr>
+          <w:rFonts w:ascii="Consolas" w:hAnsi="Consolas" w:cs="Consolas"/>
+          <w:color w:val="D8D8D8"/>
+          <w:sz w:val="20"/>
+          <w:szCs w:val="20"/>
+          <w:highlight w:val="black"/>
+          <w:lang w:val="en-US"/>
+        </w:rPr>
+        <w:t>(</w:t>
+      </w:r>
+      <w:r>
+        <w:rPr>
+          <w:rFonts w:ascii="Consolas" w:hAnsi="Consolas" w:cs="Consolas"/>
+          <w:color w:val="FFC600"/>
+          <w:sz w:val="20"/>
+          <w:szCs w:val="20"/>
+          <w:highlight w:val="black"/>
+          <w:lang w:val="en-US"/>
+        </w:rPr>
+        <w:t>'mouseleave'</w:t>
+      </w:r>
+      <w:r>
+        <w:rPr>
+          <w:rFonts w:ascii="Consolas" w:hAnsi="Consolas" w:cs="Consolas"/>
+          <w:color w:val="D8D8D8"/>
+          <w:sz w:val="20"/>
+          <w:szCs w:val="20"/>
+          <w:highlight w:val="black"/>
+          <w:lang w:val="en-US"/>
+        </w:rPr>
+        <w:t xml:space="preserve">) </w:t>
+      </w:r>
+      <w:r>
+        <w:rPr>
+          <w:rFonts w:ascii="Consolas" w:hAnsi="Consolas" w:cs="Consolas"/>
+          <w:color w:val="BED6FF"/>
+          <w:sz w:val="20"/>
+          <w:szCs w:val="20"/>
+          <w:highlight w:val="black"/>
+          <w:lang w:val="en-US"/>
+        </w:rPr>
+        <w:t>mouseleave</w:t>
+      </w:r>
+      <w:r>
+        <w:rPr>
+          <w:rFonts w:ascii="Consolas" w:hAnsi="Consolas" w:cs="Consolas"/>
+          <w:color w:val="D8D8D8"/>
+          <w:sz w:val="20"/>
+          <w:szCs w:val="20"/>
+          <w:highlight w:val="black"/>
+          <w:lang w:val="en-US"/>
+        </w:rPr>
+        <w:t>(</w:t>
+      </w:r>
+      <w:r>
+        <w:rPr>
+          <w:rFonts w:ascii="Consolas" w:hAnsi="Consolas" w:cs="Consolas"/>
+          <w:color w:val="79ABFF"/>
+          <w:sz w:val="20"/>
+          <w:szCs w:val="20"/>
+          <w:highlight w:val="black"/>
+          <w:u w:val="single"/>
+          <w:lang w:val="en-US"/>
+        </w:rPr>
+        <w:t>eventData</w:t>
+      </w:r>
+      <w:r>
+        <w:rPr>
+          <w:rFonts w:ascii="Consolas" w:hAnsi="Consolas" w:cs="Consolas"/>
+          <w:color w:val="D8D8D8"/>
+          <w:sz w:val="20"/>
+          <w:szCs w:val="20"/>
+          <w:highlight w:val="black"/>
+          <w:lang w:val="en-US"/>
+        </w:rPr>
+        <w:t xml:space="preserve">: </w:t>
+      </w:r>
+      <w:r>
+        <w:rPr>
+          <w:rFonts w:ascii="Consolas" w:hAnsi="Consolas" w:cs="Consolas"/>
+          <w:color w:val="D25252"/>
+          <w:sz w:val="20"/>
+          <w:szCs w:val="20"/>
+          <w:highlight w:val="black"/>
+          <w:lang w:val="en-US"/>
+        </w:rPr>
+        <w:t>Event</w:t>
+      </w:r>
+      <w:r>
+        <w:rPr>
+          <w:rFonts w:ascii="Consolas" w:hAnsi="Consolas" w:cs="Consolas"/>
+          <w:color w:val="D8D8D8"/>
+          <w:sz w:val="20"/>
+          <w:szCs w:val="20"/>
+          <w:highlight w:val="black"/>
+          <w:lang w:val="en-US"/>
+        </w:rPr>
+        <w:t>) {</w:t>
+      </w:r>
+    </w:p>
+    <w:p>
+      <w:pPr>
+        <w:autoSpaceDE w:val="0"/>
+        <w:autoSpaceDN w:val="0"/>
+        <w:adjustRightInd w:val="0"/>
+        <w:spacing w:after="0" w:line="240" w:lineRule="auto"/>
+        <w:rPr>
+          <w:rFonts w:ascii="Consolas" w:hAnsi="Consolas" w:cs="Consolas"/>
+          <w:sz w:val="20"/>
+          <w:szCs w:val="20"/>
+          <w:highlight w:val="black"/>
+          <w:lang w:val="en-US"/>
+        </w:rPr>
+      </w:pPr>
+      <w:r>
+        <w:rPr>
+          <w:rFonts w:ascii="Consolas" w:hAnsi="Consolas" w:cs="Consolas"/>
+          <w:color w:val="D8D8D8"/>
+          <w:sz w:val="20"/>
+          <w:szCs w:val="20"/>
+          <w:highlight w:val="black"/>
+          <w:lang w:val="en-US"/>
+        </w:rPr>
+        <w:t xml:space="preserve">    </w:t>
+      </w:r>
+      <w:r>
+        <w:rPr>
+          <w:rFonts w:ascii="Consolas" w:hAnsi="Consolas" w:cs="Consolas"/>
+          <w:b/>
+          <w:bCs/>
+          <w:color w:val="8DCBE2"/>
+          <w:sz w:val="20"/>
+          <w:szCs w:val="20"/>
+          <w:highlight w:val="black"/>
+          <w:lang w:val="en-US"/>
+        </w:rPr>
+        <w:t>this</w:t>
+      </w:r>
+      <w:r>
+        <w:rPr>
+          <w:rFonts w:ascii="Consolas" w:hAnsi="Consolas" w:cs="Consolas"/>
+          <w:color w:val="D8D8D8"/>
+          <w:sz w:val="20"/>
+          <w:szCs w:val="20"/>
+          <w:highlight w:val="black"/>
+          <w:lang w:val="en-US"/>
+        </w:rPr>
+        <w:t>.</w:t>
+      </w:r>
+      <w:r>
+        <w:rPr>
+          <w:rFonts w:ascii="Consolas" w:hAnsi="Consolas" w:cs="Consolas"/>
+          <w:color w:val="79ABFF"/>
+          <w:sz w:val="20"/>
+          <w:szCs w:val="20"/>
+          <w:highlight w:val="black"/>
+          <w:lang w:val="en-US"/>
+        </w:rPr>
+        <w:t>backgroundColor</w:t>
+      </w:r>
+      <w:r>
+        <w:rPr>
+          <w:rFonts w:ascii="Consolas" w:hAnsi="Consolas" w:cs="Consolas"/>
+          <w:color w:val="D8D8D8"/>
+          <w:sz w:val="20"/>
+          <w:szCs w:val="20"/>
+          <w:highlight w:val="black"/>
+          <w:lang w:val="en-US"/>
+        </w:rPr>
+        <w:t xml:space="preserve"> = </w:t>
+      </w:r>
+      <w:r>
+        <w:rPr>
+          <w:rFonts w:ascii="Consolas" w:hAnsi="Consolas" w:cs="Consolas"/>
+          <w:b/>
+          <w:bCs/>
+          <w:color w:val="8DCBE2"/>
+          <w:sz w:val="20"/>
+          <w:szCs w:val="20"/>
+          <w:highlight w:val="black"/>
+          <w:lang w:val="en-US"/>
+        </w:rPr>
+        <w:t>this</w:t>
+      </w:r>
+      <w:r>
+        <w:rPr>
+          <w:rFonts w:ascii="Consolas" w:hAnsi="Consolas" w:cs="Consolas"/>
+          <w:color w:val="D8D8D8"/>
+          <w:sz w:val="20"/>
+          <w:szCs w:val="20"/>
+          <w:highlight w:val="black"/>
+          <w:lang w:val="en-US"/>
+        </w:rPr>
+        <w:t>.</w:t>
+      </w:r>
+      <w:r>
+        <w:rPr>
+          <w:rFonts w:ascii="Consolas" w:hAnsi="Consolas" w:cs="Consolas"/>
+          <w:color w:val="79ABFF"/>
+          <w:sz w:val="20"/>
+          <w:szCs w:val="20"/>
+          <w:highlight w:val="black"/>
+          <w:lang w:val="en-US"/>
+        </w:rPr>
+        <w:t>defaultColor</w:t>
+      </w:r>
+      <w:r>
+        <w:rPr>
+          <w:rFonts w:ascii="Consolas" w:hAnsi="Consolas" w:cs="Consolas"/>
+          <w:color w:val="D8D8D8"/>
+          <w:sz w:val="20"/>
+          <w:szCs w:val="20"/>
+          <w:highlight w:val="black"/>
+          <w:lang w:val="en-US"/>
+        </w:rPr>
+        <w:t>;</w:t>
+      </w:r>
+    </w:p>
+    <w:p>
+      <w:pPr>
+        <w:autoSpaceDE w:val="0"/>
+        <w:autoSpaceDN w:val="0"/>
+        <w:adjustRightInd w:val="0"/>
+        <w:spacing w:after="0" w:line="240" w:lineRule="auto"/>
+        <w:rPr>
+          <w:rFonts w:ascii="Consolas" w:hAnsi="Consolas" w:cs="Consolas"/>
+          <w:sz w:val="20"/>
+          <w:szCs w:val="20"/>
+          <w:highlight w:val="black"/>
+          <w:lang w:val="en-US"/>
+        </w:rPr>
+      </w:pPr>
+      <w:r>
+        <w:rPr>
+          <w:rFonts w:ascii="Consolas" w:hAnsi="Consolas" w:cs="Consolas"/>
+          <w:color w:val="D8D8D8"/>
+          <w:sz w:val="20"/>
+          <w:szCs w:val="20"/>
+          <w:highlight w:val="black"/>
+          <w:lang w:val="en-US"/>
+        </w:rPr>
+        <w:t xml:space="preserve">  }</w:t>
+      </w:r>
+    </w:p>
+    <w:p>
+      <w:pPr>
+        <w:autoSpaceDE w:val="0"/>
+        <w:autoSpaceDN w:val="0"/>
+        <w:adjustRightInd w:val="0"/>
+        <w:spacing w:after="0" w:line="240" w:lineRule="auto"/>
+        <w:rPr>
+          <w:rFonts w:ascii="Consolas" w:hAnsi="Consolas" w:cs="Consolas"/>
+          <w:sz w:val="20"/>
+          <w:szCs w:val="20"/>
+          <w:highlight w:val="black"/>
+          <w:lang w:val="en-US"/>
+        </w:rPr>
+      </w:pPr>
+    </w:p>
+    <w:p>
+      <w:pPr>
+        <w:autoSpaceDE w:val="0"/>
+        <w:autoSpaceDN w:val="0"/>
+        <w:adjustRightInd w:val="0"/>
+        <w:spacing w:after="0" w:line="240" w:lineRule="auto"/>
+        <w:rPr>
+          <w:lang w:val="en-US"/>
+        </w:rPr>
+      </w:pPr>
+      <w:r>
+        <w:rPr>
+          <w:rFonts w:ascii="Consolas" w:hAnsi="Consolas" w:cs="Consolas"/>
+          <w:color w:val="D8D8D8"/>
+          <w:sz w:val="20"/>
+          <w:szCs w:val="20"/>
+          <w:highlight w:val="black"/>
+          <w:lang w:val="en-US"/>
+        </w:rPr>
+        <w:t>}</w:t>
+      </w:r>
+    </w:p>
+    <w:p>
+      <w:pPr>
+        <w:autoSpaceDE w:val="0"/>
+        <w:autoSpaceDN w:val="0"/>
+        <w:adjustRightInd w:val="0"/>
+        <w:spacing w:after="0" w:line="240" w:lineRule="auto"/>
+        <w:rPr>
+          <w:lang w:val="en-US"/>
+        </w:rPr>
+      </w:pPr>
+      <w:r>
+        <w:rPr>
+          <w:lang w:val="en-US"/>
+        </w:rPr>
+        <w:t>How it used in another component:</w:t>
+      </w:r>
+    </w:p>
+    <w:p>
+      <w:pPr>
+        <w:autoSpaceDE w:val="0"/>
+        <w:autoSpaceDN w:val="0"/>
+        <w:adjustRightInd w:val="0"/>
+        <w:spacing w:after="0" w:line="240" w:lineRule="auto"/>
+        <w:rPr>
+          <w:rFonts w:ascii="Consolas" w:hAnsi="Consolas" w:cs="Consolas"/>
+          <w:sz w:val="20"/>
+          <w:szCs w:val="20"/>
+          <w:highlight w:val="black"/>
+          <w:lang w:val="en-US"/>
+        </w:rPr>
+      </w:pPr>
+      <w:r>
+        <w:rPr>
+          <w:rFonts w:ascii="Consolas" w:hAnsi="Consolas" w:cs="Consolas"/>
+          <w:color w:val="79ABFF"/>
+          <w:sz w:val="20"/>
+          <w:szCs w:val="20"/>
+          <w:highlight w:val="black"/>
+          <w:lang w:val="en-US"/>
+        </w:rPr>
+        <w:t>&lt;</w:t>
+      </w:r>
+      <w:r>
+        <w:rPr>
+          <w:rFonts w:ascii="Consolas" w:hAnsi="Consolas" w:cs="Consolas"/>
+          <w:color w:val="BED6FF"/>
+          <w:sz w:val="20"/>
+          <w:szCs w:val="20"/>
+          <w:highlight w:val="black"/>
+          <w:lang w:val="en-US"/>
+        </w:rPr>
+        <w:t>div</w:t>
+      </w:r>
+      <w:r>
+        <w:rPr>
+          <w:rFonts w:ascii="Consolas" w:hAnsi="Consolas" w:cs="Consolas"/>
+          <w:color w:val="D8D8D8"/>
+          <w:sz w:val="20"/>
+          <w:szCs w:val="20"/>
+          <w:highlight w:val="black"/>
+          <w:lang w:val="en-US"/>
+        </w:rPr>
+        <w:t xml:space="preserve"> </w:t>
+      </w:r>
+      <w:r>
+        <w:rPr>
+          <w:rFonts w:ascii="Consolas" w:hAnsi="Consolas" w:cs="Consolas"/>
+          <w:color w:val="BED6FF"/>
+          <w:sz w:val="20"/>
+          <w:szCs w:val="20"/>
+          <w:highlight w:val="black"/>
+          <w:lang w:val="en-US"/>
+        </w:rPr>
+        <w:t>class</w:t>
+      </w:r>
+      <w:r>
+        <w:rPr>
+          <w:rFonts w:ascii="Consolas" w:hAnsi="Consolas" w:cs="Consolas"/>
+          <w:color w:val="D8D8D8"/>
+          <w:sz w:val="20"/>
+          <w:szCs w:val="20"/>
+          <w:highlight w:val="black"/>
+          <w:lang w:val="en-US"/>
+        </w:rPr>
+        <w:t>=</w:t>
+      </w:r>
+      <w:r>
+        <w:rPr>
+          <w:rFonts w:ascii="Consolas" w:hAnsi="Consolas" w:cs="Consolas"/>
+          <w:color w:val="FFC600"/>
+          <w:sz w:val="20"/>
+          <w:szCs w:val="20"/>
+          <w:highlight w:val="black"/>
+          <w:lang w:val="en-US"/>
+        </w:rPr>
+        <w:t>"container"</w:t>
+      </w:r>
+      <w:r>
+        <w:rPr>
+          <w:rFonts w:ascii="Consolas" w:hAnsi="Consolas" w:cs="Consolas"/>
+          <w:color w:val="79ABFF"/>
+          <w:sz w:val="20"/>
+          <w:szCs w:val="20"/>
+          <w:highlight w:val="black"/>
+          <w:lang w:val="en-US"/>
+        </w:rPr>
+        <w:t>&gt;</w:t>
+      </w:r>
+    </w:p>
+    <w:p>
+      <w:pPr>
+        <w:autoSpaceDE w:val="0"/>
+        <w:autoSpaceDN w:val="0"/>
+        <w:adjustRightInd w:val="0"/>
+        <w:spacing w:after="0" w:line="240" w:lineRule="auto"/>
+        <w:rPr>
+          <w:rFonts w:ascii="Consolas" w:hAnsi="Consolas" w:cs="Consolas"/>
+          <w:sz w:val="20"/>
+          <w:szCs w:val="20"/>
+          <w:highlight w:val="black"/>
+          <w:lang w:val="en-US"/>
+        </w:rPr>
+      </w:pPr>
+      <w:r>
+        <w:rPr>
+          <w:rFonts w:ascii="Consolas" w:hAnsi="Consolas" w:cs="Consolas"/>
+          <w:color w:val="D8D8D8"/>
+          <w:sz w:val="20"/>
+          <w:szCs w:val="20"/>
+          <w:highlight w:val="black"/>
+          <w:lang w:val="en-US"/>
+        </w:rPr>
+        <w:t xml:space="preserve">  </w:t>
+      </w:r>
+      <w:r>
+        <w:rPr>
+          <w:rFonts w:ascii="Consolas" w:hAnsi="Consolas" w:cs="Consolas"/>
+          <w:color w:val="79ABFF"/>
+          <w:sz w:val="20"/>
+          <w:szCs w:val="20"/>
+          <w:highlight w:val="black"/>
+          <w:lang w:val="en-US"/>
+        </w:rPr>
+        <w:t>&lt;</w:t>
+      </w:r>
+      <w:r>
+        <w:rPr>
+          <w:rFonts w:ascii="Consolas" w:hAnsi="Consolas" w:cs="Consolas"/>
+          <w:color w:val="BED6FF"/>
+          <w:sz w:val="20"/>
+          <w:szCs w:val="20"/>
+          <w:highlight w:val="black"/>
+          <w:lang w:val="en-US"/>
+        </w:rPr>
+        <w:t>p</w:t>
+      </w:r>
+      <w:r>
+        <w:rPr>
+          <w:rFonts w:ascii="Consolas" w:hAnsi="Consolas" w:cs="Consolas"/>
+          <w:color w:val="D8D8D8"/>
+          <w:sz w:val="20"/>
+          <w:szCs w:val="20"/>
+          <w:highlight w:val="black"/>
+          <w:lang w:val="en-US"/>
+        </w:rPr>
+        <w:t xml:space="preserve"> </w:t>
+      </w:r>
+      <w:r>
+        <w:rPr>
+          <w:rFonts w:ascii="Consolas" w:hAnsi="Consolas" w:cs="Consolas"/>
+          <w:color w:val="BED6FF"/>
+          <w:sz w:val="20"/>
+          <w:szCs w:val="20"/>
+          <w:highlight w:val="black"/>
+          <w:lang w:val="en-US"/>
+        </w:rPr>
+        <w:t>appBetterHightlight</w:t>
+      </w:r>
+      <w:r>
+        <w:rPr>
+          <w:rFonts w:ascii="Consolas" w:hAnsi="Consolas" w:cs="Consolas"/>
+          <w:color w:val="D8D8D8"/>
+          <w:sz w:val="20"/>
+          <w:szCs w:val="20"/>
+          <w:highlight w:val="black"/>
+          <w:lang w:val="en-US"/>
+        </w:rPr>
+        <w:t xml:space="preserve"> </w:t>
+      </w:r>
+      <w:r>
+        <w:rPr>
+          <w:rFonts w:ascii="Consolas" w:hAnsi="Consolas" w:cs="Consolas"/>
+          <w:color w:val="BED6FF"/>
+          <w:sz w:val="20"/>
+          <w:szCs w:val="20"/>
+          <w:highlight w:val="black"/>
+          <w:lang w:val="en-US"/>
+        </w:rPr>
+        <w:t>[defaultColor]="'yellow'" [highlightColor]</w:t>
+      </w:r>
+      <w:r>
+        <w:rPr>
+          <w:rFonts w:ascii="Consolas" w:hAnsi="Consolas" w:cs="Consolas"/>
+          <w:color w:val="D8D8D8"/>
+          <w:sz w:val="20"/>
+          <w:szCs w:val="20"/>
+          <w:highlight w:val="black"/>
+          <w:lang w:val="en-US"/>
+        </w:rPr>
+        <w:t>=</w:t>
+      </w:r>
+      <w:r>
+        <w:rPr>
+          <w:rFonts w:ascii="Consolas" w:hAnsi="Consolas" w:cs="Consolas"/>
+          <w:color w:val="FFC600"/>
+          <w:sz w:val="20"/>
+          <w:szCs w:val="20"/>
+          <w:highlight w:val="black"/>
+          <w:lang w:val="en-US"/>
+        </w:rPr>
+        <w:t>"'red'"</w:t>
+      </w:r>
+      <w:r>
+        <w:rPr>
+          <w:rFonts w:ascii="Consolas" w:hAnsi="Consolas" w:cs="Consolas"/>
+          <w:color w:val="79ABFF"/>
+          <w:sz w:val="20"/>
+          <w:szCs w:val="20"/>
+          <w:highlight w:val="black"/>
+          <w:lang w:val="en-US"/>
+        </w:rPr>
+        <w:t>&gt;</w:t>
+      </w:r>
+      <w:r>
+        <w:rPr>
+          <w:rFonts w:ascii="Consolas" w:hAnsi="Consolas" w:cs="Consolas"/>
+          <w:color w:val="D8D8D8"/>
+          <w:sz w:val="20"/>
+          <w:szCs w:val="20"/>
+          <w:highlight w:val="black"/>
+          <w:lang w:val="en-US"/>
+        </w:rPr>
+        <w:t>Style me with the better directive created!!!</w:t>
+      </w:r>
+      <w:r>
+        <w:rPr>
+          <w:rFonts w:ascii="Consolas" w:hAnsi="Consolas" w:cs="Consolas"/>
+          <w:color w:val="79ABFF"/>
+          <w:sz w:val="20"/>
+          <w:szCs w:val="20"/>
+          <w:highlight w:val="black"/>
+          <w:lang w:val="en-US"/>
+        </w:rPr>
+        <w:t>&lt;/</w:t>
+      </w:r>
+      <w:r>
+        <w:rPr>
+          <w:rFonts w:ascii="Consolas" w:hAnsi="Consolas" w:cs="Consolas"/>
+          <w:color w:val="BED6FF"/>
+          <w:sz w:val="20"/>
+          <w:szCs w:val="20"/>
+          <w:highlight w:val="black"/>
+          <w:lang w:val="en-US"/>
+        </w:rPr>
+        <w:t>p</w:t>
+      </w:r>
+      <w:r>
+        <w:rPr>
+          <w:rFonts w:ascii="Consolas" w:hAnsi="Consolas" w:cs="Consolas"/>
+          <w:color w:val="79ABFF"/>
+          <w:sz w:val="20"/>
+          <w:szCs w:val="20"/>
+          <w:highlight w:val="black"/>
+          <w:lang w:val="en-US"/>
+        </w:rPr>
+        <w:t>&gt;</w:t>
+      </w:r>
+    </w:p>
+    <w:p>
+      <w:pPr>
+        <w:autoSpaceDE w:val="0"/>
+        <w:autoSpaceDN w:val="0"/>
+        <w:adjustRightInd w:val="0"/>
+        <w:spacing w:after="0" w:line="240" w:lineRule="auto"/>
+        <w:rPr>
+          <w:rFonts w:ascii="Consolas" w:hAnsi="Consolas" w:cs="Consolas"/>
+          <w:color w:val="79ABFF"/>
+          <w:sz w:val="20"/>
+          <w:szCs w:val="20"/>
+        </w:rPr>
+      </w:pPr>
+      <w:r>
+        <w:rPr>
+          <w:rFonts w:ascii="Consolas" w:hAnsi="Consolas" w:cs="Consolas"/>
+          <w:color w:val="79ABFF"/>
+          <w:sz w:val="20"/>
+          <w:szCs w:val="20"/>
+          <w:highlight w:val="black"/>
+        </w:rPr>
+        <w:t>&lt;/</w:t>
+      </w:r>
+      <w:r>
+        <w:rPr>
+          <w:rFonts w:ascii="Consolas" w:hAnsi="Consolas" w:cs="Consolas"/>
+          <w:color w:val="BED6FF"/>
+          <w:sz w:val="20"/>
+          <w:szCs w:val="20"/>
+          <w:highlight w:val="black"/>
+        </w:rPr>
+        <w:t>div</w:t>
+      </w:r>
+      <w:r>
+        <w:rPr>
+          <w:rFonts w:ascii="Consolas" w:hAnsi="Consolas" w:cs="Consolas"/>
+          <w:color w:val="79ABFF"/>
+          <w:sz w:val="20"/>
+          <w:szCs w:val="20"/>
+          <w:highlight w:val="black"/>
+        </w:rPr>
+        <w:t>&gt;</w:t>
+      </w:r>
+    </w:p>
+    <w:p>
+      <w:pPr>
+        <w:autoSpaceDE w:val="0"/>
+        <w:autoSpaceDN w:val="0"/>
+        <w:adjustRightInd w:val="0"/>
+        <w:spacing w:after="0" w:line="240" w:lineRule="auto"/>
+        <w:rPr>
+          <w:lang w:val="en-US"/>
+        </w:rPr>
+      </w:pPr>
+      <w:r>
+        <w:rPr>
+          <w:lang w:val="en-US"/>
+        </w:rPr>
+        <w:lastRenderedPageBreak/>
+        <w:t>Note: if we pass after our directive some properties binding angular infers that the binding it relative with the directive an</w:t>
+      </w:r>
+      <w:r>
+        <w:rPr>
+          <w:lang w:val="en-US"/>
+        </w:rPr>
+        <w:t>d</w:t>
+      </w:r>
+      <w:r>
+        <w:rPr>
+          <w:lang w:val="en-US"/>
+        </w:rPr>
+        <w:t xml:space="preserve"> </w:t>
+      </w:r>
+      <w:r>
+        <w:rPr>
+          <w:lang w:val="en-US"/>
+        </w:rPr>
+        <w:t>used them</w:t>
+      </w:r>
+      <w:r>
+        <w:rPr>
+          <w:lang w:val="en-US"/>
+        </w:rPr>
+        <w:t xml:space="preserve"> like parameters.</w:t>
+      </w:r>
+    </w:p>
+    <w:p>
+      <w:pPr>
+        <w:autoSpaceDE w:val="0"/>
+        <w:autoSpaceDN w:val="0"/>
+        <w:adjustRightInd w:val="0"/>
+        <w:spacing w:after="0" w:line="240" w:lineRule="auto"/>
+        <w:rPr>
+          <w:rFonts w:ascii="Consolas" w:hAnsi="Consolas" w:cs="Consolas"/>
+          <w:color w:val="79ABFF"/>
+          <w:sz w:val="20"/>
+          <w:szCs w:val="20"/>
+          <w:lang w:val="en-US"/>
+        </w:rPr>
+      </w:pPr>
+    </w:p>
+    <w:p>
+      <w:pPr>
+        <w:autoSpaceDE w:val="0"/>
+        <w:autoSpaceDN w:val="0"/>
+        <w:adjustRightInd w:val="0"/>
+        <w:spacing w:after="0" w:line="240" w:lineRule="auto"/>
+        <w:rPr>
+          <w:lang w:val="en-US"/>
+        </w:rPr>
+      </w:pPr>
+      <w:r>
+        <w:rPr>
+          <w:lang w:val="en-US"/>
+        </w:rPr>
+        <w:t xml:space="preserve">Other note: for property binding in general we use to put the binding property between [], and the element we pass between ‘’ if it is an string, but we have an exception just for string, we could use: </w:t>
+      </w:r>
+    </w:p>
+    <w:p>
+      <w:pPr>
+        <w:autoSpaceDE w:val="0"/>
+        <w:autoSpaceDN w:val="0"/>
+        <w:adjustRightInd w:val="0"/>
+        <w:spacing w:after="0" w:line="240" w:lineRule="auto"/>
+        <w:rPr>
+          <w:rFonts w:ascii="Consolas" w:hAnsi="Consolas" w:cs="Consolas"/>
+          <w:color w:val="FFC600"/>
+          <w:sz w:val="20"/>
+          <w:szCs w:val="20"/>
+          <w:lang w:val="en-US"/>
+        </w:rPr>
+      </w:pPr>
+      <w:r>
+        <w:rPr>
+          <w:rFonts w:ascii="Consolas" w:hAnsi="Consolas" w:cs="Consolas"/>
+          <w:color w:val="BED6FF"/>
+          <w:sz w:val="20"/>
+          <w:szCs w:val="20"/>
+          <w:highlight w:val="black"/>
+          <w:lang w:val="en-US"/>
+        </w:rPr>
+        <w:t>highlightColor</w:t>
+      </w:r>
+      <w:r>
+        <w:rPr>
+          <w:rFonts w:ascii="Consolas" w:hAnsi="Consolas" w:cs="Consolas"/>
+          <w:color w:val="D8D8D8"/>
+          <w:sz w:val="20"/>
+          <w:szCs w:val="20"/>
+          <w:highlight w:val="black"/>
+          <w:lang w:val="en-US"/>
+        </w:rPr>
+        <w:t>=</w:t>
+      </w:r>
+      <w:r>
+        <w:rPr>
+          <w:rFonts w:ascii="Consolas" w:hAnsi="Consolas" w:cs="Consolas"/>
+          <w:color w:val="FFC600"/>
+          <w:sz w:val="20"/>
+          <w:szCs w:val="20"/>
+          <w:highlight w:val="black"/>
+          <w:lang w:val="en-US"/>
+        </w:rPr>
+        <w:t>"red</w:t>
+      </w:r>
+      <w:r>
+        <w:rPr>
+          <w:rFonts w:ascii="Consolas" w:hAnsi="Consolas" w:cs="Consolas"/>
+          <w:color w:val="FFC600"/>
+          <w:sz w:val="20"/>
+          <w:szCs w:val="20"/>
+          <w:highlight w:val="black"/>
+          <w:lang w:val="en-US"/>
+        </w:rPr>
+        <w:t>"</w:t>
+      </w:r>
+    </w:p>
+    <w:p>
+      <w:pPr>
+        <w:autoSpaceDE w:val="0"/>
+        <w:autoSpaceDN w:val="0"/>
+        <w:adjustRightInd w:val="0"/>
+        <w:spacing w:after="0" w:line="240" w:lineRule="auto"/>
+        <w:rPr>
+          <w:lang w:val="en-US"/>
+        </w:rPr>
+      </w:pPr>
+    </w:p>
+    <w:p>
+      <w:pPr>
+        <w:pStyle w:val="Ttulo2"/>
+        <w:rPr>
+          <w:lang w:val="en-US"/>
+        </w:rPr>
+      </w:pPr>
+      <w:r>
+        <w:rPr>
+          <w:lang w:val="en-US"/>
+        </w:rPr>
+        <w:t>Building a Structural Directive</w:t>
+      </w:r>
+    </w:p>
+    <w:p>
+      <w:pPr>
+        <w:autoSpaceDE w:val="0"/>
+        <w:autoSpaceDN w:val="0"/>
+        <w:adjustRightInd w:val="0"/>
+        <w:spacing w:after="0" w:line="240" w:lineRule="auto"/>
+        <w:rPr>
+          <w:lang w:val="en-US"/>
+        </w:rPr>
+      </w:pPr>
+      <w:r>
+        <w:rPr>
+          <w:lang w:val="en-US"/>
+        </w:rPr>
+        <w:t>We have to create an @input element but also use the set reserved word to create a method associated to this property, a method that will be executed every time the property change, or when the parameter we pass to the directive change.</w:t>
+      </w:r>
+      <w:r>
+        <w:rPr>
+          <w:lang w:val="en-US"/>
+        </w:rPr>
+        <w:t xml:space="preserve"> Also the name of the @input should be the same that the directive name.</w:t>
+      </w:r>
+      <w:r>
+        <w:rPr>
+          <w:lang w:val="en-US"/>
+        </w:rPr>
+        <w:br/>
+        <w:t>The parameter passed to the constructor mark the place where angular going to build the directive.</w:t>
+      </w:r>
+    </w:p>
+    <w:p>
+      <w:pPr>
+        <w:autoSpaceDE w:val="0"/>
+        <w:autoSpaceDN w:val="0"/>
+        <w:adjustRightInd w:val="0"/>
+        <w:spacing w:after="0" w:line="240" w:lineRule="auto"/>
+        <w:rPr>
+          <w:lang w:val="en-US"/>
+        </w:rPr>
+      </w:pPr>
+      <w:r>
+        <w:rPr>
+          <w:lang w:val="en-US"/>
+        </w:rPr>
+        <w:t>e.g. In this example I have created a property that that it is the opposite of *ngIf, it something its false show somenting.</w:t>
+      </w:r>
+    </w:p>
+    <w:p>
+      <w:pPr>
+        <w:autoSpaceDE w:val="0"/>
+        <w:autoSpaceDN w:val="0"/>
+        <w:adjustRightInd w:val="0"/>
+        <w:spacing w:after="0" w:line="240" w:lineRule="auto"/>
+        <w:rPr>
+          <w:lang w:val="en-US"/>
+        </w:rPr>
+      </w:pPr>
+      <w:r>
+        <w:rPr>
+          <w:lang w:val="en-US"/>
+        </w:rPr>
+        <w:t>Directive:</w:t>
+      </w:r>
+    </w:p>
+    <w:p>
+      <w:pPr>
+        <w:autoSpaceDE w:val="0"/>
+        <w:autoSpaceDN w:val="0"/>
+        <w:adjustRightInd w:val="0"/>
+        <w:spacing w:after="0" w:line="240" w:lineRule="auto"/>
+        <w:rPr>
+          <w:rFonts w:ascii="Consolas" w:hAnsi="Consolas" w:cs="Consolas"/>
+          <w:sz w:val="20"/>
+          <w:szCs w:val="20"/>
+          <w:highlight w:val="black"/>
+          <w:lang w:val="en-US"/>
+        </w:rPr>
+      </w:pPr>
+      <w:r>
+        <w:rPr>
+          <w:rFonts w:ascii="Consolas" w:hAnsi="Consolas" w:cs="Consolas"/>
+          <w:b/>
+          <w:bCs/>
+          <w:color w:val="8DCBE2"/>
+          <w:sz w:val="20"/>
+          <w:szCs w:val="20"/>
+          <w:highlight w:val="black"/>
+          <w:lang w:val="en-US"/>
+        </w:rPr>
+        <w:t>import</w:t>
+      </w:r>
+      <w:r>
+        <w:rPr>
+          <w:rFonts w:ascii="Consolas" w:hAnsi="Consolas" w:cs="Consolas"/>
+          <w:color w:val="D8D8D8"/>
+          <w:sz w:val="20"/>
+          <w:szCs w:val="20"/>
+          <w:highlight w:val="black"/>
+          <w:lang w:val="en-US"/>
+        </w:rPr>
+        <w:t xml:space="preserve"> { </w:t>
+      </w:r>
+      <w:r>
+        <w:rPr>
+          <w:rFonts w:ascii="Consolas" w:hAnsi="Consolas" w:cs="Consolas"/>
+          <w:color w:val="79ABFF"/>
+          <w:sz w:val="20"/>
+          <w:szCs w:val="20"/>
+          <w:highlight w:val="black"/>
+          <w:lang w:val="en-US"/>
+        </w:rPr>
+        <w:t>Directive</w:t>
+      </w:r>
+      <w:r>
+        <w:rPr>
+          <w:rFonts w:ascii="Consolas" w:hAnsi="Consolas" w:cs="Consolas"/>
+          <w:color w:val="D8D8D8"/>
+          <w:sz w:val="20"/>
+          <w:szCs w:val="20"/>
+          <w:highlight w:val="black"/>
+          <w:lang w:val="en-US"/>
+        </w:rPr>
+        <w:t xml:space="preserve">, </w:t>
+      </w:r>
+      <w:r>
+        <w:rPr>
+          <w:rFonts w:ascii="Consolas" w:hAnsi="Consolas" w:cs="Consolas"/>
+          <w:color w:val="79ABFF"/>
+          <w:sz w:val="20"/>
+          <w:szCs w:val="20"/>
+          <w:highlight w:val="black"/>
+          <w:lang w:val="en-US"/>
+        </w:rPr>
+        <w:t>Input</w:t>
+      </w:r>
+      <w:r>
+        <w:rPr>
+          <w:rFonts w:ascii="Consolas" w:hAnsi="Consolas" w:cs="Consolas"/>
+          <w:color w:val="D8D8D8"/>
+          <w:sz w:val="20"/>
+          <w:szCs w:val="20"/>
+          <w:highlight w:val="black"/>
+          <w:lang w:val="en-US"/>
+        </w:rPr>
+        <w:t xml:space="preserve">, </w:t>
+      </w:r>
+      <w:r>
+        <w:rPr>
+          <w:rFonts w:ascii="Consolas" w:hAnsi="Consolas" w:cs="Consolas"/>
+          <w:color w:val="79ABFF"/>
+          <w:sz w:val="20"/>
+          <w:szCs w:val="20"/>
+          <w:highlight w:val="black"/>
+          <w:lang w:val="en-US"/>
+        </w:rPr>
+        <w:t>TemplateRef</w:t>
+      </w:r>
+      <w:r>
+        <w:rPr>
+          <w:rFonts w:ascii="Consolas" w:hAnsi="Consolas" w:cs="Consolas"/>
+          <w:color w:val="D8D8D8"/>
+          <w:sz w:val="20"/>
+          <w:szCs w:val="20"/>
+          <w:highlight w:val="black"/>
+          <w:lang w:val="en-US"/>
+        </w:rPr>
+        <w:t xml:space="preserve">, </w:t>
+      </w:r>
+      <w:r>
+        <w:rPr>
+          <w:rFonts w:ascii="Consolas" w:hAnsi="Consolas" w:cs="Consolas"/>
+          <w:color w:val="79ABFF"/>
+          <w:sz w:val="20"/>
+          <w:szCs w:val="20"/>
+          <w:highlight w:val="black"/>
+          <w:lang w:val="en-US"/>
+        </w:rPr>
+        <w:t>ViewContainerRef</w:t>
+      </w:r>
+      <w:r>
+        <w:rPr>
+          <w:rFonts w:ascii="Consolas" w:hAnsi="Consolas" w:cs="Consolas"/>
+          <w:color w:val="D8D8D8"/>
+          <w:sz w:val="20"/>
+          <w:szCs w:val="20"/>
+          <w:highlight w:val="black"/>
+          <w:lang w:val="en-US"/>
+        </w:rPr>
+        <w:t xml:space="preserve"> } </w:t>
+      </w:r>
+      <w:r>
+        <w:rPr>
+          <w:rFonts w:ascii="Consolas" w:hAnsi="Consolas" w:cs="Consolas"/>
+          <w:b/>
+          <w:bCs/>
+          <w:color w:val="8DCBE2"/>
+          <w:sz w:val="20"/>
+          <w:szCs w:val="20"/>
+          <w:highlight w:val="black"/>
+          <w:lang w:val="en-US"/>
+        </w:rPr>
+        <w:t>from</w:t>
+      </w:r>
+      <w:r>
+        <w:rPr>
+          <w:rFonts w:ascii="Consolas" w:hAnsi="Consolas" w:cs="Consolas"/>
+          <w:color w:val="D8D8D8"/>
+          <w:sz w:val="20"/>
+          <w:szCs w:val="20"/>
+          <w:highlight w:val="black"/>
+          <w:lang w:val="en-US"/>
+        </w:rPr>
+        <w:t xml:space="preserve"> </w:t>
+      </w:r>
+      <w:r>
+        <w:rPr>
+          <w:rFonts w:ascii="Consolas" w:hAnsi="Consolas" w:cs="Consolas"/>
+          <w:color w:val="FFC600"/>
+          <w:sz w:val="20"/>
+          <w:szCs w:val="20"/>
+          <w:highlight w:val="black"/>
+          <w:lang w:val="en-US"/>
+        </w:rPr>
+        <w:t>'@angular/core'</w:t>
+      </w:r>
+      <w:r>
+        <w:rPr>
+          <w:rFonts w:ascii="Consolas" w:hAnsi="Consolas" w:cs="Consolas"/>
+          <w:color w:val="D8D8D8"/>
+          <w:sz w:val="20"/>
+          <w:szCs w:val="20"/>
+          <w:highlight w:val="black"/>
+          <w:lang w:val="en-US"/>
+        </w:rPr>
+        <w:t>;</w:t>
+      </w:r>
+    </w:p>
+    <w:p>
+      <w:pPr>
+        <w:autoSpaceDE w:val="0"/>
+        <w:autoSpaceDN w:val="0"/>
+        <w:adjustRightInd w:val="0"/>
+        <w:spacing w:after="0" w:line="240" w:lineRule="auto"/>
+        <w:rPr>
+          <w:rFonts w:ascii="Consolas" w:hAnsi="Consolas" w:cs="Consolas"/>
+          <w:sz w:val="20"/>
+          <w:szCs w:val="20"/>
+          <w:highlight w:val="black"/>
+          <w:lang w:val="en-US"/>
+        </w:rPr>
+      </w:pPr>
+    </w:p>
+    <w:p>
+      <w:pPr>
+        <w:autoSpaceDE w:val="0"/>
+        <w:autoSpaceDN w:val="0"/>
+        <w:adjustRightInd w:val="0"/>
+        <w:spacing w:after="0" w:line="240" w:lineRule="auto"/>
+        <w:rPr>
+          <w:rFonts w:ascii="Consolas" w:hAnsi="Consolas" w:cs="Consolas"/>
+          <w:sz w:val="20"/>
+          <w:szCs w:val="20"/>
+          <w:highlight w:val="black"/>
+          <w:lang w:val="en-US"/>
+        </w:rPr>
+      </w:pPr>
+      <w:r>
+        <w:rPr>
+          <w:rFonts w:ascii="Consolas" w:hAnsi="Consolas" w:cs="Consolas"/>
+          <w:color w:val="D8D8D8"/>
+          <w:sz w:val="20"/>
+          <w:szCs w:val="20"/>
+          <w:highlight w:val="black"/>
+          <w:lang w:val="en-US"/>
+        </w:rPr>
+        <w:t>@</w:t>
+      </w:r>
+      <w:r>
+        <w:rPr>
+          <w:rFonts w:ascii="Consolas" w:hAnsi="Consolas" w:cs="Consolas"/>
+          <w:color w:val="FFFFFF"/>
+          <w:sz w:val="20"/>
+          <w:szCs w:val="20"/>
+          <w:highlight w:val="black"/>
+          <w:lang w:val="en-US"/>
+        </w:rPr>
+        <w:t>Directive</w:t>
+      </w:r>
+      <w:r>
+        <w:rPr>
+          <w:rFonts w:ascii="Consolas" w:hAnsi="Consolas" w:cs="Consolas"/>
+          <w:color w:val="D8D8D8"/>
+          <w:sz w:val="20"/>
+          <w:szCs w:val="20"/>
+          <w:highlight w:val="black"/>
+          <w:lang w:val="en-US"/>
+        </w:rPr>
+        <w:t>({</w:t>
+      </w:r>
+    </w:p>
+    <w:p>
+      <w:pPr>
+        <w:autoSpaceDE w:val="0"/>
+        <w:autoSpaceDN w:val="0"/>
+        <w:adjustRightInd w:val="0"/>
+        <w:spacing w:after="0" w:line="240" w:lineRule="auto"/>
+        <w:rPr>
+          <w:rFonts w:ascii="Consolas" w:hAnsi="Consolas" w:cs="Consolas"/>
+          <w:sz w:val="20"/>
+          <w:szCs w:val="20"/>
+          <w:highlight w:val="black"/>
+          <w:lang w:val="en-US"/>
+        </w:rPr>
+      </w:pPr>
+      <w:r>
+        <w:rPr>
+          <w:rFonts w:ascii="Consolas" w:hAnsi="Consolas" w:cs="Consolas"/>
+          <w:color w:val="D8D8D8"/>
+          <w:sz w:val="20"/>
+          <w:szCs w:val="20"/>
+          <w:highlight w:val="black"/>
+          <w:lang w:val="en-US"/>
+        </w:rPr>
+        <w:t xml:space="preserve">  </w:t>
+      </w:r>
+      <w:r>
+        <w:rPr>
+          <w:rFonts w:ascii="Consolas" w:hAnsi="Consolas" w:cs="Consolas"/>
+          <w:color w:val="EFC090"/>
+          <w:sz w:val="20"/>
+          <w:szCs w:val="20"/>
+          <w:highlight w:val="black"/>
+          <w:lang w:val="en-US"/>
+        </w:rPr>
+        <w:t>selector:</w:t>
+      </w:r>
+      <w:r>
+        <w:rPr>
+          <w:rFonts w:ascii="Consolas" w:hAnsi="Consolas" w:cs="Consolas"/>
+          <w:color w:val="D8D8D8"/>
+          <w:sz w:val="20"/>
+          <w:szCs w:val="20"/>
+          <w:highlight w:val="black"/>
+          <w:lang w:val="en-US"/>
+        </w:rPr>
+        <w:t xml:space="preserve"> </w:t>
+      </w:r>
+      <w:r>
+        <w:rPr>
+          <w:rFonts w:ascii="Consolas" w:hAnsi="Consolas" w:cs="Consolas"/>
+          <w:color w:val="FFC600"/>
+          <w:sz w:val="20"/>
+          <w:szCs w:val="20"/>
+          <w:highlight w:val="black"/>
+          <w:lang w:val="en-US"/>
+        </w:rPr>
+        <w:t>'[appUnless]'</w:t>
+      </w:r>
+    </w:p>
+    <w:p>
+      <w:pPr>
+        <w:autoSpaceDE w:val="0"/>
+        <w:autoSpaceDN w:val="0"/>
+        <w:adjustRightInd w:val="0"/>
+        <w:spacing w:after="0" w:line="240" w:lineRule="auto"/>
+        <w:rPr>
+          <w:rFonts w:ascii="Consolas" w:hAnsi="Consolas" w:cs="Consolas"/>
+          <w:sz w:val="20"/>
+          <w:szCs w:val="20"/>
+          <w:highlight w:val="black"/>
+          <w:lang w:val="en-US"/>
+        </w:rPr>
+      </w:pPr>
+      <w:r>
+        <w:rPr>
+          <w:rFonts w:ascii="Consolas" w:hAnsi="Consolas" w:cs="Consolas"/>
+          <w:color w:val="D8D8D8"/>
+          <w:sz w:val="20"/>
+          <w:szCs w:val="20"/>
+          <w:highlight w:val="black"/>
+          <w:lang w:val="en-US"/>
+        </w:rPr>
+        <w:t>})</w:t>
+      </w:r>
+    </w:p>
+    <w:p>
+      <w:pPr>
+        <w:autoSpaceDE w:val="0"/>
+        <w:autoSpaceDN w:val="0"/>
+        <w:adjustRightInd w:val="0"/>
+        <w:spacing w:after="0" w:line="240" w:lineRule="auto"/>
+        <w:rPr>
+          <w:rFonts w:ascii="Consolas" w:hAnsi="Consolas" w:cs="Consolas"/>
+          <w:sz w:val="20"/>
+          <w:szCs w:val="20"/>
+          <w:highlight w:val="black"/>
+          <w:lang w:val="en-US"/>
+        </w:rPr>
+      </w:pPr>
+      <w:r>
+        <w:rPr>
+          <w:rFonts w:ascii="Consolas" w:hAnsi="Consolas" w:cs="Consolas"/>
+          <w:b/>
+          <w:bCs/>
+          <w:color w:val="8DCBE2"/>
+          <w:sz w:val="20"/>
+          <w:szCs w:val="20"/>
+          <w:highlight w:val="black"/>
+          <w:lang w:val="en-US"/>
+        </w:rPr>
+        <w:t>export</w:t>
+      </w:r>
+      <w:r>
+        <w:rPr>
+          <w:rFonts w:ascii="Consolas" w:hAnsi="Consolas" w:cs="Consolas"/>
+          <w:color w:val="D8D8D8"/>
+          <w:sz w:val="20"/>
+          <w:szCs w:val="20"/>
+          <w:highlight w:val="black"/>
+          <w:lang w:val="en-US"/>
+        </w:rPr>
+        <w:t xml:space="preserve"> </w:t>
+      </w:r>
+      <w:r>
+        <w:rPr>
+          <w:rFonts w:ascii="Consolas" w:hAnsi="Consolas" w:cs="Consolas"/>
+          <w:b/>
+          <w:bCs/>
+          <w:color w:val="8DCBE2"/>
+          <w:sz w:val="20"/>
+          <w:szCs w:val="20"/>
+          <w:highlight w:val="black"/>
+          <w:lang w:val="en-US"/>
+        </w:rPr>
+        <w:t>class</w:t>
+      </w:r>
+      <w:r>
+        <w:rPr>
+          <w:rFonts w:ascii="Consolas" w:hAnsi="Consolas" w:cs="Consolas"/>
+          <w:color w:val="D8D8D8"/>
+          <w:sz w:val="20"/>
+          <w:szCs w:val="20"/>
+          <w:highlight w:val="black"/>
+          <w:lang w:val="en-US"/>
+        </w:rPr>
+        <w:t xml:space="preserve"> </w:t>
+      </w:r>
+      <w:r>
+        <w:rPr>
+          <w:rFonts w:ascii="Consolas" w:hAnsi="Consolas" w:cs="Consolas"/>
+          <w:color w:val="D25252"/>
+          <w:sz w:val="20"/>
+          <w:szCs w:val="20"/>
+          <w:highlight w:val="black"/>
+          <w:lang w:val="en-US"/>
+        </w:rPr>
+        <w:t>UnlessDirective</w:t>
+      </w:r>
+      <w:r>
+        <w:rPr>
+          <w:rFonts w:ascii="Consolas" w:hAnsi="Consolas" w:cs="Consolas"/>
+          <w:color w:val="D8D8D8"/>
+          <w:sz w:val="20"/>
+          <w:szCs w:val="20"/>
+          <w:highlight w:val="black"/>
+          <w:lang w:val="en-US"/>
+        </w:rPr>
+        <w:t xml:space="preserve"> {</w:t>
+      </w:r>
+    </w:p>
+    <w:p>
+      <w:pPr>
+        <w:autoSpaceDE w:val="0"/>
+        <w:autoSpaceDN w:val="0"/>
+        <w:adjustRightInd w:val="0"/>
+        <w:spacing w:after="0" w:line="240" w:lineRule="auto"/>
+        <w:rPr>
+          <w:rFonts w:ascii="Consolas" w:hAnsi="Consolas" w:cs="Consolas"/>
+          <w:sz w:val="20"/>
+          <w:szCs w:val="20"/>
+          <w:highlight w:val="black"/>
+          <w:lang w:val="en-US"/>
+        </w:rPr>
+      </w:pPr>
+      <w:r>
+        <w:rPr>
+          <w:rFonts w:ascii="Consolas" w:hAnsi="Consolas" w:cs="Consolas"/>
+          <w:color w:val="D8D8D8"/>
+          <w:sz w:val="20"/>
+          <w:szCs w:val="20"/>
+          <w:highlight w:val="black"/>
+          <w:lang w:val="en-US"/>
+        </w:rPr>
+        <w:t xml:space="preserve">  @</w:t>
+      </w:r>
+      <w:r>
+        <w:rPr>
+          <w:rFonts w:ascii="Consolas" w:hAnsi="Consolas" w:cs="Consolas"/>
+          <w:color w:val="FFFFFF"/>
+          <w:sz w:val="20"/>
+          <w:szCs w:val="20"/>
+          <w:highlight w:val="black"/>
+          <w:lang w:val="en-US"/>
+        </w:rPr>
+        <w:t>Input</w:t>
+      </w:r>
+      <w:r>
+        <w:rPr>
+          <w:rFonts w:ascii="Consolas" w:hAnsi="Consolas" w:cs="Consolas"/>
+          <w:color w:val="D8D8D8"/>
+          <w:sz w:val="20"/>
+          <w:szCs w:val="20"/>
+          <w:highlight w:val="black"/>
+          <w:lang w:val="en-US"/>
+        </w:rPr>
+        <w:t xml:space="preserve">() </w:t>
+      </w:r>
+      <w:r>
+        <w:rPr>
+          <w:rFonts w:ascii="Consolas" w:hAnsi="Consolas" w:cs="Consolas"/>
+          <w:b/>
+          <w:bCs/>
+          <w:color w:val="8DCBE2"/>
+          <w:sz w:val="20"/>
+          <w:szCs w:val="20"/>
+          <w:highlight w:val="black"/>
+          <w:lang w:val="en-US"/>
+        </w:rPr>
+        <w:t>set</w:t>
+      </w:r>
+      <w:r>
+        <w:rPr>
+          <w:rFonts w:ascii="Consolas" w:hAnsi="Consolas" w:cs="Consolas"/>
+          <w:color w:val="D8D8D8"/>
+          <w:sz w:val="20"/>
+          <w:szCs w:val="20"/>
+          <w:highlight w:val="black"/>
+          <w:lang w:val="en-US"/>
+        </w:rPr>
+        <w:t xml:space="preserve"> </w:t>
+      </w:r>
+      <w:r>
+        <w:rPr>
+          <w:rFonts w:ascii="Consolas" w:hAnsi="Consolas" w:cs="Consolas"/>
+          <w:color w:val="BED6FF"/>
+          <w:sz w:val="20"/>
+          <w:szCs w:val="20"/>
+          <w:highlight w:val="black"/>
+          <w:lang w:val="en-US"/>
+        </w:rPr>
+        <w:t>appUnless</w:t>
+      </w:r>
+      <w:r>
+        <w:rPr>
+          <w:rFonts w:ascii="Consolas" w:hAnsi="Consolas" w:cs="Consolas"/>
+          <w:color w:val="D8D8D8"/>
+          <w:sz w:val="20"/>
+          <w:szCs w:val="20"/>
+          <w:highlight w:val="black"/>
+          <w:lang w:val="en-US"/>
+        </w:rPr>
+        <w:t>(</w:t>
+      </w:r>
+      <w:r>
+        <w:rPr>
+          <w:rFonts w:ascii="Consolas" w:hAnsi="Consolas" w:cs="Consolas"/>
+          <w:color w:val="79ABFF"/>
+          <w:sz w:val="20"/>
+          <w:szCs w:val="20"/>
+          <w:highlight w:val="black"/>
+          <w:lang w:val="en-US"/>
+        </w:rPr>
+        <w:t>condition</w:t>
+      </w:r>
+      <w:r>
+        <w:rPr>
+          <w:rFonts w:ascii="Consolas" w:hAnsi="Consolas" w:cs="Consolas"/>
+          <w:color w:val="D8D8D8"/>
+          <w:sz w:val="20"/>
+          <w:szCs w:val="20"/>
+          <w:highlight w:val="black"/>
+          <w:lang w:val="en-US"/>
+        </w:rPr>
+        <w:t>: boolean) {</w:t>
+      </w:r>
+    </w:p>
+    <w:p>
+      <w:pPr>
+        <w:autoSpaceDE w:val="0"/>
+        <w:autoSpaceDN w:val="0"/>
+        <w:adjustRightInd w:val="0"/>
+        <w:spacing w:after="0" w:line="240" w:lineRule="auto"/>
+        <w:rPr>
+          <w:rFonts w:ascii="Consolas" w:hAnsi="Consolas" w:cs="Consolas"/>
+          <w:sz w:val="20"/>
+          <w:szCs w:val="20"/>
+          <w:highlight w:val="black"/>
+          <w:lang w:val="en-US"/>
+        </w:rPr>
+      </w:pPr>
+      <w:r>
+        <w:rPr>
+          <w:rFonts w:ascii="Consolas" w:hAnsi="Consolas" w:cs="Consolas"/>
+          <w:color w:val="D8D8D8"/>
+          <w:sz w:val="20"/>
+          <w:szCs w:val="20"/>
+          <w:highlight w:val="black"/>
+          <w:lang w:val="en-US"/>
+        </w:rPr>
+        <w:t xml:space="preserve">    </w:t>
+      </w:r>
+      <w:r>
+        <w:rPr>
+          <w:rFonts w:ascii="Consolas" w:hAnsi="Consolas" w:cs="Consolas"/>
+          <w:b/>
+          <w:bCs/>
+          <w:color w:val="8DCBE2"/>
+          <w:sz w:val="20"/>
+          <w:szCs w:val="20"/>
+          <w:highlight w:val="black"/>
+          <w:lang w:val="en-US"/>
+        </w:rPr>
+        <w:t>if</w:t>
+      </w:r>
+      <w:r>
+        <w:rPr>
+          <w:rFonts w:ascii="Consolas" w:hAnsi="Consolas" w:cs="Consolas"/>
+          <w:color w:val="D8D8D8"/>
+          <w:sz w:val="20"/>
+          <w:szCs w:val="20"/>
+          <w:highlight w:val="black"/>
+          <w:lang w:val="en-US"/>
+        </w:rPr>
+        <w:t xml:space="preserve"> (!</w:t>
+      </w:r>
+      <w:r>
+        <w:rPr>
+          <w:rFonts w:ascii="Consolas" w:hAnsi="Consolas" w:cs="Consolas"/>
+          <w:color w:val="79ABFF"/>
+          <w:sz w:val="20"/>
+          <w:szCs w:val="20"/>
+          <w:highlight w:val="black"/>
+          <w:lang w:val="en-US"/>
+        </w:rPr>
+        <w:t>condition</w:t>
+      </w:r>
+      <w:r>
+        <w:rPr>
+          <w:rFonts w:ascii="Consolas" w:hAnsi="Consolas" w:cs="Consolas"/>
+          <w:color w:val="D8D8D8"/>
+          <w:sz w:val="20"/>
+          <w:szCs w:val="20"/>
+          <w:highlight w:val="black"/>
+          <w:lang w:val="en-US"/>
+        </w:rPr>
+        <w:t xml:space="preserve">) {  </w:t>
+      </w:r>
+      <w:r>
+        <w:rPr>
+          <w:rFonts w:ascii="Consolas" w:hAnsi="Consolas" w:cs="Consolas"/>
+          <w:color w:val="C7DD0C"/>
+          <w:sz w:val="20"/>
+          <w:szCs w:val="20"/>
+          <w:highlight w:val="black"/>
+          <w:lang w:val="en-US"/>
+        </w:rPr>
+        <w:t>// what we want</w:t>
+      </w:r>
+    </w:p>
+    <w:p>
+      <w:pPr>
+        <w:autoSpaceDE w:val="0"/>
+        <w:autoSpaceDN w:val="0"/>
+        <w:adjustRightInd w:val="0"/>
+        <w:spacing w:after="0" w:line="240" w:lineRule="auto"/>
+        <w:rPr>
+          <w:rFonts w:ascii="Consolas" w:hAnsi="Consolas" w:cs="Consolas"/>
+          <w:sz w:val="20"/>
+          <w:szCs w:val="20"/>
+          <w:highlight w:val="black"/>
+          <w:lang w:val="en-US"/>
+        </w:rPr>
+      </w:pPr>
+      <w:r>
+        <w:rPr>
+          <w:rFonts w:ascii="Consolas" w:hAnsi="Consolas" w:cs="Consolas"/>
+          <w:color w:val="D8D8D8"/>
+          <w:sz w:val="20"/>
+          <w:szCs w:val="20"/>
+          <w:highlight w:val="black"/>
+          <w:lang w:val="en-US"/>
+        </w:rPr>
+        <w:t xml:space="preserve">      </w:t>
+      </w:r>
+      <w:r>
+        <w:rPr>
+          <w:rFonts w:ascii="Consolas" w:hAnsi="Consolas" w:cs="Consolas"/>
+          <w:b/>
+          <w:bCs/>
+          <w:color w:val="8DCBE2"/>
+          <w:sz w:val="20"/>
+          <w:szCs w:val="20"/>
+          <w:highlight w:val="black"/>
+          <w:lang w:val="en-US"/>
+        </w:rPr>
+        <w:t>this</w:t>
+      </w:r>
+      <w:r>
+        <w:rPr>
+          <w:rFonts w:ascii="Consolas" w:hAnsi="Consolas" w:cs="Consolas"/>
+          <w:color w:val="D8D8D8"/>
+          <w:sz w:val="20"/>
+          <w:szCs w:val="20"/>
+          <w:highlight w:val="black"/>
+          <w:lang w:val="en-US"/>
+        </w:rPr>
+        <w:t>.</w:t>
+      </w:r>
+      <w:r>
+        <w:rPr>
+          <w:rFonts w:ascii="Consolas" w:hAnsi="Consolas" w:cs="Consolas"/>
+          <w:color w:val="79ABFF"/>
+          <w:sz w:val="20"/>
+          <w:szCs w:val="20"/>
+          <w:highlight w:val="black"/>
+          <w:lang w:val="en-US"/>
+        </w:rPr>
+        <w:t>vcRef</w:t>
+      </w:r>
+      <w:r>
+        <w:rPr>
+          <w:rFonts w:ascii="Consolas" w:hAnsi="Consolas" w:cs="Consolas"/>
+          <w:color w:val="D8D8D8"/>
+          <w:sz w:val="20"/>
+          <w:szCs w:val="20"/>
+          <w:highlight w:val="black"/>
+          <w:lang w:val="en-US"/>
+        </w:rPr>
+        <w:t>.</w:t>
+      </w:r>
+      <w:r>
+        <w:rPr>
+          <w:rFonts w:ascii="Consolas" w:hAnsi="Consolas" w:cs="Consolas"/>
+          <w:color w:val="FFFFFF"/>
+          <w:sz w:val="20"/>
+          <w:szCs w:val="20"/>
+          <w:highlight w:val="black"/>
+          <w:lang w:val="en-US"/>
+        </w:rPr>
+        <w:t>createEmbeddedView</w:t>
+      </w:r>
+      <w:r>
+        <w:rPr>
+          <w:rFonts w:ascii="Consolas" w:hAnsi="Consolas" w:cs="Consolas"/>
+          <w:color w:val="D8D8D8"/>
+          <w:sz w:val="20"/>
+          <w:szCs w:val="20"/>
+          <w:highlight w:val="black"/>
+          <w:lang w:val="en-US"/>
+        </w:rPr>
+        <w:t>(</w:t>
+      </w:r>
+      <w:r>
+        <w:rPr>
+          <w:rFonts w:ascii="Consolas" w:hAnsi="Consolas" w:cs="Consolas"/>
+          <w:b/>
+          <w:bCs/>
+          <w:color w:val="8DCBE2"/>
+          <w:sz w:val="20"/>
+          <w:szCs w:val="20"/>
+          <w:highlight w:val="black"/>
+          <w:lang w:val="en-US"/>
+        </w:rPr>
+        <w:t>this</w:t>
+      </w:r>
+      <w:r>
+        <w:rPr>
+          <w:rFonts w:ascii="Consolas" w:hAnsi="Consolas" w:cs="Consolas"/>
+          <w:color w:val="D8D8D8"/>
+          <w:sz w:val="20"/>
+          <w:szCs w:val="20"/>
+          <w:highlight w:val="black"/>
+          <w:lang w:val="en-US"/>
+        </w:rPr>
+        <w:t>.</w:t>
+      </w:r>
+      <w:r>
+        <w:rPr>
+          <w:rFonts w:ascii="Consolas" w:hAnsi="Consolas" w:cs="Consolas"/>
+          <w:color w:val="79ABFF"/>
+          <w:sz w:val="20"/>
+          <w:szCs w:val="20"/>
+          <w:highlight w:val="black"/>
+          <w:lang w:val="en-US"/>
+        </w:rPr>
+        <w:t>templateRef</w:t>
+      </w:r>
+      <w:r>
+        <w:rPr>
+          <w:rFonts w:ascii="Consolas" w:hAnsi="Consolas" w:cs="Consolas"/>
+          <w:color w:val="D8D8D8"/>
+          <w:sz w:val="20"/>
+          <w:szCs w:val="20"/>
+          <w:highlight w:val="black"/>
+          <w:lang w:val="en-US"/>
+        </w:rPr>
+        <w:t>);</w:t>
+      </w:r>
+    </w:p>
+    <w:p>
+      <w:pPr>
+        <w:autoSpaceDE w:val="0"/>
+        <w:autoSpaceDN w:val="0"/>
+        <w:adjustRightInd w:val="0"/>
+        <w:spacing w:after="0" w:line="240" w:lineRule="auto"/>
+        <w:rPr>
+          <w:rFonts w:ascii="Consolas" w:hAnsi="Consolas" w:cs="Consolas"/>
+          <w:sz w:val="20"/>
+          <w:szCs w:val="20"/>
+          <w:highlight w:val="black"/>
+          <w:lang w:val="en-US"/>
+        </w:rPr>
+      </w:pPr>
+      <w:r>
+        <w:rPr>
+          <w:rFonts w:ascii="Consolas" w:hAnsi="Consolas" w:cs="Consolas"/>
+          <w:color w:val="D8D8D8"/>
+          <w:sz w:val="20"/>
+          <w:szCs w:val="20"/>
+          <w:highlight w:val="black"/>
+          <w:lang w:val="en-US"/>
+        </w:rPr>
+        <w:t xml:space="preserve">    } </w:t>
+      </w:r>
+      <w:r>
+        <w:rPr>
+          <w:rFonts w:ascii="Consolas" w:hAnsi="Consolas" w:cs="Consolas"/>
+          <w:b/>
+          <w:bCs/>
+          <w:color w:val="8DCBE2"/>
+          <w:sz w:val="20"/>
+          <w:szCs w:val="20"/>
+          <w:highlight w:val="black"/>
+          <w:lang w:val="en-US"/>
+        </w:rPr>
+        <w:t>else</w:t>
+      </w:r>
+      <w:r>
+        <w:rPr>
+          <w:rFonts w:ascii="Consolas" w:hAnsi="Consolas" w:cs="Consolas"/>
+          <w:color w:val="D8D8D8"/>
+          <w:sz w:val="20"/>
+          <w:szCs w:val="20"/>
+          <w:highlight w:val="black"/>
+          <w:lang w:val="en-US"/>
+        </w:rPr>
+        <w:t xml:space="preserve"> {  </w:t>
+      </w:r>
+      <w:r>
+        <w:rPr>
+          <w:rFonts w:ascii="Consolas" w:hAnsi="Consolas" w:cs="Consolas"/>
+          <w:color w:val="C7DD0C"/>
+          <w:sz w:val="20"/>
+          <w:szCs w:val="20"/>
+          <w:highlight w:val="black"/>
+          <w:lang w:val="en-US"/>
+        </w:rPr>
+        <w:t>// dont show nothing</w:t>
+      </w:r>
+    </w:p>
+    <w:p>
+      <w:pPr>
+        <w:autoSpaceDE w:val="0"/>
+        <w:autoSpaceDN w:val="0"/>
+        <w:adjustRightInd w:val="0"/>
+        <w:spacing w:after="0" w:line="240" w:lineRule="auto"/>
+        <w:rPr>
+          <w:rFonts w:ascii="Consolas" w:hAnsi="Consolas" w:cs="Consolas"/>
+          <w:sz w:val="20"/>
+          <w:szCs w:val="20"/>
+          <w:highlight w:val="black"/>
+          <w:lang w:val="en-US"/>
+        </w:rPr>
+      </w:pPr>
+      <w:r>
+        <w:rPr>
+          <w:rFonts w:ascii="Consolas" w:hAnsi="Consolas" w:cs="Consolas"/>
+          <w:color w:val="D8D8D8"/>
+          <w:sz w:val="20"/>
+          <w:szCs w:val="20"/>
+          <w:highlight w:val="black"/>
+          <w:lang w:val="en-US"/>
+        </w:rPr>
+        <w:t xml:space="preserve">      </w:t>
+      </w:r>
+      <w:r>
+        <w:rPr>
+          <w:rFonts w:ascii="Consolas" w:hAnsi="Consolas" w:cs="Consolas"/>
+          <w:b/>
+          <w:bCs/>
+          <w:color w:val="8DCBE2"/>
+          <w:sz w:val="20"/>
+          <w:szCs w:val="20"/>
+          <w:highlight w:val="black"/>
+          <w:lang w:val="en-US"/>
+        </w:rPr>
+        <w:t>this</w:t>
+      </w:r>
+      <w:r>
+        <w:rPr>
+          <w:rFonts w:ascii="Consolas" w:hAnsi="Consolas" w:cs="Consolas"/>
+          <w:color w:val="D8D8D8"/>
+          <w:sz w:val="20"/>
+          <w:szCs w:val="20"/>
+          <w:highlight w:val="black"/>
+          <w:lang w:val="en-US"/>
+        </w:rPr>
+        <w:t>.</w:t>
+      </w:r>
+      <w:r>
+        <w:rPr>
+          <w:rFonts w:ascii="Consolas" w:hAnsi="Consolas" w:cs="Consolas"/>
+          <w:color w:val="79ABFF"/>
+          <w:sz w:val="20"/>
+          <w:szCs w:val="20"/>
+          <w:highlight w:val="black"/>
+          <w:lang w:val="en-US"/>
+        </w:rPr>
+        <w:t>vcRef</w:t>
+      </w:r>
+      <w:r>
+        <w:rPr>
+          <w:rFonts w:ascii="Consolas" w:hAnsi="Consolas" w:cs="Consolas"/>
+          <w:color w:val="D8D8D8"/>
+          <w:sz w:val="20"/>
+          <w:szCs w:val="20"/>
+          <w:highlight w:val="black"/>
+          <w:lang w:val="en-US"/>
+        </w:rPr>
+        <w:t>.</w:t>
+      </w:r>
+      <w:r>
+        <w:rPr>
+          <w:rFonts w:ascii="Consolas" w:hAnsi="Consolas" w:cs="Consolas"/>
+          <w:color w:val="FFFFFF"/>
+          <w:sz w:val="20"/>
+          <w:szCs w:val="20"/>
+          <w:highlight w:val="black"/>
+          <w:lang w:val="en-US"/>
+        </w:rPr>
+        <w:t>clear</w:t>
+      </w:r>
+      <w:r>
+        <w:rPr>
+          <w:rFonts w:ascii="Consolas" w:hAnsi="Consolas" w:cs="Consolas"/>
+          <w:color w:val="D8D8D8"/>
+          <w:sz w:val="20"/>
+          <w:szCs w:val="20"/>
+          <w:highlight w:val="black"/>
+          <w:lang w:val="en-US"/>
+        </w:rPr>
+        <w:t>();</w:t>
+      </w:r>
+    </w:p>
+    <w:p>
+      <w:pPr>
+        <w:autoSpaceDE w:val="0"/>
+        <w:autoSpaceDN w:val="0"/>
+        <w:adjustRightInd w:val="0"/>
+        <w:spacing w:after="0" w:line="240" w:lineRule="auto"/>
+        <w:rPr>
+          <w:rFonts w:ascii="Consolas" w:hAnsi="Consolas" w:cs="Consolas"/>
+          <w:sz w:val="20"/>
+          <w:szCs w:val="20"/>
+          <w:highlight w:val="black"/>
+          <w:lang w:val="en-US"/>
+        </w:rPr>
+      </w:pPr>
+      <w:r>
+        <w:rPr>
+          <w:rFonts w:ascii="Consolas" w:hAnsi="Consolas" w:cs="Consolas"/>
+          <w:color w:val="D8D8D8"/>
+          <w:sz w:val="20"/>
+          <w:szCs w:val="20"/>
+          <w:highlight w:val="black"/>
+          <w:lang w:val="en-US"/>
+        </w:rPr>
+        <w:t xml:space="preserve">    }</w:t>
+      </w:r>
+    </w:p>
+    <w:p>
+      <w:pPr>
+        <w:autoSpaceDE w:val="0"/>
+        <w:autoSpaceDN w:val="0"/>
+        <w:adjustRightInd w:val="0"/>
+        <w:spacing w:after="0" w:line="240" w:lineRule="auto"/>
+        <w:rPr>
+          <w:rFonts w:ascii="Consolas" w:hAnsi="Consolas" w:cs="Consolas"/>
+          <w:sz w:val="20"/>
+          <w:szCs w:val="20"/>
+          <w:highlight w:val="black"/>
+          <w:lang w:val="en-US"/>
+        </w:rPr>
+      </w:pPr>
+      <w:r>
+        <w:rPr>
+          <w:rFonts w:ascii="Consolas" w:hAnsi="Consolas" w:cs="Consolas"/>
+          <w:color w:val="D8D8D8"/>
+          <w:sz w:val="20"/>
+          <w:szCs w:val="20"/>
+          <w:highlight w:val="black"/>
+          <w:lang w:val="en-US"/>
+        </w:rPr>
+        <w:t xml:space="preserve">  }</w:t>
+      </w:r>
+    </w:p>
+    <w:p>
+      <w:pPr>
+        <w:autoSpaceDE w:val="0"/>
+        <w:autoSpaceDN w:val="0"/>
+        <w:adjustRightInd w:val="0"/>
+        <w:spacing w:after="0" w:line="240" w:lineRule="auto"/>
+        <w:rPr>
+          <w:rFonts w:ascii="Consolas" w:hAnsi="Consolas" w:cs="Consolas"/>
+          <w:sz w:val="20"/>
+          <w:szCs w:val="20"/>
+          <w:highlight w:val="black"/>
+          <w:lang w:val="en-US"/>
+        </w:rPr>
+      </w:pPr>
+    </w:p>
+    <w:p>
+      <w:pPr>
+        <w:autoSpaceDE w:val="0"/>
+        <w:autoSpaceDN w:val="0"/>
+        <w:adjustRightInd w:val="0"/>
+        <w:spacing w:after="0" w:line="240" w:lineRule="auto"/>
+        <w:rPr>
+          <w:rFonts w:ascii="Consolas" w:hAnsi="Consolas" w:cs="Consolas"/>
+          <w:sz w:val="20"/>
+          <w:szCs w:val="20"/>
+          <w:highlight w:val="black"/>
+          <w:lang w:val="en-US"/>
+        </w:rPr>
+      </w:pPr>
+      <w:r>
+        <w:rPr>
+          <w:rFonts w:ascii="Consolas" w:hAnsi="Consolas" w:cs="Consolas"/>
+          <w:color w:val="D8D8D8"/>
+          <w:sz w:val="20"/>
+          <w:szCs w:val="20"/>
+          <w:highlight w:val="black"/>
+          <w:lang w:val="en-US"/>
+        </w:rPr>
+        <w:t xml:space="preserve">  </w:t>
+      </w:r>
+      <w:r>
+        <w:rPr>
+          <w:rFonts w:ascii="Consolas" w:hAnsi="Consolas" w:cs="Consolas"/>
+          <w:b/>
+          <w:bCs/>
+          <w:color w:val="8DCBE2"/>
+          <w:sz w:val="20"/>
+          <w:szCs w:val="20"/>
+          <w:highlight w:val="black"/>
+          <w:lang w:val="en-US"/>
+        </w:rPr>
+        <w:t>constructor</w:t>
+      </w:r>
+      <w:r>
+        <w:rPr>
+          <w:rFonts w:ascii="Consolas" w:hAnsi="Consolas" w:cs="Consolas"/>
+          <w:color w:val="D8D8D8"/>
+          <w:sz w:val="20"/>
+          <w:szCs w:val="20"/>
+          <w:highlight w:val="black"/>
+          <w:lang w:val="en-US"/>
+        </w:rPr>
+        <w:t>(</w:t>
+      </w:r>
+      <w:r>
+        <w:rPr>
+          <w:rFonts w:ascii="Consolas" w:hAnsi="Consolas" w:cs="Consolas"/>
+          <w:b/>
+          <w:bCs/>
+          <w:color w:val="8DCBE2"/>
+          <w:sz w:val="20"/>
+          <w:szCs w:val="20"/>
+          <w:highlight w:val="black"/>
+          <w:lang w:val="en-US"/>
+        </w:rPr>
+        <w:t>private</w:t>
+      </w:r>
+      <w:r>
+        <w:rPr>
+          <w:rFonts w:ascii="Consolas" w:hAnsi="Consolas" w:cs="Consolas"/>
+          <w:color w:val="D8D8D8"/>
+          <w:sz w:val="20"/>
+          <w:szCs w:val="20"/>
+          <w:highlight w:val="black"/>
+          <w:lang w:val="en-US"/>
+        </w:rPr>
+        <w:t xml:space="preserve"> </w:t>
+      </w:r>
+      <w:r>
+        <w:rPr>
+          <w:rFonts w:ascii="Consolas" w:hAnsi="Consolas" w:cs="Consolas"/>
+          <w:color w:val="79ABFF"/>
+          <w:sz w:val="20"/>
+          <w:szCs w:val="20"/>
+          <w:highlight w:val="black"/>
+          <w:lang w:val="en-US"/>
+        </w:rPr>
+        <w:t>templateRef</w:t>
+      </w:r>
+      <w:r>
+        <w:rPr>
+          <w:rFonts w:ascii="Consolas" w:hAnsi="Consolas" w:cs="Consolas"/>
+          <w:color w:val="D8D8D8"/>
+          <w:sz w:val="20"/>
+          <w:szCs w:val="20"/>
+          <w:highlight w:val="black"/>
+          <w:lang w:val="en-US"/>
+        </w:rPr>
+        <w:t xml:space="preserve">: </w:t>
+      </w:r>
+      <w:r>
+        <w:rPr>
+          <w:rFonts w:ascii="Consolas" w:hAnsi="Consolas" w:cs="Consolas"/>
+          <w:color w:val="D25252"/>
+          <w:sz w:val="20"/>
+          <w:szCs w:val="20"/>
+          <w:highlight w:val="black"/>
+          <w:lang w:val="en-US"/>
+        </w:rPr>
+        <w:t>TemplateRef</w:t>
+      </w:r>
+      <w:r>
+        <w:rPr>
+          <w:rFonts w:ascii="Consolas" w:hAnsi="Consolas" w:cs="Consolas"/>
+          <w:color w:val="D8D8D8"/>
+          <w:sz w:val="20"/>
+          <w:szCs w:val="20"/>
+          <w:highlight w:val="black"/>
+          <w:lang w:val="en-US"/>
+        </w:rPr>
+        <w:t xml:space="preserve">&lt;any&gt;, </w:t>
+      </w:r>
+      <w:r>
+        <w:rPr>
+          <w:rFonts w:ascii="Consolas" w:hAnsi="Consolas" w:cs="Consolas"/>
+          <w:b/>
+          <w:bCs/>
+          <w:color w:val="8DCBE2"/>
+          <w:sz w:val="20"/>
+          <w:szCs w:val="20"/>
+          <w:highlight w:val="black"/>
+          <w:lang w:val="en-US"/>
+        </w:rPr>
+        <w:t>private</w:t>
+      </w:r>
+      <w:r>
+        <w:rPr>
+          <w:rFonts w:ascii="Consolas" w:hAnsi="Consolas" w:cs="Consolas"/>
+          <w:color w:val="D8D8D8"/>
+          <w:sz w:val="20"/>
+          <w:szCs w:val="20"/>
+          <w:highlight w:val="black"/>
+          <w:lang w:val="en-US"/>
+        </w:rPr>
+        <w:t xml:space="preserve"> </w:t>
+      </w:r>
+      <w:r>
+        <w:rPr>
+          <w:rFonts w:ascii="Consolas" w:hAnsi="Consolas" w:cs="Consolas"/>
+          <w:color w:val="79ABFF"/>
+          <w:sz w:val="20"/>
+          <w:szCs w:val="20"/>
+          <w:highlight w:val="black"/>
+          <w:lang w:val="en-US"/>
+        </w:rPr>
+        <w:t>vcRef</w:t>
+      </w:r>
+      <w:r>
+        <w:rPr>
+          <w:rFonts w:ascii="Consolas" w:hAnsi="Consolas" w:cs="Consolas"/>
+          <w:color w:val="D8D8D8"/>
+          <w:sz w:val="20"/>
+          <w:szCs w:val="20"/>
+          <w:highlight w:val="black"/>
+          <w:lang w:val="en-US"/>
+        </w:rPr>
+        <w:t xml:space="preserve">: </w:t>
+      </w:r>
+      <w:r>
+        <w:rPr>
+          <w:rFonts w:ascii="Consolas" w:hAnsi="Consolas" w:cs="Consolas"/>
+          <w:color w:val="D25252"/>
+          <w:sz w:val="20"/>
+          <w:szCs w:val="20"/>
+          <w:highlight w:val="black"/>
+          <w:lang w:val="en-US"/>
+        </w:rPr>
+        <w:t>ViewContainerRef</w:t>
+      </w:r>
+      <w:r>
+        <w:rPr>
+          <w:rFonts w:ascii="Consolas" w:hAnsi="Consolas" w:cs="Consolas"/>
+          <w:color w:val="D8D8D8"/>
+          <w:sz w:val="20"/>
+          <w:szCs w:val="20"/>
+          <w:highlight w:val="black"/>
+          <w:lang w:val="en-US"/>
+        </w:rPr>
+        <w:t>) { }</w:t>
+      </w:r>
+    </w:p>
+    <w:p>
+      <w:pPr>
+        <w:autoSpaceDE w:val="0"/>
+        <w:autoSpaceDN w:val="0"/>
+        <w:adjustRightInd w:val="0"/>
+        <w:spacing w:after="0" w:line="240" w:lineRule="auto"/>
+        <w:rPr>
+          <w:rFonts w:ascii="Consolas" w:hAnsi="Consolas" w:cs="Consolas"/>
+          <w:sz w:val="20"/>
+          <w:szCs w:val="20"/>
+          <w:highlight w:val="black"/>
+          <w:lang w:val="en-US"/>
+        </w:rPr>
+      </w:pPr>
+    </w:p>
+    <w:p>
+      <w:pPr>
+        <w:autoSpaceDE w:val="0"/>
+        <w:autoSpaceDN w:val="0"/>
+        <w:adjustRightInd w:val="0"/>
+        <w:spacing w:after="0" w:line="240" w:lineRule="auto"/>
+        <w:rPr>
+          <w:lang w:val="en-US"/>
+        </w:rPr>
+      </w:pPr>
+      <w:r>
+        <w:rPr>
+          <w:rFonts w:ascii="Consolas" w:hAnsi="Consolas" w:cs="Consolas"/>
+          <w:color w:val="D8D8D8"/>
+          <w:sz w:val="20"/>
+          <w:szCs w:val="20"/>
+          <w:highlight w:val="black"/>
+          <w:lang w:val="en-US"/>
+        </w:rPr>
+        <w:t>}</w:t>
+      </w:r>
+    </w:p>
+    <w:p>
+      <w:pPr>
+        <w:autoSpaceDE w:val="0"/>
+        <w:autoSpaceDN w:val="0"/>
+        <w:adjustRightInd w:val="0"/>
+        <w:spacing w:after="0" w:line="240" w:lineRule="auto"/>
+        <w:rPr>
+          <w:lang w:val="en-US"/>
+        </w:rPr>
+      </w:pPr>
+      <w:r>
+        <w:rPr>
+          <w:lang w:val="en-US"/>
+        </w:rPr>
+        <w:t>Usage in other component (onlyOdd it’s a boolean value):</w:t>
+      </w:r>
+    </w:p>
+    <w:p>
+      <w:pPr>
+        <w:autoSpaceDE w:val="0"/>
+        <w:autoSpaceDN w:val="0"/>
+        <w:adjustRightInd w:val="0"/>
+        <w:spacing w:after="0" w:line="240" w:lineRule="auto"/>
+        <w:rPr>
+          <w:rFonts w:ascii="Consolas" w:hAnsi="Consolas" w:cs="Consolas"/>
+          <w:sz w:val="20"/>
+          <w:szCs w:val="20"/>
+          <w:highlight w:val="black"/>
+          <w:lang w:val="en-US"/>
+        </w:rPr>
+      </w:pPr>
+      <w:r>
+        <w:rPr>
+          <w:rFonts w:ascii="Consolas" w:hAnsi="Consolas" w:cs="Consolas"/>
+          <w:color w:val="D8D8D8"/>
+          <w:sz w:val="20"/>
+          <w:szCs w:val="20"/>
+          <w:lang w:val="en-US"/>
+        </w:rPr>
+        <w:t xml:space="preserve">      </w:t>
+      </w:r>
+      <w:r>
+        <w:rPr>
+          <w:rFonts w:ascii="Consolas" w:hAnsi="Consolas" w:cs="Consolas"/>
+          <w:color w:val="79ABFF"/>
+          <w:sz w:val="20"/>
+          <w:szCs w:val="20"/>
+          <w:highlight w:val="black"/>
+          <w:lang w:val="en-US"/>
+        </w:rPr>
+        <w:t>&lt;</w:t>
+      </w:r>
+      <w:r>
+        <w:rPr>
+          <w:rFonts w:ascii="Consolas" w:hAnsi="Consolas" w:cs="Consolas"/>
+          <w:color w:val="BED6FF"/>
+          <w:sz w:val="20"/>
+          <w:szCs w:val="20"/>
+          <w:highlight w:val="black"/>
+          <w:lang w:val="en-US"/>
+        </w:rPr>
+        <w:t>div</w:t>
+      </w:r>
+      <w:r>
+        <w:rPr>
+          <w:rFonts w:ascii="Consolas" w:hAnsi="Consolas" w:cs="Consolas"/>
+          <w:color w:val="D8D8D8"/>
+          <w:sz w:val="20"/>
+          <w:szCs w:val="20"/>
+          <w:highlight w:val="black"/>
+          <w:lang w:val="en-US"/>
+        </w:rPr>
+        <w:t xml:space="preserve"> </w:t>
+      </w:r>
+      <w:r>
+        <w:rPr>
+          <w:rFonts w:ascii="Consolas" w:hAnsi="Consolas" w:cs="Consolas"/>
+          <w:color w:val="BED6FF"/>
+          <w:sz w:val="20"/>
+          <w:szCs w:val="20"/>
+          <w:highlight w:val="black"/>
+          <w:lang w:val="en-US"/>
+        </w:rPr>
+        <w:t>*appUnless</w:t>
+      </w:r>
+      <w:r>
+        <w:rPr>
+          <w:rFonts w:ascii="Consolas" w:hAnsi="Consolas" w:cs="Consolas"/>
+          <w:color w:val="D8D8D8"/>
+          <w:sz w:val="20"/>
+          <w:szCs w:val="20"/>
+          <w:highlight w:val="black"/>
+          <w:lang w:val="en-US"/>
+        </w:rPr>
+        <w:t>=</w:t>
+      </w:r>
+      <w:r>
+        <w:rPr>
+          <w:rFonts w:ascii="Consolas" w:hAnsi="Consolas" w:cs="Consolas"/>
+          <w:color w:val="FFC600"/>
+          <w:sz w:val="20"/>
+          <w:szCs w:val="20"/>
+          <w:highlight w:val="black"/>
+          <w:lang w:val="en-US"/>
+        </w:rPr>
+        <w:t>"onlyOdd"</w:t>
+      </w:r>
+      <w:r>
+        <w:rPr>
+          <w:rFonts w:ascii="Consolas" w:hAnsi="Consolas" w:cs="Consolas"/>
+          <w:color w:val="79ABFF"/>
+          <w:sz w:val="20"/>
+          <w:szCs w:val="20"/>
+          <w:highlight w:val="black"/>
+          <w:lang w:val="en-US"/>
+        </w:rPr>
+        <w:t>&gt;</w:t>
+      </w:r>
+    </w:p>
+    <w:p>
+      <w:pPr>
+        <w:autoSpaceDE w:val="0"/>
+        <w:autoSpaceDN w:val="0"/>
+        <w:adjustRightInd w:val="0"/>
+        <w:spacing w:after="0" w:line="240" w:lineRule="auto"/>
+        <w:rPr>
+          <w:rFonts w:ascii="Consolas" w:hAnsi="Consolas" w:cs="Consolas"/>
+          <w:sz w:val="20"/>
+          <w:szCs w:val="20"/>
+          <w:highlight w:val="black"/>
+          <w:lang w:val="en-US"/>
+        </w:rPr>
+      </w:pPr>
+      <w:r>
+        <w:rPr>
+          <w:rFonts w:ascii="Consolas" w:hAnsi="Consolas" w:cs="Consolas"/>
+          <w:color w:val="D8D8D8"/>
+          <w:sz w:val="20"/>
+          <w:szCs w:val="20"/>
+          <w:highlight w:val="black"/>
+          <w:lang w:val="en-US"/>
+        </w:rPr>
+        <w:t xml:space="preserve">        </w:t>
+      </w:r>
+      <w:r>
+        <w:rPr>
+          <w:rFonts w:ascii="Consolas" w:hAnsi="Consolas" w:cs="Consolas"/>
+          <w:color w:val="79ABFF"/>
+          <w:sz w:val="20"/>
+          <w:szCs w:val="20"/>
+          <w:highlight w:val="black"/>
+          <w:lang w:val="en-US"/>
+        </w:rPr>
+        <w:t>&lt;</w:t>
+      </w:r>
+      <w:r>
+        <w:rPr>
+          <w:rFonts w:ascii="Consolas" w:hAnsi="Consolas" w:cs="Consolas"/>
+          <w:color w:val="BED6FF"/>
+          <w:sz w:val="20"/>
+          <w:szCs w:val="20"/>
+          <w:highlight w:val="black"/>
+          <w:lang w:val="en-US"/>
+        </w:rPr>
+        <w:t>p</w:t>
+      </w:r>
+      <w:r>
+        <w:rPr>
+          <w:rFonts w:ascii="Consolas" w:hAnsi="Consolas" w:cs="Consolas"/>
+          <w:color w:val="79ABFF"/>
+          <w:sz w:val="20"/>
+          <w:szCs w:val="20"/>
+          <w:highlight w:val="black"/>
+          <w:lang w:val="en-US"/>
+        </w:rPr>
+        <w:t>&gt;</w:t>
+      </w:r>
+      <w:r>
+        <w:rPr>
+          <w:rFonts w:ascii="Consolas" w:hAnsi="Consolas" w:cs="Consolas"/>
+          <w:color w:val="D8D8D8"/>
+          <w:sz w:val="20"/>
+          <w:szCs w:val="20"/>
+          <w:highlight w:val="black"/>
+          <w:lang w:val="en-US"/>
+        </w:rPr>
+        <w:t>Only odd</w:t>
+      </w:r>
+      <w:r>
+        <w:rPr>
+          <w:rFonts w:ascii="Consolas" w:hAnsi="Consolas" w:cs="Consolas"/>
+          <w:color w:val="79ABFF"/>
+          <w:sz w:val="20"/>
+          <w:szCs w:val="20"/>
+          <w:highlight w:val="black"/>
+          <w:lang w:val="en-US"/>
+        </w:rPr>
+        <w:t>&lt;/</w:t>
+      </w:r>
+      <w:r>
+        <w:rPr>
+          <w:rFonts w:ascii="Consolas" w:hAnsi="Consolas" w:cs="Consolas"/>
+          <w:color w:val="BED6FF"/>
+          <w:sz w:val="20"/>
+          <w:szCs w:val="20"/>
+          <w:highlight w:val="black"/>
+          <w:lang w:val="en-US"/>
+        </w:rPr>
+        <w:t>p</w:t>
+      </w:r>
+      <w:r>
+        <w:rPr>
+          <w:rFonts w:ascii="Consolas" w:hAnsi="Consolas" w:cs="Consolas"/>
+          <w:color w:val="79ABFF"/>
+          <w:sz w:val="20"/>
+          <w:szCs w:val="20"/>
+          <w:highlight w:val="black"/>
+          <w:lang w:val="en-US"/>
+        </w:rPr>
+        <w:t>&gt;</w:t>
+      </w:r>
+    </w:p>
+    <w:p>
+      <w:pPr>
+        <w:autoSpaceDE w:val="0"/>
+        <w:autoSpaceDN w:val="0"/>
+        <w:adjustRightInd w:val="0"/>
+        <w:spacing w:after="0" w:line="240" w:lineRule="auto"/>
+        <w:rPr>
+          <w:rFonts w:ascii="Consolas" w:hAnsi="Consolas" w:cs="Consolas"/>
+          <w:color w:val="79ABFF"/>
+          <w:sz w:val="20"/>
+          <w:szCs w:val="20"/>
+        </w:rPr>
+      </w:pPr>
+      <w:r>
+        <w:rPr>
+          <w:rFonts w:ascii="Consolas" w:hAnsi="Consolas" w:cs="Consolas"/>
+          <w:color w:val="D8D8D8"/>
+          <w:sz w:val="20"/>
+          <w:szCs w:val="20"/>
+          <w:highlight w:val="black"/>
+          <w:lang w:val="en-US"/>
+        </w:rPr>
+        <w:t xml:space="preserve">      </w:t>
+      </w:r>
+      <w:r>
+        <w:rPr>
+          <w:rFonts w:ascii="Consolas" w:hAnsi="Consolas" w:cs="Consolas"/>
+          <w:color w:val="79ABFF"/>
+          <w:sz w:val="20"/>
+          <w:szCs w:val="20"/>
+          <w:highlight w:val="black"/>
+        </w:rPr>
+        <w:t>&lt;/</w:t>
+      </w:r>
+      <w:r>
+        <w:rPr>
+          <w:rFonts w:ascii="Consolas" w:hAnsi="Consolas" w:cs="Consolas"/>
+          <w:color w:val="BED6FF"/>
+          <w:sz w:val="20"/>
+          <w:szCs w:val="20"/>
+          <w:highlight w:val="black"/>
+        </w:rPr>
+        <w:t>div</w:t>
+      </w:r>
+      <w:r>
+        <w:rPr>
+          <w:rFonts w:ascii="Consolas" w:hAnsi="Consolas" w:cs="Consolas"/>
+          <w:color w:val="79ABFF"/>
+          <w:sz w:val="20"/>
+          <w:szCs w:val="20"/>
+          <w:highlight w:val="black"/>
+        </w:rPr>
+        <w:t>&gt;</w:t>
+      </w:r>
+    </w:p>
+    <w:p>
+      <w:pPr>
+        <w:autoSpaceDE w:val="0"/>
+        <w:autoSpaceDN w:val="0"/>
+        <w:adjustRightInd w:val="0"/>
+        <w:spacing w:after="0" w:line="240" w:lineRule="auto"/>
+        <w:rPr>
+          <w:rFonts w:ascii="Consolas" w:hAnsi="Consolas" w:cs="Consolas"/>
+          <w:color w:val="79ABFF"/>
+          <w:sz w:val="20"/>
+          <w:szCs w:val="20"/>
+        </w:rPr>
+      </w:pPr>
+    </w:p>
+    <w:p>
+      <w:pPr>
+        <w:pStyle w:val="Ttulo2"/>
+      </w:pPr>
+      <w:r>
+        <w:t>ngSwitch</w:t>
+      </w:r>
+    </w:p>
+    <w:p>
+      <w:pPr>
+        <w:autoSpaceDE w:val="0"/>
+        <w:autoSpaceDN w:val="0"/>
+        <w:adjustRightInd w:val="0"/>
+        <w:spacing w:after="0" w:line="240" w:lineRule="auto"/>
+        <w:rPr>
+          <w:lang w:val="en-US"/>
+        </w:rPr>
+      </w:pPr>
+      <w:r>
+        <w:rPr>
+          <w:lang w:val="en-US"/>
+        </w:rPr>
+        <w:t xml:space="preserve">This </w:t>
+      </w:r>
+      <w:r>
+        <w:rPr>
+          <w:lang w:val="en-US"/>
+        </w:rPr>
+        <w:t>angular direc</w:t>
+      </w:r>
+      <w:r>
+        <w:rPr>
+          <w:lang w:val="en-US"/>
+        </w:rPr>
+        <w:t>tive function jus</w:t>
+      </w:r>
+      <w:r>
+        <w:rPr>
+          <w:lang w:val="en-US"/>
+        </w:rPr>
+        <w:t>t like a switch of any language. E.g.</w:t>
+      </w:r>
+    </w:p>
+    <w:p>
+      <w:pPr>
+        <w:autoSpaceDE w:val="0"/>
+        <w:autoSpaceDN w:val="0"/>
+        <w:adjustRightInd w:val="0"/>
+        <w:spacing w:after="0" w:line="240" w:lineRule="auto"/>
+        <w:rPr>
+          <w:lang w:val="en-US"/>
+        </w:rPr>
+      </w:pPr>
+      <w:r>
+        <w:rPr>
+          <w:lang w:val="en-US"/>
+        </w:rPr>
+        <w:t>In tS:</w:t>
+      </w:r>
+    </w:p>
+    <w:p>
+      <w:pPr>
+        <w:autoSpaceDE w:val="0"/>
+        <w:autoSpaceDN w:val="0"/>
+        <w:adjustRightInd w:val="0"/>
+        <w:spacing w:after="0" w:line="240" w:lineRule="auto"/>
+      </w:pPr>
+      <w:r>
+        <w:t xml:space="preserve">  value = 2;</w:t>
+      </w:r>
+    </w:p>
+    <w:p>
+      <w:pPr>
+        <w:autoSpaceDE w:val="0"/>
+        <w:autoSpaceDN w:val="0"/>
+        <w:adjustRightInd w:val="0"/>
+        <w:spacing w:after="0" w:line="240" w:lineRule="auto"/>
+        <w:rPr>
+          <w:lang w:val="en-US"/>
+        </w:rPr>
+      </w:pPr>
+      <w:r>
+        <w:t>in template:</w:t>
+      </w:r>
+      <w:bookmarkStart w:id="0" w:name="_GoBack"/>
+      <w:bookmarkEnd w:id="0"/>
+    </w:p>
+    <w:p>
+      <w:pPr>
+        <w:autoSpaceDE w:val="0"/>
+        <w:autoSpaceDN w:val="0"/>
+        <w:adjustRightInd w:val="0"/>
+        <w:spacing w:after="0" w:line="240" w:lineRule="auto"/>
+        <w:rPr>
+          <w:rFonts w:ascii="Consolas" w:hAnsi="Consolas" w:cs="Consolas"/>
+          <w:sz w:val="20"/>
+          <w:szCs w:val="20"/>
+          <w:highlight w:val="black"/>
+          <w:lang w:val="en-US"/>
+        </w:rPr>
+      </w:pPr>
+      <w:r>
+        <w:rPr>
+          <w:rFonts w:ascii="Consolas" w:hAnsi="Consolas" w:cs="Consolas"/>
+          <w:color w:val="D8D8D8"/>
+          <w:sz w:val="20"/>
+          <w:szCs w:val="20"/>
+          <w:lang w:val="en-US"/>
+        </w:rPr>
+        <w:t xml:space="preserve">  </w:t>
+      </w:r>
+      <w:r>
+        <w:rPr>
+          <w:rFonts w:ascii="Consolas" w:hAnsi="Consolas" w:cs="Consolas"/>
+          <w:color w:val="79ABFF"/>
+          <w:sz w:val="20"/>
+          <w:szCs w:val="20"/>
+          <w:highlight w:val="black"/>
+          <w:lang w:val="en-US"/>
+        </w:rPr>
+        <w:t>&lt;</w:t>
+      </w:r>
+      <w:r>
+        <w:rPr>
+          <w:rFonts w:ascii="Consolas" w:hAnsi="Consolas" w:cs="Consolas"/>
+          <w:color w:val="BED6FF"/>
+          <w:sz w:val="20"/>
+          <w:szCs w:val="20"/>
+          <w:highlight w:val="black"/>
+          <w:lang w:val="en-US"/>
+        </w:rPr>
+        <w:t>div</w:t>
+      </w:r>
+      <w:r>
+        <w:rPr>
+          <w:rFonts w:ascii="Consolas" w:hAnsi="Consolas" w:cs="Consolas"/>
+          <w:color w:val="D8D8D8"/>
+          <w:sz w:val="20"/>
+          <w:szCs w:val="20"/>
+          <w:highlight w:val="black"/>
+          <w:lang w:val="en-US"/>
+        </w:rPr>
+        <w:t xml:space="preserve"> </w:t>
+      </w:r>
+      <w:r>
+        <w:rPr>
+          <w:rFonts w:ascii="Consolas" w:hAnsi="Consolas" w:cs="Consolas"/>
+          <w:color w:val="BED6FF"/>
+          <w:sz w:val="20"/>
+          <w:szCs w:val="20"/>
+          <w:highlight w:val="black"/>
+          <w:lang w:val="en-US"/>
+        </w:rPr>
+        <w:t>[ngSwitch]</w:t>
+      </w:r>
+      <w:r>
+        <w:rPr>
+          <w:rFonts w:ascii="Consolas" w:hAnsi="Consolas" w:cs="Consolas"/>
+          <w:color w:val="D8D8D8"/>
+          <w:sz w:val="20"/>
+          <w:szCs w:val="20"/>
+          <w:highlight w:val="black"/>
+          <w:lang w:val="en-US"/>
+        </w:rPr>
+        <w:t>=</w:t>
+      </w:r>
+      <w:r>
+        <w:rPr>
+          <w:rFonts w:ascii="Consolas" w:hAnsi="Consolas" w:cs="Consolas"/>
+          <w:color w:val="FFC600"/>
+          <w:sz w:val="20"/>
+          <w:szCs w:val="20"/>
+          <w:highlight w:val="black"/>
+          <w:lang w:val="en-US"/>
+        </w:rPr>
+        <w:t>"</w:t>
+      </w:r>
+      <w:r>
+        <w:rPr>
+          <w:rFonts w:ascii="Consolas" w:hAnsi="Consolas" w:cs="Consolas"/>
+          <w:color w:val="79ABFF"/>
+          <w:sz w:val="20"/>
+          <w:szCs w:val="20"/>
+          <w:highlight w:val="black"/>
+          <w:lang w:val="en-US"/>
+        </w:rPr>
+        <w:t>value</w:t>
+      </w:r>
+      <w:r>
+        <w:rPr>
+          <w:rFonts w:ascii="Consolas" w:hAnsi="Consolas" w:cs="Consolas"/>
+          <w:color w:val="FFC600"/>
+          <w:sz w:val="20"/>
+          <w:szCs w:val="20"/>
+          <w:highlight w:val="black"/>
+          <w:lang w:val="en-US"/>
+        </w:rPr>
+        <w:t>"</w:t>
+      </w:r>
+      <w:r>
+        <w:rPr>
+          <w:rFonts w:ascii="Consolas" w:hAnsi="Consolas" w:cs="Consolas"/>
+          <w:color w:val="79ABFF"/>
+          <w:sz w:val="20"/>
+          <w:szCs w:val="20"/>
+          <w:highlight w:val="black"/>
+          <w:lang w:val="en-US"/>
+        </w:rPr>
+        <w:t>&gt;</w:t>
+      </w:r>
+    </w:p>
+    <w:p>
+      <w:pPr>
+        <w:autoSpaceDE w:val="0"/>
+        <w:autoSpaceDN w:val="0"/>
+        <w:adjustRightInd w:val="0"/>
+        <w:spacing w:after="0" w:line="240" w:lineRule="auto"/>
+        <w:rPr>
+          <w:rFonts w:ascii="Consolas" w:hAnsi="Consolas" w:cs="Consolas"/>
+          <w:sz w:val="20"/>
+          <w:szCs w:val="20"/>
+          <w:highlight w:val="black"/>
+          <w:lang w:val="en-US"/>
+        </w:rPr>
+      </w:pPr>
+      <w:r>
+        <w:rPr>
+          <w:rFonts w:ascii="Consolas" w:hAnsi="Consolas" w:cs="Consolas"/>
+          <w:color w:val="D8D8D8"/>
+          <w:sz w:val="20"/>
+          <w:szCs w:val="20"/>
+          <w:highlight w:val="black"/>
+          <w:lang w:val="en-US"/>
+        </w:rPr>
+        <w:t xml:space="preserve">    </w:t>
+      </w:r>
+      <w:r>
+        <w:rPr>
+          <w:rFonts w:ascii="Consolas" w:hAnsi="Consolas" w:cs="Consolas"/>
+          <w:color w:val="79ABFF"/>
+          <w:sz w:val="20"/>
+          <w:szCs w:val="20"/>
+          <w:highlight w:val="black"/>
+          <w:lang w:val="en-US"/>
+        </w:rPr>
+        <w:t>&lt;</w:t>
+      </w:r>
+      <w:r>
+        <w:rPr>
+          <w:rFonts w:ascii="Consolas" w:hAnsi="Consolas" w:cs="Consolas"/>
+          <w:color w:val="BED6FF"/>
+          <w:sz w:val="20"/>
+          <w:szCs w:val="20"/>
+          <w:highlight w:val="black"/>
+          <w:lang w:val="en-US"/>
+        </w:rPr>
+        <w:t>p</w:t>
+      </w:r>
+      <w:r>
+        <w:rPr>
+          <w:rFonts w:ascii="Consolas" w:hAnsi="Consolas" w:cs="Consolas"/>
+          <w:color w:val="D8D8D8"/>
+          <w:sz w:val="20"/>
+          <w:szCs w:val="20"/>
+          <w:highlight w:val="black"/>
+          <w:lang w:val="en-US"/>
+        </w:rPr>
+        <w:t xml:space="preserve"> </w:t>
+      </w:r>
+      <w:r>
+        <w:rPr>
+          <w:rFonts w:ascii="Consolas" w:hAnsi="Consolas" w:cs="Consolas"/>
+          <w:color w:val="BED6FF"/>
+          <w:sz w:val="20"/>
+          <w:szCs w:val="20"/>
+          <w:highlight w:val="black"/>
+          <w:lang w:val="en-US"/>
+        </w:rPr>
+        <w:t>*ngSwitchCase</w:t>
+      </w:r>
+      <w:r>
+        <w:rPr>
+          <w:rFonts w:ascii="Consolas" w:hAnsi="Consolas" w:cs="Consolas"/>
+          <w:color w:val="D8D8D8"/>
+          <w:sz w:val="20"/>
+          <w:szCs w:val="20"/>
+          <w:highlight w:val="black"/>
+          <w:lang w:val="en-US"/>
+        </w:rPr>
+        <w:t>=</w:t>
+      </w:r>
+      <w:r>
+        <w:rPr>
+          <w:rFonts w:ascii="Consolas" w:hAnsi="Consolas" w:cs="Consolas"/>
+          <w:color w:val="FFC600"/>
+          <w:sz w:val="20"/>
+          <w:szCs w:val="20"/>
+          <w:highlight w:val="black"/>
+          <w:lang w:val="en-US"/>
+        </w:rPr>
+        <w:t>"5"</w:t>
+      </w:r>
+      <w:r>
+        <w:rPr>
+          <w:rFonts w:ascii="Consolas" w:hAnsi="Consolas" w:cs="Consolas"/>
+          <w:color w:val="79ABFF"/>
+          <w:sz w:val="20"/>
+          <w:szCs w:val="20"/>
+          <w:highlight w:val="black"/>
+          <w:lang w:val="en-US"/>
+        </w:rPr>
+        <w:t>&gt;</w:t>
+      </w:r>
+      <w:r>
+        <w:rPr>
+          <w:rFonts w:ascii="Consolas" w:hAnsi="Consolas" w:cs="Consolas"/>
+          <w:color w:val="D8D8D8"/>
+          <w:sz w:val="20"/>
+          <w:szCs w:val="20"/>
+          <w:highlight w:val="black"/>
+          <w:lang w:val="en-US"/>
+        </w:rPr>
+        <w:t xml:space="preserve"> Value is 5</w:t>
+      </w:r>
+      <w:r>
+        <w:rPr>
+          <w:rFonts w:ascii="Consolas" w:hAnsi="Consolas" w:cs="Consolas"/>
+          <w:color w:val="79ABFF"/>
+          <w:sz w:val="20"/>
+          <w:szCs w:val="20"/>
+          <w:highlight w:val="black"/>
+          <w:lang w:val="en-US"/>
+        </w:rPr>
+        <w:t>&lt;/</w:t>
+      </w:r>
+      <w:r>
+        <w:rPr>
+          <w:rFonts w:ascii="Consolas" w:hAnsi="Consolas" w:cs="Consolas"/>
+          <w:color w:val="BED6FF"/>
+          <w:sz w:val="20"/>
+          <w:szCs w:val="20"/>
+          <w:highlight w:val="black"/>
+          <w:lang w:val="en-US"/>
+        </w:rPr>
+        <w:t>p</w:t>
+      </w:r>
+      <w:r>
+        <w:rPr>
+          <w:rFonts w:ascii="Consolas" w:hAnsi="Consolas" w:cs="Consolas"/>
+          <w:color w:val="79ABFF"/>
+          <w:sz w:val="20"/>
+          <w:szCs w:val="20"/>
+          <w:highlight w:val="black"/>
+          <w:lang w:val="en-US"/>
+        </w:rPr>
+        <w:t>&gt;</w:t>
+      </w:r>
+    </w:p>
+    <w:p>
+      <w:pPr>
+        <w:autoSpaceDE w:val="0"/>
+        <w:autoSpaceDN w:val="0"/>
+        <w:adjustRightInd w:val="0"/>
+        <w:spacing w:after="0" w:line="240" w:lineRule="auto"/>
+        <w:rPr>
+          <w:rFonts w:ascii="Consolas" w:hAnsi="Consolas" w:cs="Consolas"/>
+          <w:sz w:val="20"/>
+          <w:szCs w:val="20"/>
+          <w:highlight w:val="black"/>
+          <w:lang w:val="en-US"/>
+        </w:rPr>
+      </w:pPr>
+      <w:r>
+        <w:rPr>
+          <w:rFonts w:ascii="Consolas" w:hAnsi="Consolas" w:cs="Consolas"/>
+          <w:color w:val="D8D8D8"/>
+          <w:sz w:val="20"/>
+          <w:szCs w:val="20"/>
+          <w:highlight w:val="black"/>
+          <w:lang w:val="en-US"/>
+        </w:rPr>
+        <w:t xml:space="preserve">    </w:t>
+      </w:r>
+      <w:r>
+        <w:rPr>
+          <w:rFonts w:ascii="Consolas" w:hAnsi="Consolas" w:cs="Consolas"/>
+          <w:color w:val="79ABFF"/>
+          <w:sz w:val="20"/>
+          <w:szCs w:val="20"/>
+          <w:highlight w:val="black"/>
+          <w:lang w:val="en-US"/>
+        </w:rPr>
+        <w:t>&lt;</w:t>
+      </w:r>
+      <w:r>
+        <w:rPr>
+          <w:rFonts w:ascii="Consolas" w:hAnsi="Consolas" w:cs="Consolas"/>
+          <w:color w:val="BED6FF"/>
+          <w:sz w:val="20"/>
+          <w:szCs w:val="20"/>
+          <w:highlight w:val="black"/>
+          <w:lang w:val="en-US"/>
+        </w:rPr>
+        <w:t>p</w:t>
+      </w:r>
+      <w:r>
+        <w:rPr>
+          <w:rFonts w:ascii="Consolas" w:hAnsi="Consolas" w:cs="Consolas"/>
+          <w:color w:val="D8D8D8"/>
+          <w:sz w:val="20"/>
+          <w:szCs w:val="20"/>
+          <w:highlight w:val="black"/>
+          <w:lang w:val="en-US"/>
+        </w:rPr>
+        <w:t xml:space="preserve"> </w:t>
+      </w:r>
+      <w:r>
+        <w:rPr>
+          <w:rFonts w:ascii="Consolas" w:hAnsi="Consolas" w:cs="Consolas"/>
+          <w:color w:val="BED6FF"/>
+          <w:sz w:val="20"/>
+          <w:szCs w:val="20"/>
+          <w:highlight w:val="black"/>
+          <w:lang w:val="en-US"/>
+        </w:rPr>
+        <w:t>*ngSwitchCase</w:t>
+      </w:r>
+      <w:r>
+        <w:rPr>
+          <w:rFonts w:ascii="Consolas" w:hAnsi="Consolas" w:cs="Consolas"/>
+          <w:color w:val="D8D8D8"/>
+          <w:sz w:val="20"/>
+          <w:szCs w:val="20"/>
+          <w:highlight w:val="black"/>
+          <w:lang w:val="en-US"/>
+        </w:rPr>
+        <w:t>=</w:t>
+      </w:r>
+      <w:r>
+        <w:rPr>
+          <w:rFonts w:ascii="Consolas" w:hAnsi="Consolas" w:cs="Consolas"/>
+          <w:color w:val="FFC600"/>
+          <w:sz w:val="20"/>
+          <w:szCs w:val="20"/>
+          <w:highlight w:val="black"/>
+          <w:lang w:val="en-US"/>
+        </w:rPr>
+        <w:t>"10"</w:t>
+      </w:r>
+      <w:r>
+        <w:rPr>
+          <w:rFonts w:ascii="Consolas" w:hAnsi="Consolas" w:cs="Consolas"/>
+          <w:color w:val="79ABFF"/>
+          <w:sz w:val="20"/>
+          <w:szCs w:val="20"/>
+          <w:highlight w:val="black"/>
+          <w:lang w:val="en-US"/>
+        </w:rPr>
+        <w:t>&gt;</w:t>
+      </w:r>
+      <w:r>
+        <w:rPr>
+          <w:rFonts w:ascii="Consolas" w:hAnsi="Consolas" w:cs="Consolas"/>
+          <w:color w:val="D8D8D8"/>
+          <w:sz w:val="20"/>
+          <w:szCs w:val="20"/>
+          <w:highlight w:val="black"/>
+          <w:lang w:val="en-US"/>
+        </w:rPr>
+        <w:t xml:space="preserve"> Value is 10</w:t>
+      </w:r>
+      <w:r>
+        <w:rPr>
+          <w:rFonts w:ascii="Consolas" w:hAnsi="Consolas" w:cs="Consolas"/>
+          <w:color w:val="79ABFF"/>
+          <w:sz w:val="20"/>
+          <w:szCs w:val="20"/>
+          <w:highlight w:val="black"/>
+          <w:lang w:val="en-US"/>
+        </w:rPr>
+        <w:t>&lt;/</w:t>
+      </w:r>
+      <w:r>
+        <w:rPr>
+          <w:rFonts w:ascii="Consolas" w:hAnsi="Consolas" w:cs="Consolas"/>
+          <w:color w:val="BED6FF"/>
+          <w:sz w:val="20"/>
+          <w:szCs w:val="20"/>
+          <w:highlight w:val="black"/>
+          <w:lang w:val="en-US"/>
+        </w:rPr>
+        <w:t>p</w:t>
+      </w:r>
+      <w:r>
+        <w:rPr>
+          <w:rFonts w:ascii="Consolas" w:hAnsi="Consolas" w:cs="Consolas"/>
+          <w:color w:val="79ABFF"/>
+          <w:sz w:val="20"/>
+          <w:szCs w:val="20"/>
+          <w:highlight w:val="black"/>
+          <w:lang w:val="en-US"/>
+        </w:rPr>
+        <w:t>&gt;</w:t>
+      </w:r>
+    </w:p>
+    <w:p>
+      <w:pPr>
+        <w:autoSpaceDE w:val="0"/>
+        <w:autoSpaceDN w:val="0"/>
+        <w:adjustRightInd w:val="0"/>
+        <w:spacing w:after="0" w:line="240" w:lineRule="auto"/>
+        <w:rPr>
+          <w:rFonts w:ascii="Consolas" w:hAnsi="Consolas" w:cs="Consolas"/>
+          <w:sz w:val="20"/>
+          <w:szCs w:val="20"/>
+          <w:highlight w:val="black"/>
+          <w:lang w:val="en-US"/>
+        </w:rPr>
+      </w:pPr>
+      <w:r>
+        <w:rPr>
+          <w:rFonts w:ascii="Consolas" w:hAnsi="Consolas" w:cs="Consolas"/>
+          <w:color w:val="D8D8D8"/>
+          <w:sz w:val="20"/>
+          <w:szCs w:val="20"/>
+          <w:highlight w:val="black"/>
+          <w:lang w:val="en-US"/>
+        </w:rPr>
+        <w:t xml:space="preserve">    </w:t>
+      </w:r>
+      <w:r>
+        <w:rPr>
+          <w:rFonts w:ascii="Consolas" w:hAnsi="Consolas" w:cs="Consolas"/>
+          <w:color w:val="79ABFF"/>
+          <w:sz w:val="20"/>
+          <w:szCs w:val="20"/>
+          <w:highlight w:val="black"/>
+          <w:lang w:val="en-US"/>
+        </w:rPr>
+        <w:t>&lt;</w:t>
+      </w:r>
+      <w:r>
+        <w:rPr>
+          <w:rFonts w:ascii="Consolas" w:hAnsi="Consolas" w:cs="Consolas"/>
+          <w:color w:val="BED6FF"/>
+          <w:sz w:val="20"/>
+          <w:szCs w:val="20"/>
+          <w:highlight w:val="black"/>
+          <w:lang w:val="en-US"/>
+        </w:rPr>
+        <w:t>p</w:t>
+      </w:r>
+      <w:r>
+        <w:rPr>
+          <w:rFonts w:ascii="Consolas" w:hAnsi="Consolas" w:cs="Consolas"/>
+          <w:color w:val="D8D8D8"/>
+          <w:sz w:val="20"/>
+          <w:szCs w:val="20"/>
+          <w:highlight w:val="black"/>
+          <w:lang w:val="en-US"/>
+        </w:rPr>
+        <w:t xml:space="preserve"> </w:t>
+      </w:r>
+      <w:r>
+        <w:rPr>
+          <w:rFonts w:ascii="Consolas" w:hAnsi="Consolas" w:cs="Consolas"/>
+          <w:color w:val="BED6FF"/>
+          <w:sz w:val="20"/>
+          <w:szCs w:val="20"/>
+          <w:highlight w:val="black"/>
+          <w:lang w:val="en-US"/>
+        </w:rPr>
+        <w:t>*ngSwitchCase</w:t>
+      </w:r>
+      <w:r>
+        <w:rPr>
+          <w:rFonts w:ascii="Consolas" w:hAnsi="Consolas" w:cs="Consolas"/>
+          <w:color w:val="D8D8D8"/>
+          <w:sz w:val="20"/>
+          <w:szCs w:val="20"/>
+          <w:highlight w:val="black"/>
+          <w:lang w:val="en-US"/>
+        </w:rPr>
+        <w:t>=</w:t>
+      </w:r>
+      <w:r>
+        <w:rPr>
+          <w:rFonts w:ascii="Consolas" w:hAnsi="Consolas" w:cs="Consolas"/>
+          <w:color w:val="FFC600"/>
+          <w:sz w:val="20"/>
+          <w:szCs w:val="20"/>
+          <w:highlight w:val="black"/>
+          <w:lang w:val="en-US"/>
+        </w:rPr>
+        <w:t>"100"</w:t>
+      </w:r>
+      <w:r>
+        <w:rPr>
+          <w:rFonts w:ascii="Consolas" w:hAnsi="Consolas" w:cs="Consolas"/>
+          <w:color w:val="79ABFF"/>
+          <w:sz w:val="20"/>
+          <w:szCs w:val="20"/>
+          <w:highlight w:val="black"/>
+          <w:lang w:val="en-US"/>
+        </w:rPr>
+        <w:t>&gt;</w:t>
+      </w:r>
+      <w:r>
+        <w:rPr>
+          <w:rFonts w:ascii="Consolas" w:hAnsi="Consolas" w:cs="Consolas"/>
+          <w:color w:val="D8D8D8"/>
+          <w:sz w:val="20"/>
+          <w:szCs w:val="20"/>
+          <w:highlight w:val="black"/>
+          <w:lang w:val="en-US"/>
+        </w:rPr>
+        <w:t xml:space="preserve"> Value is 100</w:t>
+      </w:r>
+      <w:r>
+        <w:rPr>
+          <w:rFonts w:ascii="Consolas" w:hAnsi="Consolas" w:cs="Consolas"/>
+          <w:color w:val="79ABFF"/>
+          <w:sz w:val="20"/>
+          <w:szCs w:val="20"/>
+          <w:highlight w:val="black"/>
+          <w:lang w:val="en-US"/>
+        </w:rPr>
+        <w:t>&lt;/</w:t>
+      </w:r>
+      <w:r>
+        <w:rPr>
+          <w:rFonts w:ascii="Consolas" w:hAnsi="Consolas" w:cs="Consolas"/>
+          <w:color w:val="BED6FF"/>
+          <w:sz w:val="20"/>
+          <w:szCs w:val="20"/>
+          <w:highlight w:val="black"/>
+          <w:lang w:val="en-US"/>
+        </w:rPr>
+        <w:t>p</w:t>
+      </w:r>
+      <w:r>
+        <w:rPr>
+          <w:rFonts w:ascii="Consolas" w:hAnsi="Consolas" w:cs="Consolas"/>
+          <w:color w:val="79ABFF"/>
+          <w:sz w:val="20"/>
+          <w:szCs w:val="20"/>
+          <w:highlight w:val="black"/>
+          <w:lang w:val="en-US"/>
+        </w:rPr>
+        <w:t>&gt;</w:t>
+      </w:r>
+    </w:p>
+    <w:p>
+      <w:pPr>
+        <w:autoSpaceDE w:val="0"/>
+        <w:autoSpaceDN w:val="0"/>
+        <w:adjustRightInd w:val="0"/>
+        <w:spacing w:after="0" w:line="240" w:lineRule="auto"/>
+        <w:rPr>
+          <w:rFonts w:ascii="Consolas" w:hAnsi="Consolas" w:cs="Consolas"/>
+          <w:sz w:val="20"/>
+          <w:szCs w:val="20"/>
+          <w:highlight w:val="black"/>
+          <w:lang w:val="en-US"/>
+        </w:rPr>
+      </w:pPr>
+      <w:r>
+        <w:rPr>
+          <w:rFonts w:ascii="Consolas" w:hAnsi="Consolas" w:cs="Consolas"/>
+          <w:color w:val="D8D8D8"/>
+          <w:sz w:val="20"/>
+          <w:szCs w:val="20"/>
+          <w:highlight w:val="black"/>
+          <w:lang w:val="en-US"/>
+        </w:rPr>
+        <w:t xml:space="preserve">    </w:t>
+      </w:r>
+      <w:r>
+        <w:rPr>
+          <w:rFonts w:ascii="Consolas" w:hAnsi="Consolas" w:cs="Consolas"/>
+          <w:color w:val="79ABFF"/>
+          <w:sz w:val="20"/>
+          <w:szCs w:val="20"/>
+          <w:highlight w:val="black"/>
+          <w:lang w:val="en-US"/>
+        </w:rPr>
+        <w:t>&lt;</w:t>
+      </w:r>
+      <w:r>
+        <w:rPr>
+          <w:rFonts w:ascii="Consolas" w:hAnsi="Consolas" w:cs="Consolas"/>
+          <w:color w:val="BED6FF"/>
+          <w:sz w:val="20"/>
+          <w:szCs w:val="20"/>
+          <w:highlight w:val="black"/>
+          <w:lang w:val="en-US"/>
+        </w:rPr>
+        <w:t>p</w:t>
+      </w:r>
+      <w:r>
+        <w:rPr>
+          <w:rFonts w:ascii="Consolas" w:hAnsi="Consolas" w:cs="Consolas"/>
+          <w:color w:val="D8D8D8"/>
+          <w:sz w:val="20"/>
+          <w:szCs w:val="20"/>
+          <w:highlight w:val="black"/>
+          <w:lang w:val="en-US"/>
+        </w:rPr>
+        <w:t xml:space="preserve"> </w:t>
+      </w:r>
+      <w:r>
+        <w:rPr>
+          <w:rFonts w:ascii="Consolas" w:hAnsi="Consolas" w:cs="Consolas"/>
+          <w:color w:val="BED6FF"/>
+          <w:sz w:val="20"/>
+          <w:szCs w:val="20"/>
+          <w:highlight w:val="black"/>
+          <w:lang w:val="en-US"/>
+        </w:rPr>
+        <w:t>*ngSwitchDefault</w:t>
+      </w:r>
+      <w:r>
+        <w:rPr>
+          <w:rFonts w:ascii="Consolas" w:hAnsi="Consolas" w:cs="Consolas"/>
+          <w:color w:val="79ABFF"/>
+          <w:sz w:val="20"/>
+          <w:szCs w:val="20"/>
+          <w:highlight w:val="black"/>
+          <w:lang w:val="en-US"/>
+        </w:rPr>
+        <w:t>&gt;</w:t>
+      </w:r>
+      <w:r>
+        <w:rPr>
+          <w:rFonts w:ascii="Consolas" w:hAnsi="Consolas" w:cs="Consolas"/>
+          <w:color w:val="D8D8D8"/>
+          <w:sz w:val="20"/>
+          <w:szCs w:val="20"/>
+          <w:highlight w:val="black"/>
+          <w:lang w:val="en-US"/>
+        </w:rPr>
+        <w:t xml:space="preserve"> Value is Default</w:t>
+      </w:r>
+      <w:r>
+        <w:rPr>
+          <w:rFonts w:ascii="Consolas" w:hAnsi="Consolas" w:cs="Consolas"/>
+          <w:color w:val="79ABFF"/>
+          <w:sz w:val="20"/>
+          <w:szCs w:val="20"/>
+          <w:highlight w:val="black"/>
+          <w:lang w:val="en-US"/>
+        </w:rPr>
+        <w:t>&lt;/</w:t>
+      </w:r>
+      <w:r>
+        <w:rPr>
+          <w:rFonts w:ascii="Consolas" w:hAnsi="Consolas" w:cs="Consolas"/>
+          <w:color w:val="BED6FF"/>
+          <w:sz w:val="20"/>
+          <w:szCs w:val="20"/>
+          <w:highlight w:val="black"/>
+          <w:lang w:val="en-US"/>
+        </w:rPr>
+        <w:t>p</w:t>
+      </w:r>
+      <w:r>
+        <w:rPr>
+          <w:rFonts w:ascii="Consolas" w:hAnsi="Consolas" w:cs="Consolas"/>
+          <w:color w:val="79ABFF"/>
+          <w:sz w:val="20"/>
+          <w:szCs w:val="20"/>
+          <w:highlight w:val="black"/>
+          <w:lang w:val="en-US"/>
+        </w:rPr>
+        <w:t>&gt;</w:t>
+      </w:r>
+    </w:p>
+    <w:p>
+      <w:pPr>
+        <w:autoSpaceDE w:val="0"/>
+        <w:autoSpaceDN w:val="0"/>
+        <w:adjustRightInd w:val="0"/>
+        <w:spacing w:after="0" w:line="240" w:lineRule="auto"/>
+        <w:rPr>
+          <w:lang w:val="en-US"/>
+        </w:rPr>
+      </w:pPr>
+      <w:r>
+        <w:rPr>
+          <w:rFonts w:ascii="Consolas" w:hAnsi="Consolas" w:cs="Consolas"/>
+          <w:color w:val="D8D8D8"/>
+          <w:sz w:val="20"/>
+          <w:szCs w:val="20"/>
+          <w:highlight w:val="black"/>
+          <w:lang w:val="en-US"/>
+        </w:rPr>
+        <w:t xml:space="preserve">  </w:t>
+      </w:r>
+      <w:r>
+        <w:rPr>
+          <w:rFonts w:ascii="Consolas" w:hAnsi="Consolas" w:cs="Consolas"/>
+          <w:color w:val="79ABFF"/>
+          <w:sz w:val="20"/>
+          <w:szCs w:val="20"/>
+          <w:highlight w:val="black"/>
+        </w:rPr>
+        <w:t>&lt;/</w:t>
+      </w:r>
+      <w:r>
+        <w:rPr>
+          <w:rFonts w:ascii="Consolas" w:hAnsi="Consolas" w:cs="Consolas"/>
+          <w:color w:val="BED6FF"/>
+          <w:sz w:val="20"/>
+          <w:szCs w:val="20"/>
+          <w:highlight w:val="black"/>
+        </w:rPr>
+        <w:t>div</w:t>
+      </w:r>
+      <w:r>
+        <w:rPr>
+          <w:rFonts w:ascii="Consolas" w:hAnsi="Consolas" w:cs="Consolas"/>
+          <w:color w:val="79ABFF"/>
+          <w:sz w:val="20"/>
+          <w:szCs w:val="20"/>
+          <w:highlight w:val="black"/>
+        </w:rPr>
+        <w:t>&gt;</w:t>
+      </w:r>
+    </w:p>
+    <w:p>
+      <w:pPr>
+        <w:pStyle w:val="Ttulo1"/>
+        <w:rPr>
+          <w:lang w:val="en-US"/>
+        </w:rPr>
+      </w:pPr>
+      <w:r>
+        <w:rPr>
+          <w:lang w:val="en-US"/>
+        </w:rPr>
+        <w:t>TypeScript</w:t>
+      </w:r>
+    </w:p>
+    <w:p>
+      <w:pPr>
+        <w:rPr>
+          <w:lang w:val="en-US"/>
+        </w:rPr>
+      </w:pPr>
+      <w:r>
+        <w:rPr>
+          <w:b/>
+          <w:bCs/>
+          <w:lang w:val="en-US"/>
+        </w:rPr>
+        <w:t>What is TypeScript?</w:t>
+      </w:r>
+    </w:p>
+    <w:p>
+      <w:pPr>
+        <w:rPr>
+          <w:lang w:val="en-US"/>
+        </w:rPr>
+      </w:pPr>
+      <w:r>
+        <w:rPr>
+          <w:lang w:val="en-US"/>
+        </w:rPr>
+        <w:lastRenderedPageBreak/>
+        <w:t>TypeScript is a superset to JavaScript, which means that</w:t>
+      </w:r>
+      <w:r>
+        <w:rPr>
+          <w:lang w:val="en-US"/>
+        </w:rPr>
+        <w:t>,</w:t>
+      </w:r>
+      <w:r>
+        <w:rPr>
+          <w:lang w:val="en-US"/>
+        </w:rPr>
+        <w:t xml:space="preserve"> it compiles into pure JavaScript in the end. Why do we use it then? </w:t>
+      </w:r>
+    </w:p>
+    <w:p>
+      <w:pPr>
+        <w:rPr>
+          <w:lang w:val="en-US"/>
+        </w:rPr>
+      </w:pPr>
+      <w:r>
+        <w:rPr>
+          <w:lang w:val="en-US"/>
+        </w:rPr>
+        <w:t>First, it provides ‘strong typing’ (that’s where the name comes from). This means that we can (and should) assign types to our variables and class members. These types won’t compile to JavaScript (as JS does not know types) but we will get compilation errors if we assign wrong types or make any other type-related errors. This is a HUGE help in the daily development work and should not be underestimated!</w:t>
+      </w:r>
+    </w:p>
+    <w:p>
+      <w:pPr>
+        <w:rPr>
+          <w:lang w:val="en-US"/>
+        </w:rPr>
+      </w:pPr>
+      <w:r>
+        <w:rPr>
+          <w:lang w:val="en-US"/>
+        </w:rPr>
+        <w:t>Second, TypeScript introduces some nice features, JS does not have out of the box (at least in the ES5 specification). This includes classes (‘class’ keyword), interfaces, generics and modules. Being able to use these constructs makes our code cleaner, easier to read and helps us avoid nasty errors. Especially in combination with the strong typing we are really able to write high quality code and track down errors quickly.</w:t>
+      </w:r>
+    </w:p>
+    <w:p>
+      <w:pPr>
+        <w:rPr>
+          <w:lang w:val="en-US"/>
+        </w:rPr>
+      </w:pPr>
+      <w:r>
+        <w:rPr>
+          <w:b/>
+          <w:bCs/>
           <w:lang w:val="en-US"/>
         </w:rPr>
         <w:t>Where can I learn all the TypeScript fundamentals?</w:t>
@@ -15841,7 +24870,7 @@
         </w:rPr>
         <w:t xml:space="preserve">The official documentation is not too bad to be honest, so you may give it a try: </w:t>
       </w:r>
-      <w:hyperlink r:id="rId25" w:tgtFrame="_blank" w:history="1">
+      <w:hyperlink r:id="rId27" w:tgtFrame="_blank" w:history="1">
         <w:r>
           <w:rPr>
             <w:rStyle w:val="Hipervnculo"/>
@@ -15863,7 +24892,7 @@
         </w:rPr>
         <w:t xml:space="preserve">There’s also a course here on Udemy, though I have not tested it! </w:t>
       </w:r>
-      <w:hyperlink r:id="rId26" w:tgtFrame="_blank" w:history="1">
+      <w:hyperlink r:id="rId28" w:tgtFrame="_blank" w:history="1">
         <w:r>
           <w:rPr>
             <w:rStyle w:val="Hipervnculo"/>
@@ -15968,7 +24997,7 @@
           <w:lang w:val="en-US"/>
         </w:rPr>
       </w:pPr>
-      <w:hyperlink r:id="rId27" w:history="1">
+      <w:hyperlink r:id="rId29" w:history="1">
         <w:r>
           <w:rPr>
             <w:rStyle w:val="Hipervnculo"/>
@@ -16088,20 +25117,20 @@
         <w:rPr>
           <w:lang w:val="en-US"/>
         </w:rPr>
+        <w:t>// The compiler is going to yell at us if we assign a value of a wrong type to such a variable or member</w:t>
+      </w:r>
+    </w:p>
+    <w:p>
+      <w:pPr>
+        <w:rPr>
+          <w:lang w:val="en-US"/>
+        </w:rPr>
+      </w:pPr>
+      <w:r>
+        <w:rPr>
+          <w:lang w:val="en-US"/>
+        </w:rPr>
         <w:lastRenderedPageBreak/>
-        <w:t>// The compiler is going to yell at us if we assign a value of a wrong type to such a variable or member</w:t>
-      </w:r>
-    </w:p>
-    <w:p>
-      <w:pPr>
-        <w:rPr>
-          <w:lang w:val="en-US"/>
-        </w:rPr>
-      </w:pPr>
-      <w:r>
-        <w:rPr>
-          <w:lang w:val="en-US"/>
-        </w:rPr>
         <w:t>// Declaring a variable with a type</w:t>
       </w:r>
     </w:p>
@@ -16563,20 +25592,20 @@
         <w:rPr>
           <w:lang w:val="en-US"/>
         </w:rPr>
+        <w:t>Example:</w:t>
+      </w:r>
+    </w:p>
+    <w:p>
+      <w:pPr>
+        <w:rPr>
+          <w:lang w:val="en-US"/>
+        </w:rPr>
+      </w:pPr>
+      <w:r>
+        <w:rPr>
+          <w:lang w:val="en-US"/>
+        </w:rPr>
         <w:lastRenderedPageBreak/>
-        <w:t>Example:</w:t>
-      </w:r>
-    </w:p>
-    <w:p>
-      <w:pPr>
-        <w:rPr>
-          <w:lang w:val="en-US"/>
-        </w:rPr>
-      </w:pPr>
-      <w:r>
-        <w:rPr>
-          <w:lang w:val="en-US"/>
-        </w:rPr>
         <w:t>// Classes allow us to create 'blueprints' for objects</w:t>
       </w:r>
     </w:p>
@@ -17160,7 +26189,6 @@
           <w:highlight w:val="black"/>
           <w:lang w:val="en-US"/>
         </w:rPr>
-        <w:lastRenderedPageBreak/>
         <w:t>    </w:t>
       </w:r>
       <w:r>
@@ -17353,6 +26381,7 @@
           <w:highlight w:val="black"/>
           <w:lang w:val="en-US"/>
         </w:rPr>
+        <w:lastRenderedPageBreak/>
         <w:t>        </w:t>
       </w:r>
       <w:r>
@@ -18170,35 +27199,35 @@
         <w:rPr>
           <w:lang w:val="en-US"/>
         </w:rPr>
+        <w:t xml:space="preserve">    }</w:t>
+      </w:r>
+    </w:p>
+    <w:p>
+      <w:pPr>
+        <w:spacing w:after="0" w:line="240" w:lineRule="auto"/>
+        <w:rPr>
+          <w:lang w:val="en-US"/>
+        </w:rPr>
+      </w:pPr>
+      <w:r>
+        <w:rPr>
+          <w:lang w:val="en-US"/>
+        </w:rPr>
+        <w:t>};</w:t>
+      </w:r>
+    </w:p>
+    <w:p>
+      <w:pPr>
+        <w:pStyle w:val="Ttulo2"/>
+        <w:rPr>
+          <w:lang w:val="en-US"/>
+        </w:rPr>
+      </w:pPr>
+      <w:r>
+        <w:rPr>
+          <w:lang w:val="en-US"/>
+        </w:rPr>
         <w:lastRenderedPageBreak/>
-        <w:t xml:space="preserve">    }</w:t>
-      </w:r>
-    </w:p>
-    <w:p>
-      <w:pPr>
-        <w:spacing w:after="0" w:line="240" w:lineRule="auto"/>
-        <w:rPr>
-          <w:lang w:val="en-US"/>
-        </w:rPr>
-      </w:pPr>
-      <w:r>
-        <w:rPr>
-          <w:lang w:val="en-US"/>
-        </w:rPr>
-        <w:t>};</w:t>
-      </w:r>
-    </w:p>
-    <w:p>
-      <w:pPr>
-        <w:pStyle w:val="Ttulo2"/>
-        <w:rPr>
-          <w:lang w:val="en-US"/>
-        </w:rPr>
-      </w:pPr>
-      <w:r>
-        <w:rPr>
-          <w:lang w:val="en-US"/>
-        </w:rPr>
         <w:t>Generics</w:t>
       </w:r>
     </w:p>
@@ -18654,7 +27683,7 @@
           <w:lang w:val="en-US"/>
         </w:rPr>
       </w:pPr>
-      <w:hyperlink r:id="rId28">
+      <w:hyperlink r:id="rId30">
         <w:r>
           <w:rPr>
             <w:rStyle w:val="Hipervnculo"/>
@@ -18676,7 +27705,7 @@
           <w:lang w:val="en-US"/>
         </w:rPr>
       </w:pPr>
-      <w:hyperlink r:id="rId29">
+      <w:hyperlink r:id="rId31">
         <w:r>
           <w:rPr>
             <w:rStyle w:val="Hipervnculo"/>
@@ -18711,7 +27740,7 @@
           <w:lang w:val="en-US"/>
         </w:rPr>
       </w:pPr>
-      <w:hyperlink r:id="rId30">
+      <w:hyperlink r:id="rId32">
         <w:r>
           <w:rPr>
             <w:rStyle w:val="Hipervnculo"/>
@@ -18909,7 +27938,7 @@
           <w:lang w:val="en-US"/>
         </w:rPr>
       </w:pPr>
-      <w:hyperlink r:id="rId31">
+      <w:hyperlink r:id="rId33">
         <w:r>
           <w:rPr>
             <w:rStyle w:val="Hipervnculo"/>

--- a/doc/Angular_notas.docx
+++ b/doc/Angular_notas.docx
@@ -54,7 +54,7 @@
       <w:r>
         <w:t xml:space="preserve">AngularJS se diseñó para crear apps Web </w:t>
       </w:r>
-      <w:hyperlink r:id="rId7" w:tgtFrame="_blank">
+      <w:hyperlink r:id="rId8" w:tgtFrame="_blank">
         <w:r>
           <w:rPr>
             <w:rStyle w:val="EnlacedeInternet"/>
@@ -100,7 +100,7 @@
       <w:r>
         <w:t xml:space="preserve"> es un gran avance ya que </w:t>
       </w:r>
-      <w:hyperlink r:id="rId8" w:tgtFrame="_blank">
+      <w:hyperlink r:id="rId9" w:tgtFrame="_blank">
         <w:r>
           <w:rPr>
             <w:rStyle w:val="EnlacedeInternet"/>
@@ -190,11 +190,17 @@
     <w:p>
       <w:pPr>
         <w:spacing w:after="0" w:line="240" w:lineRule="auto"/>
+        <w:rPr>
+          <w:lang w:val="en-US"/>
+        </w:rPr>
       </w:pPr>
       <w:r>
         <w:t xml:space="preserve">   </w:t>
       </w:r>
       <w:r>
+        <w:rPr>
+          <w:lang w:val="en-US"/>
+        </w:rPr>
         <w:t>&lt;li ng-repeat="prod in productos"&gt;</w:t>
       </w:r>
     </w:p>
@@ -203,6 +209,9 @@
         <w:spacing w:after="0" w:line="240" w:lineRule="auto"/>
       </w:pPr>
       <w:r>
+        <w:rPr>
+          <w:lang w:val="en-US"/>
+        </w:rPr>
         <w:t xml:space="preserve">     </w:t>
       </w:r>
       <w:r>
@@ -585,7 +594,7 @@
         </w:rPr>
         <w:t xml:space="preserve">Link: </w:t>
       </w:r>
-      <w:hyperlink r:id="rId9">
+      <w:hyperlink r:id="rId10">
         <w:r>
           <w:rPr>
             <w:rStyle w:val="EnlacedeInternet"/>
@@ -734,7 +743,7 @@
         </w:rPr>
         <w:t>*</w:t>
       </w:r>
-      <w:hyperlink r:id="rId10">
+      <w:hyperlink r:id="rId11">
         <w:r>
           <w:rPr>
             <w:rStyle w:val="EnlacedeInternet"/>
@@ -795,7 +804,7 @@
       <w:r>
         <w:t>*</w:t>
       </w:r>
-      <w:hyperlink r:id="rId11">
+      <w:hyperlink r:id="rId12">
         <w:r>
           <w:rPr>
             <w:rStyle w:val="EnlacedeInternet"/>
@@ -850,7 +859,7 @@
       </w:r>
     </w:p>
     <w:p>
-      <w:hyperlink r:id="rId12">
+      <w:hyperlink r:id="rId13">
         <w:r>
           <w:rPr>
             <w:rStyle w:val="EnlacedeInternet"/>
@@ -871,7 +880,7 @@
       </w:r>
     </w:p>
     <w:p>
-      <w:hyperlink r:id="rId13">
+      <w:hyperlink r:id="rId14">
         <w:r>
           <w:rPr>
             <w:rStyle w:val="EnlacedeInternet"/>
@@ -884,7 +893,7 @@
       </w:r>
     </w:p>
     <w:p>
-      <w:hyperlink r:id="rId14">
+      <w:hyperlink r:id="rId15">
         <w:r>
           <w:rPr>
             <w:rStyle w:val="EnlacedeInternet"/>
@@ -1019,7 +1028,7 @@
         </w:rPr>
         <w:t xml:space="preserve">npm install --save </w:t>
       </w:r>
-      <w:hyperlink r:id="rId15">
+      <w:hyperlink r:id="rId16">
         <w:r>
           <w:rPr>
             <w:rStyle w:val="Hipervnculo"/>
@@ -1358,14 +1367,59 @@
                 <w:color w:val="000000"/>
                 <w:lang w:val="en-US"/>
               </w:rPr>
-              <w:t xml:space="preserve">Command to generate a </w:t>
+              <w:t>Command to generate a directive. Its means generate directive.</w:t>
             </w:r>
+          </w:p>
+        </w:tc>
+      </w:tr>
+      <w:tr>
+        <w:tc>
+          <w:tcPr>
+            <w:tcW w:w="2789" w:type="dxa"/>
+            <w:tcBorders>
+              <w:left w:val="single" w:sz="2" w:space="0" w:color="000000"/>
+              <w:bottom w:val="single" w:sz="2" w:space="0" w:color="000000"/>
+            </w:tcBorders>
+          </w:tcPr>
+          <w:p>
+            <w:pPr>
+              <w:pStyle w:val="TableContents"/>
+              <w:rPr>
+                <w:b/>
+                <w:lang w:val="en-US"/>
+              </w:rPr>
+            </w:pPr>
+            <w:r>
+              <w:rPr>
+                <w:b/>
+                <w:lang w:val="en-US"/>
+              </w:rPr>
+              <w:t>ng g service service_name</w:t>
+            </w:r>
+          </w:p>
+        </w:tc>
+        <w:tc>
+          <w:tcPr>
+            <w:tcW w:w="6424" w:type="dxa"/>
+            <w:tcBorders>
+              <w:left w:val="single" w:sz="2" w:space="0" w:color="000000"/>
+              <w:bottom w:val="single" w:sz="2" w:space="0" w:color="000000"/>
+              <w:right w:val="single" w:sz="2" w:space="0" w:color="000000"/>
+            </w:tcBorders>
+          </w:tcPr>
+          <w:p>
+            <w:pPr>
+              <w:pStyle w:val="TableContents"/>
+              <w:rPr>
+                <w:lang w:val="en-US"/>
+              </w:rPr>
+            </w:pPr>
             <w:r>
               <w:rPr>
                 <w:color w:val="000000"/>
                 <w:lang w:val="en-US"/>
               </w:rPr>
-              <w:t>directive. Its means generate directive.</w:t>
+              <w:t>Command to generate a service. It create a file called: service_name.service.ts and a class inside with name Service_NameService</w:t>
             </w:r>
           </w:p>
         </w:tc>
@@ -1703,43 +1757,6 @@
           </w:p>
         </w:tc>
       </w:tr>
-      <w:tr>
-        <w:tc>
-          <w:tcPr>
-            <w:tcW w:w="2789" w:type="dxa"/>
-            <w:tcBorders>
-              <w:left w:val="single" w:sz="2" w:space="0" w:color="000000"/>
-              <w:bottom w:val="single" w:sz="2" w:space="0" w:color="000000"/>
-            </w:tcBorders>
-          </w:tcPr>
-          <w:p>
-            <w:pPr>
-              <w:pStyle w:val="TableContents"/>
-              <w:rPr>
-                <w:lang w:val="en-US"/>
-              </w:rPr>
-            </w:pPr>
-          </w:p>
-        </w:tc>
-        <w:tc>
-          <w:tcPr>
-            <w:tcW w:w="6424" w:type="dxa"/>
-            <w:tcBorders>
-              <w:left w:val="single" w:sz="2" w:space="0" w:color="000000"/>
-              <w:bottom w:val="single" w:sz="2" w:space="0" w:color="000000"/>
-              <w:right w:val="single" w:sz="2" w:space="0" w:color="000000"/>
-            </w:tcBorders>
-          </w:tcPr>
-          <w:p>
-            <w:pPr>
-              <w:pStyle w:val="TableContents"/>
-              <w:rPr>
-                <w:lang w:val="en-US"/>
-              </w:rPr>
-            </w:pPr>
-          </w:p>
-        </w:tc>
-      </w:tr>
     </w:tbl>
     <w:p>
       <w:pPr>
@@ -1762,6 +1779,7 @@
           <w:bCs/>
           <w:lang w:val="en-US"/>
         </w:rPr>
+        <w:lastRenderedPageBreak/>
         <w:t>Errors in Angular installation</w:t>
       </w:r>
     </w:p>
@@ -1775,7 +1793,6 @@
         <w:rPr>
           <w:lang w:val="en-US"/>
         </w:rPr>
-        <w:lastRenderedPageBreak/>
         <w:t>https://stackoverflow.com/questions/46623571/angular-ng-command-not-found/46623602</w:t>
       </w:r>
     </w:p>
@@ -1845,7 +1862,7 @@
           <w:lang w:val="en-US"/>
         </w:rPr>
       </w:pPr>
-      <w:hyperlink r:id="rId16">
+      <w:hyperlink r:id="rId17">
         <w:r>
           <w:rPr>
             <w:rStyle w:val="Hipervnculo"/>
@@ -1953,7 +1970,7 @@
         </w:rPr>
         <w:t xml:space="preserve">” on Discord: </w:t>
       </w:r>
-      <w:hyperlink r:id="rId17" w:tgtFrame="_blank">
+      <w:hyperlink r:id="rId18" w:tgtFrame="_blank">
         <w:r>
           <w:rPr>
             <w:rStyle w:val="Hipervnculo"/>
@@ -2041,7 +2058,7 @@
         </w:rPr>
         <w:t xml:space="preserve">Note: my logging it the </w:t>
       </w:r>
-      <w:hyperlink r:id="rId18">
+      <w:hyperlink r:id="rId19">
         <w:r>
           <w:rPr>
             <w:rStyle w:val="Hipervnculo"/>
@@ -2146,7 +2163,7 @@
         </w:rPr>
         <w:t>: </w:t>
       </w:r>
-      <w:hyperlink r:id="rId19" w:tgtFrame="_blank">
+      <w:hyperlink r:id="rId20" w:tgtFrame="_blank">
         <w:r>
           <w:rPr>
             <w:rStyle w:val="Hipervnculo"/>
@@ -2601,9 +2618,6 @@
           <w:ilvl w:val="2"/>
           <w:numId w:val="3"/>
         </w:numPr>
-        <w:rPr>
-          <w:rFonts w:hint="eastAsia"/>
-        </w:rPr>
       </w:pPr>
       <w:r>
         <w:t>Components</w:t>
@@ -2789,9 +2803,6 @@
           <w:ilvl w:val="2"/>
           <w:numId w:val="2"/>
         </w:numPr>
-        <w:rPr>
-          <w:rFonts w:hint="eastAsia"/>
-        </w:rPr>
       </w:pPr>
       <w:r>
         <w:t>Databinding</w:t>
@@ -3931,9 +3942,6 @@
           <w:ilvl w:val="2"/>
           <w:numId w:val="2"/>
         </w:numPr>
-        <w:rPr>
-          <w:rFonts w:hint="eastAsia"/>
-        </w:rPr>
       </w:pPr>
       <w:r>
         <w:t>Understanding Directives</w:t>
@@ -4458,7 +4466,7 @@
           <w:lang w:val="en-US"/>
         </w:rPr>
       </w:pPr>
-      <w:hyperlink r:id="rId20">
+      <w:hyperlink r:id="rId21">
         <w:r>
           <w:rPr>
             <w:rStyle w:val="Hipervnculo"/>
@@ -5343,9 +5351,6 @@
     <w:p>
       <w:pPr>
         <w:pStyle w:val="Ttulo3"/>
-        <w:rPr>
-          <w:rFonts w:hint="eastAsia"/>
-        </w:rPr>
       </w:pPr>
       <w:r>
         <w:t>How debug in Chrome</w:t>
@@ -5367,69 +5372,6 @@
             <wp:extent cx="5850890" cy="3245485"/>
             <wp:effectExtent l="0" t="0" r="0" b="0"/>
             <wp:docPr id="1" name="Imagen 1"/>
-            <wp:cNvGraphicFramePr>
-              <a:graphicFrameLocks xmlns:a="http://schemas.openxmlformats.org/drawingml/2006/main" noChangeAspect="1"/>
-            </wp:cNvGraphicFramePr>
-            <a:graphic xmlns:a="http://schemas.openxmlformats.org/drawingml/2006/main">
-              <a:graphicData uri="http://schemas.openxmlformats.org/drawingml/2006/picture">
-                <pic:pic xmlns:pic="http://schemas.openxmlformats.org/drawingml/2006/picture">
-                  <pic:nvPicPr>
-                    <pic:cNvPr id="1" name=""/>
-                    <pic:cNvPicPr/>
-                  </pic:nvPicPr>
-                  <pic:blipFill>
-                    <a:blip r:embed="rId21"/>
-                    <a:stretch>
-                      <a:fillRect/>
-                    </a:stretch>
-                  </pic:blipFill>
-                  <pic:spPr>
-                    <a:xfrm>
-                      <a:off x="0" y="0"/>
-                      <a:ext cx="5850890" cy="3245485"/>
-                    </a:xfrm>
-                    <a:prstGeom prst="rect">
-                      <a:avLst/>
-                    </a:prstGeom>
-                  </pic:spPr>
-                </pic:pic>
-              </a:graphicData>
-            </a:graphic>
-          </wp:inline>
-        </w:drawing>
-      </w:r>
-    </w:p>
-    <w:p>
-      <w:pPr>
-        <w:pStyle w:val="Ttulo3"/>
-        <w:numPr>
-          <w:ilvl w:val="2"/>
-          <w:numId w:val="3"/>
-        </w:numPr>
-        <w:rPr>
-          <w:rFonts w:hint="eastAsia"/>
-        </w:rPr>
-      </w:pPr>
-      <w:r>
-        <w:t>Using Augury to Dive into Angular Apps</w:t>
-      </w:r>
-    </w:p>
-    <w:p>
-      <w:pPr>
-        <w:rPr>
-          <w:lang w:val="en-US"/>
-        </w:rPr>
-      </w:pPr>
-      <w:r>
-        <w:rPr>
-          <w:noProof/>
-          <w:lang w:eastAsia="es-ES"/>
-        </w:rPr>
-        <w:drawing>
-          <wp:inline distT="0" distB="0" distL="0" distR="0" wp14:anchorId="33569653" wp14:editId="36EE27BF">
-            <wp:extent cx="5850890" cy="2738755"/>
-            <wp:effectExtent l="0" t="0" r="0" b="0"/>
-            <wp:docPr id="2" name="Imagen 2"/>
             <wp:cNvGraphicFramePr>
               <a:graphicFrameLocks xmlns:a="http://schemas.openxmlformats.org/drawingml/2006/main" noChangeAspect="1"/>
             </wp:cNvGraphicFramePr>
@@ -5449,6 +5391,66 @@
                   <pic:spPr>
                     <a:xfrm>
                       <a:off x="0" y="0"/>
+                      <a:ext cx="5850890" cy="3245485"/>
+                    </a:xfrm>
+                    <a:prstGeom prst="rect">
+                      <a:avLst/>
+                    </a:prstGeom>
+                  </pic:spPr>
+                </pic:pic>
+              </a:graphicData>
+            </a:graphic>
+          </wp:inline>
+        </w:drawing>
+      </w:r>
+    </w:p>
+    <w:p>
+      <w:pPr>
+        <w:pStyle w:val="Ttulo3"/>
+        <w:numPr>
+          <w:ilvl w:val="2"/>
+          <w:numId w:val="3"/>
+        </w:numPr>
+      </w:pPr>
+      <w:r>
+        <w:t>Using Augury to Dive into Angular Apps</w:t>
+      </w:r>
+    </w:p>
+    <w:p>
+      <w:pPr>
+        <w:rPr>
+          <w:lang w:val="en-US"/>
+        </w:rPr>
+      </w:pPr>
+      <w:r>
+        <w:rPr>
+          <w:noProof/>
+          <w:lang w:eastAsia="es-ES"/>
+        </w:rPr>
+        <w:drawing>
+          <wp:inline distT="0" distB="0" distL="0" distR="0" wp14:anchorId="33569653" wp14:editId="36EE27BF">
+            <wp:extent cx="5850890" cy="2738755"/>
+            <wp:effectExtent l="0" t="0" r="0" b="0"/>
+            <wp:docPr id="2" name="Imagen 2"/>
+            <wp:cNvGraphicFramePr>
+              <a:graphicFrameLocks xmlns:a="http://schemas.openxmlformats.org/drawingml/2006/main" noChangeAspect="1"/>
+            </wp:cNvGraphicFramePr>
+            <a:graphic xmlns:a="http://schemas.openxmlformats.org/drawingml/2006/main">
+              <a:graphicData uri="http://schemas.openxmlformats.org/drawingml/2006/picture">
+                <pic:pic xmlns:pic="http://schemas.openxmlformats.org/drawingml/2006/picture">
+                  <pic:nvPicPr>
+                    <pic:cNvPr id="1" name=""/>
+                    <pic:cNvPicPr/>
+                  </pic:nvPicPr>
+                  <pic:blipFill>
+                    <a:blip r:embed="rId23"/>
+                    <a:stretch>
+                      <a:fillRect/>
+                    </a:stretch>
+                  </pic:blipFill>
+                  <pic:spPr>
+                    <a:xfrm>
+                      <a:off x="0" y="0"/>
                       <a:ext cx="5850890" cy="2738755"/>
                     </a:xfrm>
                     <a:prstGeom prst="rect">
@@ -5541,7 +5543,7 @@
                     <pic:cNvPicPr/>
                   </pic:nvPicPr>
                   <pic:blipFill rotWithShape="1">
-                    <a:blip r:embed="rId23"/>
+                    <a:blip r:embed="rId24"/>
                     <a:srcRect l="5861"/>
                     <a:stretch/>
                   </pic:blipFill>
@@ -8495,6 +8497,7 @@
           <w:sz w:val="20"/>
           <w:szCs w:val="20"/>
           <w:highlight w:val="black"/>
+          <w:lang w:val="en-US"/>
         </w:rPr>
       </w:pPr>
       <w:r>
@@ -8515,6 +8518,7 @@
           <w:sz w:val="20"/>
           <w:szCs w:val="20"/>
           <w:highlight w:val="black"/>
+          <w:lang w:val="en-US"/>
         </w:rPr>
         <w:t>});</w:t>
       </w:r>
@@ -8814,6 +8818,7 @@
           <w:sz w:val="20"/>
           <w:szCs w:val="20"/>
           <w:shd w:val="clear" w:color="auto" w:fill="32393E"/>
+          <w:lang w:val="en-US"/>
         </w:rPr>
         <w:t xml:space="preserve">    </w:t>
       </w:r>
@@ -8825,6 +8830,7 @@
           <w:szCs w:val="20"/>
           <w:highlight w:val="black"/>
           <w:shd w:val="clear" w:color="auto" w:fill="32393E"/>
+          <w:lang w:val="en-US"/>
         </w:rPr>
         <w:t>(bpCreated)</w:t>
       </w:r>
@@ -8836,6 +8842,7 @@
           <w:szCs w:val="20"/>
           <w:highlight w:val="black"/>
           <w:shd w:val="clear" w:color="auto" w:fill="32393E"/>
+          <w:lang w:val="en-US"/>
         </w:rPr>
         <w:t>=</w:t>
       </w:r>
@@ -8847,6 +8854,7 @@
           <w:szCs w:val="20"/>
           <w:highlight w:val="black"/>
           <w:shd w:val="clear" w:color="auto" w:fill="32393E"/>
+          <w:lang w:val="en-US"/>
         </w:rPr>
         <w:t>"onBlueprintAdded($event)"</w:t>
       </w:r>
@@ -9205,6 +9213,7 @@
           <w:sz w:val="20"/>
           <w:szCs w:val="20"/>
           <w:highlight w:val="black"/>
+          <w:lang w:val="en-US"/>
         </w:rPr>
       </w:pPr>
       <w:r>
@@ -9232,6 +9241,7 @@
           <w:sz w:val="20"/>
           <w:szCs w:val="20"/>
           <w:highlight w:val="black"/>
+          <w:lang w:val="en-US"/>
         </w:rPr>
         <w:lastRenderedPageBreak/>
         <w:t xml:space="preserve">  }</w:t>
@@ -9279,6 +9289,7 @@
       <w:r>
         <w:rPr>
           <w:b/>
+          <w:lang w:val="en-US"/>
         </w:rPr>
         <w:t>Understanding View Encapsulation</w:t>
       </w:r>
@@ -9669,15 +9680,17 @@
           <w:color w:val="D8D8D8"/>
           <w:sz w:val="20"/>
           <w:szCs w:val="20"/>
-        </w:rPr>
-      </w:pPr>
-      <w:r>
-        <w:rPr>
-          <w:rFonts w:ascii="Consolas" w:hAnsi="Consolas" w:cs="Consolas"/>
-          <w:color w:val="D8D8D8"/>
-          <w:sz w:val="20"/>
-          <w:szCs w:val="20"/>
-          <w:highlight w:val="black"/>
+          <w:lang w:val="en-US"/>
+        </w:rPr>
+      </w:pPr>
+      <w:r>
+        <w:rPr>
+          <w:rFonts w:ascii="Consolas" w:hAnsi="Consolas" w:cs="Consolas"/>
+          <w:color w:val="D8D8D8"/>
+          <w:sz w:val="20"/>
+          <w:szCs w:val="20"/>
+          <w:highlight w:val="black"/>
+          <w:lang w:val="en-US"/>
         </w:rPr>
         <w:t>})</w:t>
       </w:r>
@@ -12207,6 +12220,7 @@
           <w:sz w:val="20"/>
           <w:szCs w:val="20"/>
           <w:highlight w:val="black"/>
+          <w:lang w:val="en-US"/>
         </w:rPr>
       </w:pPr>
       <w:r>
@@ -12227,6 +12241,7 @@
           <w:sz w:val="20"/>
           <w:szCs w:val="20"/>
           <w:highlight w:val="black"/>
+          <w:lang w:val="en-US"/>
         </w:rPr>
         <w:t>&lt;/</w:t>
       </w:r>
@@ -12237,6 +12252,7 @@
           <w:sz w:val="20"/>
           <w:szCs w:val="20"/>
           <w:highlight w:val="black"/>
+          <w:lang w:val="en-US"/>
         </w:rPr>
         <w:t>div</w:t>
       </w:r>
@@ -12247,6 +12263,7 @@
           <w:sz w:val="20"/>
           <w:szCs w:val="20"/>
           <w:highlight w:val="black"/>
+          <w:lang w:val="en-US"/>
         </w:rPr>
         <w:t>&gt;</w:t>
       </w:r>
@@ -12265,6 +12282,7 @@
           <w:sz w:val="20"/>
           <w:szCs w:val="20"/>
           <w:highlight w:val="black"/>
+          <w:lang w:val="en-US"/>
         </w:rPr>
         <w:t>&lt;/</w:t>
       </w:r>
@@ -12275,6 +12293,7 @@
           <w:sz w:val="20"/>
           <w:szCs w:val="20"/>
           <w:highlight w:val="black"/>
+          <w:lang w:val="en-US"/>
         </w:rPr>
         <w:t>div</w:t>
       </w:r>
@@ -12285,6 +12304,7 @@
           <w:sz w:val="20"/>
           <w:szCs w:val="20"/>
           <w:highlight w:val="black"/>
+          <w:lang w:val="en-US"/>
         </w:rPr>
         <w:t>&gt;</w:t>
       </w:r>
@@ -13171,6 +13191,7 @@
           <w:sz w:val="20"/>
           <w:szCs w:val="20"/>
           <w:highlight w:val="black"/>
+          <w:lang w:val="en-US"/>
         </w:rPr>
       </w:pPr>
       <w:r>
@@ -13191,6 +13212,7 @@
           <w:sz w:val="20"/>
           <w:szCs w:val="20"/>
           <w:highlight w:val="black"/>
+          <w:lang w:val="en-US"/>
         </w:rPr>
         <w:t>&lt;/</w:t>
       </w:r>
@@ -13201,6 +13223,7 @@
           <w:sz w:val="20"/>
           <w:szCs w:val="20"/>
           <w:highlight w:val="black"/>
+          <w:lang w:val="en-US"/>
         </w:rPr>
         <w:t>p</w:t>
       </w:r>
@@ -13211,6 +13234,7 @@
           <w:sz w:val="20"/>
           <w:szCs w:val="20"/>
           <w:highlight w:val="black"/>
+          <w:lang w:val="en-US"/>
         </w:rPr>
         <w:t>&gt;</w:t>
       </w:r>
@@ -13226,15 +13250,17 @@
           <w:sz w:val="20"/>
           <w:szCs w:val="20"/>
           <w:highlight w:val="black"/>
-        </w:rPr>
-      </w:pPr>
-      <w:r>
-        <w:rPr>
-          <w:rFonts w:ascii="Consolas" w:hAnsi="Consolas" w:cs="Consolas"/>
-          <w:color w:val="D8D8D8"/>
-          <w:sz w:val="20"/>
-          <w:szCs w:val="20"/>
-          <w:highlight w:val="black"/>
+          <w:lang w:val="en-US"/>
+        </w:rPr>
+      </w:pPr>
+      <w:r>
+        <w:rPr>
+          <w:rFonts w:ascii="Consolas" w:hAnsi="Consolas" w:cs="Consolas"/>
+          <w:color w:val="D8D8D8"/>
+          <w:sz w:val="20"/>
+          <w:szCs w:val="20"/>
+          <w:highlight w:val="black"/>
+          <w:lang w:val="en-US"/>
         </w:rPr>
         <w:t xml:space="preserve">      </w:t>
       </w:r>
@@ -13245,6 +13271,7 @@
           <w:sz w:val="20"/>
           <w:szCs w:val="20"/>
           <w:highlight w:val="black"/>
+          <w:lang w:val="en-US"/>
         </w:rPr>
         <w:t>&lt;/</w:t>
       </w:r>
@@ -13256,6 +13283,7 @@
           <w:szCs w:val="20"/>
           <w:highlight w:val="black"/>
           <w:u w:val="single"/>
+          <w:lang w:val="en-US"/>
         </w:rPr>
         <w:t>app-server-element</w:t>
       </w:r>
@@ -13266,6 +13294,7 @@
           <w:sz w:val="20"/>
           <w:szCs w:val="20"/>
           <w:highlight w:val="black"/>
+          <w:lang w:val="en-US"/>
         </w:rPr>
         <w:t>&gt;</w:t>
       </w:r>
@@ -13278,15 +13307,17 @@
           <w:color w:val="79ABFF"/>
           <w:sz w:val="20"/>
           <w:szCs w:val="20"/>
-        </w:rPr>
-      </w:pPr>
-      <w:r>
-        <w:rPr>
-          <w:rFonts w:ascii="Consolas" w:hAnsi="Consolas" w:cs="Consolas"/>
-          <w:color w:val="D8D8D8"/>
-          <w:sz w:val="20"/>
-          <w:szCs w:val="20"/>
-          <w:highlight w:val="black"/>
+          <w:lang w:val="en-US"/>
+        </w:rPr>
+      </w:pPr>
+      <w:r>
+        <w:rPr>
+          <w:rFonts w:ascii="Consolas" w:hAnsi="Consolas" w:cs="Consolas"/>
+          <w:color w:val="D8D8D8"/>
+          <w:sz w:val="20"/>
+          <w:szCs w:val="20"/>
+          <w:highlight w:val="black"/>
+          <w:lang w:val="en-US"/>
         </w:rPr>
         <w:t xml:space="preserve">    </w:t>
       </w:r>
@@ -13297,6 +13328,7 @@
           <w:sz w:val="20"/>
           <w:szCs w:val="20"/>
           <w:highlight w:val="black"/>
+          <w:lang w:val="en-US"/>
         </w:rPr>
         <w:t>&lt;/</w:t>
       </w:r>
@@ -13307,6 +13339,7 @@
           <w:sz w:val="20"/>
           <w:szCs w:val="20"/>
           <w:highlight w:val="black"/>
+          <w:lang w:val="en-US"/>
         </w:rPr>
         <w:t>div</w:t>
       </w:r>
@@ -13317,6 +13350,7 @@
           <w:sz w:val="20"/>
           <w:szCs w:val="20"/>
           <w:highlight w:val="black"/>
+          <w:lang w:val="en-US"/>
         </w:rPr>
         <w:t>&gt;</w:t>
       </w:r>
@@ -13519,13 +13553,7 @@
         <w:rPr>
           <w:lang w:val="en-US"/>
         </w:rPr>
-        <w:t xml:space="preserve">TS file of the </w:t>
-      </w:r>
-      <w:r>
-        <w:rPr>
-          <w:lang w:val="en-US"/>
-        </w:rPr>
-        <w:t>app-server-element:</w:t>
+        <w:t>TS file of the app-server-element:</w:t>
       </w:r>
     </w:p>
     <w:p>
@@ -13542,6 +13570,7 @@
           <w:sz w:val="20"/>
           <w:szCs w:val="20"/>
           <w:shd w:val="clear" w:color="auto" w:fill="32393E"/>
+          <w:lang w:val="en-US"/>
         </w:rPr>
         <w:t xml:space="preserve">  @</w:t>
       </w:r>
@@ -13552,6 +13581,7 @@
           <w:sz w:val="20"/>
           <w:szCs w:val="20"/>
           <w:shd w:val="clear" w:color="auto" w:fill="32393E"/>
+          <w:lang w:val="en-US"/>
         </w:rPr>
         <w:t>ContentChild</w:t>
       </w:r>
@@ -13562,6 +13592,7 @@
           <w:sz w:val="20"/>
           <w:szCs w:val="20"/>
           <w:shd w:val="clear" w:color="auto" w:fill="32393E"/>
+          <w:lang w:val="en-US"/>
         </w:rPr>
         <w:t>(</w:t>
       </w:r>
@@ -13573,6 +13604,7 @@
           <w:szCs w:val="20"/>
           <w:highlight w:val="red"/>
           <w:shd w:val="clear" w:color="auto" w:fill="32393E"/>
+          <w:lang w:val="en-US"/>
         </w:rPr>
         <w:t>'contentParagraph'</w:t>
       </w:r>
@@ -13583,6 +13615,7 @@
           <w:sz w:val="20"/>
           <w:szCs w:val="20"/>
           <w:shd w:val="clear" w:color="auto" w:fill="32393E"/>
+          <w:lang w:val="en-US"/>
         </w:rPr>
         <w:t xml:space="preserve">) </w:t>
       </w:r>
@@ -13593,6 +13626,7 @@
           <w:sz w:val="20"/>
           <w:szCs w:val="20"/>
           <w:shd w:val="clear" w:color="auto" w:fill="32393E"/>
+          <w:lang w:val="en-US"/>
         </w:rPr>
         <w:t>paragraph</w:t>
       </w:r>
@@ -13603,6 +13637,7 @@
           <w:sz w:val="20"/>
           <w:szCs w:val="20"/>
           <w:shd w:val="clear" w:color="auto" w:fill="32393E"/>
+          <w:lang w:val="en-US"/>
         </w:rPr>
         <w:t xml:space="preserve">: </w:t>
       </w:r>
@@ -13613,6 +13648,7 @@
           <w:sz w:val="20"/>
           <w:szCs w:val="20"/>
           <w:shd w:val="clear" w:color="auto" w:fill="32393E"/>
+          <w:lang w:val="en-US"/>
         </w:rPr>
         <w:t>ElementRef</w:t>
       </w:r>
@@ -13623,6 +13659,7 @@
           <w:sz w:val="20"/>
           <w:szCs w:val="20"/>
           <w:shd w:val="clear" w:color="auto" w:fill="32393E"/>
+          <w:lang w:val="en-US"/>
         </w:rPr>
         <w:t>;</w:t>
       </w:r>
@@ -14618,6 +14655,7 @@
           <w:sz w:val="20"/>
           <w:szCs w:val="20"/>
           <w:highlight w:val="black"/>
+          <w:lang w:val="en-US"/>
         </w:rPr>
         <w:t>#</w:t>
       </w:r>
@@ -14628,6 +14666,7 @@
           <w:sz w:val="20"/>
           <w:szCs w:val="20"/>
           <w:highlight w:val="red"/>
+          <w:lang w:val="en-US"/>
         </w:rPr>
         <w:t>contentParagraph</w:t>
       </w:r>
@@ -15102,6 +15141,7 @@
           <w:sz w:val="20"/>
           <w:szCs w:val="20"/>
           <w:highlight w:val="black"/>
+          <w:lang w:val="en-US"/>
         </w:rPr>
       </w:pPr>
       <w:r>
@@ -15122,6 +15162,7 @@
           <w:sz w:val="20"/>
           <w:szCs w:val="20"/>
           <w:highlight w:val="black"/>
+          <w:lang w:val="en-US"/>
         </w:rPr>
         <w:t>&lt;/</w:t>
       </w:r>
@@ -15132,6 +15173,7 @@
           <w:sz w:val="20"/>
           <w:szCs w:val="20"/>
           <w:highlight w:val="black"/>
+          <w:lang w:val="en-US"/>
         </w:rPr>
         <w:t>p</w:t>
       </w:r>
@@ -15142,6 +15184,7 @@
           <w:sz w:val="20"/>
           <w:szCs w:val="20"/>
           <w:highlight w:val="black"/>
+          <w:lang w:val="en-US"/>
         </w:rPr>
         <w:t>&gt;</w:t>
       </w:r>
@@ -15157,15 +15200,17 @@
           <w:sz w:val="20"/>
           <w:szCs w:val="20"/>
           <w:highlight w:val="black"/>
-        </w:rPr>
-      </w:pPr>
-      <w:r>
-        <w:rPr>
-          <w:rFonts w:ascii="Consolas" w:hAnsi="Consolas" w:cs="Consolas"/>
-          <w:color w:val="D8D8D8"/>
-          <w:sz w:val="20"/>
-          <w:szCs w:val="20"/>
-          <w:highlight w:val="black"/>
+          <w:lang w:val="en-US"/>
+        </w:rPr>
+      </w:pPr>
+      <w:r>
+        <w:rPr>
+          <w:rFonts w:ascii="Consolas" w:hAnsi="Consolas" w:cs="Consolas"/>
+          <w:color w:val="D8D8D8"/>
+          <w:sz w:val="20"/>
+          <w:szCs w:val="20"/>
+          <w:highlight w:val="black"/>
+          <w:lang w:val="en-US"/>
         </w:rPr>
         <w:t xml:space="preserve">      </w:t>
       </w:r>
@@ -15176,6 +15221,7 @@
           <w:sz w:val="20"/>
           <w:szCs w:val="20"/>
           <w:highlight w:val="black"/>
+          <w:lang w:val="en-US"/>
         </w:rPr>
         <w:t>&lt;/</w:t>
       </w:r>
@@ -15187,6 +15233,7 @@
           <w:szCs w:val="20"/>
           <w:highlight w:val="black"/>
           <w:u w:val="single"/>
+          <w:lang w:val="en-US"/>
         </w:rPr>
         <w:t>app-server-element</w:t>
       </w:r>
@@ -15197,6 +15244,7 @@
           <w:sz w:val="20"/>
           <w:szCs w:val="20"/>
           <w:highlight w:val="black"/>
+          <w:lang w:val="en-US"/>
         </w:rPr>
         <w:t>&gt;</w:t>
       </w:r>
@@ -15215,6 +15263,7 @@
           <w:sz w:val="20"/>
           <w:szCs w:val="20"/>
           <w:highlight w:val="black"/>
+          <w:lang w:val="en-US"/>
         </w:rPr>
         <w:t xml:space="preserve">    </w:t>
       </w:r>
@@ -15225,6 +15274,7 @@
           <w:sz w:val="20"/>
           <w:szCs w:val="20"/>
           <w:highlight w:val="black"/>
+          <w:lang w:val="en-US"/>
         </w:rPr>
         <w:t>&lt;/</w:t>
       </w:r>
@@ -15235,6 +15285,7 @@
           <w:sz w:val="20"/>
           <w:szCs w:val="20"/>
           <w:highlight w:val="black"/>
+          <w:lang w:val="en-US"/>
         </w:rPr>
         <w:t>div</w:t>
       </w:r>
@@ -15245,6 +15296,7 @@
           <w:sz w:val="20"/>
           <w:szCs w:val="20"/>
           <w:highlight w:val="black"/>
+          <w:lang w:val="en-US"/>
         </w:rPr>
         <w:t>&gt;</w:t>
       </w:r>
@@ -15299,7 +15351,7 @@
                     <pic:cNvPicPr/>
                   </pic:nvPicPr>
                   <pic:blipFill rotWithShape="1">
-                    <a:blip r:embed="rId24"/>
+                    <a:blip r:embed="rId25"/>
                     <a:srcRect l="12046" t="7529" r="2974" b="5309"/>
                     <a:stretch/>
                   </pic:blipFill>
@@ -15473,6 +15525,33 @@
         </w:rPr>
         <w:t>s called before the component it is draw.</w:t>
       </w:r>
+      <w:r>
+        <w:rPr>
+          <w:lang w:val="en-US"/>
+        </w:rPr>
+        <w:t xml:space="preserve"> </w:t>
+      </w:r>
+      <w:r>
+        <w:rPr>
+          <w:highlight w:val="yellow"/>
+          <w:lang w:val="en-US"/>
+        </w:rPr>
+        <w:t xml:space="preserve">Initializations of </w:t>
+      </w:r>
+      <w:r>
+        <w:rPr>
+          <w:highlight w:val="yellow"/>
+          <w:lang w:val="en-US"/>
+        </w:rPr>
+        <w:t xml:space="preserve">class </w:t>
+      </w:r>
+      <w:r>
+        <w:rPr>
+          <w:highlight w:val="yellow"/>
+          <w:lang w:val="en-US"/>
+        </w:rPr>
+        <w:t>variables should be done here and not in the constructor.</w:t>
+      </w:r>
     </w:p>
     <w:p>
       <w:pPr>
@@ -15753,7 +15832,8 @@
       </w:pPr>
       <w:r>
         <w:rPr>
-          <w:lang w:val="en-US"/>
+          <w:noProof/>
+          <w:lang w:eastAsia="es-ES"/>
         </w:rPr>
         <w:drawing>
           <wp:inline distT="0" distB="0" distL="0" distR="0" wp14:anchorId="44BB0C83" wp14:editId="772BA80C">
@@ -15771,7 +15851,7 @@
                     <pic:cNvPicPr/>
                   </pic:nvPicPr>
                   <pic:blipFill>
-                    <a:blip r:embed="rId25"/>
+                    <a:blip r:embed="rId26"/>
                     <a:stretch>
                       <a:fillRect/>
                     </a:stretch>
@@ -15795,8 +15875,14 @@
     <w:p>
       <w:pPr>
         <w:pStyle w:val="Ttulo2"/>
-      </w:pPr>
-      <w:r>
+        <w:rPr>
+          <w:lang w:val="en-US"/>
+        </w:rPr>
+      </w:pPr>
+      <w:r>
+        <w:rPr>
+          <w:lang w:val="en-US"/>
+        </w:rPr>
         <w:t>Creating a Basic Attribute Directive</w:t>
       </w:r>
     </w:p>
@@ -16274,7 +16360,6 @@
           <w:highlight w:val="black"/>
           <w:lang w:val="en-US"/>
         </w:rPr>
-        <w:lastRenderedPageBreak/>
         <w:t>@</w:t>
       </w:r>
       <w:r>
@@ -16997,6 +17082,7 @@
           <w:sz w:val="20"/>
           <w:szCs w:val="20"/>
           <w:highlight w:val="black"/>
+          <w:lang w:val="en-US"/>
         </w:rPr>
       </w:pPr>
       <w:r>
@@ -17017,6 +17103,7 @@
           <w:sz w:val="20"/>
           <w:szCs w:val="20"/>
           <w:highlight w:val="black"/>
+          <w:lang w:val="en-US"/>
         </w:rPr>
         <w:t>}</w:t>
       </w:r>
@@ -17032,6 +17119,7 @@
           <w:sz w:val="20"/>
           <w:szCs w:val="20"/>
           <w:highlight w:val="black"/>
+          <w:lang w:val="en-US"/>
         </w:rPr>
       </w:pPr>
     </w:p>
@@ -17052,6 +17140,7 @@
           <w:sz w:val="20"/>
           <w:szCs w:val="20"/>
           <w:highlight w:val="black"/>
+          <w:lang w:val="en-US"/>
         </w:rPr>
         <w:t>}</w:t>
       </w:r>
@@ -17305,15 +17394,17 @@
           <w:sz w:val="20"/>
           <w:szCs w:val="20"/>
           <w:highlight w:val="black"/>
-        </w:rPr>
-      </w:pPr>
-      <w:r>
-        <w:rPr>
-          <w:rFonts w:ascii="Consolas" w:hAnsi="Consolas" w:cs="Consolas"/>
-          <w:color w:val="D8D8D8"/>
-          <w:sz w:val="20"/>
-          <w:szCs w:val="20"/>
-          <w:highlight w:val="black"/>
+          <w:lang w:val="en-US"/>
+        </w:rPr>
+      </w:pPr>
+      <w:r>
+        <w:rPr>
+          <w:rFonts w:ascii="Consolas" w:hAnsi="Consolas" w:cs="Consolas"/>
+          <w:color w:val="D8D8D8"/>
+          <w:sz w:val="20"/>
+          <w:szCs w:val="20"/>
+          <w:highlight w:val="black"/>
+          <w:lang w:val="en-US"/>
         </w:rPr>
         <w:t>@</w:t>
       </w:r>
@@ -17324,6 +17415,7 @@
           <w:sz w:val="20"/>
           <w:szCs w:val="20"/>
           <w:highlight w:val="black"/>
+          <w:lang w:val="en-US"/>
         </w:rPr>
         <w:t>NgModule</w:t>
       </w:r>
@@ -17334,6 +17426,7 @@
           <w:sz w:val="20"/>
           <w:szCs w:val="20"/>
           <w:highlight w:val="black"/>
+          <w:lang w:val="en-US"/>
         </w:rPr>
         <w:t>({</w:t>
       </w:r>
@@ -17349,15 +17442,17 @@
           <w:sz w:val="20"/>
           <w:szCs w:val="20"/>
           <w:highlight w:val="black"/>
-        </w:rPr>
-      </w:pPr>
-      <w:r>
-        <w:rPr>
-          <w:rFonts w:ascii="Consolas" w:hAnsi="Consolas" w:cs="Consolas"/>
-          <w:color w:val="D8D8D8"/>
-          <w:sz w:val="20"/>
-          <w:szCs w:val="20"/>
-          <w:highlight w:val="black"/>
+          <w:lang w:val="en-US"/>
+        </w:rPr>
+      </w:pPr>
+      <w:r>
+        <w:rPr>
+          <w:rFonts w:ascii="Consolas" w:hAnsi="Consolas" w:cs="Consolas"/>
+          <w:color w:val="D8D8D8"/>
+          <w:sz w:val="20"/>
+          <w:szCs w:val="20"/>
+          <w:highlight w:val="black"/>
+          <w:lang w:val="en-US"/>
         </w:rPr>
         <w:t xml:space="preserve">  </w:t>
       </w:r>
@@ -17368,6 +17463,7 @@
           <w:sz w:val="20"/>
           <w:szCs w:val="20"/>
           <w:highlight w:val="black"/>
+          <w:lang w:val="en-US"/>
         </w:rPr>
         <w:t>declarations:</w:t>
       </w:r>
@@ -17378,6 +17474,7 @@
           <w:sz w:val="20"/>
           <w:szCs w:val="20"/>
           <w:highlight w:val="black"/>
+          <w:lang w:val="en-US"/>
         </w:rPr>
         <w:t xml:space="preserve"> [</w:t>
       </w:r>
@@ -17393,15 +17490,17 @@
           <w:sz w:val="20"/>
           <w:szCs w:val="20"/>
           <w:highlight w:val="black"/>
-        </w:rPr>
-      </w:pPr>
-      <w:r>
-        <w:rPr>
-          <w:rFonts w:ascii="Consolas" w:hAnsi="Consolas" w:cs="Consolas"/>
-          <w:color w:val="D8D8D8"/>
-          <w:sz w:val="20"/>
-          <w:szCs w:val="20"/>
-          <w:highlight w:val="black"/>
+          <w:lang w:val="en-US"/>
+        </w:rPr>
+      </w:pPr>
+      <w:r>
+        <w:rPr>
+          <w:rFonts w:ascii="Consolas" w:hAnsi="Consolas" w:cs="Consolas"/>
+          <w:color w:val="D8D8D8"/>
+          <w:sz w:val="20"/>
+          <w:szCs w:val="20"/>
+          <w:highlight w:val="black"/>
+          <w:lang w:val="en-US"/>
         </w:rPr>
         <w:t xml:space="preserve">    </w:t>
       </w:r>
@@ -17412,6 +17511,7 @@
           <w:sz w:val="20"/>
           <w:szCs w:val="20"/>
           <w:highlight w:val="black"/>
+          <w:lang w:val="en-US"/>
         </w:rPr>
         <w:t>AppComponent</w:t>
       </w:r>
@@ -17422,6 +17522,7 @@
           <w:sz w:val="20"/>
           <w:szCs w:val="20"/>
           <w:highlight w:val="black"/>
+          <w:lang w:val="en-US"/>
         </w:rPr>
         <w:t>,</w:t>
       </w:r>
@@ -17437,15 +17538,17 @@
           <w:sz w:val="20"/>
           <w:szCs w:val="20"/>
           <w:highlight w:val="black"/>
-        </w:rPr>
-      </w:pPr>
-      <w:r>
-        <w:rPr>
-          <w:rFonts w:ascii="Consolas" w:hAnsi="Consolas" w:cs="Consolas"/>
-          <w:color w:val="D8D8D8"/>
-          <w:sz w:val="20"/>
-          <w:szCs w:val="20"/>
-          <w:highlight w:val="black"/>
+          <w:lang w:val="en-US"/>
+        </w:rPr>
+      </w:pPr>
+      <w:r>
+        <w:rPr>
+          <w:rFonts w:ascii="Consolas" w:hAnsi="Consolas" w:cs="Consolas"/>
+          <w:color w:val="D8D8D8"/>
+          <w:sz w:val="20"/>
+          <w:szCs w:val="20"/>
+          <w:highlight w:val="black"/>
+          <w:lang w:val="en-US"/>
         </w:rPr>
         <w:t xml:space="preserve">    </w:t>
       </w:r>
@@ -17456,6 +17559,7 @@
           <w:sz w:val="20"/>
           <w:szCs w:val="20"/>
           <w:highlight w:val="black"/>
+          <w:lang w:val="en-US"/>
         </w:rPr>
         <w:t>BetterHightlightDirective</w:t>
       </w:r>
@@ -17474,6 +17578,7 @@
           <w:sz w:val="20"/>
           <w:szCs w:val="20"/>
           <w:highlight w:val="black"/>
+          <w:lang w:val="en-US"/>
         </w:rPr>
         <w:t xml:space="preserve">  ]</w:t>
       </w:r>
@@ -17525,6 +17630,9 @@
     <w:p>
       <w:pPr>
         <w:spacing w:after="0" w:line="240" w:lineRule="auto"/>
+        <w:rPr>
+          <w:lang w:val="en-US"/>
+        </w:rPr>
       </w:pPr>
       <w:r>
         <w:rPr>
@@ -17533,17 +17641,24 @@
         <w:t xml:space="preserve">Of course, you can do more than simply change the styling of an element via setStyle(). </w:t>
       </w:r>
       <w:r>
+        <w:rPr>
+          <w:lang w:val="en-US"/>
+        </w:rPr>
         <w:t>Learn more about the available Renderer methods </w:t>
       </w:r>
-      <w:hyperlink r:id="rId26" w:tgtFrame="_blank" w:history="1">
+      <w:hyperlink r:id="rId27" w:tgtFrame="_blank" w:history="1">
         <w:r>
           <w:rPr>
             <w:rStyle w:val="Hipervnculo"/>
+            <w:lang w:val="en-US"/>
           </w:rPr>
           <w:t>here</w:t>
         </w:r>
       </w:hyperlink>
       <w:r>
+        <w:rPr>
+          <w:lang w:val="en-US"/>
+        </w:rPr>
         <w:t>.</w:t>
       </w:r>
     </w:p>
@@ -17569,6 +17684,9 @@
         </w:rPr>
       </w:pPr>
       <w:r>
+        <w:rPr>
+          <w:lang w:val="en-US"/>
+        </w:rPr>
         <w:t>@HostListener</w:t>
       </w:r>
       <w:r>
@@ -19041,17 +19159,19 @@
           <w:color w:val="D8D8D8"/>
           <w:sz w:val="20"/>
           <w:szCs w:val="20"/>
-        </w:rPr>
-      </w:pPr>
-      <w:r>
-        <w:rPr>
-          <w:rFonts w:ascii="Consolas" w:hAnsi="Consolas" w:cs="Consolas"/>
-          <w:color w:val="D8D8D8"/>
-          <w:sz w:val="20"/>
-          <w:szCs w:val="20"/>
-          <w:highlight w:val="black"/>
-          <w:lang w:val="en-US"/>
-        </w:rPr>
+          <w:lang w:val="en-US"/>
+        </w:rPr>
+      </w:pPr>
+      <w:r>
+        <w:rPr>
+          <w:rFonts w:ascii="Consolas" w:hAnsi="Consolas" w:cs="Consolas"/>
+          <w:color w:val="D8D8D8"/>
+          <w:sz w:val="20"/>
+          <w:szCs w:val="20"/>
+          <w:highlight w:val="black"/>
+          <w:lang w:val="en-US"/>
+        </w:rPr>
+        <w:lastRenderedPageBreak/>
         <w:t xml:space="preserve">  </w:t>
       </w:r>
       <w:r>
@@ -19061,6 +19181,7 @@
           <w:sz w:val="20"/>
           <w:szCs w:val="20"/>
           <w:highlight w:val="black"/>
+          <w:lang w:val="en-US"/>
         </w:rPr>
         <w:t>}</w:t>
       </w:r>
@@ -19076,6 +19197,7 @@
           <w:color w:val="D8D8D8"/>
           <w:sz w:val="20"/>
           <w:szCs w:val="20"/>
+          <w:lang w:val="en-US"/>
         </w:rPr>
       </w:pPr>
     </w:p>
@@ -20450,6 +20572,7 @@
           <w:sz w:val="20"/>
           <w:szCs w:val="20"/>
           <w:highlight w:val="black"/>
+          <w:lang w:val="en-US"/>
         </w:rPr>
       </w:pPr>
       <w:r>
@@ -20472,6 +20595,7 @@
           <w:sz w:val="20"/>
           <w:szCs w:val="20"/>
           <w:highlight w:val="black"/>
+          <w:lang w:val="en-US"/>
         </w:rPr>
         <w:t>this</w:t>
       </w:r>
@@ -20482,6 +20606,7 @@
           <w:sz w:val="20"/>
           <w:szCs w:val="20"/>
           <w:highlight w:val="black"/>
+          <w:lang w:val="en-US"/>
         </w:rPr>
         <w:t>.</w:t>
       </w:r>
@@ -20492,6 +20617,7 @@
           <w:sz w:val="20"/>
           <w:szCs w:val="20"/>
           <w:highlight w:val="black"/>
+          <w:lang w:val="en-US"/>
         </w:rPr>
         <w:t>backgroundColor</w:t>
       </w:r>
@@ -20502,6 +20628,7 @@
           <w:sz w:val="20"/>
           <w:szCs w:val="20"/>
           <w:highlight w:val="black"/>
+          <w:lang w:val="en-US"/>
         </w:rPr>
         <w:t xml:space="preserve"> = </w:t>
       </w:r>
@@ -20512,6 +20639,7 @@
           <w:sz w:val="20"/>
           <w:szCs w:val="20"/>
           <w:highlight w:val="black"/>
+          <w:lang w:val="en-US"/>
         </w:rPr>
         <w:t>'transparent'</w:t>
       </w:r>
@@ -20522,6 +20650,7 @@
           <w:sz w:val="20"/>
           <w:szCs w:val="20"/>
           <w:highlight w:val="black"/>
+          <w:lang w:val="en-US"/>
         </w:rPr>
         <w:t>;</w:t>
       </w:r>
@@ -20537,15 +20666,17 @@
           <w:sz w:val="20"/>
           <w:szCs w:val="20"/>
           <w:highlight w:val="black"/>
-        </w:rPr>
-      </w:pPr>
-      <w:r>
-        <w:rPr>
-          <w:rFonts w:ascii="Consolas" w:hAnsi="Consolas" w:cs="Consolas"/>
-          <w:color w:val="D8D8D8"/>
-          <w:sz w:val="20"/>
-          <w:szCs w:val="20"/>
-          <w:highlight w:val="black"/>
+          <w:lang w:val="en-US"/>
+        </w:rPr>
+      </w:pPr>
+      <w:r>
+        <w:rPr>
+          <w:rFonts w:ascii="Consolas" w:hAnsi="Consolas" w:cs="Consolas"/>
+          <w:color w:val="D8D8D8"/>
+          <w:sz w:val="20"/>
+          <w:szCs w:val="20"/>
+          <w:highlight w:val="black"/>
+          <w:lang w:val="en-US"/>
         </w:rPr>
         <w:t xml:space="preserve">  }</w:t>
       </w:r>
@@ -20561,6 +20692,7 @@
           <w:sz w:val="20"/>
           <w:szCs w:val="20"/>
           <w:highlight w:val="black"/>
+          <w:lang w:val="en-US"/>
         </w:rPr>
       </w:pPr>
     </w:p>
@@ -20581,6 +20713,7 @@
           <w:sz w:val="20"/>
           <w:szCs w:val="20"/>
           <w:highlight w:val="black"/>
+          <w:lang w:val="en-US"/>
         </w:rPr>
         <w:t>}</w:t>
       </w:r>
@@ -20599,17 +20732,26 @@
     <w:p>
       <w:pPr>
         <w:pStyle w:val="Ttulo2"/>
-      </w:pPr>
-      <w:r>
-        <w:t xml:space="preserve">Passing parameters to a directive </w:t>
-      </w:r>
-      <w:r>
-        <w:t>(</w:t>
-      </w:r>
-      <w:r>
+        <w:rPr>
+          <w:lang w:val="en-US"/>
+        </w:rPr>
+      </w:pPr>
+      <w:r>
+        <w:rPr>
+          <w:lang w:val="en-US"/>
+        </w:rPr>
+        <w:t>Passing parameters to a directive (</w:t>
+      </w:r>
+      <w:r>
+        <w:rPr>
+          <w:lang w:val="en-US"/>
+        </w:rPr>
         <w:t>Binding to Directive Properties</w:t>
       </w:r>
       <w:r>
+        <w:rPr>
+          <w:lang w:val="en-US"/>
+        </w:rPr>
         <w:t>)</w:t>
       </w:r>
     </w:p>
@@ -22184,6 +22326,7 @@
           <w:color w:val="79ABFF"/>
           <w:sz w:val="20"/>
           <w:szCs w:val="20"/>
+          <w:lang w:val="en-US"/>
         </w:rPr>
       </w:pPr>
       <w:r>
@@ -22193,6 +22336,7 @@
           <w:sz w:val="20"/>
           <w:szCs w:val="20"/>
           <w:highlight w:val="black"/>
+          <w:lang w:val="en-US"/>
         </w:rPr>
         <w:t>&lt;/</w:t>
       </w:r>
@@ -22203,6 +22347,7 @@
           <w:sz w:val="20"/>
           <w:szCs w:val="20"/>
           <w:highlight w:val="black"/>
+          <w:lang w:val="en-US"/>
         </w:rPr>
         <w:t>div</w:t>
       </w:r>
@@ -22213,6 +22358,7 @@
           <w:sz w:val="20"/>
           <w:szCs w:val="20"/>
           <w:highlight w:val="black"/>
+          <w:lang w:val="en-US"/>
         </w:rPr>
         <w:t>&gt;</w:t>
       </w:r>
@@ -23862,6 +24008,7 @@
           <w:color w:val="79ABFF"/>
           <w:sz w:val="20"/>
           <w:szCs w:val="20"/>
+          <w:lang w:val="en-US"/>
         </w:rPr>
       </w:pPr>
       <w:r>
@@ -23882,6 +24029,7 @@
           <w:sz w:val="20"/>
           <w:szCs w:val="20"/>
           <w:highlight w:val="black"/>
+          <w:lang w:val="en-US"/>
         </w:rPr>
         <w:t>&lt;/</w:t>
       </w:r>
@@ -23892,6 +24040,7 @@
           <w:sz w:val="20"/>
           <w:szCs w:val="20"/>
           <w:highlight w:val="black"/>
+          <w:lang w:val="en-US"/>
         </w:rPr>
         <w:t>div</w:t>
       </w:r>
@@ -23902,6 +24051,7 @@
           <w:sz w:val="20"/>
           <w:szCs w:val="20"/>
           <w:highlight w:val="black"/>
+          <w:lang w:val="en-US"/>
         </w:rPr>
         <w:t>&gt;</w:t>
       </w:r>
@@ -23917,14 +24067,21 @@
           <w:color w:val="79ABFF"/>
           <w:sz w:val="20"/>
           <w:szCs w:val="20"/>
+          <w:lang w:val="en-US"/>
         </w:rPr>
       </w:pPr>
     </w:p>
     <w:p>
       <w:pPr>
         <w:pStyle w:val="Ttulo2"/>
-      </w:pPr>
-      <w:r>
+        <w:rPr>
+          <w:lang w:val="en-US"/>
+        </w:rPr>
+      </w:pPr>
+      <w:r>
+        <w:rPr>
+          <w:lang w:val="en-US"/>
+        </w:rPr>
         <w:t>ngSwitch</w:t>
       </w:r>
     </w:p>
@@ -23986,8 +24143,14 @@
         <w:autoSpaceDN w:val="0"/>
         <w:adjustRightInd w:val="0"/>
         <w:spacing w:after="0" w:line="240" w:lineRule="auto"/>
-      </w:pPr>
-      <w:r>
+        <w:rPr>
+          <w:lang w:val="en-US"/>
+        </w:rPr>
+      </w:pPr>
+      <w:r>
+        <w:rPr>
+          <w:lang w:val="en-US"/>
+        </w:rPr>
         <w:t xml:space="preserve">  value = 2;</w:t>
       </w:r>
     </w:p>
@@ -24002,10 +24165,11 @@
         </w:rPr>
       </w:pPr>
       <w:r>
+        <w:rPr>
+          <w:lang w:val="en-US"/>
+        </w:rPr>
         <w:t>in template:</w:t>
       </w:r>
-      <w:bookmarkStart w:id="0" w:name="_GoBack"/>
-      <w:bookmarkEnd w:id="0"/>
     </w:p>
     <w:p>
       <w:pPr>
@@ -24704,6 +24868,10 @@
         <w:adjustRightInd w:val="0"/>
         <w:spacing w:after="0" w:line="240" w:lineRule="auto"/>
         <w:rPr>
+          <w:rFonts w:ascii="Consolas" w:hAnsi="Consolas" w:cs="Consolas"/>
+          <w:color w:val="79ABFF"/>
+          <w:sz w:val="20"/>
+          <w:szCs w:val="20"/>
           <w:lang w:val="en-US"/>
         </w:rPr>
       </w:pPr>
@@ -24725,6 +24893,7 @@
           <w:sz w:val="20"/>
           <w:szCs w:val="20"/>
           <w:highlight w:val="black"/>
+          <w:lang w:val="en-US"/>
         </w:rPr>
         <w:t>&lt;/</w:t>
       </w:r>
@@ -24735,6 +24904,7 @@
           <w:sz w:val="20"/>
           <w:szCs w:val="20"/>
           <w:highlight w:val="black"/>
+          <w:lang w:val="en-US"/>
         </w:rPr>
         <w:t>div</w:t>
       </w:r>
@@ -24745,12 +24915,28 @@
           <w:sz w:val="20"/>
           <w:szCs w:val="20"/>
           <w:highlight w:val="black"/>
+          <w:lang w:val="en-US"/>
         </w:rPr>
         <w:t>&gt;</w:t>
       </w:r>
     </w:p>
     <w:p>
       <w:pPr>
+        <w:autoSpaceDE w:val="0"/>
+        <w:autoSpaceDN w:val="0"/>
+        <w:adjustRightInd w:val="0"/>
+        <w:spacing w:after="0" w:line="240" w:lineRule="auto"/>
+        <w:rPr>
+          <w:rFonts w:ascii="Consolas" w:hAnsi="Consolas" w:cs="Consolas"/>
+          <w:color w:val="79ABFF"/>
+          <w:sz w:val="20"/>
+          <w:szCs w:val="20"/>
+          <w:lang w:val="en-US"/>
+        </w:rPr>
+      </w:pPr>
+    </w:p>
+    <w:p>
+      <w:pPr>
         <w:pStyle w:val="Ttulo1"/>
         <w:rPr>
           <w:lang w:val="en-US"/>
@@ -24760,86 +24946,6682 @@
         <w:rPr>
           <w:lang w:val="en-US"/>
         </w:rPr>
-        <w:t>TypeScript</w:t>
-      </w:r>
-    </w:p>
-    <w:p>
-      <w:pPr>
-        <w:rPr>
-          <w:lang w:val="en-US"/>
-        </w:rPr>
-      </w:pPr>
-      <w:r>
-        <w:rPr>
+        <w:lastRenderedPageBreak/>
+        <w:t>Section 9: Using Services &amp;</w:t>
+      </w:r>
+      <w:r>
+        <w:rPr>
+          <w:lang w:val="en-US"/>
+        </w:rPr>
+        <w:t xml:space="preserve"> </w:t>
+      </w:r>
+      <w:r>
+        <w:rPr>
+          <w:lang w:val="en-US"/>
+        </w:rPr>
+        <w:t>Dependency Injection</w:t>
+      </w:r>
+    </w:p>
+    <w:p>
+      <w:pPr>
+        <w:autoSpaceDE w:val="0"/>
+        <w:autoSpaceDN w:val="0"/>
+        <w:adjustRightInd w:val="0"/>
+        <w:spacing w:after="0" w:line="240" w:lineRule="auto"/>
+        <w:rPr>
+          <w:lang w:val="en-US"/>
+        </w:rPr>
+      </w:pPr>
+      <w:r>
+        <w:rPr>
+          <w:lang w:val="en-US"/>
+        </w:rPr>
+        <w:t>Angular dependency injection work similar than in Spring framework, Angular its responsible for inject and create for us a new object we need, in this case a service. We have to fallow some steps to inject a service in our component:</w:t>
+      </w:r>
+    </w:p>
+    <w:p>
+      <w:pPr>
+        <w:pStyle w:val="Prrafodelista"/>
+        <w:numPr>
+          <w:ilvl w:val="0"/>
+          <w:numId w:val="11"/>
+        </w:numPr>
+        <w:autoSpaceDE w:val="0"/>
+        <w:autoSpaceDN w:val="0"/>
+        <w:adjustRightInd w:val="0"/>
+        <w:spacing w:after="0" w:line="240" w:lineRule="auto"/>
+        <w:rPr>
+          <w:lang w:val="en-US"/>
+        </w:rPr>
+      </w:pPr>
+      <w:r>
+        <w:rPr>
+          <w:lang w:val="en-US"/>
+        </w:rPr>
+        <w:t>Import our service class into our component.</w:t>
+      </w:r>
+    </w:p>
+    <w:p>
+      <w:pPr>
+        <w:pStyle w:val="Prrafodelista"/>
+        <w:numPr>
+          <w:ilvl w:val="0"/>
+          <w:numId w:val="11"/>
+        </w:numPr>
+        <w:autoSpaceDE w:val="0"/>
+        <w:autoSpaceDN w:val="0"/>
+        <w:adjustRightInd w:val="0"/>
+        <w:spacing w:after="0" w:line="240" w:lineRule="auto"/>
+        <w:rPr>
+          <w:lang w:val="en-US"/>
+        </w:rPr>
+      </w:pPr>
+      <w:r>
+        <w:rPr>
+          <w:lang w:val="en-US"/>
+        </w:rPr>
+        <w:t xml:space="preserve">Provide a decorator called </w:t>
+      </w:r>
+      <w:r>
+        <w:rPr>
+          <w:b/>
+          <w:lang w:val="en-US"/>
+        </w:rPr>
+        <w:t>providers</w:t>
+      </w:r>
+      <w:r>
+        <w:rPr>
+          <w:lang w:val="en-US"/>
+        </w:rPr>
+        <w:t xml:space="preserve"> inside our @Component creation to inject in an array our services.</w:t>
+      </w:r>
+    </w:p>
+    <w:p>
+      <w:pPr>
+        <w:pStyle w:val="Prrafodelista"/>
+        <w:numPr>
+          <w:ilvl w:val="0"/>
+          <w:numId w:val="11"/>
+        </w:numPr>
+        <w:autoSpaceDE w:val="0"/>
+        <w:autoSpaceDN w:val="0"/>
+        <w:adjustRightInd w:val="0"/>
+        <w:spacing w:after="0" w:line="240" w:lineRule="auto"/>
+        <w:rPr>
+          <w:lang w:val="en-US"/>
+        </w:rPr>
+      </w:pPr>
+      <w:r>
+        <w:rPr>
+          <w:lang w:val="en-US"/>
+        </w:rPr>
+        <w:t xml:space="preserve">In our constructor declare a variable of the service type  </w:t>
+      </w:r>
+    </w:p>
+    <w:p>
+      <w:pPr>
+        <w:autoSpaceDE w:val="0"/>
+        <w:autoSpaceDN w:val="0"/>
+        <w:adjustRightInd w:val="0"/>
+        <w:spacing w:after="0" w:line="240" w:lineRule="auto"/>
+        <w:rPr>
+          <w:lang w:val="en-US"/>
+        </w:rPr>
+      </w:pPr>
+      <w:r>
+        <w:rPr>
+          <w:lang w:val="en-US"/>
+        </w:rPr>
+        <w:t>E.g. service:</w:t>
+      </w:r>
+    </w:p>
+    <w:p>
+      <w:pPr>
+        <w:autoSpaceDE w:val="0"/>
+        <w:autoSpaceDN w:val="0"/>
+        <w:adjustRightInd w:val="0"/>
+        <w:spacing w:after="0" w:line="240" w:lineRule="auto"/>
+        <w:rPr>
+          <w:rFonts w:ascii="Consolas" w:hAnsi="Consolas" w:cs="Consolas"/>
+          <w:sz w:val="20"/>
+          <w:szCs w:val="20"/>
+          <w:highlight w:val="black"/>
+          <w:lang w:val="en-US"/>
+        </w:rPr>
+      </w:pPr>
+      <w:r>
+        <w:rPr>
+          <w:rFonts w:ascii="Consolas" w:hAnsi="Consolas" w:cs="Consolas"/>
           <w:b/>
           <w:bCs/>
-          <w:lang w:val="en-US"/>
-        </w:rPr>
-        <w:t>What is TypeScript?</w:t>
-      </w:r>
-    </w:p>
-    <w:p>
-      <w:pPr>
-        <w:rPr>
-          <w:lang w:val="en-US"/>
-        </w:rPr>
-      </w:pPr>
-      <w:r>
-        <w:rPr>
-          <w:lang w:val="en-US"/>
-        </w:rPr>
-        <w:lastRenderedPageBreak/>
-        <w:t>TypeScript is a superset to JavaScript, which means that</w:t>
-      </w:r>
-      <w:r>
-        <w:rPr>
-          <w:lang w:val="en-US"/>
-        </w:rPr>
-        <w:t>,</w:t>
-      </w:r>
-      <w:r>
-        <w:rPr>
-          <w:lang w:val="en-US"/>
-        </w:rPr>
-        <w:t xml:space="preserve"> it compiles into pure JavaScript in the end. Why do we use it then? </w:t>
-      </w:r>
-    </w:p>
-    <w:p>
-      <w:pPr>
-        <w:rPr>
-          <w:lang w:val="en-US"/>
-        </w:rPr>
-      </w:pPr>
-      <w:r>
-        <w:rPr>
-          <w:lang w:val="en-US"/>
-        </w:rPr>
-        <w:t>First, it provides ‘strong typing’ (that’s where the name comes from). This means that we can (and should) assign types to our variables and class members. These types won’t compile to JavaScript (as JS does not know types) but we will get compilation errors if we assign wrong types or make any other type-related errors. This is a HUGE help in the daily development work and should not be underestimated!</w:t>
-      </w:r>
-    </w:p>
-    <w:p>
-      <w:pPr>
-        <w:rPr>
-          <w:lang w:val="en-US"/>
-        </w:rPr>
-      </w:pPr>
-      <w:r>
-        <w:rPr>
-          <w:lang w:val="en-US"/>
-        </w:rPr>
-        <w:t>Second, TypeScript introduces some nice features, JS does not have out of the box (at least in the ES5 specification). This includes classes (‘class’ keyword), interfaces, generics and modules. Being able to use these constructs makes our code cleaner, easier to read and helps us avoid nasty errors. Especially in combination with the strong typing we are really able to write high quality code and track down errors quickly.</w:t>
-      </w:r>
-    </w:p>
-    <w:p>
-      <w:pPr>
-        <w:rPr>
-          <w:lang w:val="en-US"/>
-        </w:rPr>
-      </w:pPr>
-      <w:r>
-        <w:rPr>
+          <w:color w:val="8DCBE2"/>
+          <w:sz w:val="20"/>
+          <w:szCs w:val="20"/>
+          <w:highlight w:val="black"/>
+          <w:lang w:val="en-US"/>
+        </w:rPr>
+        <w:t>export</w:t>
+      </w:r>
+      <w:r>
+        <w:rPr>
+          <w:rFonts w:ascii="Consolas" w:hAnsi="Consolas" w:cs="Consolas"/>
+          <w:color w:val="D8D8D8"/>
+          <w:sz w:val="20"/>
+          <w:szCs w:val="20"/>
+          <w:highlight w:val="black"/>
+          <w:lang w:val="en-US"/>
+        </w:rPr>
+        <w:t xml:space="preserve"> </w:t>
+      </w:r>
+      <w:r>
+        <w:rPr>
+          <w:rFonts w:ascii="Consolas" w:hAnsi="Consolas" w:cs="Consolas"/>
           <w:b/>
           <w:bCs/>
+          <w:color w:val="8DCBE2"/>
+          <w:sz w:val="20"/>
+          <w:szCs w:val="20"/>
+          <w:highlight w:val="black"/>
+          <w:lang w:val="en-US"/>
+        </w:rPr>
+        <w:t>class</w:t>
+      </w:r>
+      <w:r>
+        <w:rPr>
+          <w:rFonts w:ascii="Consolas" w:hAnsi="Consolas" w:cs="Consolas"/>
+          <w:color w:val="D8D8D8"/>
+          <w:sz w:val="20"/>
+          <w:szCs w:val="20"/>
+          <w:highlight w:val="black"/>
+          <w:lang w:val="en-US"/>
+        </w:rPr>
+        <w:t xml:space="preserve"> </w:t>
+      </w:r>
+      <w:r>
+        <w:rPr>
+          <w:rFonts w:ascii="Consolas" w:hAnsi="Consolas" w:cs="Consolas"/>
+          <w:color w:val="D25252"/>
+          <w:sz w:val="20"/>
+          <w:szCs w:val="20"/>
+          <w:highlight w:val="black"/>
+          <w:lang w:val="en-US"/>
+        </w:rPr>
+        <w:t>LoggingService</w:t>
+      </w:r>
+      <w:r>
+        <w:rPr>
+          <w:rFonts w:ascii="Consolas" w:hAnsi="Consolas" w:cs="Consolas"/>
+          <w:color w:val="D8D8D8"/>
+          <w:sz w:val="20"/>
+          <w:szCs w:val="20"/>
+          <w:highlight w:val="black"/>
+          <w:lang w:val="en-US"/>
+        </w:rPr>
+        <w:t xml:space="preserve"> {</w:t>
+      </w:r>
+    </w:p>
+    <w:p>
+      <w:pPr>
+        <w:autoSpaceDE w:val="0"/>
+        <w:autoSpaceDN w:val="0"/>
+        <w:adjustRightInd w:val="0"/>
+        <w:spacing w:after="0" w:line="240" w:lineRule="auto"/>
+        <w:rPr>
+          <w:rFonts w:ascii="Consolas" w:hAnsi="Consolas" w:cs="Consolas"/>
+          <w:sz w:val="20"/>
+          <w:szCs w:val="20"/>
+          <w:highlight w:val="black"/>
+          <w:lang w:val="en-US"/>
+        </w:rPr>
+      </w:pPr>
+      <w:r>
+        <w:rPr>
+          <w:rFonts w:ascii="Consolas" w:hAnsi="Consolas" w:cs="Consolas"/>
+          <w:color w:val="D8D8D8"/>
+          <w:sz w:val="20"/>
+          <w:szCs w:val="20"/>
+          <w:highlight w:val="black"/>
+          <w:lang w:val="en-US"/>
+        </w:rPr>
+        <w:t xml:space="preserve">    </w:t>
+      </w:r>
+      <w:r>
+        <w:rPr>
+          <w:rFonts w:ascii="Consolas" w:hAnsi="Consolas" w:cs="Consolas"/>
+          <w:color w:val="BED6FF"/>
+          <w:sz w:val="20"/>
+          <w:szCs w:val="20"/>
+          <w:highlight w:val="black"/>
+          <w:lang w:val="en-US"/>
+        </w:rPr>
+        <w:t>logStatusChange</w:t>
+      </w:r>
+      <w:r>
+        <w:rPr>
+          <w:rFonts w:ascii="Consolas" w:hAnsi="Consolas" w:cs="Consolas"/>
+          <w:color w:val="D8D8D8"/>
+          <w:sz w:val="20"/>
+          <w:szCs w:val="20"/>
+          <w:highlight w:val="black"/>
+          <w:lang w:val="en-US"/>
+        </w:rPr>
+        <w:t>(</w:t>
+      </w:r>
+      <w:r>
+        <w:rPr>
+          <w:rFonts w:ascii="Consolas" w:hAnsi="Consolas" w:cs="Consolas"/>
+          <w:color w:val="79ABFF"/>
+          <w:sz w:val="20"/>
+          <w:szCs w:val="20"/>
+          <w:highlight w:val="black"/>
+          <w:lang w:val="en-US"/>
+        </w:rPr>
+        <w:t>status</w:t>
+      </w:r>
+      <w:r>
+        <w:rPr>
+          <w:rFonts w:ascii="Consolas" w:hAnsi="Consolas" w:cs="Consolas"/>
+          <w:color w:val="D8D8D8"/>
+          <w:sz w:val="20"/>
+          <w:szCs w:val="20"/>
+          <w:highlight w:val="black"/>
+          <w:lang w:val="en-US"/>
+        </w:rPr>
+        <w:t>: string) {</w:t>
+      </w:r>
+    </w:p>
+    <w:p>
+      <w:pPr>
+        <w:autoSpaceDE w:val="0"/>
+        <w:autoSpaceDN w:val="0"/>
+        <w:adjustRightInd w:val="0"/>
+        <w:spacing w:after="0" w:line="240" w:lineRule="auto"/>
+        <w:rPr>
+          <w:rFonts w:ascii="Consolas" w:hAnsi="Consolas" w:cs="Consolas"/>
+          <w:sz w:val="20"/>
+          <w:szCs w:val="20"/>
+          <w:highlight w:val="black"/>
+          <w:lang w:val="en-US"/>
+        </w:rPr>
+      </w:pPr>
+      <w:r>
+        <w:rPr>
+          <w:rFonts w:ascii="Consolas" w:hAnsi="Consolas" w:cs="Consolas"/>
+          <w:color w:val="D8D8D8"/>
+          <w:sz w:val="20"/>
+          <w:szCs w:val="20"/>
+          <w:highlight w:val="black"/>
+          <w:lang w:val="en-US"/>
+        </w:rPr>
+        <w:t xml:space="preserve">        </w:t>
+      </w:r>
+      <w:r>
+        <w:rPr>
+          <w:rFonts w:ascii="Consolas" w:hAnsi="Consolas" w:cs="Consolas"/>
+          <w:color w:val="79ABFF"/>
+          <w:sz w:val="20"/>
+          <w:szCs w:val="20"/>
+          <w:highlight w:val="black"/>
+          <w:lang w:val="en-US"/>
+        </w:rPr>
+        <w:t>console</w:t>
+      </w:r>
+      <w:r>
+        <w:rPr>
+          <w:rFonts w:ascii="Consolas" w:hAnsi="Consolas" w:cs="Consolas"/>
+          <w:color w:val="D8D8D8"/>
+          <w:sz w:val="20"/>
+          <w:szCs w:val="20"/>
+          <w:highlight w:val="black"/>
+          <w:lang w:val="en-US"/>
+        </w:rPr>
+        <w:t>.</w:t>
+      </w:r>
+      <w:r>
+        <w:rPr>
+          <w:rFonts w:ascii="Consolas" w:hAnsi="Consolas" w:cs="Consolas"/>
+          <w:color w:val="BED6FF"/>
+          <w:sz w:val="20"/>
+          <w:szCs w:val="20"/>
+          <w:highlight w:val="black"/>
+          <w:lang w:val="en-US"/>
+        </w:rPr>
+        <w:t>log</w:t>
+      </w:r>
+      <w:r>
+        <w:rPr>
+          <w:rFonts w:ascii="Consolas" w:hAnsi="Consolas" w:cs="Consolas"/>
+          <w:color w:val="D8D8D8"/>
+          <w:sz w:val="20"/>
+          <w:szCs w:val="20"/>
+          <w:highlight w:val="black"/>
+          <w:lang w:val="en-US"/>
+        </w:rPr>
+        <w:t>(</w:t>
+      </w:r>
+      <w:r>
+        <w:rPr>
+          <w:rFonts w:ascii="Consolas" w:hAnsi="Consolas" w:cs="Consolas"/>
+          <w:color w:val="FFC600"/>
+          <w:sz w:val="20"/>
+          <w:szCs w:val="20"/>
+          <w:highlight w:val="black"/>
+          <w:lang w:val="en-US"/>
+        </w:rPr>
+        <w:t>'A server status changed, new status: '</w:t>
+      </w:r>
+      <w:r>
+        <w:rPr>
+          <w:rFonts w:ascii="Consolas" w:hAnsi="Consolas" w:cs="Consolas"/>
+          <w:color w:val="D8D8D8"/>
+          <w:sz w:val="20"/>
+          <w:szCs w:val="20"/>
+          <w:highlight w:val="black"/>
+          <w:lang w:val="en-US"/>
+        </w:rPr>
+        <w:t xml:space="preserve"> + </w:t>
+      </w:r>
+      <w:r>
+        <w:rPr>
+          <w:rFonts w:ascii="Consolas" w:hAnsi="Consolas" w:cs="Consolas"/>
+          <w:color w:val="79ABFF"/>
+          <w:sz w:val="20"/>
+          <w:szCs w:val="20"/>
+          <w:highlight w:val="black"/>
+          <w:lang w:val="en-US"/>
+        </w:rPr>
+        <w:t>status</w:t>
+      </w:r>
+      <w:r>
+        <w:rPr>
+          <w:rFonts w:ascii="Consolas" w:hAnsi="Consolas" w:cs="Consolas"/>
+          <w:color w:val="D8D8D8"/>
+          <w:sz w:val="20"/>
+          <w:szCs w:val="20"/>
+          <w:highlight w:val="black"/>
+          <w:lang w:val="en-US"/>
+        </w:rPr>
+        <w:t>);</w:t>
+      </w:r>
+    </w:p>
+    <w:p>
+      <w:pPr>
+        <w:autoSpaceDE w:val="0"/>
+        <w:autoSpaceDN w:val="0"/>
+        <w:adjustRightInd w:val="0"/>
+        <w:spacing w:after="0" w:line="240" w:lineRule="auto"/>
+        <w:rPr>
+          <w:rFonts w:ascii="Consolas" w:hAnsi="Consolas" w:cs="Consolas"/>
+          <w:sz w:val="20"/>
+          <w:szCs w:val="20"/>
+          <w:highlight w:val="black"/>
+          <w:lang w:val="en-US"/>
+        </w:rPr>
+      </w:pPr>
+      <w:r>
+        <w:rPr>
+          <w:rFonts w:ascii="Consolas" w:hAnsi="Consolas" w:cs="Consolas"/>
+          <w:color w:val="D8D8D8"/>
+          <w:sz w:val="20"/>
+          <w:szCs w:val="20"/>
+          <w:highlight w:val="black"/>
+          <w:lang w:val="en-US"/>
+        </w:rPr>
+        <w:t xml:space="preserve">    }</w:t>
+      </w:r>
+    </w:p>
+    <w:p>
+      <w:pPr>
+        <w:autoSpaceDE w:val="0"/>
+        <w:autoSpaceDN w:val="0"/>
+        <w:adjustRightInd w:val="0"/>
+        <w:spacing w:after="0" w:line="240" w:lineRule="auto"/>
+        <w:rPr>
+          <w:lang w:val="en-US"/>
+        </w:rPr>
+      </w:pPr>
+      <w:r>
+        <w:rPr>
+          <w:rFonts w:ascii="Consolas" w:hAnsi="Consolas" w:cs="Consolas"/>
+          <w:color w:val="D8D8D8"/>
+          <w:sz w:val="20"/>
+          <w:szCs w:val="20"/>
+          <w:highlight w:val="black"/>
+          <w:lang w:val="en-US"/>
+        </w:rPr>
+        <w:t>}</w:t>
+      </w:r>
+    </w:p>
+    <w:p>
+      <w:pPr>
+        <w:autoSpaceDE w:val="0"/>
+        <w:autoSpaceDN w:val="0"/>
+        <w:adjustRightInd w:val="0"/>
+        <w:spacing w:after="0" w:line="240" w:lineRule="auto"/>
+        <w:rPr>
+          <w:lang w:val="en-US"/>
+        </w:rPr>
+      </w:pPr>
+      <w:r>
+        <w:rPr>
+          <w:lang w:val="en-US"/>
+        </w:rPr>
+        <w:t>E.g. of usage:</w:t>
+      </w:r>
+    </w:p>
+    <w:p>
+      <w:pPr>
+        <w:autoSpaceDE w:val="0"/>
+        <w:autoSpaceDN w:val="0"/>
+        <w:adjustRightInd w:val="0"/>
+        <w:spacing w:after="0" w:line="240" w:lineRule="auto"/>
+        <w:rPr>
+          <w:rFonts w:ascii="Consolas" w:hAnsi="Consolas" w:cs="Consolas"/>
+          <w:sz w:val="20"/>
+          <w:szCs w:val="20"/>
+          <w:highlight w:val="black"/>
+          <w:lang w:val="en-US"/>
+        </w:rPr>
+      </w:pPr>
+      <w:r>
+        <w:rPr>
+          <w:rFonts w:ascii="Consolas" w:hAnsi="Consolas" w:cs="Consolas"/>
+          <w:b/>
+          <w:bCs/>
+          <w:color w:val="8DCBE2"/>
+          <w:sz w:val="20"/>
+          <w:szCs w:val="20"/>
+          <w:highlight w:val="black"/>
+          <w:lang w:val="en-US"/>
+        </w:rPr>
+        <w:t>import</w:t>
+      </w:r>
+      <w:r>
+        <w:rPr>
+          <w:rFonts w:ascii="Consolas" w:hAnsi="Consolas" w:cs="Consolas"/>
+          <w:color w:val="D8D8D8"/>
+          <w:sz w:val="20"/>
+          <w:szCs w:val="20"/>
+          <w:highlight w:val="black"/>
+          <w:lang w:val="en-US"/>
+        </w:rPr>
+        <w:t xml:space="preserve"> { </w:t>
+      </w:r>
+      <w:r>
+        <w:rPr>
+          <w:rFonts w:ascii="Consolas" w:hAnsi="Consolas" w:cs="Consolas"/>
+          <w:color w:val="79ABFF"/>
+          <w:sz w:val="20"/>
+          <w:szCs w:val="20"/>
+          <w:highlight w:val="black"/>
+          <w:lang w:val="en-US"/>
+        </w:rPr>
+        <w:t>Component</w:t>
+      </w:r>
+      <w:r>
+        <w:rPr>
+          <w:rFonts w:ascii="Consolas" w:hAnsi="Consolas" w:cs="Consolas"/>
+          <w:color w:val="D8D8D8"/>
+          <w:sz w:val="20"/>
+          <w:szCs w:val="20"/>
+          <w:highlight w:val="black"/>
+          <w:lang w:val="en-US"/>
+        </w:rPr>
+        <w:t xml:space="preserve">, </w:t>
+      </w:r>
+      <w:r>
+        <w:rPr>
+          <w:rFonts w:ascii="Consolas" w:hAnsi="Consolas" w:cs="Consolas"/>
+          <w:color w:val="79ABFF"/>
+          <w:sz w:val="20"/>
+          <w:szCs w:val="20"/>
+          <w:highlight w:val="black"/>
+          <w:lang w:val="en-US"/>
+        </w:rPr>
+        <w:t>EventEmitter</w:t>
+      </w:r>
+      <w:r>
+        <w:rPr>
+          <w:rFonts w:ascii="Consolas" w:hAnsi="Consolas" w:cs="Consolas"/>
+          <w:color w:val="D8D8D8"/>
+          <w:sz w:val="20"/>
+          <w:szCs w:val="20"/>
+          <w:highlight w:val="black"/>
+          <w:lang w:val="en-US"/>
+        </w:rPr>
+        <w:t xml:space="preserve">, </w:t>
+      </w:r>
+      <w:r>
+        <w:rPr>
+          <w:rFonts w:ascii="Consolas" w:hAnsi="Consolas" w:cs="Consolas"/>
+          <w:color w:val="79ABFF"/>
+          <w:sz w:val="20"/>
+          <w:szCs w:val="20"/>
+          <w:highlight w:val="black"/>
+          <w:lang w:val="en-US"/>
+        </w:rPr>
+        <w:t>Input</w:t>
+      </w:r>
+      <w:r>
+        <w:rPr>
+          <w:rFonts w:ascii="Consolas" w:hAnsi="Consolas" w:cs="Consolas"/>
+          <w:color w:val="D8D8D8"/>
+          <w:sz w:val="20"/>
+          <w:szCs w:val="20"/>
+          <w:highlight w:val="black"/>
+          <w:lang w:val="en-US"/>
+        </w:rPr>
+        <w:t xml:space="preserve">, </w:t>
+      </w:r>
+      <w:r>
+        <w:rPr>
+          <w:rFonts w:ascii="Consolas" w:hAnsi="Consolas" w:cs="Consolas"/>
+          <w:color w:val="79ABFF"/>
+          <w:sz w:val="20"/>
+          <w:szCs w:val="20"/>
+          <w:highlight w:val="black"/>
+          <w:lang w:val="en-US"/>
+        </w:rPr>
+        <w:t>Output</w:t>
+      </w:r>
+      <w:r>
+        <w:rPr>
+          <w:rFonts w:ascii="Consolas" w:hAnsi="Consolas" w:cs="Consolas"/>
+          <w:color w:val="D8D8D8"/>
+          <w:sz w:val="20"/>
+          <w:szCs w:val="20"/>
+          <w:highlight w:val="black"/>
+          <w:lang w:val="en-US"/>
+        </w:rPr>
+        <w:t xml:space="preserve"> } </w:t>
+      </w:r>
+      <w:r>
+        <w:rPr>
+          <w:rFonts w:ascii="Consolas" w:hAnsi="Consolas" w:cs="Consolas"/>
+          <w:b/>
+          <w:bCs/>
+          <w:color w:val="8DCBE2"/>
+          <w:sz w:val="20"/>
+          <w:szCs w:val="20"/>
+          <w:highlight w:val="black"/>
+          <w:lang w:val="en-US"/>
+        </w:rPr>
+        <w:t>from</w:t>
+      </w:r>
+      <w:r>
+        <w:rPr>
+          <w:rFonts w:ascii="Consolas" w:hAnsi="Consolas" w:cs="Consolas"/>
+          <w:color w:val="D8D8D8"/>
+          <w:sz w:val="20"/>
+          <w:szCs w:val="20"/>
+          <w:highlight w:val="black"/>
+          <w:lang w:val="en-US"/>
+        </w:rPr>
+        <w:t xml:space="preserve"> </w:t>
+      </w:r>
+      <w:r>
+        <w:rPr>
+          <w:rFonts w:ascii="Consolas" w:hAnsi="Consolas" w:cs="Consolas"/>
+          <w:color w:val="FFC600"/>
+          <w:sz w:val="20"/>
+          <w:szCs w:val="20"/>
+          <w:highlight w:val="black"/>
+          <w:lang w:val="en-US"/>
+        </w:rPr>
+        <w:t>'@angular/core'</w:t>
+      </w:r>
+      <w:r>
+        <w:rPr>
+          <w:rFonts w:ascii="Consolas" w:hAnsi="Consolas" w:cs="Consolas"/>
+          <w:color w:val="D8D8D8"/>
+          <w:sz w:val="20"/>
+          <w:szCs w:val="20"/>
+          <w:highlight w:val="black"/>
+          <w:lang w:val="en-US"/>
+        </w:rPr>
+        <w:t>;</w:t>
+      </w:r>
+    </w:p>
+    <w:p>
+      <w:pPr>
+        <w:autoSpaceDE w:val="0"/>
+        <w:autoSpaceDN w:val="0"/>
+        <w:adjustRightInd w:val="0"/>
+        <w:spacing w:after="0" w:line="240" w:lineRule="auto"/>
+        <w:rPr>
+          <w:rFonts w:ascii="Consolas" w:hAnsi="Consolas" w:cs="Consolas"/>
+          <w:sz w:val="20"/>
+          <w:szCs w:val="20"/>
+          <w:highlight w:val="black"/>
+          <w:lang w:val="en-US"/>
+        </w:rPr>
+      </w:pPr>
+      <w:r>
+        <w:rPr>
+          <w:rFonts w:ascii="Consolas" w:hAnsi="Consolas" w:cs="Consolas"/>
+          <w:b/>
+          <w:bCs/>
+          <w:color w:val="8DCBE2"/>
+          <w:sz w:val="20"/>
+          <w:szCs w:val="20"/>
+          <w:highlight w:val="black"/>
+          <w:lang w:val="en-US"/>
+        </w:rPr>
+        <w:t>import</w:t>
+      </w:r>
+      <w:r>
+        <w:rPr>
+          <w:rFonts w:ascii="Consolas" w:hAnsi="Consolas" w:cs="Consolas"/>
+          <w:color w:val="D8D8D8"/>
+          <w:sz w:val="20"/>
+          <w:szCs w:val="20"/>
+          <w:highlight w:val="black"/>
+          <w:lang w:val="en-US"/>
+        </w:rPr>
+        <w:t xml:space="preserve"> { </w:t>
+      </w:r>
+      <w:r>
+        <w:rPr>
+          <w:rFonts w:ascii="Consolas" w:hAnsi="Consolas" w:cs="Consolas"/>
+          <w:color w:val="79ABFF"/>
+          <w:sz w:val="20"/>
+          <w:szCs w:val="20"/>
+          <w:highlight w:val="black"/>
+          <w:shd w:val="clear" w:color="auto" w:fill="414104"/>
+          <w:lang w:val="en-US"/>
+        </w:rPr>
+        <w:t>LoggingService</w:t>
+      </w:r>
+      <w:r>
+        <w:rPr>
+          <w:rFonts w:ascii="Consolas" w:hAnsi="Consolas" w:cs="Consolas"/>
+          <w:color w:val="D8D8D8"/>
+          <w:sz w:val="20"/>
+          <w:szCs w:val="20"/>
+          <w:highlight w:val="black"/>
+          <w:lang w:val="en-US"/>
+        </w:rPr>
+        <w:t xml:space="preserve"> } </w:t>
+      </w:r>
+      <w:r>
+        <w:rPr>
+          <w:rFonts w:ascii="Consolas" w:hAnsi="Consolas" w:cs="Consolas"/>
+          <w:b/>
+          <w:bCs/>
+          <w:color w:val="8DCBE2"/>
+          <w:sz w:val="20"/>
+          <w:szCs w:val="20"/>
+          <w:highlight w:val="black"/>
+          <w:lang w:val="en-US"/>
+        </w:rPr>
+        <w:t>from</w:t>
+      </w:r>
+      <w:r>
+        <w:rPr>
+          <w:rFonts w:ascii="Consolas" w:hAnsi="Consolas" w:cs="Consolas"/>
+          <w:color w:val="D8D8D8"/>
+          <w:sz w:val="20"/>
+          <w:szCs w:val="20"/>
+          <w:highlight w:val="black"/>
+          <w:lang w:val="en-US"/>
+        </w:rPr>
+        <w:t xml:space="preserve"> </w:t>
+      </w:r>
+      <w:r>
+        <w:rPr>
+          <w:rFonts w:ascii="Consolas" w:hAnsi="Consolas" w:cs="Consolas"/>
+          <w:color w:val="FFC600"/>
+          <w:sz w:val="20"/>
+          <w:szCs w:val="20"/>
+          <w:highlight w:val="black"/>
+          <w:lang w:val="en-US"/>
+        </w:rPr>
+        <w:t>'../logging.service'</w:t>
+      </w:r>
+      <w:r>
+        <w:rPr>
+          <w:rFonts w:ascii="Consolas" w:hAnsi="Consolas" w:cs="Consolas"/>
+          <w:color w:val="D8D8D8"/>
+          <w:sz w:val="20"/>
+          <w:szCs w:val="20"/>
+          <w:highlight w:val="black"/>
+          <w:lang w:val="en-US"/>
+        </w:rPr>
+        <w:t>;</w:t>
+      </w:r>
+    </w:p>
+    <w:p>
+      <w:pPr>
+        <w:autoSpaceDE w:val="0"/>
+        <w:autoSpaceDN w:val="0"/>
+        <w:adjustRightInd w:val="0"/>
+        <w:spacing w:after="0" w:line="240" w:lineRule="auto"/>
+        <w:rPr>
+          <w:rFonts w:ascii="Consolas" w:hAnsi="Consolas" w:cs="Consolas"/>
+          <w:sz w:val="20"/>
+          <w:szCs w:val="20"/>
+          <w:highlight w:val="black"/>
+          <w:lang w:val="en-US"/>
+        </w:rPr>
+      </w:pPr>
+    </w:p>
+    <w:p>
+      <w:pPr>
+        <w:autoSpaceDE w:val="0"/>
+        <w:autoSpaceDN w:val="0"/>
+        <w:adjustRightInd w:val="0"/>
+        <w:spacing w:after="0" w:line="240" w:lineRule="auto"/>
+        <w:rPr>
+          <w:rFonts w:ascii="Consolas" w:hAnsi="Consolas" w:cs="Consolas"/>
+          <w:sz w:val="20"/>
+          <w:szCs w:val="20"/>
+          <w:highlight w:val="black"/>
+          <w:lang w:val="en-US"/>
+        </w:rPr>
+      </w:pPr>
+      <w:r>
+        <w:rPr>
+          <w:rFonts w:ascii="Consolas" w:hAnsi="Consolas" w:cs="Consolas"/>
+          <w:color w:val="D8D8D8"/>
+          <w:sz w:val="20"/>
+          <w:szCs w:val="20"/>
+          <w:highlight w:val="black"/>
+          <w:lang w:val="en-US"/>
+        </w:rPr>
+        <w:t>@</w:t>
+      </w:r>
+      <w:r>
+        <w:rPr>
+          <w:rFonts w:ascii="Consolas" w:hAnsi="Consolas" w:cs="Consolas"/>
+          <w:color w:val="FFFFFF"/>
+          <w:sz w:val="20"/>
+          <w:szCs w:val="20"/>
+          <w:highlight w:val="black"/>
+          <w:lang w:val="en-US"/>
+        </w:rPr>
+        <w:t>Component</w:t>
+      </w:r>
+      <w:r>
+        <w:rPr>
+          <w:rFonts w:ascii="Consolas" w:hAnsi="Consolas" w:cs="Consolas"/>
+          <w:color w:val="D8D8D8"/>
+          <w:sz w:val="20"/>
+          <w:szCs w:val="20"/>
+          <w:highlight w:val="black"/>
+          <w:lang w:val="en-US"/>
+        </w:rPr>
+        <w:t>({</w:t>
+      </w:r>
+    </w:p>
+    <w:p>
+      <w:pPr>
+        <w:autoSpaceDE w:val="0"/>
+        <w:autoSpaceDN w:val="0"/>
+        <w:adjustRightInd w:val="0"/>
+        <w:spacing w:after="0" w:line="240" w:lineRule="auto"/>
+        <w:rPr>
+          <w:rFonts w:ascii="Consolas" w:hAnsi="Consolas" w:cs="Consolas"/>
+          <w:sz w:val="20"/>
+          <w:szCs w:val="20"/>
+          <w:highlight w:val="black"/>
+          <w:lang w:val="en-US"/>
+        </w:rPr>
+      </w:pPr>
+      <w:r>
+        <w:rPr>
+          <w:rFonts w:ascii="Consolas" w:hAnsi="Consolas" w:cs="Consolas"/>
+          <w:color w:val="D8D8D8"/>
+          <w:sz w:val="20"/>
+          <w:szCs w:val="20"/>
+          <w:highlight w:val="black"/>
+          <w:lang w:val="en-US"/>
+        </w:rPr>
+        <w:t xml:space="preserve">  </w:t>
+      </w:r>
+      <w:r>
+        <w:rPr>
+          <w:rFonts w:ascii="Consolas" w:hAnsi="Consolas" w:cs="Consolas"/>
+          <w:color w:val="EFC090"/>
+          <w:sz w:val="20"/>
+          <w:szCs w:val="20"/>
+          <w:highlight w:val="black"/>
+          <w:lang w:val="en-US"/>
+        </w:rPr>
+        <w:t>selector:</w:t>
+      </w:r>
+      <w:r>
+        <w:rPr>
+          <w:rFonts w:ascii="Consolas" w:hAnsi="Consolas" w:cs="Consolas"/>
+          <w:color w:val="D8D8D8"/>
+          <w:sz w:val="20"/>
+          <w:szCs w:val="20"/>
+          <w:highlight w:val="black"/>
+          <w:lang w:val="en-US"/>
+        </w:rPr>
+        <w:t xml:space="preserve"> </w:t>
+      </w:r>
+      <w:r>
+        <w:rPr>
+          <w:rFonts w:ascii="Consolas" w:hAnsi="Consolas" w:cs="Consolas"/>
+          <w:color w:val="FFC600"/>
+          <w:sz w:val="20"/>
+          <w:szCs w:val="20"/>
+          <w:highlight w:val="black"/>
+          <w:lang w:val="en-US"/>
+        </w:rPr>
+        <w:t>'app-account'</w:t>
+      </w:r>
+      <w:r>
+        <w:rPr>
+          <w:rFonts w:ascii="Consolas" w:hAnsi="Consolas" w:cs="Consolas"/>
+          <w:color w:val="D8D8D8"/>
+          <w:sz w:val="20"/>
+          <w:szCs w:val="20"/>
+          <w:highlight w:val="black"/>
+          <w:lang w:val="en-US"/>
+        </w:rPr>
+        <w:t>,</w:t>
+      </w:r>
+    </w:p>
+    <w:p>
+      <w:pPr>
+        <w:autoSpaceDE w:val="0"/>
+        <w:autoSpaceDN w:val="0"/>
+        <w:adjustRightInd w:val="0"/>
+        <w:spacing w:after="0" w:line="240" w:lineRule="auto"/>
+        <w:rPr>
+          <w:rFonts w:ascii="Consolas" w:hAnsi="Consolas" w:cs="Consolas"/>
+          <w:sz w:val="20"/>
+          <w:szCs w:val="20"/>
+          <w:highlight w:val="black"/>
+          <w:lang w:val="en-US"/>
+        </w:rPr>
+      </w:pPr>
+      <w:r>
+        <w:rPr>
+          <w:rFonts w:ascii="Consolas" w:hAnsi="Consolas" w:cs="Consolas"/>
+          <w:color w:val="D8D8D8"/>
+          <w:sz w:val="20"/>
+          <w:szCs w:val="20"/>
+          <w:highlight w:val="black"/>
+          <w:lang w:val="en-US"/>
+        </w:rPr>
+        <w:t xml:space="preserve">  </w:t>
+      </w:r>
+      <w:r>
+        <w:rPr>
+          <w:rFonts w:ascii="Consolas" w:hAnsi="Consolas" w:cs="Consolas"/>
+          <w:color w:val="EFC090"/>
+          <w:sz w:val="20"/>
+          <w:szCs w:val="20"/>
+          <w:highlight w:val="black"/>
+          <w:lang w:val="en-US"/>
+        </w:rPr>
+        <w:t>templateUrl:</w:t>
+      </w:r>
+      <w:r>
+        <w:rPr>
+          <w:rFonts w:ascii="Consolas" w:hAnsi="Consolas" w:cs="Consolas"/>
+          <w:color w:val="D8D8D8"/>
+          <w:sz w:val="20"/>
+          <w:szCs w:val="20"/>
+          <w:highlight w:val="black"/>
+          <w:lang w:val="en-US"/>
+        </w:rPr>
+        <w:t xml:space="preserve"> </w:t>
+      </w:r>
+      <w:r>
+        <w:rPr>
+          <w:rFonts w:ascii="Consolas" w:hAnsi="Consolas" w:cs="Consolas"/>
+          <w:color w:val="FFC600"/>
+          <w:sz w:val="20"/>
+          <w:szCs w:val="20"/>
+          <w:highlight w:val="black"/>
+          <w:lang w:val="en-US"/>
+        </w:rPr>
+        <w:t>'./account.component.html'</w:t>
+      </w:r>
+      <w:r>
+        <w:rPr>
+          <w:rFonts w:ascii="Consolas" w:hAnsi="Consolas" w:cs="Consolas"/>
+          <w:color w:val="D8D8D8"/>
+          <w:sz w:val="20"/>
+          <w:szCs w:val="20"/>
+          <w:highlight w:val="black"/>
+          <w:lang w:val="en-US"/>
+        </w:rPr>
+        <w:t>,</w:t>
+      </w:r>
+    </w:p>
+    <w:p>
+      <w:pPr>
+        <w:autoSpaceDE w:val="0"/>
+        <w:autoSpaceDN w:val="0"/>
+        <w:adjustRightInd w:val="0"/>
+        <w:spacing w:after="0" w:line="240" w:lineRule="auto"/>
+        <w:rPr>
+          <w:rFonts w:ascii="Consolas" w:hAnsi="Consolas" w:cs="Consolas"/>
+          <w:sz w:val="20"/>
+          <w:szCs w:val="20"/>
+          <w:highlight w:val="black"/>
+          <w:lang w:val="en-US"/>
+        </w:rPr>
+      </w:pPr>
+      <w:r>
+        <w:rPr>
+          <w:rFonts w:ascii="Consolas" w:hAnsi="Consolas" w:cs="Consolas"/>
+          <w:color w:val="D8D8D8"/>
+          <w:sz w:val="20"/>
+          <w:szCs w:val="20"/>
+          <w:highlight w:val="black"/>
+          <w:lang w:val="en-US"/>
+        </w:rPr>
+        <w:t xml:space="preserve">  </w:t>
+      </w:r>
+      <w:r>
+        <w:rPr>
+          <w:rFonts w:ascii="Consolas" w:hAnsi="Consolas" w:cs="Consolas"/>
+          <w:color w:val="EFC090"/>
+          <w:sz w:val="20"/>
+          <w:szCs w:val="20"/>
+          <w:highlight w:val="black"/>
+          <w:lang w:val="en-US"/>
+        </w:rPr>
+        <w:t>styleUrls:</w:t>
+      </w:r>
+      <w:r>
+        <w:rPr>
+          <w:rFonts w:ascii="Consolas" w:hAnsi="Consolas" w:cs="Consolas"/>
+          <w:color w:val="D8D8D8"/>
+          <w:sz w:val="20"/>
+          <w:szCs w:val="20"/>
+          <w:highlight w:val="black"/>
+          <w:lang w:val="en-US"/>
+        </w:rPr>
+        <w:t xml:space="preserve"> [</w:t>
+      </w:r>
+      <w:r>
+        <w:rPr>
+          <w:rFonts w:ascii="Consolas" w:hAnsi="Consolas" w:cs="Consolas"/>
+          <w:color w:val="FFC600"/>
+          <w:sz w:val="20"/>
+          <w:szCs w:val="20"/>
+          <w:highlight w:val="black"/>
+          <w:lang w:val="en-US"/>
+        </w:rPr>
+        <w:t>'./account.component.css'</w:t>
+      </w:r>
+      <w:r>
+        <w:rPr>
+          <w:rFonts w:ascii="Consolas" w:hAnsi="Consolas" w:cs="Consolas"/>
+          <w:color w:val="D8D8D8"/>
+          <w:sz w:val="20"/>
+          <w:szCs w:val="20"/>
+          <w:highlight w:val="black"/>
+          <w:lang w:val="en-US"/>
+        </w:rPr>
+        <w:t>],</w:t>
+      </w:r>
+    </w:p>
+    <w:p>
+      <w:pPr>
+        <w:autoSpaceDE w:val="0"/>
+        <w:autoSpaceDN w:val="0"/>
+        <w:adjustRightInd w:val="0"/>
+        <w:spacing w:after="0" w:line="240" w:lineRule="auto"/>
+        <w:rPr>
+          <w:rFonts w:ascii="Consolas" w:hAnsi="Consolas" w:cs="Consolas"/>
+          <w:sz w:val="20"/>
+          <w:szCs w:val="20"/>
+          <w:highlight w:val="black"/>
+          <w:lang w:val="en-US"/>
+        </w:rPr>
+      </w:pPr>
+      <w:r>
+        <w:rPr>
+          <w:rFonts w:ascii="Consolas" w:hAnsi="Consolas" w:cs="Consolas"/>
+          <w:color w:val="D8D8D8"/>
+          <w:sz w:val="20"/>
+          <w:szCs w:val="20"/>
+          <w:highlight w:val="black"/>
+          <w:lang w:val="en-US"/>
+        </w:rPr>
+        <w:t xml:space="preserve">  </w:t>
+      </w:r>
+      <w:r>
+        <w:rPr>
+          <w:rFonts w:ascii="Consolas" w:hAnsi="Consolas" w:cs="Consolas"/>
+          <w:color w:val="EFC090"/>
+          <w:sz w:val="20"/>
+          <w:szCs w:val="20"/>
+          <w:highlight w:val="black"/>
+          <w:lang w:val="en-US"/>
+        </w:rPr>
+        <w:t>providers:</w:t>
+      </w:r>
+      <w:r>
+        <w:rPr>
+          <w:rFonts w:ascii="Consolas" w:hAnsi="Consolas" w:cs="Consolas"/>
+          <w:color w:val="D8D8D8"/>
+          <w:sz w:val="20"/>
+          <w:szCs w:val="20"/>
+          <w:highlight w:val="black"/>
+          <w:lang w:val="en-US"/>
+        </w:rPr>
+        <w:t xml:space="preserve"> [</w:t>
+      </w:r>
+      <w:r>
+        <w:rPr>
+          <w:rFonts w:ascii="Consolas" w:hAnsi="Consolas" w:cs="Consolas"/>
+          <w:color w:val="79ABFF"/>
+          <w:sz w:val="20"/>
+          <w:szCs w:val="20"/>
+          <w:highlight w:val="black"/>
+          <w:shd w:val="clear" w:color="auto" w:fill="414104"/>
+          <w:lang w:val="en-US"/>
+        </w:rPr>
+        <w:t>LoggingService</w:t>
+      </w:r>
+      <w:r>
+        <w:rPr>
+          <w:rFonts w:ascii="Consolas" w:hAnsi="Consolas" w:cs="Consolas"/>
+          <w:color w:val="D8D8D8"/>
+          <w:sz w:val="20"/>
+          <w:szCs w:val="20"/>
+          <w:highlight w:val="black"/>
+          <w:lang w:val="en-US"/>
+        </w:rPr>
+        <w:t>]</w:t>
+      </w:r>
+    </w:p>
+    <w:p>
+      <w:pPr>
+        <w:autoSpaceDE w:val="0"/>
+        <w:autoSpaceDN w:val="0"/>
+        <w:adjustRightInd w:val="0"/>
+        <w:spacing w:after="0" w:line="240" w:lineRule="auto"/>
+        <w:rPr>
+          <w:rFonts w:ascii="Consolas" w:hAnsi="Consolas" w:cs="Consolas"/>
+          <w:sz w:val="20"/>
+          <w:szCs w:val="20"/>
+          <w:highlight w:val="black"/>
+          <w:lang w:val="en-US"/>
+        </w:rPr>
+      </w:pPr>
+      <w:r>
+        <w:rPr>
+          <w:rFonts w:ascii="Consolas" w:hAnsi="Consolas" w:cs="Consolas"/>
+          <w:color w:val="D8D8D8"/>
+          <w:sz w:val="20"/>
+          <w:szCs w:val="20"/>
+          <w:highlight w:val="black"/>
+          <w:lang w:val="en-US"/>
+        </w:rPr>
+        <w:t>})</w:t>
+      </w:r>
+    </w:p>
+    <w:p>
+      <w:pPr>
+        <w:autoSpaceDE w:val="0"/>
+        <w:autoSpaceDN w:val="0"/>
+        <w:adjustRightInd w:val="0"/>
+        <w:spacing w:after="0" w:line="240" w:lineRule="auto"/>
+        <w:rPr>
+          <w:rFonts w:ascii="Consolas" w:hAnsi="Consolas" w:cs="Consolas"/>
+          <w:sz w:val="20"/>
+          <w:szCs w:val="20"/>
+          <w:highlight w:val="black"/>
+          <w:lang w:val="en-US"/>
+        </w:rPr>
+      </w:pPr>
+      <w:r>
+        <w:rPr>
+          <w:rFonts w:ascii="Consolas" w:hAnsi="Consolas" w:cs="Consolas"/>
+          <w:b/>
+          <w:bCs/>
+          <w:color w:val="8DCBE2"/>
+          <w:sz w:val="20"/>
+          <w:szCs w:val="20"/>
+          <w:highlight w:val="black"/>
+          <w:lang w:val="en-US"/>
+        </w:rPr>
+        <w:t>export</w:t>
+      </w:r>
+      <w:r>
+        <w:rPr>
+          <w:rFonts w:ascii="Consolas" w:hAnsi="Consolas" w:cs="Consolas"/>
+          <w:color w:val="D8D8D8"/>
+          <w:sz w:val="20"/>
+          <w:szCs w:val="20"/>
+          <w:highlight w:val="black"/>
+          <w:lang w:val="en-US"/>
+        </w:rPr>
+        <w:t xml:space="preserve"> </w:t>
+      </w:r>
+      <w:r>
+        <w:rPr>
+          <w:rFonts w:ascii="Consolas" w:hAnsi="Consolas" w:cs="Consolas"/>
+          <w:b/>
+          <w:bCs/>
+          <w:color w:val="8DCBE2"/>
+          <w:sz w:val="20"/>
+          <w:szCs w:val="20"/>
+          <w:highlight w:val="black"/>
+          <w:lang w:val="en-US"/>
+        </w:rPr>
+        <w:t>class</w:t>
+      </w:r>
+      <w:r>
+        <w:rPr>
+          <w:rFonts w:ascii="Consolas" w:hAnsi="Consolas" w:cs="Consolas"/>
+          <w:color w:val="D8D8D8"/>
+          <w:sz w:val="20"/>
+          <w:szCs w:val="20"/>
+          <w:highlight w:val="black"/>
+          <w:lang w:val="en-US"/>
+        </w:rPr>
+        <w:t xml:space="preserve"> </w:t>
+      </w:r>
+      <w:r>
+        <w:rPr>
+          <w:rFonts w:ascii="Consolas" w:hAnsi="Consolas" w:cs="Consolas"/>
+          <w:color w:val="D25252"/>
+          <w:sz w:val="20"/>
+          <w:szCs w:val="20"/>
+          <w:highlight w:val="black"/>
+          <w:lang w:val="en-US"/>
+        </w:rPr>
+        <w:t>AccountComponent</w:t>
+      </w:r>
+      <w:r>
+        <w:rPr>
+          <w:rFonts w:ascii="Consolas" w:hAnsi="Consolas" w:cs="Consolas"/>
+          <w:color w:val="D8D8D8"/>
+          <w:sz w:val="20"/>
+          <w:szCs w:val="20"/>
+          <w:highlight w:val="black"/>
+          <w:lang w:val="en-US"/>
+        </w:rPr>
+        <w:t xml:space="preserve"> {</w:t>
+      </w:r>
+    </w:p>
+    <w:p>
+      <w:pPr>
+        <w:autoSpaceDE w:val="0"/>
+        <w:autoSpaceDN w:val="0"/>
+        <w:adjustRightInd w:val="0"/>
+        <w:spacing w:after="0" w:line="240" w:lineRule="auto"/>
+        <w:rPr>
+          <w:rFonts w:ascii="Consolas" w:hAnsi="Consolas" w:cs="Consolas"/>
+          <w:sz w:val="20"/>
+          <w:szCs w:val="20"/>
+          <w:highlight w:val="black"/>
+          <w:lang w:val="en-US"/>
+        </w:rPr>
+      </w:pPr>
+    </w:p>
+    <w:p>
+      <w:pPr>
+        <w:autoSpaceDE w:val="0"/>
+        <w:autoSpaceDN w:val="0"/>
+        <w:adjustRightInd w:val="0"/>
+        <w:spacing w:after="0" w:line="240" w:lineRule="auto"/>
+        <w:rPr>
+          <w:rFonts w:ascii="Consolas" w:hAnsi="Consolas" w:cs="Consolas"/>
+          <w:sz w:val="20"/>
+          <w:szCs w:val="20"/>
+          <w:highlight w:val="black"/>
+          <w:lang w:val="en-US"/>
+        </w:rPr>
+      </w:pPr>
+      <w:r>
+        <w:rPr>
+          <w:rFonts w:ascii="Consolas" w:hAnsi="Consolas" w:cs="Consolas"/>
+          <w:color w:val="D8D8D8"/>
+          <w:sz w:val="20"/>
+          <w:szCs w:val="20"/>
+          <w:highlight w:val="black"/>
+          <w:lang w:val="en-US"/>
+        </w:rPr>
+        <w:t xml:space="preserve">  </w:t>
+      </w:r>
+      <w:r>
+        <w:rPr>
+          <w:rFonts w:ascii="Consolas" w:hAnsi="Consolas" w:cs="Consolas"/>
+          <w:b/>
+          <w:bCs/>
+          <w:color w:val="8DCBE2"/>
+          <w:sz w:val="20"/>
+          <w:szCs w:val="20"/>
+          <w:highlight w:val="black"/>
+          <w:lang w:val="en-US"/>
+        </w:rPr>
+        <w:t>constructor</w:t>
+      </w:r>
+      <w:r>
+        <w:rPr>
+          <w:rFonts w:ascii="Consolas" w:hAnsi="Consolas" w:cs="Consolas"/>
+          <w:color w:val="D8D8D8"/>
+          <w:sz w:val="20"/>
+          <w:szCs w:val="20"/>
+          <w:highlight w:val="black"/>
+          <w:lang w:val="en-US"/>
+        </w:rPr>
+        <w:t>(</w:t>
+      </w:r>
+      <w:r>
+        <w:rPr>
+          <w:rFonts w:ascii="Consolas" w:hAnsi="Consolas" w:cs="Consolas"/>
+          <w:b/>
+          <w:bCs/>
+          <w:color w:val="8DCBE2"/>
+          <w:sz w:val="20"/>
+          <w:szCs w:val="20"/>
+          <w:highlight w:val="black"/>
+          <w:lang w:val="en-US"/>
+        </w:rPr>
+        <w:t>private</w:t>
+      </w:r>
+      <w:r>
+        <w:rPr>
+          <w:rFonts w:ascii="Consolas" w:hAnsi="Consolas" w:cs="Consolas"/>
+          <w:color w:val="D8D8D8"/>
+          <w:sz w:val="20"/>
+          <w:szCs w:val="20"/>
+          <w:highlight w:val="black"/>
+          <w:lang w:val="en-US"/>
+        </w:rPr>
+        <w:t xml:space="preserve"> </w:t>
+      </w:r>
+      <w:r>
+        <w:rPr>
+          <w:rFonts w:ascii="Consolas" w:hAnsi="Consolas" w:cs="Consolas"/>
+          <w:color w:val="79ABFF"/>
+          <w:sz w:val="20"/>
+          <w:szCs w:val="20"/>
+          <w:highlight w:val="black"/>
+          <w:lang w:val="en-US"/>
+        </w:rPr>
+        <w:t>loggingService</w:t>
+      </w:r>
+      <w:r>
+        <w:rPr>
+          <w:rFonts w:ascii="Consolas" w:hAnsi="Consolas" w:cs="Consolas"/>
+          <w:color w:val="D8D8D8"/>
+          <w:sz w:val="20"/>
+          <w:szCs w:val="20"/>
+          <w:highlight w:val="black"/>
+          <w:lang w:val="en-US"/>
+        </w:rPr>
+        <w:t xml:space="preserve">: </w:t>
+      </w:r>
+      <w:r>
+        <w:rPr>
+          <w:rFonts w:ascii="Consolas" w:hAnsi="Consolas" w:cs="Consolas"/>
+          <w:color w:val="D25252"/>
+          <w:sz w:val="20"/>
+          <w:szCs w:val="20"/>
+          <w:highlight w:val="black"/>
+          <w:shd w:val="clear" w:color="auto" w:fill="414104"/>
+          <w:lang w:val="en-US"/>
+        </w:rPr>
+        <w:t>LoggingService</w:t>
+      </w:r>
+      <w:r>
+        <w:rPr>
+          <w:rFonts w:ascii="Consolas" w:hAnsi="Consolas" w:cs="Consolas"/>
+          <w:color w:val="D8D8D8"/>
+          <w:sz w:val="20"/>
+          <w:szCs w:val="20"/>
+          <w:highlight w:val="black"/>
+          <w:lang w:val="en-US"/>
+        </w:rPr>
+        <w:t>) { }</w:t>
+      </w:r>
+    </w:p>
+    <w:p>
+      <w:pPr>
+        <w:autoSpaceDE w:val="0"/>
+        <w:autoSpaceDN w:val="0"/>
+        <w:adjustRightInd w:val="0"/>
+        <w:spacing w:after="0" w:line="240" w:lineRule="auto"/>
+        <w:rPr>
+          <w:rFonts w:ascii="Consolas" w:hAnsi="Consolas" w:cs="Consolas"/>
+          <w:sz w:val="20"/>
+          <w:szCs w:val="20"/>
+          <w:highlight w:val="black"/>
+          <w:lang w:val="en-US"/>
+        </w:rPr>
+      </w:pPr>
+    </w:p>
+    <w:p>
+      <w:pPr>
+        <w:autoSpaceDE w:val="0"/>
+        <w:autoSpaceDN w:val="0"/>
+        <w:adjustRightInd w:val="0"/>
+        <w:spacing w:after="0" w:line="240" w:lineRule="auto"/>
+        <w:rPr>
+          <w:rFonts w:ascii="Consolas" w:hAnsi="Consolas" w:cs="Consolas"/>
+          <w:sz w:val="20"/>
+          <w:szCs w:val="20"/>
+          <w:highlight w:val="black"/>
+          <w:lang w:val="en-US"/>
+        </w:rPr>
+      </w:pPr>
+      <w:r>
+        <w:rPr>
+          <w:rFonts w:ascii="Consolas" w:hAnsi="Consolas" w:cs="Consolas"/>
+          <w:color w:val="D8D8D8"/>
+          <w:sz w:val="20"/>
+          <w:szCs w:val="20"/>
+          <w:highlight w:val="black"/>
+          <w:lang w:val="en-US"/>
+        </w:rPr>
+        <w:t xml:space="preserve">  </w:t>
+      </w:r>
+      <w:r>
+        <w:rPr>
+          <w:rFonts w:ascii="Consolas" w:hAnsi="Consolas" w:cs="Consolas"/>
+          <w:color w:val="BED6FF"/>
+          <w:sz w:val="20"/>
+          <w:szCs w:val="20"/>
+          <w:highlight w:val="black"/>
+          <w:lang w:val="en-US"/>
+        </w:rPr>
+        <w:t>onSetTo</w:t>
+      </w:r>
+      <w:r>
+        <w:rPr>
+          <w:rFonts w:ascii="Consolas" w:hAnsi="Consolas" w:cs="Consolas"/>
+          <w:color w:val="D8D8D8"/>
+          <w:sz w:val="20"/>
+          <w:szCs w:val="20"/>
+          <w:highlight w:val="black"/>
+          <w:lang w:val="en-US"/>
+        </w:rPr>
+        <w:t>(</w:t>
+      </w:r>
+      <w:r>
+        <w:rPr>
+          <w:rFonts w:ascii="Consolas" w:hAnsi="Consolas" w:cs="Consolas"/>
+          <w:color w:val="79ABFF"/>
+          <w:sz w:val="20"/>
+          <w:szCs w:val="20"/>
+          <w:highlight w:val="black"/>
+          <w:lang w:val="en-US"/>
+        </w:rPr>
+        <w:t>status</w:t>
+      </w:r>
+      <w:r>
+        <w:rPr>
+          <w:rFonts w:ascii="Consolas" w:hAnsi="Consolas" w:cs="Consolas"/>
+          <w:color w:val="D8D8D8"/>
+          <w:sz w:val="20"/>
+          <w:szCs w:val="20"/>
+          <w:highlight w:val="black"/>
+          <w:lang w:val="en-US"/>
+        </w:rPr>
+        <w:t>: string) {</w:t>
+      </w:r>
+    </w:p>
+    <w:p>
+      <w:pPr>
+        <w:autoSpaceDE w:val="0"/>
+        <w:autoSpaceDN w:val="0"/>
+        <w:adjustRightInd w:val="0"/>
+        <w:spacing w:after="0" w:line="240" w:lineRule="auto"/>
+        <w:rPr>
+          <w:rFonts w:ascii="Consolas" w:hAnsi="Consolas" w:cs="Consolas"/>
+          <w:sz w:val="20"/>
+          <w:szCs w:val="20"/>
+          <w:highlight w:val="black"/>
+          <w:lang w:val="en-US"/>
+        </w:rPr>
+      </w:pPr>
+      <w:r>
+        <w:rPr>
+          <w:rFonts w:ascii="Consolas" w:hAnsi="Consolas" w:cs="Consolas"/>
+          <w:color w:val="D8D8D8"/>
+          <w:sz w:val="20"/>
+          <w:szCs w:val="20"/>
+          <w:highlight w:val="black"/>
+          <w:lang w:val="en-US"/>
+        </w:rPr>
+        <w:t xml:space="preserve">    </w:t>
+      </w:r>
+      <w:r>
+        <w:rPr>
+          <w:rFonts w:ascii="Consolas" w:hAnsi="Consolas" w:cs="Consolas"/>
+          <w:b/>
+          <w:bCs/>
+          <w:color w:val="8DCBE2"/>
+          <w:sz w:val="20"/>
+          <w:szCs w:val="20"/>
+          <w:highlight w:val="black"/>
+          <w:lang w:val="en-US"/>
+        </w:rPr>
+        <w:t>this</w:t>
+      </w:r>
+      <w:r>
+        <w:rPr>
+          <w:rFonts w:ascii="Consolas" w:hAnsi="Consolas" w:cs="Consolas"/>
+          <w:color w:val="D8D8D8"/>
+          <w:sz w:val="20"/>
+          <w:szCs w:val="20"/>
+          <w:highlight w:val="black"/>
+          <w:lang w:val="en-US"/>
+        </w:rPr>
+        <w:t>.</w:t>
+      </w:r>
+      <w:r>
+        <w:rPr>
+          <w:rFonts w:ascii="Consolas" w:hAnsi="Consolas" w:cs="Consolas"/>
+          <w:color w:val="79ABFF"/>
+          <w:sz w:val="20"/>
+          <w:szCs w:val="20"/>
+          <w:highlight w:val="black"/>
+          <w:lang w:val="en-US"/>
+        </w:rPr>
+        <w:t>loggingService</w:t>
+      </w:r>
+      <w:r>
+        <w:rPr>
+          <w:rFonts w:ascii="Consolas" w:hAnsi="Consolas" w:cs="Consolas"/>
+          <w:color w:val="D8D8D8"/>
+          <w:sz w:val="20"/>
+          <w:szCs w:val="20"/>
+          <w:highlight w:val="black"/>
+          <w:lang w:val="en-US"/>
+        </w:rPr>
+        <w:t>.</w:t>
+      </w:r>
+      <w:r>
+        <w:rPr>
+          <w:rFonts w:ascii="Consolas" w:hAnsi="Consolas" w:cs="Consolas"/>
+          <w:color w:val="FFFFFF"/>
+          <w:sz w:val="20"/>
+          <w:szCs w:val="20"/>
+          <w:highlight w:val="black"/>
+          <w:lang w:val="en-US"/>
+        </w:rPr>
+        <w:t>logStatusChange</w:t>
+      </w:r>
+      <w:r>
+        <w:rPr>
+          <w:rFonts w:ascii="Consolas" w:hAnsi="Consolas" w:cs="Consolas"/>
+          <w:color w:val="D8D8D8"/>
+          <w:sz w:val="20"/>
+          <w:szCs w:val="20"/>
+          <w:highlight w:val="black"/>
+          <w:lang w:val="en-US"/>
+        </w:rPr>
+        <w:t>(</w:t>
+      </w:r>
+      <w:r>
+        <w:rPr>
+          <w:rFonts w:ascii="Consolas" w:hAnsi="Consolas" w:cs="Consolas"/>
+          <w:color w:val="79ABFF"/>
+          <w:sz w:val="20"/>
+          <w:szCs w:val="20"/>
+          <w:highlight w:val="black"/>
+          <w:lang w:val="en-US"/>
+        </w:rPr>
+        <w:t>status</w:t>
+      </w:r>
+      <w:r>
+        <w:rPr>
+          <w:rFonts w:ascii="Consolas" w:hAnsi="Consolas" w:cs="Consolas"/>
+          <w:color w:val="D8D8D8"/>
+          <w:sz w:val="20"/>
+          <w:szCs w:val="20"/>
+          <w:highlight w:val="black"/>
+          <w:lang w:val="en-US"/>
+        </w:rPr>
+        <w:t>);</w:t>
+      </w:r>
+    </w:p>
+    <w:p>
+      <w:pPr>
+        <w:autoSpaceDE w:val="0"/>
+        <w:autoSpaceDN w:val="0"/>
+        <w:adjustRightInd w:val="0"/>
+        <w:spacing w:after="0" w:line="240" w:lineRule="auto"/>
+        <w:rPr>
+          <w:rFonts w:ascii="Consolas" w:hAnsi="Consolas" w:cs="Consolas"/>
+          <w:sz w:val="20"/>
+          <w:szCs w:val="20"/>
+          <w:highlight w:val="black"/>
+          <w:lang w:val="en-US"/>
+        </w:rPr>
+      </w:pPr>
+      <w:r>
+        <w:rPr>
+          <w:rFonts w:ascii="Consolas" w:hAnsi="Consolas" w:cs="Consolas"/>
+          <w:color w:val="D8D8D8"/>
+          <w:sz w:val="20"/>
+          <w:szCs w:val="20"/>
+          <w:highlight w:val="black"/>
+          <w:lang w:val="en-US"/>
+        </w:rPr>
+        <w:t xml:space="preserve">  }</w:t>
+      </w:r>
+    </w:p>
+    <w:p>
+      <w:pPr>
+        <w:autoSpaceDE w:val="0"/>
+        <w:autoSpaceDN w:val="0"/>
+        <w:adjustRightInd w:val="0"/>
+        <w:spacing w:after="0" w:line="240" w:lineRule="auto"/>
+        <w:rPr>
+          <w:rFonts w:ascii="Consolas" w:hAnsi="Consolas" w:cs="Consolas"/>
+          <w:sz w:val="20"/>
+          <w:szCs w:val="20"/>
+          <w:lang w:val="en-US"/>
+        </w:rPr>
+      </w:pPr>
+      <w:r>
+        <w:rPr>
+          <w:rFonts w:ascii="Consolas" w:hAnsi="Consolas" w:cs="Consolas"/>
+          <w:color w:val="D8D8D8"/>
+          <w:sz w:val="20"/>
+          <w:szCs w:val="20"/>
+          <w:highlight w:val="black"/>
+          <w:lang w:val="en-US"/>
+        </w:rPr>
+        <w:t>}</w:t>
+      </w:r>
+    </w:p>
+    <w:p>
+      <w:pPr>
+        <w:autoSpaceDE w:val="0"/>
+        <w:autoSpaceDN w:val="0"/>
+        <w:adjustRightInd w:val="0"/>
+        <w:spacing w:after="0" w:line="240" w:lineRule="auto"/>
+        <w:rPr>
+          <w:lang w:val="en-US"/>
+        </w:rPr>
+      </w:pPr>
+    </w:p>
+    <w:p>
+      <w:pPr>
+        <w:autoSpaceDE w:val="0"/>
+        <w:autoSpaceDN w:val="0"/>
+        <w:adjustRightInd w:val="0"/>
+        <w:spacing w:after="0" w:line="240" w:lineRule="auto"/>
+        <w:rPr>
+          <w:b/>
+          <w:lang w:val="en-US"/>
+        </w:rPr>
+      </w:pPr>
+      <w:r>
+        <w:rPr>
+          <w:b/>
+          <w:lang w:val="en-US"/>
+        </w:rPr>
+        <w:t>How to create a serv</w:t>
+      </w:r>
+      <w:r>
+        <w:rPr>
+          <w:b/>
+          <w:lang w:val="en-US"/>
+        </w:rPr>
+        <w:t>ice</w:t>
+      </w:r>
+    </w:p>
+    <w:p>
+      <w:pPr>
+        <w:autoSpaceDE w:val="0"/>
+        <w:autoSpaceDN w:val="0"/>
+        <w:adjustRightInd w:val="0"/>
+        <w:spacing w:after="0" w:line="240" w:lineRule="auto"/>
+        <w:rPr>
+          <w:lang w:val="en-US"/>
+        </w:rPr>
+      </w:pPr>
+      <w:r>
+        <w:rPr>
+          <w:lang w:val="en-US"/>
+        </w:rPr>
+        <w:t xml:space="preserve">A service </w:t>
+      </w:r>
+      <w:r>
+        <w:rPr>
+          <w:lang w:val="en-US"/>
+        </w:rPr>
+        <w:t xml:space="preserve">can be created just like a class and there is </w:t>
+      </w:r>
+      <w:r>
+        <w:rPr>
+          <w:lang w:val="en-US"/>
+        </w:rPr>
+        <w:t>no</w:t>
+      </w:r>
+      <w:r>
+        <w:rPr>
+          <w:lang w:val="en-US"/>
+        </w:rPr>
+        <w:t xml:space="preserve"> need to be included in the app.module.ts, however, there is commando to do that: </w:t>
+      </w:r>
+      <w:r>
+        <w:rPr>
+          <w:lang w:val="en-US"/>
+        </w:rPr>
+        <w:t>ng g service</w:t>
+      </w:r>
+      <w:r>
+        <w:rPr>
+          <w:lang w:val="en-US"/>
+        </w:rPr>
+        <w:t xml:space="preserve"> service_name</w:t>
+      </w:r>
+    </w:p>
+    <w:p>
+      <w:pPr>
+        <w:autoSpaceDE w:val="0"/>
+        <w:autoSpaceDN w:val="0"/>
+        <w:adjustRightInd w:val="0"/>
+        <w:spacing w:after="0" w:line="240" w:lineRule="auto"/>
+        <w:rPr>
+          <w:lang w:val="en-US"/>
+        </w:rPr>
+      </w:pPr>
+    </w:p>
+    <w:p>
+      <w:pPr>
+        <w:pStyle w:val="Ttulo2"/>
+        <w:rPr>
+          <w:rStyle w:val="Ttulo2Car"/>
+          <w:lang w:val="en-US"/>
+        </w:rPr>
+      </w:pPr>
+      <w:r>
+        <w:rPr>
+          <w:rStyle w:val="Ttulo2Car"/>
+          <w:lang w:val="en-US"/>
+        </w:rPr>
+        <w:t>Angular dependency injector</w:t>
+      </w:r>
+    </w:p>
+    <w:p>
+      <w:pPr>
+        <w:autoSpaceDE w:val="0"/>
+        <w:autoSpaceDN w:val="0"/>
+        <w:adjustRightInd w:val="0"/>
+        <w:spacing w:after="0" w:line="240" w:lineRule="auto"/>
+        <w:rPr>
+          <w:lang w:val="en-US"/>
+        </w:rPr>
+      </w:pPr>
+      <w:r>
+        <w:rPr>
+          <w:lang w:val="en-US"/>
+        </w:rPr>
+        <w:t>The Angular dependency injector actually is a hierarchical injector, that means that if we provide a</w:t>
+      </w:r>
+      <w:r>
+        <w:rPr>
+          <w:lang w:val="en-US"/>
+        </w:rPr>
+        <w:t xml:space="preserve"> </w:t>
+      </w:r>
+      <w:r>
+        <w:rPr>
+          <w:lang w:val="en-US"/>
+        </w:rPr>
+        <w:t>service in some place of our app, let's say on one component, the Angular framework knows how to create</w:t>
+      </w:r>
+      <w:r>
+        <w:rPr>
+          <w:lang w:val="en-US"/>
+        </w:rPr>
+        <w:t xml:space="preserve"> </w:t>
+      </w:r>
+      <w:r>
+        <w:rPr>
+          <w:lang w:val="en-US"/>
+        </w:rPr>
+        <w:t>an instance of that service for this component and important, all its child components</w:t>
+      </w:r>
+      <w:r>
+        <w:rPr>
+          <w:lang w:val="en-US"/>
+        </w:rPr>
+        <w:t xml:space="preserve"> </w:t>
+      </w:r>
+      <w:r>
+        <w:rPr>
+          <w:lang w:val="en-US"/>
+        </w:rPr>
+        <w:t>and actually this component and all its child components and the child components of the child</w:t>
+      </w:r>
+      <w:r>
+        <w:rPr>
+          <w:lang w:val="en-US"/>
+        </w:rPr>
+        <w:t xml:space="preserve"> </w:t>
+      </w:r>
+      <w:r>
+        <w:rPr>
+          <w:lang w:val="en-US"/>
+        </w:rPr>
+        <w:t>components</w:t>
+      </w:r>
+      <w:r>
+        <w:rPr>
+          <w:lang w:val="en-US"/>
+        </w:rPr>
+        <w:t xml:space="preserve"> </w:t>
+      </w:r>
+      <w:r>
+        <w:rPr>
+          <w:lang w:val="en-US"/>
+        </w:rPr>
+        <w:t>will receive the same instance of the service.</w:t>
+      </w:r>
+    </w:p>
+    <w:p>
+      <w:pPr>
+        <w:autoSpaceDE w:val="0"/>
+        <w:autoSpaceDN w:val="0"/>
+        <w:adjustRightInd w:val="0"/>
+        <w:spacing w:after="0" w:line="240" w:lineRule="auto"/>
+        <w:rPr>
+          <w:lang w:val="en-US"/>
+        </w:rPr>
+      </w:pPr>
+      <w:r>
+        <w:rPr>
+          <w:noProof/>
+          <w:lang w:eastAsia="es-ES"/>
+        </w:rPr>
+        <w:lastRenderedPageBreak/>
+        <w:drawing>
+          <wp:inline distT="0" distB="0" distL="0" distR="0" wp14:anchorId="49BB0327" wp14:editId="59EFC41B">
+            <wp:extent cx="5850890" cy="2600325"/>
+            <wp:effectExtent l="0" t="0" r="0" b="0"/>
+            <wp:docPr id="8" name="Imagen 8"/>
+            <wp:cNvGraphicFramePr>
+              <a:graphicFrameLocks xmlns:a="http://schemas.openxmlformats.org/drawingml/2006/main" noChangeAspect="1"/>
+            </wp:cNvGraphicFramePr>
+            <a:graphic xmlns:a="http://schemas.openxmlformats.org/drawingml/2006/main">
+              <a:graphicData uri="http://schemas.openxmlformats.org/drawingml/2006/picture">
+                <pic:pic xmlns:pic="http://schemas.openxmlformats.org/drawingml/2006/picture">
+                  <pic:nvPicPr>
+                    <pic:cNvPr id="1" name=""/>
+                    <pic:cNvPicPr/>
+                  </pic:nvPicPr>
+                  <pic:blipFill>
+                    <a:blip r:embed="rId28"/>
+                    <a:stretch>
+                      <a:fillRect/>
+                    </a:stretch>
+                  </pic:blipFill>
+                  <pic:spPr>
+                    <a:xfrm>
+                      <a:off x="0" y="0"/>
+                      <a:ext cx="5850890" cy="2600325"/>
+                    </a:xfrm>
+                    <a:prstGeom prst="rect">
+                      <a:avLst/>
+                    </a:prstGeom>
+                  </pic:spPr>
+                </pic:pic>
+              </a:graphicData>
+            </a:graphic>
+          </wp:inline>
+        </w:drawing>
+      </w:r>
+    </w:p>
+    <w:p>
+      <w:pPr>
+        <w:autoSpaceDE w:val="0"/>
+        <w:autoSpaceDN w:val="0"/>
+        <w:adjustRightInd w:val="0"/>
+        <w:spacing w:after="0" w:line="240" w:lineRule="auto"/>
+        <w:rPr>
+          <w:lang w:val="en-US"/>
+        </w:rPr>
+      </w:pPr>
+    </w:p>
+    <w:p>
+      <w:pPr>
+        <w:autoSpaceDE w:val="0"/>
+        <w:autoSpaceDN w:val="0"/>
+        <w:adjustRightInd w:val="0"/>
+        <w:spacing w:after="0" w:line="240" w:lineRule="auto"/>
+        <w:rPr>
+          <w:lang w:val="en-US"/>
+        </w:rPr>
+      </w:pPr>
+      <w:r>
+        <w:rPr>
+          <w:lang w:val="en-US"/>
+        </w:rPr>
+        <w:t xml:space="preserve">The propagation will always be for downstairs and not upstairs. </w:t>
+      </w:r>
+    </w:p>
+    <w:p>
+      <w:pPr>
+        <w:autoSpaceDE w:val="0"/>
+        <w:autoSpaceDN w:val="0"/>
+        <w:adjustRightInd w:val="0"/>
+        <w:spacing w:after="0" w:line="240" w:lineRule="auto"/>
+        <w:rPr>
+          <w:lang w:val="en-US"/>
+        </w:rPr>
+      </w:pPr>
+      <w:r>
+        <w:rPr>
+          <w:lang w:val="en-US"/>
+        </w:rPr>
+        <w:t>If we inject the service in the appModule the service will be available for all components and services</w:t>
+      </w:r>
+      <w:r>
+        <w:rPr>
+          <w:lang w:val="en-US"/>
+        </w:rPr>
+        <w:t xml:space="preserve"> with the same service name</w:t>
+      </w:r>
+      <w:r>
+        <w:rPr>
+          <w:lang w:val="en-US"/>
+        </w:rPr>
+        <w:t>.</w:t>
+      </w:r>
+    </w:p>
+    <w:p>
+      <w:pPr>
+        <w:autoSpaceDE w:val="0"/>
+        <w:autoSpaceDN w:val="0"/>
+        <w:adjustRightInd w:val="0"/>
+        <w:spacing w:after="0" w:line="240" w:lineRule="auto"/>
+        <w:rPr>
+          <w:lang w:val="en-US"/>
+        </w:rPr>
+      </w:pPr>
+      <w:r>
+        <w:rPr>
+          <w:lang w:val="en-US"/>
+        </w:rPr>
+        <w:t>If we add to the appComponent the service will be available for all components but not services with the same service name.</w:t>
+      </w:r>
+    </w:p>
+    <w:p>
+      <w:pPr>
+        <w:autoSpaceDE w:val="0"/>
+        <w:autoSpaceDN w:val="0"/>
+        <w:adjustRightInd w:val="0"/>
+        <w:spacing w:after="0" w:line="240" w:lineRule="auto"/>
+        <w:rPr>
+          <w:lang w:val="en-US"/>
+        </w:rPr>
+      </w:pPr>
+      <w:r>
+        <w:rPr>
+          <w:lang w:val="en-US"/>
+        </w:rPr>
+        <w:t xml:space="preserve">There is no need to add to a child the service we add to the parent (no need to add it in the providers decorator, but you have to put in the constructor). Anyway it you need use another instance of the service in the child components you can do id but </w:t>
+      </w:r>
+      <w:r>
+        <w:rPr>
+          <w:lang w:val="en-US"/>
+        </w:rPr>
+        <w:t>you will be overriding the parent service and creating a new instance of the service</w:t>
+      </w:r>
+      <w:r>
+        <w:rPr>
+          <w:lang w:val="en-US"/>
+        </w:rPr>
+        <w:t>.</w:t>
+      </w:r>
+    </w:p>
+    <w:p>
+      <w:pPr>
+        <w:autoSpaceDE w:val="0"/>
+        <w:autoSpaceDN w:val="0"/>
+        <w:adjustRightInd w:val="0"/>
+        <w:spacing w:after="0" w:line="240" w:lineRule="auto"/>
+        <w:rPr>
+          <w:lang w:val="en-US"/>
+        </w:rPr>
+      </w:pPr>
+    </w:p>
+    <w:p>
+      <w:pPr>
+        <w:pStyle w:val="Ttulo2"/>
+        <w:rPr>
+          <w:lang w:val="en-US"/>
+        </w:rPr>
+      </w:pPr>
+      <w:r>
+        <w:rPr>
+          <w:lang w:val="en-US"/>
+        </w:rPr>
+        <w:t>Injecting Services into Services</w:t>
+      </w:r>
+    </w:p>
+    <w:p>
+      <w:pPr>
+        <w:autoSpaceDE w:val="0"/>
+        <w:autoSpaceDN w:val="0"/>
+        <w:adjustRightInd w:val="0"/>
+        <w:spacing w:after="0" w:line="240" w:lineRule="auto"/>
+        <w:rPr>
+          <w:lang w:val="en-US"/>
+        </w:rPr>
+      </w:pPr>
+      <w:r>
+        <w:rPr>
+          <w:lang w:val="en-US"/>
+        </w:rPr>
+        <w:t xml:space="preserve">To do that we need to inject our </w:t>
+      </w:r>
+      <w:r>
+        <w:rPr>
+          <w:lang w:val="en-US"/>
+        </w:rPr>
+        <w:t>both</w:t>
+      </w:r>
+      <w:r>
+        <w:rPr>
+          <w:lang w:val="en-US"/>
+        </w:rPr>
+        <w:t xml:space="preserve"> services in the module, after that we need to add to the service where we going to inject the other service the @Injectable metadata decorator. In </w:t>
+      </w:r>
+      <w:r>
+        <w:rPr>
+          <w:lang w:val="en-US"/>
+        </w:rPr>
+        <w:t xml:space="preserve">Angular </w:t>
+      </w:r>
+      <w:r>
+        <w:rPr>
+          <w:lang w:val="en-US"/>
+        </w:rPr>
+        <w:t xml:space="preserve">9 it is </w:t>
+      </w:r>
+      <w:r>
+        <w:rPr>
+          <w:lang w:val="en-US"/>
+        </w:rPr>
+        <w:t>recommendable</w:t>
+      </w:r>
+      <w:r>
+        <w:rPr>
+          <w:lang w:val="en-US"/>
+        </w:rPr>
+        <w:t xml:space="preserve"> always in services use @Injectable decorator, and also when you created with commands he do it for you.</w:t>
+      </w:r>
+    </w:p>
+    <w:p>
+      <w:pPr>
+        <w:autoSpaceDE w:val="0"/>
+        <w:autoSpaceDN w:val="0"/>
+        <w:adjustRightInd w:val="0"/>
+        <w:spacing w:after="0" w:line="240" w:lineRule="auto"/>
+        <w:rPr>
+          <w:lang w:val="en-US"/>
+        </w:rPr>
+      </w:pPr>
+      <w:r>
+        <w:rPr>
+          <w:lang w:val="en-US"/>
+        </w:rPr>
+        <w:t>App.module.ts:</w:t>
+      </w:r>
+    </w:p>
+    <w:p>
+      <w:pPr>
+        <w:autoSpaceDE w:val="0"/>
+        <w:autoSpaceDN w:val="0"/>
+        <w:adjustRightInd w:val="0"/>
+        <w:spacing w:after="0" w:line="240" w:lineRule="auto"/>
+        <w:rPr>
+          <w:rFonts w:ascii="Consolas" w:hAnsi="Consolas" w:cs="Consolas"/>
+          <w:sz w:val="20"/>
+          <w:szCs w:val="20"/>
+          <w:highlight w:val="black"/>
+          <w:lang w:val="en-US"/>
+        </w:rPr>
+      </w:pPr>
+      <w:r>
+        <w:rPr>
+          <w:rFonts w:ascii="Consolas" w:hAnsi="Consolas" w:cs="Consolas"/>
+          <w:color w:val="D8D8D8"/>
+          <w:sz w:val="20"/>
+          <w:szCs w:val="20"/>
+          <w:highlight w:val="black"/>
+          <w:lang w:val="en-US"/>
+        </w:rPr>
+        <w:t>@</w:t>
+      </w:r>
+      <w:r>
+        <w:rPr>
+          <w:rFonts w:ascii="Consolas" w:hAnsi="Consolas" w:cs="Consolas"/>
+          <w:color w:val="FFFFFF"/>
+          <w:sz w:val="20"/>
+          <w:szCs w:val="20"/>
+          <w:highlight w:val="black"/>
+          <w:lang w:val="en-US"/>
+        </w:rPr>
+        <w:t>NgModule</w:t>
+      </w:r>
+      <w:r>
+        <w:rPr>
+          <w:rFonts w:ascii="Consolas" w:hAnsi="Consolas" w:cs="Consolas"/>
+          <w:color w:val="D8D8D8"/>
+          <w:sz w:val="20"/>
+          <w:szCs w:val="20"/>
+          <w:highlight w:val="black"/>
+          <w:lang w:val="en-US"/>
+        </w:rPr>
+        <w:t>({</w:t>
+      </w:r>
+    </w:p>
+    <w:p>
+      <w:pPr>
+        <w:autoSpaceDE w:val="0"/>
+        <w:autoSpaceDN w:val="0"/>
+        <w:adjustRightInd w:val="0"/>
+        <w:spacing w:after="0" w:line="240" w:lineRule="auto"/>
+        <w:rPr>
+          <w:rFonts w:ascii="Consolas" w:hAnsi="Consolas" w:cs="Consolas"/>
+          <w:sz w:val="20"/>
+          <w:szCs w:val="20"/>
+          <w:highlight w:val="black"/>
+          <w:lang w:val="en-US"/>
+        </w:rPr>
+      </w:pPr>
+      <w:r>
+        <w:rPr>
+          <w:rFonts w:ascii="Consolas" w:hAnsi="Consolas" w:cs="Consolas"/>
+          <w:color w:val="D8D8D8"/>
+          <w:sz w:val="20"/>
+          <w:szCs w:val="20"/>
+          <w:highlight w:val="black"/>
+          <w:lang w:val="en-US"/>
+        </w:rPr>
+        <w:t xml:space="preserve">  </w:t>
+      </w:r>
+      <w:r>
+        <w:rPr>
+          <w:rFonts w:ascii="Consolas" w:hAnsi="Consolas" w:cs="Consolas"/>
+          <w:color w:val="EFC090"/>
+          <w:sz w:val="20"/>
+          <w:szCs w:val="20"/>
+          <w:highlight w:val="black"/>
+          <w:lang w:val="en-US"/>
+        </w:rPr>
+        <w:t>declarations:</w:t>
+      </w:r>
+      <w:r>
+        <w:rPr>
+          <w:rFonts w:ascii="Consolas" w:hAnsi="Consolas" w:cs="Consolas"/>
+          <w:color w:val="D8D8D8"/>
+          <w:sz w:val="20"/>
+          <w:szCs w:val="20"/>
+          <w:highlight w:val="black"/>
+          <w:lang w:val="en-US"/>
+        </w:rPr>
+        <w:t xml:space="preserve"> [</w:t>
+      </w:r>
+    </w:p>
+    <w:p>
+      <w:pPr>
+        <w:autoSpaceDE w:val="0"/>
+        <w:autoSpaceDN w:val="0"/>
+        <w:adjustRightInd w:val="0"/>
+        <w:spacing w:after="0" w:line="240" w:lineRule="auto"/>
+        <w:rPr>
+          <w:rFonts w:ascii="Consolas" w:hAnsi="Consolas" w:cs="Consolas"/>
+          <w:sz w:val="20"/>
+          <w:szCs w:val="20"/>
+          <w:highlight w:val="black"/>
+          <w:lang w:val="en-US"/>
+        </w:rPr>
+      </w:pPr>
+      <w:r>
+        <w:rPr>
+          <w:rFonts w:ascii="Consolas" w:hAnsi="Consolas" w:cs="Consolas"/>
+          <w:color w:val="D8D8D8"/>
+          <w:sz w:val="20"/>
+          <w:szCs w:val="20"/>
+          <w:highlight w:val="black"/>
+          <w:lang w:val="en-US"/>
+        </w:rPr>
+        <w:t xml:space="preserve">    </w:t>
+      </w:r>
+      <w:r>
+        <w:rPr>
+          <w:rFonts w:ascii="Consolas" w:hAnsi="Consolas" w:cs="Consolas"/>
+          <w:color w:val="79ABFF"/>
+          <w:sz w:val="20"/>
+          <w:szCs w:val="20"/>
+          <w:highlight w:val="black"/>
+          <w:lang w:val="en-US"/>
+        </w:rPr>
+        <w:t>AppComponent</w:t>
+      </w:r>
+      <w:r>
+        <w:rPr>
+          <w:rFonts w:ascii="Consolas" w:hAnsi="Consolas" w:cs="Consolas"/>
+          <w:color w:val="D8D8D8"/>
+          <w:sz w:val="20"/>
+          <w:szCs w:val="20"/>
+          <w:highlight w:val="black"/>
+          <w:lang w:val="en-US"/>
+        </w:rPr>
+        <w:t>,</w:t>
+      </w:r>
+    </w:p>
+    <w:p>
+      <w:pPr>
+        <w:autoSpaceDE w:val="0"/>
+        <w:autoSpaceDN w:val="0"/>
+        <w:adjustRightInd w:val="0"/>
+        <w:spacing w:after="0" w:line="240" w:lineRule="auto"/>
+        <w:rPr>
+          <w:rFonts w:ascii="Consolas" w:hAnsi="Consolas" w:cs="Consolas"/>
+          <w:sz w:val="20"/>
+          <w:szCs w:val="20"/>
+          <w:highlight w:val="black"/>
+          <w:lang w:val="en-US"/>
+        </w:rPr>
+      </w:pPr>
+      <w:r>
+        <w:rPr>
+          <w:rFonts w:ascii="Consolas" w:hAnsi="Consolas" w:cs="Consolas"/>
+          <w:color w:val="D8D8D8"/>
+          <w:sz w:val="20"/>
+          <w:szCs w:val="20"/>
+          <w:highlight w:val="black"/>
+          <w:lang w:val="en-US"/>
+        </w:rPr>
+        <w:t xml:space="preserve">    </w:t>
+      </w:r>
+      <w:r>
+        <w:rPr>
+          <w:rFonts w:ascii="Consolas" w:hAnsi="Consolas" w:cs="Consolas"/>
+          <w:color w:val="79ABFF"/>
+          <w:sz w:val="20"/>
+          <w:szCs w:val="20"/>
+          <w:highlight w:val="black"/>
+          <w:lang w:val="en-US"/>
+        </w:rPr>
+        <w:t>AccountComponent</w:t>
+      </w:r>
+      <w:r>
+        <w:rPr>
+          <w:rFonts w:ascii="Consolas" w:hAnsi="Consolas" w:cs="Consolas"/>
+          <w:color w:val="D8D8D8"/>
+          <w:sz w:val="20"/>
+          <w:szCs w:val="20"/>
+          <w:highlight w:val="black"/>
+          <w:lang w:val="en-US"/>
+        </w:rPr>
+        <w:t>,</w:t>
+      </w:r>
+    </w:p>
+    <w:p>
+      <w:pPr>
+        <w:autoSpaceDE w:val="0"/>
+        <w:autoSpaceDN w:val="0"/>
+        <w:adjustRightInd w:val="0"/>
+        <w:spacing w:after="0" w:line="240" w:lineRule="auto"/>
+        <w:rPr>
+          <w:rFonts w:ascii="Consolas" w:hAnsi="Consolas" w:cs="Consolas"/>
+          <w:sz w:val="20"/>
+          <w:szCs w:val="20"/>
+          <w:highlight w:val="black"/>
+          <w:lang w:val="en-US"/>
+        </w:rPr>
+      </w:pPr>
+      <w:r>
+        <w:rPr>
+          <w:rFonts w:ascii="Consolas" w:hAnsi="Consolas" w:cs="Consolas"/>
+          <w:color w:val="D8D8D8"/>
+          <w:sz w:val="20"/>
+          <w:szCs w:val="20"/>
+          <w:highlight w:val="black"/>
+          <w:lang w:val="en-US"/>
+        </w:rPr>
+        <w:t xml:space="preserve">    </w:t>
+      </w:r>
+      <w:r>
+        <w:rPr>
+          <w:rFonts w:ascii="Consolas" w:hAnsi="Consolas" w:cs="Consolas"/>
+          <w:color w:val="79ABFF"/>
+          <w:sz w:val="20"/>
+          <w:szCs w:val="20"/>
+          <w:highlight w:val="black"/>
+          <w:lang w:val="en-US"/>
+        </w:rPr>
+        <w:t>NewAccountComponent</w:t>
+      </w:r>
+    </w:p>
+    <w:p>
+      <w:pPr>
+        <w:autoSpaceDE w:val="0"/>
+        <w:autoSpaceDN w:val="0"/>
+        <w:adjustRightInd w:val="0"/>
+        <w:spacing w:after="0" w:line="240" w:lineRule="auto"/>
+        <w:rPr>
+          <w:rFonts w:ascii="Consolas" w:hAnsi="Consolas" w:cs="Consolas"/>
+          <w:sz w:val="20"/>
+          <w:szCs w:val="20"/>
+          <w:highlight w:val="black"/>
+          <w:lang w:val="en-US"/>
+        </w:rPr>
+      </w:pPr>
+      <w:r>
+        <w:rPr>
+          <w:rFonts w:ascii="Consolas" w:hAnsi="Consolas" w:cs="Consolas"/>
+          <w:color w:val="D8D8D8"/>
+          <w:sz w:val="20"/>
+          <w:szCs w:val="20"/>
+          <w:highlight w:val="black"/>
+          <w:lang w:val="en-US"/>
+        </w:rPr>
+        <w:t xml:space="preserve">  ],</w:t>
+      </w:r>
+    </w:p>
+    <w:p>
+      <w:pPr>
+        <w:autoSpaceDE w:val="0"/>
+        <w:autoSpaceDN w:val="0"/>
+        <w:adjustRightInd w:val="0"/>
+        <w:spacing w:after="0" w:line="240" w:lineRule="auto"/>
+        <w:rPr>
+          <w:rFonts w:ascii="Consolas" w:hAnsi="Consolas" w:cs="Consolas"/>
+          <w:sz w:val="20"/>
+          <w:szCs w:val="20"/>
+          <w:highlight w:val="black"/>
+          <w:lang w:val="en-US"/>
+        </w:rPr>
+      </w:pPr>
+      <w:r>
+        <w:rPr>
+          <w:rFonts w:ascii="Consolas" w:hAnsi="Consolas" w:cs="Consolas"/>
+          <w:color w:val="D8D8D8"/>
+          <w:sz w:val="20"/>
+          <w:szCs w:val="20"/>
+          <w:highlight w:val="black"/>
+          <w:lang w:val="en-US"/>
+        </w:rPr>
+        <w:t xml:space="preserve">  </w:t>
+      </w:r>
+      <w:r>
+        <w:rPr>
+          <w:rFonts w:ascii="Consolas" w:hAnsi="Consolas" w:cs="Consolas"/>
+          <w:color w:val="EFC090"/>
+          <w:sz w:val="20"/>
+          <w:szCs w:val="20"/>
+          <w:highlight w:val="black"/>
+          <w:lang w:val="en-US"/>
+        </w:rPr>
+        <w:t>imports:</w:t>
+      </w:r>
+      <w:r>
+        <w:rPr>
+          <w:rFonts w:ascii="Consolas" w:hAnsi="Consolas" w:cs="Consolas"/>
+          <w:color w:val="D8D8D8"/>
+          <w:sz w:val="20"/>
+          <w:szCs w:val="20"/>
+          <w:highlight w:val="black"/>
+          <w:lang w:val="en-US"/>
+        </w:rPr>
+        <w:t xml:space="preserve"> [</w:t>
+      </w:r>
+    </w:p>
+    <w:p>
+      <w:pPr>
+        <w:autoSpaceDE w:val="0"/>
+        <w:autoSpaceDN w:val="0"/>
+        <w:adjustRightInd w:val="0"/>
+        <w:spacing w:after="0" w:line="240" w:lineRule="auto"/>
+        <w:rPr>
+          <w:rFonts w:ascii="Consolas" w:hAnsi="Consolas" w:cs="Consolas"/>
+          <w:sz w:val="20"/>
+          <w:szCs w:val="20"/>
+          <w:highlight w:val="black"/>
+          <w:lang w:val="en-US"/>
+        </w:rPr>
+      </w:pPr>
+      <w:r>
+        <w:rPr>
+          <w:rFonts w:ascii="Consolas" w:hAnsi="Consolas" w:cs="Consolas"/>
+          <w:color w:val="D8D8D8"/>
+          <w:sz w:val="20"/>
+          <w:szCs w:val="20"/>
+          <w:highlight w:val="black"/>
+          <w:lang w:val="en-US"/>
+        </w:rPr>
+        <w:t xml:space="preserve">    </w:t>
+      </w:r>
+      <w:r>
+        <w:rPr>
+          <w:rFonts w:ascii="Consolas" w:hAnsi="Consolas" w:cs="Consolas"/>
+          <w:color w:val="79ABFF"/>
+          <w:sz w:val="20"/>
+          <w:szCs w:val="20"/>
+          <w:highlight w:val="black"/>
+          <w:lang w:val="en-US"/>
+        </w:rPr>
+        <w:t>BrowserModule</w:t>
+      </w:r>
+      <w:r>
+        <w:rPr>
+          <w:rFonts w:ascii="Consolas" w:hAnsi="Consolas" w:cs="Consolas"/>
+          <w:color w:val="D8D8D8"/>
+          <w:sz w:val="20"/>
+          <w:szCs w:val="20"/>
+          <w:highlight w:val="black"/>
+          <w:lang w:val="en-US"/>
+        </w:rPr>
+        <w:t>,</w:t>
+      </w:r>
+    </w:p>
+    <w:p>
+      <w:pPr>
+        <w:autoSpaceDE w:val="0"/>
+        <w:autoSpaceDN w:val="0"/>
+        <w:adjustRightInd w:val="0"/>
+        <w:spacing w:after="0" w:line="240" w:lineRule="auto"/>
+        <w:rPr>
+          <w:rFonts w:ascii="Consolas" w:hAnsi="Consolas" w:cs="Consolas"/>
+          <w:sz w:val="20"/>
+          <w:szCs w:val="20"/>
+          <w:highlight w:val="black"/>
+          <w:lang w:val="en-US"/>
+        </w:rPr>
+      </w:pPr>
+      <w:r>
+        <w:rPr>
+          <w:rFonts w:ascii="Consolas" w:hAnsi="Consolas" w:cs="Consolas"/>
+          <w:color w:val="D8D8D8"/>
+          <w:sz w:val="20"/>
+          <w:szCs w:val="20"/>
+          <w:highlight w:val="black"/>
+          <w:lang w:val="en-US"/>
+        </w:rPr>
+        <w:t xml:space="preserve">    </w:t>
+      </w:r>
+      <w:r>
+        <w:rPr>
+          <w:rFonts w:ascii="Consolas" w:hAnsi="Consolas" w:cs="Consolas"/>
+          <w:color w:val="79ABFF"/>
+          <w:sz w:val="20"/>
+          <w:szCs w:val="20"/>
+          <w:highlight w:val="black"/>
+          <w:lang w:val="en-US"/>
+        </w:rPr>
+        <w:t>FormsModule</w:t>
+      </w:r>
+      <w:r>
+        <w:rPr>
+          <w:rFonts w:ascii="Consolas" w:hAnsi="Consolas" w:cs="Consolas"/>
+          <w:color w:val="D8D8D8"/>
+          <w:sz w:val="20"/>
+          <w:szCs w:val="20"/>
+          <w:highlight w:val="black"/>
+          <w:lang w:val="en-US"/>
+        </w:rPr>
+        <w:t>,</w:t>
+      </w:r>
+    </w:p>
+    <w:p>
+      <w:pPr>
+        <w:autoSpaceDE w:val="0"/>
+        <w:autoSpaceDN w:val="0"/>
+        <w:adjustRightInd w:val="0"/>
+        <w:spacing w:after="0" w:line="240" w:lineRule="auto"/>
+        <w:rPr>
+          <w:rFonts w:ascii="Consolas" w:hAnsi="Consolas" w:cs="Consolas"/>
+          <w:sz w:val="20"/>
+          <w:szCs w:val="20"/>
+          <w:highlight w:val="black"/>
+          <w:lang w:val="en-US"/>
+        </w:rPr>
+      </w:pPr>
+      <w:r>
+        <w:rPr>
+          <w:rFonts w:ascii="Consolas" w:hAnsi="Consolas" w:cs="Consolas"/>
+          <w:color w:val="D8D8D8"/>
+          <w:sz w:val="20"/>
+          <w:szCs w:val="20"/>
+          <w:highlight w:val="black"/>
+          <w:lang w:val="en-US"/>
+        </w:rPr>
+        <w:t xml:space="preserve">  ],</w:t>
+      </w:r>
+    </w:p>
+    <w:p>
+      <w:pPr>
+        <w:autoSpaceDE w:val="0"/>
+        <w:autoSpaceDN w:val="0"/>
+        <w:adjustRightInd w:val="0"/>
+        <w:spacing w:after="0" w:line="240" w:lineRule="auto"/>
+        <w:rPr>
+          <w:rFonts w:ascii="Consolas" w:hAnsi="Consolas" w:cs="Consolas"/>
+          <w:sz w:val="20"/>
+          <w:szCs w:val="20"/>
+          <w:highlight w:val="black"/>
+          <w:lang w:val="en-US"/>
+        </w:rPr>
+      </w:pPr>
+      <w:r>
+        <w:rPr>
+          <w:rFonts w:ascii="Consolas" w:hAnsi="Consolas" w:cs="Consolas"/>
+          <w:color w:val="D8D8D8"/>
+          <w:sz w:val="20"/>
+          <w:szCs w:val="20"/>
+          <w:highlight w:val="black"/>
+          <w:lang w:val="en-US"/>
+        </w:rPr>
+        <w:t xml:space="preserve">  </w:t>
+      </w:r>
+      <w:r>
+        <w:rPr>
+          <w:rFonts w:ascii="Consolas" w:hAnsi="Consolas" w:cs="Consolas"/>
+          <w:color w:val="EFC090"/>
+          <w:sz w:val="20"/>
+          <w:szCs w:val="20"/>
+          <w:highlight w:val="black"/>
+          <w:lang w:val="en-US"/>
+        </w:rPr>
+        <w:t>providers:</w:t>
+      </w:r>
+      <w:r>
+        <w:rPr>
+          <w:rFonts w:ascii="Consolas" w:hAnsi="Consolas" w:cs="Consolas"/>
+          <w:color w:val="D8D8D8"/>
+          <w:sz w:val="20"/>
+          <w:szCs w:val="20"/>
+          <w:highlight w:val="black"/>
+          <w:lang w:val="en-US"/>
+        </w:rPr>
+        <w:t xml:space="preserve"> [</w:t>
+      </w:r>
+      <w:r>
+        <w:rPr>
+          <w:rFonts w:ascii="Consolas" w:hAnsi="Consolas" w:cs="Consolas"/>
+          <w:color w:val="79ABFF"/>
+          <w:sz w:val="20"/>
+          <w:szCs w:val="20"/>
+          <w:highlight w:val="black"/>
+          <w:lang w:val="en-US"/>
+        </w:rPr>
+        <w:t>AccountService</w:t>
+      </w:r>
+      <w:r>
+        <w:rPr>
+          <w:rFonts w:ascii="Consolas" w:hAnsi="Consolas" w:cs="Consolas"/>
+          <w:color w:val="D8D8D8"/>
+          <w:sz w:val="20"/>
+          <w:szCs w:val="20"/>
+          <w:highlight w:val="black"/>
+          <w:lang w:val="en-US"/>
+        </w:rPr>
+        <w:t xml:space="preserve">, </w:t>
+      </w:r>
+      <w:r>
+        <w:rPr>
+          <w:rFonts w:ascii="Consolas" w:hAnsi="Consolas" w:cs="Consolas"/>
+          <w:color w:val="79ABFF"/>
+          <w:sz w:val="20"/>
+          <w:szCs w:val="20"/>
+          <w:highlight w:val="black"/>
+          <w:lang w:val="en-US"/>
+        </w:rPr>
+        <w:t>LoggingService</w:t>
+      </w:r>
+      <w:r>
+        <w:rPr>
+          <w:rFonts w:ascii="Consolas" w:hAnsi="Consolas" w:cs="Consolas"/>
+          <w:color w:val="D8D8D8"/>
+          <w:sz w:val="20"/>
+          <w:szCs w:val="20"/>
+          <w:highlight w:val="black"/>
+          <w:lang w:val="en-US"/>
+        </w:rPr>
+        <w:t>],</w:t>
+      </w:r>
+    </w:p>
+    <w:p>
+      <w:pPr>
+        <w:autoSpaceDE w:val="0"/>
+        <w:autoSpaceDN w:val="0"/>
+        <w:adjustRightInd w:val="0"/>
+        <w:spacing w:after="0" w:line="240" w:lineRule="auto"/>
+        <w:rPr>
+          <w:rFonts w:ascii="Consolas" w:hAnsi="Consolas" w:cs="Consolas"/>
+          <w:sz w:val="20"/>
+          <w:szCs w:val="20"/>
+          <w:highlight w:val="black"/>
+          <w:lang w:val="en-US"/>
+        </w:rPr>
+      </w:pPr>
+      <w:r>
+        <w:rPr>
+          <w:rFonts w:ascii="Consolas" w:hAnsi="Consolas" w:cs="Consolas"/>
+          <w:color w:val="D8D8D8"/>
+          <w:sz w:val="20"/>
+          <w:szCs w:val="20"/>
+          <w:highlight w:val="black"/>
+          <w:lang w:val="en-US"/>
+        </w:rPr>
+        <w:t xml:space="preserve">  </w:t>
+      </w:r>
+      <w:r>
+        <w:rPr>
+          <w:rFonts w:ascii="Consolas" w:hAnsi="Consolas" w:cs="Consolas"/>
+          <w:color w:val="EFC090"/>
+          <w:sz w:val="20"/>
+          <w:szCs w:val="20"/>
+          <w:highlight w:val="black"/>
+          <w:lang w:val="en-US"/>
+        </w:rPr>
+        <w:t>bootstrap:</w:t>
+      </w:r>
+      <w:r>
+        <w:rPr>
+          <w:rFonts w:ascii="Consolas" w:hAnsi="Consolas" w:cs="Consolas"/>
+          <w:color w:val="D8D8D8"/>
+          <w:sz w:val="20"/>
+          <w:szCs w:val="20"/>
+          <w:highlight w:val="black"/>
+          <w:lang w:val="en-US"/>
+        </w:rPr>
+        <w:t xml:space="preserve"> [</w:t>
+      </w:r>
+      <w:r>
+        <w:rPr>
+          <w:rFonts w:ascii="Consolas" w:hAnsi="Consolas" w:cs="Consolas"/>
+          <w:color w:val="79ABFF"/>
+          <w:sz w:val="20"/>
+          <w:szCs w:val="20"/>
+          <w:highlight w:val="black"/>
+          <w:lang w:val="en-US"/>
+        </w:rPr>
+        <w:t>AppComponent</w:t>
+      </w:r>
+      <w:r>
+        <w:rPr>
+          <w:rFonts w:ascii="Consolas" w:hAnsi="Consolas" w:cs="Consolas"/>
+          <w:color w:val="D8D8D8"/>
+          <w:sz w:val="20"/>
+          <w:szCs w:val="20"/>
+          <w:highlight w:val="black"/>
+          <w:lang w:val="en-US"/>
+        </w:rPr>
+        <w:t>]</w:t>
+      </w:r>
+    </w:p>
+    <w:p>
+      <w:pPr>
+        <w:autoSpaceDE w:val="0"/>
+        <w:autoSpaceDN w:val="0"/>
+        <w:adjustRightInd w:val="0"/>
+        <w:spacing w:after="0" w:line="240" w:lineRule="auto"/>
+        <w:rPr>
+          <w:rFonts w:ascii="Consolas" w:hAnsi="Consolas" w:cs="Consolas"/>
+          <w:sz w:val="20"/>
+          <w:szCs w:val="20"/>
+          <w:highlight w:val="black"/>
+          <w:lang w:val="en-US"/>
+        </w:rPr>
+      </w:pPr>
+      <w:r>
+        <w:rPr>
+          <w:rFonts w:ascii="Consolas" w:hAnsi="Consolas" w:cs="Consolas"/>
+          <w:color w:val="D8D8D8"/>
+          <w:sz w:val="20"/>
+          <w:szCs w:val="20"/>
+          <w:highlight w:val="black"/>
+          <w:lang w:val="en-US"/>
+        </w:rPr>
+        <w:t>})</w:t>
+      </w:r>
+    </w:p>
+    <w:p>
+      <w:pPr>
+        <w:autoSpaceDE w:val="0"/>
+        <w:autoSpaceDN w:val="0"/>
+        <w:adjustRightInd w:val="0"/>
+        <w:spacing w:after="0" w:line="240" w:lineRule="auto"/>
+        <w:rPr>
+          <w:rFonts w:ascii="Consolas" w:hAnsi="Consolas" w:cs="Consolas"/>
+          <w:color w:val="D8D8D8"/>
+          <w:sz w:val="20"/>
+          <w:szCs w:val="20"/>
+          <w:lang w:val="en-US"/>
+        </w:rPr>
+      </w:pPr>
+      <w:r>
+        <w:rPr>
+          <w:rFonts w:ascii="Consolas" w:hAnsi="Consolas" w:cs="Consolas"/>
+          <w:b/>
+          <w:bCs/>
+          <w:color w:val="8DCBE2"/>
+          <w:sz w:val="20"/>
+          <w:szCs w:val="20"/>
+          <w:highlight w:val="black"/>
+          <w:lang w:val="en-US"/>
+        </w:rPr>
+        <w:t>export</w:t>
+      </w:r>
+      <w:r>
+        <w:rPr>
+          <w:rFonts w:ascii="Consolas" w:hAnsi="Consolas" w:cs="Consolas"/>
+          <w:color w:val="D8D8D8"/>
+          <w:sz w:val="20"/>
+          <w:szCs w:val="20"/>
+          <w:highlight w:val="black"/>
+          <w:lang w:val="en-US"/>
+        </w:rPr>
+        <w:t xml:space="preserve"> </w:t>
+      </w:r>
+      <w:r>
+        <w:rPr>
+          <w:rFonts w:ascii="Consolas" w:hAnsi="Consolas" w:cs="Consolas"/>
+          <w:b/>
+          <w:bCs/>
+          <w:color w:val="8DCBE2"/>
+          <w:sz w:val="20"/>
+          <w:szCs w:val="20"/>
+          <w:highlight w:val="black"/>
+          <w:lang w:val="en-US"/>
+        </w:rPr>
+        <w:t>class</w:t>
+      </w:r>
+      <w:r>
+        <w:rPr>
+          <w:rFonts w:ascii="Consolas" w:hAnsi="Consolas" w:cs="Consolas"/>
+          <w:color w:val="D8D8D8"/>
+          <w:sz w:val="20"/>
+          <w:szCs w:val="20"/>
+          <w:highlight w:val="black"/>
+          <w:lang w:val="en-US"/>
+        </w:rPr>
+        <w:t xml:space="preserve"> </w:t>
+      </w:r>
+      <w:r>
+        <w:rPr>
+          <w:rFonts w:ascii="Consolas" w:hAnsi="Consolas" w:cs="Consolas"/>
+          <w:color w:val="D25252"/>
+          <w:sz w:val="20"/>
+          <w:szCs w:val="20"/>
+          <w:highlight w:val="black"/>
+          <w:lang w:val="en-US"/>
+        </w:rPr>
+        <w:t>AppModule</w:t>
+      </w:r>
+      <w:r>
+        <w:rPr>
+          <w:rFonts w:ascii="Consolas" w:hAnsi="Consolas" w:cs="Consolas"/>
+          <w:color w:val="D8D8D8"/>
+          <w:sz w:val="20"/>
+          <w:szCs w:val="20"/>
+          <w:highlight w:val="black"/>
+          <w:lang w:val="en-US"/>
+        </w:rPr>
+        <w:t xml:space="preserve"> { }</w:t>
+      </w:r>
+    </w:p>
+    <w:p>
+      <w:pPr>
+        <w:autoSpaceDE w:val="0"/>
+        <w:autoSpaceDN w:val="0"/>
+        <w:adjustRightInd w:val="0"/>
+        <w:spacing w:after="0" w:line="240" w:lineRule="auto"/>
+        <w:rPr>
+          <w:rFonts w:ascii="Consolas" w:hAnsi="Consolas" w:cs="Consolas"/>
+          <w:color w:val="D8D8D8"/>
+          <w:sz w:val="20"/>
+          <w:szCs w:val="20"/>
+          <w:lang w:val="en-US"/>
+        </w:rPr>
+      </w:pPr>
+    </w:p>
+    <w:p>
+      <w:pPr>
+        <w:autoSpaceDE w:val="0"/>
+        <w:autoSpaceDN w:val="0"/>
+        <w:adjustRightInd w:val="0"/>
+        <w:spacing w:after="0" w:line="240" w:lineRule="auto"/>
+        <w:rPr>
+          <w:lang w:val="en-US"/>
+        </w:rPr>
+      </w:pPr>
+      <w:r>
+        <w:rPr>
+          <w:lang w:val="en-US"/>
+        </w:rPr>
+        <w:t xml:space="preserve">Service </w:t>
+      </w:r>
+      <w:r>
+        <w:rPr>
+          <w:lang w:val="en-US"/>
+        </w:rPr>
+        <w:t xml:space="preserve">LoggingService </w:t>
+      </w:r>
+      <w:r>
+        <w:rPr>
+          <w:lang w:val="en-US"/>
+        </w:rPr>
+        <w:t>injected</w:t>
+      </w:r>
+      <w:r>
+        <w:rPr>
+          <w:lang w:val="en-US"/>
+        </w:rPr>
+        <w:t xml:space="preserve"> in AccountService</w:t>
+      </w:r>
+      <w:r>
+        <w:rPr>
+          <w:lang w:val="en-US"/>
+        </w:rPr>
+        <w:t>:</w:t>
+      </w:r>
+    </w:p>
+    <w:p>
+      <w:pPr>
+        <w:autoSpaceDE w:val="0"/>
+        <w:autoSpaceDN w:val="0"/>
+        <w:adjustRightInd w:val="0"/>
+        <w:spacing w:after="0" w:line="240" w:lineRule="auto"/>
+        <w:rPr>
+          <w:rFonts w:ascii="Consolas" w:hAnsi="Consolas" w:cs="Consolas"/>
+          <w:sz w:val="20"/>
+          <w:szCs w:val="20"/>
+          <w:highlight w:val="black"/>
+          <w:lang w:val="en-US"/>
+        </w:rPr>
+      </w:pPr>
+      <w:r>
+        <w:rPr>
+          <w:rFonts w:ascii="Consolas" w:hAnsi="Consolas" w:cs="Consolas"/>
+          <w:b/>
+          <w:bCs/>
+          <w:color w:val="8DCBE2"/>
+          <w:sz w:val="20"/>
+          <w:szCs w:val="20"/>
+          <w:highlight w:val="black"/>
+          <w:lang w:val="en-US"/>
+        </w:rPr>
+        <w:t>import</w:t>
+      </w:r>
+      <w:r>
+        <w:rPr>
+          <w:rFonts w:ascii="Consolas" w:hAnsi="Consolas" w:cs="Consolas"/>
+          <w:color w:val="D8D8D8"/>
+          <w:sz w:val="20"/>
+          <w:szCs w:val="20"/>
+          <w:highlight w:val="black"/>
+          <w:lang w:val="en-US"/>
+        </w:rPr>
+        <w:t xml:space="preserve"> { </w:t>
+      </w:r>
+      <w:r>
+        <w:rPr>
+          <w:rFonts w:ascii="Consolas" w:hAnsi="Consolas" w:cs="Consolas"/>
+          <w:color w:val="79ABFF"/>
+          <w:sz w:val="20"/>
+          <w:szCs w:val="20"/>
+          <w:highlight w:val="black"/>
+          <w:lang w:val="en-US"/>
+        </w:rPr>
+        <w:t>Injectable</w:t>
+      </w:r>
+      <w:r>
+        <w:rPr>
+          <w:rFonts w:ascii="Consolas" w:hAnsi="Consolas" w:cs="Consolas"/>
+          <w:color w:val="D8D8D8"/>
+          <w:sz w:val="20"/>
+          <w:szCs w:val="20"/>
+          <w:highlight w:val="black"/>
+          <w:lang w:val="en-US"/>
+        </w:rPr>
+        <w:t xml:space="preserve"> } </w:t>
+      </w:r>
+      <w:r>
+        <w:rPr>
+          <w:rFonts w:ascii="Consolas" w:hAnsi="Consolas" w:cs="Consolas"/>
+          <w:b/>
+          <w:bCs/>
+          <w:color w:val="8DCBE2"/>
+          <w:sz w:val="20"/>
+          <w:szCs w:val="20"/>
+          <w:highlight w:val="black"/>
+          <w:lang w:val="en-US"/>
+        </w:rPr>
+        <w:t>from</w:t>
+      </w:r>
+      <w:r>
+        <w:rPr>
+          <w:rFonts w:ascii="Consolas" w:hAnsi="Consolas" w:cs="Consolas"/>
+          <w:color w:val="D8D8D8"/>
+          <w:sz w:val="20"/>
+          <w:szCs w:val="20"/>
+          <w:highlight w:val="black"/>
+          <w:lang w:val="en-US"/>
+        </w:rPr>
+        <w:t xml:space="preserve"> </w:t>
+      </w:r>
+      <w:r>
+        <w:rPr>
+          <w:rFonts w:ascii="Consolas" w:hAnsi="Consolas" w:cs="Consolas"/>
+          <w:color w:val="FFC600"/>
+          <w:sz w:val="20"/>
+          <w:szCs w:val="20"/>
+          <w:highlight w:val="black"/>
+          <w:lang w:val="en-US"/>
+        </w:rPr>
+        <w:t>'@angular/core'</w:t>
+      </w:r>
+      <w:r>
+        <w:rPr>
+          <w:rFonts w:ascii="Consolas" w:hAnsi="Consolas" w:cs="Consolas"/>
+          <w:color w:val="D8D8D8"/>
+          <w:sz w:val="20"/>
+          <w:szCs w:val="20"/>
+          <w:highlight w:val="black"/>
+          <w:lang w:val="en-US"/>
+        </w:rPr>
+        <w:t>;</w:t>
+      </w:r>
+    </w:p>
+    <w:p>
+      <w:pPr>
+        <w:autoSpaceDE w:val="0"/>
+        <w:autoSpaceDN w:val="0"/>
+        <w:adjustRightInd w:val="0"/>
+        <w:spacing w:after="0" w:line="240" w:lineRule="auto"/>
+        <w:rPr>
+          <w:rFonts w:ascii="Consolas" w:hAnsi="Consolas" w:cs="Consolas"/>
+          <w:sz w:val="20"/>
+          <w:szCs w:val="20"/>
+          <w:highlight w:val="black"/>
+          <w:lang w:val="en-US"/>
+        </w:rPr>
+      </w:pPr>
+      <w:r>
+        <w:rPr>
+          <w:rFonts w:ascii="Consolas" w:hAnsi="Consolas" w:cs="Consolas"/>
+          <w:b/>
+          <w:bCs/>
+          <w:color w:val="8DCBE2"/>
+          <w:sz w:val="20"/>
+          <w:szCs w:val="20"/>
+          <w:highlight w:val="black"/>
+          <w:lang w:val="en-US"/>
+        </w:rPr>
+        <w:t>import</w:t>
+      </w:r>
+      <w:r>
+        <w:rPr>
+          <w:rFonts w:ascii="Consolas" w:hAnsi="Consolas" w:cs="Consolas"/>
+          <w:color w:val="D8D8D8"/>
+          <w:sz w:val="20"/>
+          <w:szCs w:val="20"/>
+          <w:highlight w:val="black"/>
+          <w:lang w:val="en-US"/>
+        </w:rPr>
+        <w:t xml:space="preserve"> { </w:t>
+      </w:r>
+      <w:r>
+        <w:rPr>
+          <w:rFonts w:ascii="Consolas" w:hAnsi="Consolas" w:cs="Consolas"/>
+          <w:color w:val="79ABFF"/>
+          <w:sz w:val="20"/>
+          <w:szCs w:val="20"/>
+          <w:highlight w:val="black"/>
+          <w:lang w:val="en-US"/>
+        </w:rPr>
+        <w:t>LoggingService</w:t>
+      </w:r>
+      <w:r>
+        <w:rPr>
+          <w:rFonts w:ascii="Consolas" w:hAnsi="Consolas" w:cs="Consolas"/>
+          <w:color w:val="D8D8D8"/>
+          <w:sz w:val="20"/>
+          <w:szCs w:val="20"/>
+          <w:highlight w:val="black"/>
+          <w:lang w:val="en-US"/>
+        </w:rPr>
+        <w:t xml:space="preserve"> } </w:t>
+      </w:r>
+      <w:r>
+        <w:rPr>
+          <w:rFonts w:ascii="Consolas" w:hAnsi="Consolas" w:cs="Consolas"/>
+          <w:b/>
+          <w:bCs/>
+          <w:color w:val="8DCBE2"/>
+          <w:sz w:val="20"/>
+          <w:szCs w:val="20"/>
+          <w:highlight w:val="black"/>
+          <w:lang w:val="en-US"/>
+        </w:rPr>
+        <w:t>from</w:t>
+      </w:r>
+      <w:r>
+        <w:rPr>
+          <w:rFonts w:ascii="Consolas" w:hAnsi="Consolas" w:cs="Consolas"/>
+          <w:color w:val="D8D8D8"/>
+          <w:sz w:val="20"/>
+          <w:szCs w:val="20"/>
+          <w:highlight w:val="black"/>
+          <w:lang w:val="en-US"/>
+        </w:rPr>
+        <w:t xml:space="preserve"> </w:t>
+      </w:r>
+      <w:r>
+        <w:rPr>
+          <w:rFonts w:ascii="Consolas" w:hAnsi="Consolas" w:cs="Consolas"/>
+          <w:color w:val="FFC600"/>
+          <w:sz w:val="20"/>
+          <w:szCs w:val="20"/>
+          <w:highlight w:val="black"/>
+          <w:lang w:val="en-US"/>
+        </w:rPr>
+        <w:t>'./logging.service'</w:t>
+      </w:r>
+      <w:r>
+        <w:rPr>
+          <w:rFonts w:ascii="Consolas" w:hAnsi="Consolas" w:cs="Consolas"/>
+          <w:color w:val="D8D8D8"/>
+          <w:sz w:val="20"/>
+          <w:szCs w:val="20"/>
+          <w:highlight w:val="black"/>
+          <w:lang w:val="en-US"/>
+        </w:rPr>
+        <w:t>;</w:t>
+      </w:r>
+    </w:p>
+    <w:p>
+      <w:pPr>
+        <w:autoSpaceDE w:val="0"/>
+        <w:autoSpaceDN w:val="0"/>
+        <w:adjustRightInd w:val="0"/>
+        <w:spacing w:after="0" w:line="240" w:lineRule="auto"/>
+        <w:rPr>
+          <w:rFonts w:ascii="Consolas" w:hAnsi="Consolas" w:cs="Consolas"/>
+          <w:sz w:val="20"/>
+          <w:szCs w:val="20"/>
+          <w:highlight w:val="black"/>
+          <w:lang w:val="en-US"/>
+        </w:rPr>
+      </w:pPr>
+    </w:p>
+    <w:p>
+      <w:pPr>
+        <w:autoSpaceDE w:val="0"/>
+        <w:autoSpaceDN w:val="0"/>
+        <w:adjustRightInd w:val="0"/>
+        <w:spacing w:after="0" w:line="240" w:lineRule="auto"/>
+        <w:rPr>
+          <w:rFonts w:ascii="Consolas" w:hAnsi="Consolas" w:cs="Consolas"/>
+          <w:sz w:val="20"/>
+          <w:szCs w:val="20"/>
+          <w:highlight w:val="black"/>
+          <w:lang w:val="en-US"/>
+        </w:rPr>
+      </w:pPr>
+      <w:r>
+        <w:rPr>
+          <w:rFonts w:ascii="Consolas" w:hAnsi="Consolas" w:cs="Consolas"/>
+          <w:color w:val="D8D8D8"/>
+          <w:sz w:val="20"/>
+          <w:szCs w:val="20"/>
+          <w:highlight w:val="black"/>
+          <w:lang w:val="en-US"/>
+        </w:rPr>
+        <w:t>@</w:t>
+      </w:r>
+      <w:r>
+        <w:rPr>
+          <w:rFonts w:ascii="Consolas" w:hAnsi="Consolas" w:cs="Consolas"/>
+          <w:color w:val="FFFFFF"/>
+          <w:sz w:val="20"/>
+          <w:szCs w:val="20"/>
+          <w:highlight w:val="black"/>
+          <w:lang w:val="en-US"/>
+        </w:rPr>
+        <w:t>Injectable</w:t>
+      </w:r>
+      <w:r>
+        <w:rPr>
+          <w:rFonts w:ascii="Consolas" w:hAnsi="Consolas" w:cs="Consolas"/>
+          <w:color w:val="D8D8D8"/>
+          <w:sz w:val="20"/>
+          <w:szCs w:val="20"/>
+          <w:highlight w:val="black"/>
+          <w:lang w:val="en-US"/>
+        </w:rPr>
+        <w:t>({</w:t>
+      </w:r>
+    </w:p>
+    <w:p>
+      <w:pPr>
+        <w:autoSpaceDE w:val="0"/>
+        <w:autoSpaceDN w:val="0"/>
+        <w:adjustRightInd w:val="0"/>
+        <w:spacing w:after="0" w:line="240" w:lineRule="auto"/>
+        <w:rPr>
+          <w:rFonts w:ascii="Consolas" w:hAnsi="Consolas" w:cs="Consolas"/>
+          <w:sz w:val="20"/>
+          <w:szCs w:val="20"/>
+          <w:highlight w:val="black"/>
+          <w:lang w:val="en-US"/>
+        </w:rPr>
+      </w:pPr>
+      <w:r>
+        <w:rPr>
+          <w:rFonts w:ascii="Consolas" w:hAnsi="Consolas" w:cs="Consolas"/>
+          <w:color w:val="D8D8D8"/>
+          <w:sz w:val="20"/>
+          <w:szCs w:val="20"/>
+          <w:highlight w:val="black"/>
+          <w:lang w:val="en-US"/>
+        </w:rPr>
+        <w:t xml:space="preserve">  </w:t>
+      </w:r>
+      <w:r>
+        <w:rPr>
+          <w:rFonts w:ascii="Consolas" w:hAnsi="Consolas" w:cs="Consolas"/>
+          <w:color w:val="EFC090"/>
+          <w:sz w:val="20"/>
+          <w:szCs w:val="20"/>
+          <w:highlight w:val="black"/>
+          <w:lang w:val="en-US"/>
+        </w:rPr>
+        <w:t>providedIn:</w:t>
+      </w:r>
+      <w:r>
+        <w:rPr>
+          <w:rFonts w:ascii="Consolas" w:hAnsi="Consolas" w:cs="Consolas"/>
+          <w:color w:val="D8D8D8"/>
+          <w:sz w:val="20"/>
+          <w:szCs w:val="20"/>
+          <w:highlight w:val="black"/>
+          <w:lang w:val="en-US"/>
+        </w:rPr>
+        <w:t xml:space="preserve"> </w:t>
+      </w:r>
+      <w:r>
+        <w:rPr>
+          <w:rFonts w:ascii="Consolas" w:hAnsi="Consolas" w:cs="Consolas"/>
+          <w:color w:val="FFC600"/>
+          <w:sz w:val="20"/>
+          <w:szCs w:val="20"/>
+          <w:highlight w:val="black"/>
+          <w:lang w:val="en-US"/>
+        </w:rPr>
+        <w:t>'root'</w:t>
+      </w:r>
+    </w:p>
+    <w:p>
+      <w:pPr>
+        <w:autoSpaceDE w:val="0"/>
+        <w:autoSpaceDN w:val="0"/>
+        <w:adjustRightInd w:val="0"/>
+        <w:spacing w:after="0" w:line="240" w:lineRule="auto"/>
+        <w:rPr>
+          <w:rFonts w:ascii="Consolas" w:hAnsi="Consolas" w:cs="Consolas"/>
+          <w:sz w:val="20"/>
+          <w:szCs w:val="20"/>
+          <w:highlight w:val="black"/>
+          <w:lang w:val="en-US"/>
+        </w:rPr>
+      </w:pPr>
+      <w:r>
+        <w:rPr>
+          <w:rFonts w:ascii="Consolas" w:hAnsi="Consolas" w:cs="Consolas"/>
+          <w:color w:val="D8D8D8"/>
+          <w:sz w:val="20"/>
+          <w:szCs w:val="20"/>
+          <w:highlight w:val="black"/>
+          <w:lang w:val="en-US"/>
+        </w:rPr>
+        <w:t>})</w:t>
+      </w:r>
+    </w:p>
+    <w:p>
+      <w:pPr>
+        <w:autoSpaceDE w:val="0"/>
+        <w:autoSpaceDN w:val="0"/>
+        <w:adjustRightInd w:val="0"/>
+        <w:spacing w:after="0" w:line="240" w:lineRule="auto"/>
+        <w:rPr>
+          <w:rFonts w:ascii="Consolas" w:hAnsi="Consolas" w:cs="Consolas"/>
+          <w:sz w:val="20"/>
+          <w:szCs w:val="20"/>
+          <w:highlight w:val="black"/>
+          <w:lang w:val="en-US"/>
+        </w:rPr>
+      </w:pPr>
+      <w:r>
+        <w:rPr>
+          <w:rFonts w:ascii="Consolas" w:hAnsi="Consolas" w:cs="Consolas"/>
+          <w:b/>
+          <w:bCs/>
+          <w:color w:val="8DCBE2"/>
+          <w:sz w:val="20"/>
+          <w:szCs w:val="20"/>
+          <w:highlight w:val="black"/>
+          <w:lang w:val="en-US"/>
+        </w:rPr>
+        <w:lastRenderedPageBreak/>
+        <w:t>export</w:t>
+      </w:r>
+      <w:r>
+        <w:rPr>
+          <w:rFonts w:ascii="Consolas" w:hAnsi="Consolas" w:cs="Consolas"/>
+          <w:color w:val="D8D8D8"/>
+          <w:sz w:val="20"/>
+          <w:szCs w:val="20"/>
+          <w:highlight w:val="black"/>
+          <w:lang w:val="en-US"/>
+        </w:rPr>
+        <w:t xml:space="preserve"> </w:t>
+      </w:r>
+      <w:r>
+        <w:rPr>
+          <w:rFonts w:ascii="Consolas" w:hAnsi="Consolas" w:cs="Consolas"/>
+          <w:b/>
+          <w:bCs/>
+          <w:color w:val="8DCBE2"/>
+          <w:sz w:val="20"/>
+          <w:szCs w:val="20"/>
+          <w:highlight w:val="black"/>
+          <w:lang w:val="en-US"/>
+        </w:rPr>
+        <w:t>class</w:t>
+      </w:r>
+      <w:r>
+        <w:rPr>
+          <w:rFonts w:ascii="Consolas" w:hAnsi="Consolas" w:cs="Consolas"/>
+          <w:color w:val="D8D8D8"/>
+          <w:sz w:val="20"/>
+          <w:szCs w:val="20"/>
+          <w:highlight w:val="black"/>
+          <w:lang w:val="en-US"/>
+        </w:rPr>
+        <w:t xml:space="preserve"> </w:t>
+      </w:r>
+      <w:r>
+        <w:rPr>
+          <w:rFonts w:ascii="Consolas" w:hAnsi="Consolas" w:cs="Consolas"/>
+          <w:color w:val="D25252"/>
+          <w:sz w:val="20"/>
+          <w:szCs w:val="20"/>
+          <w:highlight w:val="black"/>
+          <w:lang w:val="en-US"/>
+        </w:rPr>
+        <w:t>AccountService</w:t>
+      </w:r>
+      <w:r>
+        <w:rPr>
+          <w:rFonts w:ascii="Consolas" w:hAnsi="Consolas" w:cs="Consolas"/>
+          <w:color w:val="D8D8D8"/>
+          <w:sz w:val="20"/>
+          <w:szCs w:val="20"/>
+          <w:highlight w:val="black"/>
+          <w:lang w:val="en-US"/>
+        </w:rPr>
+        <w:t xml:space="preserve"> {</w:t>
+      </w:r>
+    </w:p>
+    <w:p>
+      <w:pPr>
+        <w:autoSpaceDE w:val="0"/>
+        <w:autoSpaceDN w:val="0"/>
+        <w:adjustRightInd w:val="0"/>
+        <w:spacing w:after="0" w:line="240" w:lineRule="auto"/>
+        <w:rPr>
+          <w:rFonts w:ascii="Consolas" w:hAnsi="Consolas" w:cs="Consolas"/>
+          <w:sz w:val="20"/>
+          <w:szCs w:val="20"/>
+          <w:highlight w:val="black"/>
+          <w:lang w:val="en-US"/>
+        </w:rPr>
+      </w:pPr>
+    </w:p>
+    <w:p>
+      <w:pPr>
+        <w:autoSpaceDE w:val="0"/>
+        <w:autoSpaceDN w:val="0"/>
+        <w:adjustRightInd w:val="0"/>
+        <w:spacing w:after="0" w:line="240" w:lineRule="auto"/>
+        <w:rPr>
+          <w:rFonts w:ascii="Consolas" w:hAnsi="Consolas" w:cs="Consolas"/>
+          <w:sz w:val="20"/>
+          <w:szCs w:val="20"/>
+          <w:highlight w:val="black"/>
+          <w:lang w:val="en-US"/>
+        </w:rPr>
+      </w:pPr>
+      <w:r>
+        <w:rPr>
+          <w:rFonts w:ascii="Consolas" w:hAnsi="Consolas" w:cs="Consolas"/>
+          <w:color w:val="D8D8D8"/>
+          <w:sz w:val="20"/>
+          <w:szCs w:val="20"/>
+          <w:highlight w:val="black"/>
+          <w:lang w:val="en-US"/>
+        </w:rPr>
+        <w:t xml:space="preserve">    </w:t>
+      </w:r>
+      <w:r>
+        <w:rPr>
+          <w:rFonts w:ascii="Consolas" w:hAnsi="Consolas" w:cs="Consolas"/>
+          <w:color w:val="79ABFF"/>
+          <w:sz w:val="20"/>
+          <w:szCs w:val="20"/>
+          <w:highlight w:val="black"/>
+          <w:lang w:val="en-US"/>
+        </w:rPr>
+        <w:t>accounts</w:t>
+      </w:r>
+      <w:r>
+        <w:rPr>
+          <w:rFonts w:ascii="Consolas" w:hAnsi="Consolas" w:cs="Consolas"/>
+          <w:color w:val="D8D8D8"/>
+          <w:sz w:val="20"/>
+          <w:szCs w:val="20"/>
+          <w:highlight w:val="black"/>
+          <w:lang w:val="en-US"/>
+        </w:rPr>
+        <w:t xml:space="preserve"> = [</w:t>
+      </w:r>
+    </w:p>
+    <w:p>
+      <w:pPr>
+        <w:autoSpaceDE w:val="0"/>
+        <w:autoSpaceDN w:val="0"/>
+        <w:adjustRightInd w:val="0"/>
+        <w:spacing w:after="0" w:line="240" w:lineRule="auto"/>
+        <w:rPr>
+          <w:rFonts w:ascii="Consolas" w:hAnsi="Consolas" w:cs="Consolas"/>
+          <w:sz w:val="20"/>
+          <w:szCs w:val="20"/>
+          <w:highlight w:val="black"/>
+          <w:lang w:val="en-US"/>
+        </w:rPr>
+      </w:pPr>
+      <w:r>
+        <w:rPr>
+          <w:rFonts w:ascii="Consolas" w:hAnsi="Consolas" w:cs="Consolas"/>
+          <w:color w:val="D8D8D8"/>
+          <w:sz w:val="20"/>
+          <w:szCs w:val="20"/>
+          <w:highlight w:val="black"/>
+          <w:lang w:val="en-US"/>
+        </w:rPr>
+        <w:t xml:space="preserve">    {</w:t>
+      </w:r>
+    </w:p>
+    <w:p>
+      <w:pPr>
+        <w:autoSpaceDE w:val="0"/>
+        <w:autoSpaceDN w:val="0"/>
+        <w:adjustRightInd w:val="0"/>
+        <w:spacing w:after="0" w:line="240" w:lineRule="auto"/>
+        <w:rPr>
+          <w:rFonts w:ascii="Consolas" w:hAnsi="Consolas" w:cs="Consolas"/>
+          <w:sz w:val="20"/>
+          <w:szCs w:val="20"/>
+          <w:highlight w:val="black"/>
+          <w:lang w:val="en-US"/>
+        </w:rPr>
+      </w:pPr>
+      <w:r>
+        <w:rPr>
+          <w:rFonts w:ascii="Consolas" w:hAnsi="Consolas" w:cs="Consolas"/>
+          <w:color w:val="D8D8D8"/>
+          <w:sz w:val="20"/>
+          <w:szCs w:val="20"/>
+          <w:highlight w:val="black"/>
+          <w:lang w:val="en-US"/>
+        </w:rPr>
+        <w:t xml:space="preserve">      </w:t>
+      </w:r>
+      <w:r>
+        <w:rPr>
+          <w:rFonts w:ascii="Consolas" w:hAnsi="Consolas" w:cs="Consolas"/>
+          <w:color w:val="EFC090"/>
+          <w:sz w:val="20"/>
+          <w:szCs w:val="20"/>
+          <w:highlight w:val="black"/>
+          <w:lang w:val="en-US"/>
+        </w:rPr>
+        <w:t>…</w:t>
+      </w:r>
+    </w:p>
+    <w:p>
+      <w:pPr>
+        <w:autoSpaceDE w:val="0"/>
+        <w:autoSpaceDN w:val="0"/>
+        <w:adjustRightInd w:val="0"/>
+        <w:spacing w:after="0" w:line="240" w:lineRule="auto"/>
+        <w:rPr>
+          <w:rFonts w:ascii="Consolas" w:hAnsi="Consolas" w:cs="Consolas"/>
+          <w:sz w:val="20"/>
+          <w:szCs w:val="20"/>
+          <w:highlight w:val="black"/>
+          <w:lang w:val="en-US"/>
+        </w:rPr>
+      </w:pPr>
+      <w:r>
+        <w:rPr>
+          <w:rFonts w:ascii="Consolas" w:hAnsi="Consolas" w:cs="Consolas"/>
+          <w:color w:val="D8D8D8"/>
+          <w:sz w:val="20"/>
+          <w:szCs w:val="20"/>
+          <w:highlight w:val="black"/>
+          <w:lang w:val="en-US"/>
+        </w:rPr>
+        <w:t xml:space="preserve">  ];</w:t>
+      </w:r>
+    </w:p>
+    <w:p>
+      <w:pPr>
+        <w:autoSpaceDE w:val="0"/>
+        <w:autoSpaceDN w:val="0"/>
+        <w:adjustRightInd w:val="0"/>
+        <w:spacing w:after="0" w:line="240" w:lineRule="auto"/>
+        <w:rPr>
+          <w:rFonts w:ascii="Consolas" w:hAnsi="Consolas" w:cs="Consolas"/>
+          <w:sz w:val="20"/>
+          <w:szCs w:val="20"/>
+          <w:highlight w:val="black"/>
+          <w:lang w:val="en-US"/>
+        </w:rPr>
+      </w:pPr>
+    </w:p>
+    <w:p>
+      <w:pPr>
+        <w:autoSpaceDE w:val="0"/>
+        <w:autoSpaceDN w:val="0"/>
+        <w:adjustRightInd w:val="0"/>
+        <w:spacing w:after="0" w:line="240" w:lineRule="auto"/>
+        <w:rPr>
+          <w:rFonts w:ascii="Consolas" w:hAnsi="Consolas" w:cs="Consolas"/>
+          <w:sz w:val="20"/>
+          <w:szCs w:val="20"/>
+          <w:highlight w:val="black"/>
+          <w:lang w:val="en-US"/>
+        </w:rPr>
+      </w:pPr>
+      <w:r>
+        <w:rPr>
+          <w:rFonts w:ascii="Consolas" w:hAnsi="Consolas" w:cs="Consolas"/>
+          <w:color w:val="D8D8D8"/>
+          <w:sz w:val="20"/>
+          <w:szCs w:val="20"/>
+          <w:highlight w:val="black"/>
+          <w:lang w:val="en-US"/>
+        </w:rPr>
+        <w:t xml:space="preserve">  </w:t>
+      </w:r>
+      <w:r>
+        <w:rPr>
+          <w:rFonts w:ascii="Consolas" w:hAnsi="Consolas" w:cs="Consolas"/>
+          <w:b/>
+          <w:bCs/>
+          <w:color w:val="8DCBE2"/>
+          <w:sz w:val="20"/>
+          <w:szCs w:val="20"/>
+          <w:highlight w:val="black"/>
+          <w:lang w:val="en-US"/>
+        </w:rPr>
+        <w:t>constructor</w:t>
+      </w:r>
+      <w:r>
+        <w:rPr>
+          <w:rFonts w:ascii="Consolas" w:hAnsi="Consolas" w:cs="Consolas"/>
+          <w:color w:val="D8D8D8"/>
+          <w:sz w:val="20"/>
+          <w:szCs w:val="20"/>
+          <w:highlight w:val="black"/>
+          <w:lang w:val="en-US"/>
+        </w:rPr>
+        <w:t>(</w:t>
+      </w:r>
+      <w:r>
+        <w:rPr>
+          <w:rFonts w:ascii="Consolas" w:hAnsi="Consolas" w:cs="Consolas"/>
+          <w:b/>
+          <w:bCs/>
+          <w:color w:val="8DCBE2"/>
+          <w:sz w:val="20"/>
+          <w:szCs w:val="20"/>
+          <w:highlight w:val="black"/>
+          <w:lang w:val="en-US"/>
+        </w:rPr>
+        <w:t>private</w:t>
+      </w:r>
+      <w:r>
+        <w:rPr>
+          <w:rFonts w:ascii="Consolas" w:hAnsi="Consolas" w:cs="Consolas"/>
+          <w:color w:val="D8D8D8"/>
+          <w:sz w:val="20"/>
+          <w:szCs w:val="20"/>
+          <w:highlight w:val="black"/>
+          <w:lang w:val="en-US"/>
+        </w:rPr>
+        <w:t xml:space="preserve"> </w:t>
+      </w:r>
+      <w:r>
+        <w:rPr>
+          <w:rFonts w:ascii="Consolas" w:hAnsi="Consolas" w:cs="Consolas"/>
+          <w:color w:val="79ABFF"/>
+          <w:sz w:val="20"/>
+          <w:szCs w:val="20"/>
+          <w:highlight w:val="black"/>
+          <w:lang w:val="en-US"/>
+        </w:rPr>
+        <w:t>loggingService</w:t>
+      </w:r>
+      <w:r>
+        <w:rPr>
+          <w:rFonts w:ascii="Consolas" w:hAnsi="Consolas" w:cs="Consolas"/>
+          <w:color w:val="D8D8D8"/>
+          <w:sz w:val="20"/>
+          <w:szCs w:val="20"/>
+          <w:highlight w:val="black"/>
+          <w:lang w:val="en-US"/>
+        </w:rPr>
+        <w:t xml:space="preserve">: </w:t>
+      </w:r>
+      <w:r>
+        <w:rPr>
+          <w:rFonts w:ascii="Consolas" w:hAnsi="Consolas" w:cs="Consolas"/>
+          <w:color w:val="D25252"/>
+          <w:sz w:val="20"/>
+          <w:szCs w:val="20"/>
+          <w:highlight w:val="black"/>
+          <w:lang w:val="en-US"/>
+        </w:rPr>
+        <w:t>LoggingService</w:t>
+      </w:r>
+      <w:r>
+        <w:rPr>
+          <w:rFonts w:ascii="Consolas" w:hAnsi="Consolas" w:cs="Consolas"/>
+          <w:color w:val="D8D8D8"/>
+          <w:sz w:val="20"/>
+          <w:szCs w:val="20"/>
+          <w:highlight w:val="black"/>
+          <w:lang w:val="en-US"/>
+        </w:rPr>
+        <w:t>) { }</w:t>
+      </w:r>
+    </w:p>
+    <w:p>
+      <w:pPr>
+        <w:autoSpaceDE w:val="0"/>
+        <w:autoSpaceDN w:val="0"/>
+        <w:adjustRightInd w:val="0"/>
+        <w:spacing w:after="0" w:line="240" w:lineRule="auto"/>
+        <w:rPr>
+          <w:rFonts w:ascii="Consolas" w:hAnsi="Consolas" w:cs="Consolas"/>
+          <w:sz w:val="20"/>
+          <w:szCs w:val="20"/>
+          <w:highlight w:val="black"/>
+          <w:lang w:val="en-US"/>
+        </w:rPr>
+      </w:pPr>
+    </w:p>
+    <w:p>
+      <w:pPr>
+        <w:autoSpaceDE w:val="0"/>
+        <w:autoSpaceDN w:val="0"/>
+        <w:adjustRightInd w:val="0"/>
+        <w:spacing w:after="0" w:line="240" w:lineRule="auto"/>
+        <w:rPr>
+          <w:rFonts w:ascii="Consolas" w:hAnsi="Consolas" w:cs="Consolas"/>
+          <w:sz w:val="20"/>
+          <w:szCs w:val="20"/>
+          <w:highlight w:val="black"/>
+          <w:lang w:val="en-US"/>
+        </w:rPr>
+      </w:pPr>
+      <w:r>
+        <w:rPr>
+          <w:rFonts w:ascii="Consolas" w:hAnsi="Consolas" w:cs="Consolas"/>
+          <w:color w:val="D8D8D8"/>
+          <w:sz w:val="20"/>
+          <w:szCs w:val="20"/>
+          <w:highlight w:val="black"/>
+          <w:lang w:val="en-US"/>
+        </w:rPr>
+        <w:t xml:space="preserve">  </w:t>
+      </w:r>
+      <w:r>
+        <w:rPr>
+          <w:rFonts w:ascii="Consolas" w:hAnsi="Consolas" w:cs="Consolas"/>
+          <w:color w:val="BED6FF"/>
+          <w:sz w:val="20"/>
+          <w:szCs w:val="20"/>
+          <w:highlight w:val="black"/>
+          <w:lang w:val="en-US"/>
+        </w:rPr>
+        <w:t>addAccount</w:t>
+      </w:r>
+      <w:r>
+        <w:rPr>
+          <w:rFonts w:ascii="Consolas" w:hAnsi="Consolas" w:cs="Consolas"/>
+          <w:color w:val="D8D8D8"/>
+          <w:sz w:val="20"/>
+          <w:szCs w:val="20"/>
+          <w:highlight w:val="black"/>
+          <w:lang w:val="en-US"/>
+        </w:rPr>
+        <w:t>(</w:t>
+      </w:r>
+      <w:r>
+        <w:rPr>
+          <w:rFonts w:ascii="Consolas" w:hAnsi="Consolas" w:cs="Consolas"/>
+          <w:color w:val="79ABFF"/>
+          <w:sz w:val="20"/>
+          <w:szCs w:val="20"/>
+          <w:highlight w:val="black"/>
+          <w:lang w:val="en-US"/>
+        </w:rPr>
+        <w:t>name</w:t>
+      </w:r>
+      <w:r>
+        <w:rPr>
+          <w:rFonts w:ascii="Consolas" w:hAnsi="Consolas" w:cs="Consolas"/>
+          <w:color w:val="D8D8D8"/>
+          <w:sz w:val="20"/>
+          <w:szCs w:val="20"/>
+          <w:highlight w:val="black"/>
+          <w:lang w:val="en-US"/>
+        </w:rPr>
+        <w:t xml:space="preserve">: string, </w:t>
+      </w:r>
+      <w:r>
+        <w:rPr>
+          <w:rFonts w:ascii="Consolas" w:hAnsi="Consolas" w:cs="Consolas"/>
+          <w:color w:val="79ABFF"/>
+          <w:sz w:val="20"/>
+          <w:szCs w:val="20"/>
+          <w:highlight w:val="black"/>
+          <w:lang w:val="en-US"/>
+        </w:rPr>
+        <w:t>status</w:t>
+      </w:r>
+      <w:r>
+        <w:rPr>
+          <w:rFonts w:ascii="Consolas" w:hAnsi="Consolas" w:cs="Consolas"/>
+          <w:color w:val="D8D8D8"/>
+          <w:sz w:val="20"/>
+          <w:szCs w:val="20"/>
+          <w:highlight w:val="black"/>
+          <w:lang w:val="en-US"/>
+        </w:rPr>
+        <w:t>: string) {</w:t>
+      </w:r>
+    </w:p>
+    <w:p>
+      <w:pPr>
+        <w:autoSpaceDE w:val="0"/>
+        <w:autoSpaceDN w:val="0"/>
+        <w:adjustRightInd w:val="0"/>
+        <w:spacing w:after="0" w:line="240" w:lineRule="auto"/>
+        <w:rPr>
+          <w:rFonts w:ascii="Consolas" w:hAnsi="Consolas" w:cs="Consolas"/>
+          <w:sz w:val="20"/>
+          <w:szCs w:val="20"/>
+          <w:highlight w:val="black"/>
+          <w:lang w:val="en-US"/>
+        </w:rPr>
+      </w:pPr>
+      <w:r>
+        <w:rPr>
+          <w:rFonts w:ascii="Consolas" w:hAnsi="Consolas" w:cs="Consolas"/>
+          <w:color w:val="D8D8D8"/>
+          <w:sz w:val="20"/>
+          <w:szCs w:val="20"/>
+          <w:highlight w:val="black"/>
+          <w:lang w:val="en-US"/>
+        </w:rPr>
+        <w:t xml:space="preserve">    </w:t>
+      </w:r>
+      <w:r>
+        <w:rPr>
+          <w:rFonts w:ascii="Consolas" w:hAnsi="Consolas" w:cs="Consolas"/>
+          <w:b/>
+          <w:bCs/>
+          <w:color w:val="8DCBE2"/>
+          <w:sz w:val="20"/>
+          <w:szCs w:val="20"/>
+          <w:highlight w:val="black"/>
+          <w:lang w:val="en-US"/>
+        </w:rPr>
+        <w:t>this</w:t>
+      </w:r>
+      <w:r>
+        <w:rPr>
+          <w:rFonts w:ascii="Consolas" w:hAnsi="Consolas" w:cs="Consolas"/>
+          <w:color w:val="D8D8D8"/>
+          <w:sz w:val="20"/>
+          <w:szCs w:val="20"/>
+          <w:highlight w:val="black"/>
+          <w:lang w:val="en-US"/>
+        </w:rPr>
+        <w:t>.</w:t>
+      </w:r>
+      <w:r>
+        <w:rPr>
+          <w:rFonts w:ascii="Consolas" w:hAnsi="Consolas" w:cs="Consolas"/>
+          <w:color w:val="79ABFF"/>
+          <w:sz w:val="20"/>
+          <w:szCs w:val="20"/>
+          <w:highlight w:val="black"/>
+          <w:lang w:val="en-US"/>
+        </w:rPr>
+        <w:t>accounts</w:t>
+      </w:r>
+      <w:r>
+        <w:rPr>
+          <w:rFonts w:ascii="Consolas" w:hAnsi="Consolas" w:cs="Consolas"/>
+          <w:color w:val="D8D8D8"/>
+          <w:sz w:val="20"/>
+          <w:szCs w:val="20"/>
+          <w:highlight w:val="black"/>
+          <w:lang w:val="en-US"/>
+        </w:rPr>
+        <w:t>.</w:t>
+      </w:r>
+      <w:r>
+        <w:rPr>
+          <w:rFonts w:ascii="Consolas" w:hAnsi="Consolas" w:cs="Consolas"/>
+          <w:color w:val="FFFFFF"/>
+          <w:sz w:val="20"/>
+          <w:szCs w:val="20"/>
+          <w:highlight w:val="black"/>
+          <w:lang w:val="en-US"/>
+        </w:rPr>
+        <w:t>push</w:t>
+      </w:r>
+      <w:r>
+        <w:rPr>
+          <w:rFonts w:ascii="Consolas" w:hAnsi="Consolas" w:cs="Consolas"/>
+          <w:color w:val="D8D8D8"/>
+          <w:sz w:val="20"/>
+          <w:szCs w:val="20"/>
+          <w:highlight w:val="black"/>
+          <w:lang w:val="en-US"/>
+        </w:rPr>
+        <w:t>({</w:t>
+      </w:r>
+      <w:r>
+        <w:rPr>
+          <w:rFonts w:ascii="Consolas" w:hAnsi="Consolas" w:cs="Consolas"/>
+          <w:color w:val="EFC090"/>
+          <w:sz w:val="20"/>
+          <w:szCs w:val="20"/>
+          <w:highlight w:val="black"/>
+          <w:lang w:val="en-US"/>
+        </w:rPr>
+        <w:t>name:</w:t>
+      </w:r>
+      <w:r>
+        <w:rPr>
+          <w:rFonts w:ascii="Consolas" w:hAnsi="Consolas" w:cs="Consolas"/>
+          <w:color w:val="D8D8D8"/>
+          <w:sz w:val="20"/>
+          <w:szCs w:val="20"/>
+          <w:highlight w:val="black"/>
+          <w:lang w:val="en-US"/>
+        </w:rPr>
+        <w:t xml:space="preserve"> </w:t>
+      </w:r>
+      <w:r>
+        <w:rPr>
+          <w:rFonts w:ascii="Consolas" w:hAnsi="Consolas" w:cs="Consolas"/>
+          <w:color w:val="79ABFF"/>
+          <w:sz w:val="20"/>
+          <w:szCs w:val="20"/>
+          <w:highlight w:val="black"/>
+          <w:lang w:val="en-US"/>
+        </w:rPr>
+        <w:t>name</w:t>
+      </w:r>
+      <w:r>
+        <w:rPr>
+          <w:rFonts w:ascii="Consolas" w:hAnsi="Consolas" w:cs="Consolas"/>
+          <w:color w:val="D8D8D8"/>
+          <w:sz w:val="20"/>
+          <w:szCs w:val="20"/>
+          <w:highlight w:val="black"/>
+          <w:lang w:val="en-US"/>
+        </w:rPr>
+        <w:t xml:space="preserve">, </w:t>
+      </w:r>
+      <w:r>
+        <w:rPr>
+          <w:rFonts w:ascii="Consolas" w:hAnsi="Consolas" w:cs="Consolas"/>
+          <w:color w:val="EFC090"/>
+          <w:sz w:val="20"/>
+          <w:szCs w:val="20"/>
+          <w:highlight w:val="black"/>
+          <w:lang w:val="en-US"/>
+        </w:rPr>
+        <w:t>status:</w:t>
+      </w:r>
+      <w:r>
+        <w:rPr>
+          <w:rFonts w:ascii="Consolas" w:hAnsi="Consolas" w:cs="Consolas"/>
+          <w:color w:val="D8D8D8"/>
+          <w:sz w:val="20"/>
+          <w:szCs w:val="20"/>
+          <w:highlight w:val="black"/>
+          <w:lang w:val="en-US"/>
+        </w:rPr>
+        <w:t xml:space="preserve"> </w:t>
+      </w:r>
+      <w:r>
+        <w:rPr>
+          <w:rFonts w:ascii="Consolas" w:hAnsi="Consolas" w:cs="Consolas"/>
+          <w:color w:val="79ABFF"/>
+          <w:sz w:val="20"/>
+          <w:szCs w:val="20"/>
+          <w:highlight w:val="black"/>
+          <w:lang w:val="en-US"/>
+        </w:rPr>
+        <w:t>status</w:t>
+      </w:r>
+      <w:r>
+        <w:rPr>
+          <w:rFonts w:ascii="Consolas" w:hAnsi="Consolas" w:cs="Consolas"/>
+          <w:color w:val="D8D8D8"/>
+          <w:sz w:val="20"/>
+          <w:szCs w:val="20"/>
+          <w:highlight w:val="black"/>
+          <w:lang w:val="en-US"/>
+        </w:rPr>
+        <w:t>});</w:t>
+      </w:r>
+    </w:p>
+    <w:p>
+      <w:pPr>
+        <w:autoSpaceDE w:val="0"/>
+        <w:autoSpaceDN w:val="0"/>
+        <w:adjustRightInd w:val="0"/>
+        <w:spacing w:after="0" w:line="240" w:lineRule="auto"/>
+        <w:rPr>
+          <w:rFonts w:ascii="Consolas" w:hAnsi="Consolas" w:cs="Consolas"/>
+          <w:sz w:val="20"/>
+          <w:szCs w:val="20"/>
+          <w:highlight w:val="black"/>
+          <w:lang w:val="en-US"/>
+        </w:rPr>
+      </w:pPr>
+      <w:r>
+        <w:rPr>
+          <w:rFonts w:ascii="Consolas" w:hAnsi="Consolas" w:cs="Consolas"/>
+          <w:color w:val="D8D8D8"/>
+          <w:sz w:val="20"/>
+          <w:szCs w:val="20"/>
+          <w:highlight w:val="black"/>
+          <w:lang w:val="en-US"/>
+        </w:rPr>
+        <w:t xml:space="preserve">    </w:t>
+      </w:r>
+      <w:r>
+        <w:rPr>
+          <w:rFonts w:ascii="Consolas" w:hAnsi="Consolas" w:cs="Consolas"/>
+          <w:b/>
+          <w:bCs/>
+          <w:color w:val="8DCBE2"/>
+          <w:sz w:val="20"/>
+          <w:szCs w:val="20"/>
+          <w:highlight w:val="black"/>
+          <w:lang w:val="en-US"/>
+        </w:rPr>
+        <w:t>this</w:t>
+      </w:r>
+      <w:r>
+        <w:rPr>
+          <w:rFonts w:ascii="Consolas" w:hAnsi="Consolas" w:cs="Consolas"/>
+          <w:color w:val="D8D8D8"/>
+          <w:sz w:val="20"/>
+          <w:szCs w:val="20"/>
+          <w:highlight w:val="black"/>
+          <w:lang w:val="en-US"/>
+        </w:rPr>
+        <w:t>.</w:t>
+      </w:r>
+      <w:r>
+        <w:rPr>
+          <w:rFonts w:ascii="Consolas" w:hAnsi="Consolas" w:cs="Consolas"/>
+          <w:color w:val="79ABFF"/>
+          <w:sz w:val="20"/>
+          <w:szCs w:val="20"/>
+          <w:highlight w:val="black"/>
+          <w:lang w:val="en-US"/>
+        </w:rPr>
+        <w:t>loggingService</w:t>
+      </w:r>
+      <w:r>
+        <w:rPr>
+          <w:rFonts w:ascii="Consolas" w:hAnsi="Consolas" w:cs="Consolas"/>
+          <w:color w:val="D8D8D8"/>
+          <w:sz w:val="20"/>
+          <w:szCs w:val="20"/>
+          <w:highlight w:val="black"/>
+          <w:lang w:val="en-US"/>
+        </w:rPr>
+        <w:t>.</w:t>
+      </w:r>
+      <w:r>
+        <w:rPr>
+          <w:rFonts w:ascii="Consolas" w:hAnsi="Consolas" w:cs="Consolas"/>
+          <w:color w:val="FFFFFF"/>
+          <w:sz w:val="20"/>
+          <w:szCs w:val="20"/>
+          <w:highlight w:val="black"/>
+          <w:lang w:val="en-US"/>
+        </w:rPr>
+        <w:t>logStatusChange</w:t>
+      </w:r>
+      <w:r>
+        <w:rPr>
+          <w:rFonts w:ascii="Consolas" w:hAnsi="Consolas" w:cs="Consolas"/>
+          <w:color w:val="D8D8D8"/>
+          <w:sz w:val="20"/>
+          <w:szCs w:val="20"/>
+          <w:highlight w:val="black"/>
+          <w:lang w:val="en-US"/>
+        </w:rPr>
+        <w:t>(</w:t>
+      </w:r>
+      <w:r>
+        <w:rPr>
+          <w:rFonts w:ascii="Consolas" w:hAnsi="Consolas" w:cs="Consolas"/>
+          <w:color w:val="79ABFF"/>
+          <w:sz w:val="20"/>
+          <w:szCs w:val="20"/>
+          <w:highlight w:val="black"/>
+          <w:lang w:val="en-US"/>
+        </w:rPr>
+        <w:t>status</w:t>
+      </w:r>
+      <w:r>
+        <w:rPr>
+          <w:rFonts w:ascii="Consolas" w:hAnsi="Consolas" w:cs="Consolas"/>
+          <w:color w:val="D8D8D8"/>
+          <w:sz w:val="20"/>
+          <w:szCs w:val="20"/>
+          <w:highlight w:val="black"/>
+          <w:lang w:val="en-US"/>
+        </w:rPr>
+        <w:t>);</w:t>
+      </w:r>
+    </w:p>
+    <w:p>
+      <w:pPr>
+        <w:autoSpaceDE w:val="0"/>
+        <w:autoSpaceDN w:val="0"/>
+        <w:adjustRightInd w:val="0"/>
+        <w:spacing w:after="0" w:line="240" w:lineRule="auto"/>
+        <w:rPr>
+          <w:rFonts w:ascii="Consolas" w:hAnsi="Consolas" w:cs="Consolas"/>
+          <w:sz w:val="20"/>
+          <w:szCs w:val="20"/>
+          <w:lang w:val="en-US"/>
+        </w:rPr>
+      </w:pPr>
+      <w:r>
+        <w:rPr>
+          <w:rFonts w:ascii="Consolas" w:hAnsi="Consolas" w:cs="Consolas"/>
+          <w:color w:val="D8D8D8"/>
+          <w:sz w:val="20"/>
+          <w:szCs w:val="20"/>
+          <w:highlight w:val="black"/>
+          <w:lang w:val="en-US"/>
+        </w:rPr>
+        <w:t xml:space="preserve">  }</w:t>
+      </w:r>
+    </w:p>
+    <w:p>
+      <w:pPr>
+        <w:autoSpaceDE w:val="0"/>
+        <w:autoSpaceDN w:val="0"/>
+        <w:adjustRightInd w:val="0"/>
+        <w:spacing w:after="0" w:line="240" w:lineRule="auto"/>
+        <w:rPr>
+          <w:lang w:val="en-US"/>
+        </w:rPr>
+      </w:pPr>
+    </w:p>
+    <w:p>
+      <w:pPr>
+        <w:pStyle w:val="Ttulo2"/>
+      </w:pPr>
+      <w:r>
+        <w:t>Services communication with EventEmmiter</w:t>
+      </w:r>
+    </w:p>
+    <w:p>
+      <w:pPr>
+        <w:autoSpaceDE w:val="0"/>
+        <w:autoSpaceDN w:val="0"/>
+        <w:adjustRightInd w:val="0"/>
+        <w:spacing w:after="0" w:line="240" w:lineRule="auto"/>
+        <w:rPr>
+          <w:lang w:val="en-US"/>
+        </w:rPr>
+      </w:pPr>
+      <w:r>
+        <w:rPr>
+          <w:lang w:val="en-US"/>
+        </w:rPr>
+        <w:t>We can establish communication between component using the services and the EventEmmiter core class. It seems there is a more efficient way but for now this tell the course.</w:t>
+      </w:r>
+    </w:p>
+    <w:p>
+      <w:pPr>
+        <w:autoSpaceDE w:val="0"/>
+        <w:autoSpaceDN w:val="0"/>
+        <w:adjustRightInd w:val="0"/>
+        <w:spacing w:after="0" w:line="240" w:lineRule="auto"/>
+        <w:rPr>
+          <w:lang w:val="en-US"/>
+        </w:rPr>
+      </w:pPr>
+      <w:r>
+        <w:rPr>
+          <w:lang w:val="en-US"/>
+        </w:rPr>
+        <w:t>For example I have a service used by two components, in the service we create an EventEmmiter object, and in one component we emit the event and in the other we receive the event(suscription):</w:t>
+      </w:r>
+    </w:p>
+    <w:p>
+      <w:pPr>
+        <w:autoSpaceDE w:val="0"/>
+        <w:autoSpaceDN w:val="0"/>
+        <w:adjustRightInd w:val="0"/>
+        <w:spacing w:after="0" w:line="240" w:lineRule="auto"/>
+        <w:rPr>
+          <w:lang w:val="en-US"/>
+        </w:rPr>
+      </w:pPr>
+      <w:r>
+        <w:rPr>
+          <w:lang w:val="en-US"/>
+        </w:rPr>
+        <w:t>Service:</w:t>
+      </w:r>
+    </w:p>
+    <w:p>
+      <w:pPr>
+        <w:autoSpaceDE w:val="0"/>
+        <w:autoSpaceDN w:val="0"/>
+        <w:adjustRightInd w:val="0"/>
+        <w:spacing w:after="0" w:line="240" w:lineRule="auto"/>
+        <w:rPr>
+          <w:rFonts w:ascii="Consolas" w:hAnsi="Consolas" w:cs="Consolas"/>
+          <w:sz w:val="20"/>
+          <w:szCs w:val="20"/>
+          <w:highlight w:val="black"/>
+        </w:rPr>
+      </w:pPr>
+      <w:r>
+        <w:rPr>
+          <w:rFonts w:ascii="Consolas" w:hAnsi="Consolas" w:cs="Consolas"/>
+          <w:color w:val="D8D8D8"/>
+          <w:sz w:val="20"/>
+          <w:szCs w:val="20"/>
+          <w:highlight w:val="black"/>
+        </w:rPr>
+        <w:t>@</w:t>
+      </w:r>
+      <w:r>
+        <w:rPr>
+          <w:rFonts w:ascii="Consolas" w:hAnsi="Consolas" w:cs="Consolas"/>
+          <w:color w:val="FFFFFF"/>
+          <w:sz w:val="20"/>
+          <w:szCs w:val="20"/>
+          <w:highlight w:val="black"/>
+        </w:rPr>
+        <w:t>Injectable</w:t>
+      </w:r>
+      <w:r>
+        <w:rPr>
+          <w:rFonts w:ascii="Consolas" w:hAnsi="Consolas" w:cs="Consolas"/>
+          <w:color w:val="D8D8D8"/>
+          <w:sz w:val="20"/>
+          <w:szCs w:val="20"/>
+          <w:highlight w:val="black"/>
+        </w:rPr>
+        <w:t>({</w:t>
+      </w:r>
+    </w:p>
+    <w:p>
+      <w:pPr>
+        <w:autoSpaceDE w:val="0"/>
+        <w:autoSpaceDN w:val="0"/>
+        <w:adjustRightInd w:val="0"/>
+        <w:spacing w:after="0" w:line="240" w:lineRule="auto"/>
+        <w:rPr>
+          <w:rFonts w:ascii="Consolas" w:hAnsi="Consolas" w:cs="Consolas"/>
+          <w:sz w:val="20"/>
+          <w:szCs w:val="20"/>
+          <w:highlight w:val="black"/>
+          <w:lang w:val="en-US"/>
+        </w:rPr>
+      </w:pPr>
+      <w:r>
+        <w:rPr>
+          <w:rFonts w:ascii="Consolas" w:hAnsi="Consolas" w:cs="Consolas"/>
+          <w:color w:val="D8D8D8"/>
+          <w:sz w:val="20"/>
+          <w:szCs w:val="20"/>
+          <w:highlight w:val="black"/>
+          <w:lang w:val="en-US"/>
+        </w:rPr>
+        <w:t xml:space="preserve">  </w:t>
+      </w:r>
+      <w:r>
+        <w:rPr>
+          <w:rFonts w:ascii="Consolas" w:hAnsi="Consolas" w:cs="Consolas"/>
+          <w:color w:val="EFC090"/>
+          <w:sz w:val="20"/>
+          <w:szCs w:val="20"/>
+          <w:highlight w:val="black"/>
+          <w:lang w:val="en-US"/>
+        </w:rPr>
+        <w:t>providedIn:</w:t>
+      </w:r>
+      <w:r>
+        <w:rPr>
+          <w:rFonts w:ascii="Consolas" w:hAnsi="Consolas" w:cs="Consolas"/>
+          <w:color w:val="D8D8D8"/>
+          <w:sz w:val="20"/>
+          <w:szCs w:val="20"/>
+          <w:highlight w:val="black"/>
+          <w:lang w:val="en-US"/>
+        </w:rPr>
+        <w:t xml:space="preserve"> </w:t>
+      </w:r>
+      <w:r>
+        <w:rPr>
+          <w:rFonts w:ascii="Consolas" w:hAnsi="Consolas" w:cs="Consolas"/>
+          <w:color w:val="FFC600"/>
+          <w:sz w:val="20"/>
+          <w:szCs w:val="20"/>
+          <w:highlight w:val="black"/>
+          <w:lang w:val="en-US"/>
+        </w:rPr>
+        <w:t>'root'</w:t>
+      </w:r>
+    </w:p>
+    <w:p>
+      <w:pPr>
+        <w:autoSpaceDE w:val="0"/>
+        <w:autoSpaceDN w:val="0"/>
+        <w:adjustRightInd w:val="0"/>
+        <w:spacing w:after="0" w:line="240" w:lineRule="auto"/>
+        <w:rPr>
+          <w:rFonts w:ascii="Consolas" w:hAnsi="Consolas" w:cs="Consolas"/>
+          <w:sz w:val="20"/>
+          <w:szCs w:val="20"/>
+          <w:highlight w:val="black"/>
+          <w:lang w:val="en-US"/>
+        </w:rPr>
+      </w:pPr>
+      <w:r>
+        <w:rPr>
+          <w:rFonts w:ascii="Consolas" w:hAnsi="Consolas" w:cs="Consolas"/>
+          <w:color w:val="D8D8D8"/>
+          <w:sz w:val="20"/>
+          <w:szCs w:val="20"/>
+          <w:highlight w:val="black"/>
+          <w:lang w:val="en-US"/>
+        </w:rPr>
+        <w:t>})</w:t>
+      </w:r>
+    </w:p>
+    <w:p>
+      <w:pPr>
+        <w:autoSpaceDE w:val="0"/>
+        <w:autoSpaceDN w:val="0"/>
+        <w:adjustRightInd w:val="0"/>
+        <w:spacing w:after="0" w:line="240" w:lineRule="auto"/>
+        <w:rPr>
+          <w:rFonts w:ascii="Consolas" w:hAnsi="Consolas" w:cs="Consolas"/>
+          <w:sz w:val="20"/>
+          <w:szCs w:val="20"/>
+          <w:highlight w:val="black"/>
+          <w:lang w:val="en-US"/>
+        </w:rPr>
+      </w:pPr>
+      <w:r>
+        <w:rPr>
+          <w:rFonts w:ascii="Consolas" w:hAnsi="Consolas" w:cs="Consolas"/>
+          <w:b/>
+          <w:bCs/>
+          <w:color w:val="8DCBE2"/>
+          <w:sz w:val="20"/>
+          <w:szCs w:val="20"/>
+          <w:highlight w:val="black"/>
+          <w:lang w:val="en-US"/>
+        </w:rPr>
+        <w:t>export</w:t>
+      </w:r>
+      <w:r>
+        <w:rPr>
+          <w:rFonts w:ascii="Consolas" w:hAnsi="Consolas" w:cs="Consolas"/>
+          <w:color w:val="D8D8D8"/>
+          <w:sz w:val="20"/>
+          <w:szCs w:val="20"/>
+          <w:highlight w:val="black"/>
+          <w:lang w:val="en-US"/>
+        </w:rPr>
+        <w:t xml:space="preserve"> </w:t>
+      </w:r>
+      <w:r>
+        <w:rPr>
+          <w:rFonts w:ascii="Consolas" w:hAnsi="Consolas" w:cs="Consolas"/>
+          <w:b/>
+          <w:bCs/>
+          <w:color w:val="8DCBE2"/>
+          <w:sz w:val="20"/>
+          <w:szCs w:val="20"/>
+          <w:highlight w:val="black"/>
+          <w:lang w:val="en-US"/>
+        </w:rPr>
+        <w:t>class</w:t>
+      </w:r>
+      <w:r>
+        <w:rPr>
+          <w:rFonts w:ascii="Consolas" w:hAnsi="Consolas" w:cs="Consolas"/>
+          <w:color w:val="D8D8D8"/>
+          <w:sz w:val="20"/>
+          <w:szCs w:val="20"/>
+          <w:highlight w:val="black"/>
+          <w:lang w:val="en-US"/>
+        </w:rPr>
+        <w:t xml:space="preserve"> </w:t>
+      </w:r>
+      <w:r>
+        <w:rPr>
+          <w:rFonts w:ascii="Consolas" w:hAnsi="Consolas" w:cs="Consolas"/>
+          <w:color w:val="D25252"/>
+          <w:sz w:val="20"/>
+          <w:szCs w:val="20"/>
+          <w:highlight w:val="black"/>
+          <w:lang w:val="en-US"/>
+        </w:rPr>
+        <w:t>AccountService</w:t>
+      </w:r>
+      <w:r>
+        <w:rPr>
+          <w:rFonts w:ascii="Consolas" w:hAnsi="Consolas" w:cs="Consolas"/>
+          <w:color w:val="D8D8D8"/>
+          <w:sz w:val="20"/>
+          <w:szCs w:val="20"/>
+          <w:highlight w:val="black"/>
+          <w:lang w:val="en-US"/>
+        </w:rPr>
+        <w:t xml:space="preserve"> {</w:t>
+      </w:r>
+    </w:p>
+    <w:p>
+      <w:pPr>
+        <w:autoSpaceDE w:val="0"/>
+        <w:autoSpaceDN w:val="0"/>
+        <w:adjustRightInd w:val="0"/>
+        <w:spacing w:after="0" w:line="240" w:lineRule="auto"/>
+        <w:rPr>
+          <w:rFonts w:ascii="Consolas" w:hAnsi="Consolas" w:cs="Consolas"/>
+          <w:sz w:val="20"/>
+          <w:szCs w:val="20"/>
+          <w:highlight w:val="black"/>
+          <w:lang w:val="en-US"/>
+        </w:rPr>
+      </w:pPr>
+    </w:p>
+    <w:p>
+      <w:pPr>
+        <w:autoSpaceDE w:val="0"/>
+        <w:autoSpaceDN w:val="0"/>
+        <w:adjustRightInd w:val="0"/>
+        <w:spacing w:after="0" w:line="240" w:lineRule="auto"/>
+        <w:rPr>
+          <w:rFonts w:ascii="Consolas" w:hAnsi="Consolas" w:cs="Consolas"/>
+          <w:color w:val="D8D8D8"/>
+          <w:sz w:val="20"/>
+          <w:szCs w:val="20"/>
+          <w:lang w:val="en-US"/>
+        </w:rPr>
+      </w:pPr>
+      <w:r>
+        <w:rPr>
+          <w:rFonts w:ascii="Consolas" w:hAnsi="Consolas" w:cs="Consolas"/>
+          <w:color w:val="D8D8D8"/>
+          <w:sz w:val="20"/>
+          <w:szCs w:val="20"/>
+          <w:highlight w:val="black"/>
+          <w:lang w:val="en-US"/>
+        </w:rPr>
+        <w:t xml:space="preserve">  </w:t>
+      </w:r>
+      <w:r>
+        <w:rPr>
+          <w:rFonts w:ascii="Consolas" w:hAnsi="Consolas" w:cs="Consolas"/>
+          <w:color w:val="79ABFF"/>
+          <w:sz w:val="20"/>
+          <w:szCs w:val="20"/>
+          <w:highlight w:val="black"/>
+          <w:lang w:val="en-US"/>
+        </w:rPr>
+        <w:t>statusUpdate</w:t>
+      </w:r>
+      <w:r>
+        <w:rPr>
+          <w:rFonts w:ascii="Consolas" w:hAnsi="Consolas" w:cs="Consolas"/>
+          <w:color w:val="D8D8D8"/>
+          <w:sz w:val="20"/>
+          <w:szCs w:val="20"/>
+          <w:highlight w:val="black"/>
+          <w:lang w:val="en-US"/>
+        </w:rPr>
+        <w:t xml:space="preserve"> = new </w:t>
+      </w:r>
+      <w:r>
+        <w:rPr>
+          <w:rFonts w:ascii="Consolas" w:hAnsi="Consolas" w:cs="Consolas"/>
+          <w:color w:val="D25252"/>
+          <w:sz w:val="20"/>
+          <w:szCs w:val="20"/>
+          <w:highlight w:val="black"/>
+          <w:lang w:val="en-US"/>
+        </w:rPr>
+        <w:t>EventEmitter</w:t>
+      </w:r>
+      <w:r>
+        <w:rPr>
+          <w:rFonts w:ascii="Consolas" w:hAnsi="Consolas" w:cs="Consolas"/>
+          <w:color w:val="D8D8D8"/>
+          <w:sz w:val="20"/>
+          <w:szCs w:val="20"/>
+          <w:highlight w:val="black"/>
+          <w:lang w:val="en-US"/>
+        </w:rPr>
+        <w:t>&lt;string&gt;();</w:t>
+      </w:r>
+    </w:p>
+    <w:p>
+      <w:pPr>
+        <w:autoSpaceDE w:val="0"/>
+        <w:autoSpaceDN w:val="0"/>
+        <w:adjustRightInd w:val="0"/>
+        <w:spacing w:after="0" w:line="240" w:lineRule="auto"/>
+        <w:rPr>
+          <w:rFonts w:ascii="Consolas" w:hAnsi="Consolas" w:cs="Consolas"/>
+          <w:color w:val="D8D8D8"/>
+          <w:sz w:val="20"/>
+          <w:szCs w:val="20"/>
+          <w:lang w:val="en-US"/>
+        </w:rPr>
+      </w:pPr>
+    </w:p>
+    <w:p>
+      <w:pPr>
+        <w:autoSpaceDE w:val="0"/>
+        <w:autoSpaceDN w:val="0"/>
+        <w:adjustRightInd w:val="0"/>
+        <w:spacing w:after="0" w:line="240" w:lineRule="auto"/>
+        <w:rPr>
+          <w:lang w:val="en-US"/>
+        </w:rPr>
+      </w:pPr>
+      <w:r>
+        <w:rPr>
+          <w:lang w:val="en-US"/>
+        </w:rPr>
+        <w:t>One component on the event of an account status changed:</w:t>
+      </w:r>
+    </w:p>
+    <w:p>
+      <w:pPr>
+        <w:autoSpaceDE w:val="0"/>
+        <w:autoSpaceDN w:val="0"/>
+        <w:adjustRightInd w:val="0"/>
+        <w:spacing w:after="0" w:line="240" w:lineRule="auto"/>
+        <w:rPr>
+          <w:rFonts w:ascii="Consolas" w:hAnsi="Consolas" w:cs="Consolas"/>
+          <w:sz w:val="20"/>
+          <w:szCs w:val="20"/>
+          <w:highlight w:val="black"/>
+          <w:lang w:val="en-US"/>
+        </w:rPr>
+      </w:pPr>
+      <w:r>
+        <w:rPr>
+          <w:rFonts w:ascii="Consolas" w:hAnsi="Consolas" w:cs="Consolas"/>
+          <w:color w:val="D8D8D8"/>
+          <w:sz w:val="20"/>
+          <w:szCs w:val="20"/>
+          <w:highlight w:val="black"/>
+          <w:lang w:val="en-US"/>
+        </w:rPr>
+        <w:t>@</w:t>
+      </w:r>
+      <w:r>
+        <w:rPr>
+          <w:rFonts w:ascii="Consolas" w:hAnsi="Consolas" w:cs="Consolas"/>
+          <w:color w:val="FFFFFF"/>
+          <w:sz w:val="20"/>
+          <w:szCs w:val="20"/>
+          <w:highlight w:val="black"/>
+          <w:lang w:val="en-US"/>
+        </w:rPr>
+        <w:t>Component</w:t>
+      </w:r>
+      <w:r>
+        <w:rPr>
+          <w:rFonts w:ascii="Consolas" w:hAnsi="Consolas" w:cs="Consolas"/>
+          <w:color w:val="D8D8D8"/>
+          <w:sz w:val="20"/>
+          <w:szCs w:val="20"/>
+          <w:highlight w:val="black"/>
+          <w:lang w:val="en-US"/>
+        </w:rPr>
+        <w:t>({</w:t>
+      </w:r>
+    </w:p>
+    <w:p>
+      <w:pPr>
+        <w:autoSpaceDE w:val="0"/>
+        <w:autoSpaceDN w:val="0"/>
+        <w:adjustRightInd w:val="0"/>
+        <w:spacing w:after="0" w:line="240" w:lineRule="auto"/>
+        <w:rPr>
+          <w:rFonts w:ascii="Consolas" w:hAnsi="Consolas" w:cs="Consolas"/>
+          <w:sz w:val="20"/>
+          <w:szCs w:val="20"/>
+          <w:highlight w:val="black"/>
+          <w:lang w:val="en-US"/>
+        </w:rPr>
+      </w:pPr>
+      <w:r>
+        <w:rPr>
+          <w:rFonts w:ascii="Consolas" w:hAnsi="Consolas" w:cs="Consolas"/>
+          <w:color w:val="D8D8D8"/>
+          <w:sz w:val="20"/>
+          <w:szCs w:val="20"/>
+          <w:highlight w:val="black"/>
+          <w:lang w:val="en-US"/>
+        </w:rPr>
+        <w:t xml:space="preserve">  </w:t>
+      </w:r>
+      <w:r>
+        <w:rPr>
+          <w:rFonts w:ascii="Consolas" w:hAnsi="Consolas" w:cs="Consolas"/>
+          <w:color w:val="EFC090"/>
+          <w:sz w:val="20"/>
+          <w:szCs w:val="20"/>
+          <w:highlight w:val="black"/>
+          <w:lang w:val="en-US"/>
+        </w:rPr>
+        <w:t>selector:</w:t>
+      </w:r>
+      <w:r>
+        <w:rPr>
+          <w:rFonts w:ascii="Consolas" w:hAnsi="Consolas" w:cs="Consolas"/>
+          <w:color w:val="D8D8D8"/>
+          <w:sz w:val="20"/>
+          <w:szCs w:val="20"/>
+          <w:highlight w:val="black"/>
+          <w:lang w:val="en-US"/>
+        </w:rPr>
+        <w:t xml:space="preserve"> </w:t>
+      </w:r>
+      <w:r>
+        <w:rPr>
+          <w:rFonts w:ascii="Consolas" w:hAnsi="Consolas" w:cs="Consolas"/>
+          <w:color w:val="FFC600"/>
+          <w:sz w:val="20"/>
+          <w:szCs w:val="20"/>
+          <w:highlight w:val="black"/>
+          <w:lang w:val="en-US"/>
+        </w:rPr>
+        <w:t>'app-account'</w:t>
+      </w:r>
+      <w:r>
+        <w:rPr>
+          <w:rFonts w:ascii="Consolas" w:hAnsi="Consolas" w:cs="Consolas"/>
+          <w:color w:val="D8D8D8"/>
+          <w:sz w:val="20"/>
+          <w:szCs w:val="20"/>
+          <w:highlight w:val="black"/>
+          <w:lang w:val="en-US"/>
+        </w:rPr>
+        <w:t>,</w:t>
+      </w:r>
+    </w:p>
+    <w:p>
+      <w:pPr>
+        <w:autoSpaceDE w:val="0"/>
+        <w:autoSpaceDN w:val="0"/>
+        <w:adjustRightInd w:val="0"/>
+        <w:spacing w:after="0" w:line="240" w:lineRule="auto"/>
+        <w:rPr>
+          <w:rFonts w:ascii="Consolas" w:hAnsi="Consolas" w:cs="Consolas"/>
+          <w:sz w:val="20"/>
+          <w:szCs w:val="20"/>
+          <w:highlight w:val="black"/>
+          <w:lang w:val="en-US"/>
+        </w:rPr>
+      </w:pPr>
+      <w:r>
+        <w:rPr>
+          <w:rFonts w:ascii="Consolas" w:hAnsi="Consolas" w:cs="Consolas"/>
+          <w:color w:val="D8D8D8"/>
+          <w:sz w:val="20"/>
+          <w:szCs w:val="20"/>
+          <w:highlight w:val="black"/>
+          <w:lang w:val="en-US"/>
+        </w:rPr>
+        <w:t xml:space="preserve">  </w:t>
+      </w:r>
+      <w:r>
+        <w:rPr>
+          <w:rFonts w:ascii="Consolas" w:hAnsi="Consolas" w:cs="Consolas"/>
+          <w:color w:val="EFC090"/>
+          <w:sz w:val="20"/>
+          <w:szCs w:val="20"/>
+          <w:highlight w:val="black"/>
+          <w:lang w:val="en-US"/>
+        </w:rPr>
+        <w:t>templateUrl:</w:t>
+      </w:r>
+      <w:r>
+        <w:rPr>
+          <w:rFonts w:ascii="Consolas" w:hAnsi="Consolas" w:cs="Consolas"/>
+          <w:color w:val="D8D8D8"/>
+          <w:sz w:val="20"/>
+          <w:szCs w:val="20"/>
+          <w:highlight w:val="black"/>
+          <w:lang w:val="en-US"/>
+        </w:rPr>
+        <w:t xml:space="preserve"> </w:t>
+      </w:r>
+      <w:r>
+        <w:rPr>
+          <w:rFonts w:ascii="Consolas" w:hAnsi="Consolas" w:cs="Consolas"/>
+          <w:color w:val="FFC600"/>
+          <w:sz w:val="20"/>
+          <w:szCs w:val="20"/>
+          <w:highlight w:val="black"/>
+          <w:lang w:val="en-US"/>
+        </w:rPr>
+        <w:t>'./account.component.html'</w:t>
+      </w:r>
+      <w:r>
+        <w:rPr>
+          <w:rFonts w:ascii="Consolas" w:hAnsi="Consolas" w:cs="Consolas"/>
+          <w:color w:val="D8D8D8"/>
+          <w:sz w:val="20"/>
+          <w:szCs w:val="20"/>
+          <w:highlight w:val="black"/>
+          <w:lang w:val="en-US"/>
+        </w:rPr>
+        <w:t>,</w:t>
+      </w:r>
+    </w:p>
+    <w:p>
+      <w:pPr>
+        <w:autoSpaceDE w:val="0"/>
+        <w:autoSpaceDN w:val="0"/>
+        <w:adjustRightInd w:val="0"/>
+        <w:spacing w:after="0" w:line="240" w:lineRule="auto"/>
+        <w:rPr>
+          <w:rFonts w:ascii="Consolas" w:hAnsi="Consolas" w:cs="Consolas"/>
+          <w:sz w:val="20"/>
+          <w:szCs w:val="20"/>
+          <w:highlight w:val="black"/>
+          <w:lang w:val="en-US"/>
+        </w:rPr>
+      </w:pPr>
+      <w:r>
+        <w:rPr>
+          <w:rFonts w:ascii="Consolas" w:hAnsi="Consolas" w:cs="Consolas"/>
+          <w:color w:val="D8D8D8"/>
+          <w:sz w:val="20"/>
+          <w:szCs w:val="20"/>
+          <w:highlight w:val="black"/>
+          <w:lang w:val="en-US"/>
+        </w:rPr>
+        <w:t xml:space="preserve">  </w:t>
+      </w:r>
+      <w:r>
+        <w:rPr>
+          <w:rFonts w:ascii="Consolas" w:hAnsi="Consolas" w:cs="Consolas"/>
+          <w:color w:val="EFC090"/>
+          <w:sz w:val="20"/>
+          <w:szCs w:val="20"/>
+          <w:highlight w:val="black"/>
+          <w:lang w:val="en-US"/>
+        </w:rPr>
+        <w:t>styleUrls:</w:t>
+      </w:r>
+      <w:r>
+        <w:rPr>
+          <w:rFonts w:ascii="Consolas" w:hAnsi="Consolas" w:cs="Consolas"/>
+          <w:color w:val="D8D8D8"/>
+          <w:sz w:val="20"/>
+          <w:szCs w:val="20"/>
+          <w:highlight w:val="black"/>
+          <w:lang w:val="en-US"/>
+        </w:rPr>
+        <w:t xml:space="preserve"> [</w:t>
+      </w:r>
+      <w:r>
+        <w:rPr>
+          <w:rFonts w:ascii="Consolas" w:hAnsi="Consolas" w:cs="Consolas"/>
+          <w:color w:val="FFC600"/>
+          <w:sz w:val="20"/>
+          <w:szCs w:val="20"/>
+          <w:highlight w:val="black"/>
+          <w:lang w:val="en-US"/>
+        </w:rPr>
+        <w:t>'./account.component.css'</w:t>
+      </w:r>
+      <w:r>
+        <w:rPr>
+          <w:rFonts w:ascii="Consolas" w:hAnsi="Consolas" w:cs="Consolas"/>
+          <w:color w:val="D8D8D8"/>
+          <w:sz w:val="20"/>
+          <w:szCs w:val="20"/>
+          <w:highlight w:val="black"/>
+          <w:lang w:val="en-US"/>
+        </w:rPr>
+        <w:t>],</w:t>
+      </w:r>
+    </w:p>
+    <w:p>
+      <w:pPr>
+        <w:autoSpaceDE w:val="0"/>
+        <w:autoSpaceDN w:val="0"/>
+        <w:adjustRightInd w:val="0"/>
+        <w:spacing w:after="0" w:line="240" w:lineRule="auto"/>
+        <w:rPr>
+          <w:rFonts w:ascii="Consolas" w:hAnsi="Consolas" w:cs="Consolas"/>
+          <w:sz w:val="20"/>
+          <w:szCs w:val="20"/>
+          <w:highlight w:val="black"/>
+          <w:lang w:val="en-US"/>
+        </w:rPr>
+      </w:pPr>
+      <w:r>
+        <w:rPr>
+          <w:rFonts w:ascii="Consolas" w:hAnsi="Consolas" w:cs="Consolas"/>
+          <w:color w:val="D8D8D8"/>
+          <w:sz w:val="20"/>
+          <w:szCs w:val="20"/>
+          <w:highlight w:val="black"/>
+          <w:lang w:val="en-US"/>
+        </w:rPr>
+        <w:t>})</w:t>
+      </w:r>
+    </w:p>
+    <w:p>
+      <w:pPr>
+        <w:autoSpaceDE w:val="0"/>
+        <w:autoSpaceDN w:val="0"/>
+        <w:adjustRightInd w:val="0"/>
+        <w:spacing w:after="0" w:line="240" w:lineRule="auto"/>
+        <w:rPr>
+          <w:rFonts w:ascii="Consolas" w:hAnsi="Consolas" w:cs="Consolas"/>
+          <w:sz w:val="20"/>
+          <w:szCs w:val="20"/>
+          <w:highlight w:val="black"/>
+          <w:lang w:val="en-US"/>
+        </w:rPr>
+      </w:pPr>
+      <w:r>
+        <w:rPr>
+          <w:rFonts w:ascii="Consolas" w:hAnsi="Consolas" w:cs="Consolas"/>
+          <w:b/>
+          <w:bCs/>
+          <w:color w:val="8DCBE2"/>
+          <w:sz w:val="20"/>
+          <w:szCs w:val="20"/>
+          <w:highlight w:val="black"/>
+          <w:lang w:val="en-US"/>
+        </w:rPr>
+        <w:t>export</w:t>
+      </w:r>
+      <w:r>
+        <w:rPr>
+          <w:rFonts w:ascii="Consolas" w:hAnsi="Consolas" w:cs="Consolas"/>
+          <w:color w:val="D8D8D8"/>
+          <w:sz w:val="20"/>
+          <w:szCs w:val="20"/>
+          <w:highlight w:val="black"/>
+          <w:lang w:val="en-US"/>
+        </w:rPr>
+        <w:t xml:space="preserve"> </w:t>
+      </w:r>
+      <w:r>
+        <w:rPr>
+          <w:rFonts w:ascii="Consolas" w:hAnsi="Consolas" w:cs="Consolas"/>
+          <w:b/>
+          <w:bCs/>
+          <w:color w:val="8DCBE2"/>
+          <w:sz w:val="20"/>
+          <w:szCs w:val="20"/>
+          <w:highlight w:val="black"/>
+          <w:lang w:val="en-US"/>
+        </w:rPr>
+        <w:t>class</w:t>
+      </w:r>
+      <w:r>
+        <w:rPr>
+          <w:rFonts w:ascii="Consolas" w:hAnsi="Consolas" w:cs="Consolas"/>
+          <w:color w:val="D8D8D8"/>
+          <w:sz w:val="20"/>
+          <w:szCs w:val="20"/>
+          <w:highlight w:val="black"/>
+          <w:lang w:val="en-US"/>
+        </w:rPr>
+        <w:t xml:space="preserve"> </w:t>
+      </w:r>
+      <w:r>
+        <w:rPr>
+          <w:rFonts w:ascii="Consolas" w:hAnsi="Consolas" w:cs="Consolas"/>
+          <w:color w:val="D25252"/>
+          <w:sz w:val="20"/>
+          <w:szCs w:val="20"/>
+          <w:highlight w:val="black"/>
+          <w:lang w:val="en-US"/>
+        </w:rPr>
+        <w:t>AccountComponent</w:t>
+      </w:r>
+      <w:r>
+        <w:rPr>
+          <w:rFonts w:ascii="Consolas" w:hAnsi="Consolas" w:cs="Consolas"/>
+          <w:color w:val="D8D8D8"/>
+          <w:sz w:val="20"/>
+          <w:szCs w:val="20"/>
+          <w:highlight w:val="black"/>
+          <w:lang w:val="en-US"/>
+        </w:rPr>
+        <w:t xml:space="preserve"> {</w:t>
+      </w:r>
+    </w:p>
+    <w:p>
+      <w:pPr>
+        <w:autoSpaceDE w:val="0"/>
+        <w:autoSpaceDN w:val="0"/>
+        <w:adjustRightInd w:val="0"/>
+        <w:spacing w:after="0" w:line="240" w:lineRule="auto"/>
+        <w:rPr>
+          <w:rFonts w:ascii="Consolas" w:hAnsi="Consolas" w:cs="Consolas"/>
+          <w:sz w:val="20"/>
+          <w:szCs w:val="20"/>
+          <w:highlight w:val="black"/>
+          <w:lang w:val="en-US"/>
+        </w:rPr>
+      </w:pPr>
+      <w:r>
+        <w:rPr>
+          <w:rFonts w:ascii="Consolas" w:hAnsi="Consolas" w:cs="Consolas"/>
+          <w:color w:val="D8D8D8"/>
+          <w:sz w:val="20"/>
+          <w:szCs w:val="20"/>
+          <w:highlight w:val="black"/>
+          <w:lang w:val="en-US"/>
+        </w:rPr>
+        <w:t xml:space="preserve">  @</w:t>
+      </w:r>
+      <w:r>
+        <w:rPr>
+          <w:rFonts w:ascii="Consolas" w:hAnsi="Consolas" w:cs="Consolas"/>
+          <w:color w:val="FFFFFF"/>
+          <w:sz w:val="20"/>
+          <w:szCs w:val="20"/>
+          <w:highlight w:val="black"/>
+          <w:lang w:val="en-US"/>
+        </w:rPr>
+        <w:t>Input</w:t>
+      </w:r>
+      <w:r>
+        <w:rPr>
+          <w:rFonts w:ascii="Consolas" w:hAnsi="Consolas" w:cs="Consolas"/>
+          <w:color w:val="D8D8D8"/>
+          <w:sz w:val="20"/>
+          <w:szCs w:val="20"/>
+          <w:highlight w:val="black"/>
+          <w:lang w:val="en-US"/>
+        </w:rPr>
+        <w:t xml:space="preserve">() </w:t>
+      </w:r>
+      <w:r>
+        <w:rPr>
+          <w:rFonts w:ascii="Consolas" w:hAnsi="Consolas" w:cs="Consolas"/>
+          <w:color w:val="79ABFF"/>
+          <w:sz w:val="20"/>
+          <w:szCs w:val="20"/>
+          <w:highlight w:val="black"/>
+          <w:lang w:val="en-US"/>
+        </w:rPr>
+        <w:t>account</w:t>
+      </w:r>
+      <w:r>
+        <w:rPr>
+          <w:rFonts w:ascii="Consolas" w:hAnsi="Consolas" w:cs="Consolas"/>
+          <w:color w:val="D8D8D8"/>
+          <w:sz w:val="20"/>
+          <w:szCs w:val="20"/>
+          <w:highlight w:val="black"/>
+          <w:lang w:val="en-US"/>
+        </w:rPr>
+        <w:t xml:space="preserve">: { </w:t>
+      </w:r>
+      <w:r>
+        <w:rPr>
+          <w:rFonts w:ascii="Consolas" w:hAnsi="Consolas" w:cs="Consolas"/>
+          <w:color w:val="79ABFF"/>
+          <w:sz w:val="20"/>
+          <w:szCs w:val="20"/>
+          <w:highlight w:val="black"/>
+          <w:lang w:val="en-US"/>
+        </w:rPr>
+        <w:t>name</w:t>
+      </w:r>
+      <w:r>
+        <w:rPr>
+          <w:rFonts w:ascii="Consolas" w:hAnsi="Consolas" w:cs="Consolas"/>
+          <w:color w:val="D8D8D8"/>
+          <w:sz w:val="20"/>
+          <w:szCs w:val="20"/>
+          <w:highlight w:val="black"/>
+          <w:lang w:val="en-US"/>
+        </w:rPr>
+        <w:t xml:space="preserve">: string, </w:t>
+      </w:r>
+      <w:r>
+        <w:rPr>
+          <w:rFonts w:ascii="Consolas" w:hAnsi="Consolas" w:cs="Consolas"/>
+          <w:color w:val="79ABFF"/>
+          <w:sz w:val="20"/>
+          <w:szCs w:val="20"/>
+          <w:highlight w:val="black"/>
+          <w:lang w:val="en-US"/>
+        </w:rPr>
+        <w:t>status</w:t>
+      </w:r>
+      <w:r>
+        <w:rPr>
+          <w:rFonts w:ascii="Consolas" w:hAnsi="Consolas" w:cs="Consolas"/>
+          <w:color w:val="D8D8D8"/>
+          <w:sz w:val="20"/>
+          <w:szCs w:val="20"/>
+          <w:highlight w:val="black"/>
+          <w:lang w:val="en-US"/>
+        </w:rPr>
+        <w:t>: string };</w:t>
+      </w:r>
+    </w:p>
+    <w:p>
+      <w:pPr>
+        <w:autoSpaceDE w:val="0"/>
+        <w:autoSpaceDN w:val="0"/>
+        <w:adjustRightInd w:val="0"/>
+        <w:spacing w:after="0" w:line="240" w:lineRule="auto"/>
+        <w:rPr>
+          <w:rFonts w:ascii="Consolas" w:hAnsi="Consolas" w:cs="Consolas"/>
+          <w:sz w:val="20"/>
+          <w:szCs w:val="20"/>
+          <w:highlight w:val="black"/>
+          <w:lang w:val="en-US"/>
+        </w:rPr>
+      </w:pPr>
+      <w:r>
+        <w:rPr>
+          <w:rFonts w:ascii="Consolas" w:hAnsi="Consolas" w:cs="Consolas"/>
+          <w:color w:val="D8D8D8"/>
+          <w:sz w:val="20"/>
+          <w:szCs w:val="20"/>
+          <w:highlight w:val="black"/>
+          <w:lang w:val="en-US"/>
+        </w:rPr>
+        <w:t xml:space="preserve">  @</w:t>
+      </w:r>
+      <w:r>
+        <w:rPr>
+          <w:rFonts w:ascii="Consolas" w:hAnsi="Consolas" w:cs="Consolas"/>
+          <w:color w:val="FFFFFF"/>
+          <w:sz w:val="20"/>
+          <w:szCs w:val="20"/>
+          <w:highlight w:val="black"/>
+          <w:lang w:val="en-US"/>
+        </w:rPr>
+        <w:t>Input</w:t>
+      </w:r>
+      <w:r>
+        <w:rPr>
+          <w:rFonts w:ascii="Consolas" w:hAnsi="Consolas" w:cs="Consolas"/>
+          <w:color w:val="D8D8D8"/>
+          <w:sz w:val="20"/>
+          <w:szCs w:val="20"/>
+          <w:highlight w:val="black"/>
+          <w:lang w:val="en-US"/>
+        </w:rPr>
+        <w:t xml:space="preserve">() </w:t>
+      </w:r>
+      <w:r>
+        <w:rPr>
+          <w:rFonts w:ascii="Consolas" w:hAnsi="Consolas" w:cs="Consolas"/>
+          <w:color w:val="79ABFF"/>
+          <w:sz w:val="20"/>
+          <w:szCs w:val="20"/>
+          <w:highlight w:val="black"/>
+          <w:lang w:val="en-US"/>
+        </w:rPr>
+        <w:t>id</w:t>
+      </w:r>
+      <w:r>
+        <w:rPr>
+          <w:rFonts w:ascii="Consolas" w:hAnsi="Consolas" w:cs="Consolas"/>
+          <w:color w:val="D8D8D8"/>
+          <w:sz w:val="20"/>
+          <w:szCs w:val="20"/>
+          <w:highlight w:val="black"/>
+          <w:lang w:val="en-US"/>
+        </w:rPr>
+        <w:t>: number;</w:t>
+      </w:r>
+    </w:p>
+    <w:p>
+      <w:pPr>
+        <w:autoSpaceDE w:val="0"/>
+        <w:autoSpaceDN w:val="0"/>
+        <w:adjustRightInd w:val="0"/>
+        <w:spacing w:after="0" w:line="240" w:lineRule="auto"/>
+        <w:rPr>
+          <w:rFonts w:ascii="Consolas" w:hAnsi="Consolas" w:cs="Consolas"/>
+          <w:sz w:val="20"/>
+          <w:szCs w:val="20"/>
+          <w:highlight w:val="black"/>
+          <w:lang w:val="en-US"/>
+        </w:rPr>
+      </w:pPr>
+    </w:p>
+    <w:p>
+      <w:pPr>
+        <w:autoSpaceDE w:val="0"/>
+        <w:autoSpaceDN w:val="0"/>
+        <w:adjustRightInd w:val="0"/>
+        <w:spacing w:after="0" w:line="240" w:lineRule="auto"/>
+        <w:rPr>
+          <w:rFonts w:ascii="Consolas" w:hAnsi="Consolas" w:cs="Consolas"/>
+          <w:sz w:val="20"/>
+          <w:szCs w:val="20"/>
+          <w:highlight w:val="black"/>
+          <w:lang w:val="en-US"/>
+        </w:rPr>
+      </w:pPr>
+      <w:r>
+        <w:rPr>
+          <w:rFonts w:ascii="Consolas" w:hAnsi="Consolas" w:cs="Consolas"/>
+          <w:color w:val="D8D8D8"/>
+          <w:sz w:val="20"/>
+          <w:szCs w:val="20"/>
+          <w:highlight w:val="black"/>
+          <w:lang w:val="en-US"/>
+        </w:rPr>
+        <w:t xml:space="preserve">  </w:t>
+      </w:r>
+      <w:r>
+        <w:rPr>
+          <w:rFonts w:ascii="Consolas" w:hAnsi="Consolas" w:cs="Consolas"/>
+          <w:b/>
+          <w:bCs/>
+          <w:color w:val="8DCBE2"/>
+          <w:sz w:val="20"/>
+          <w:szCs w:val="20"/>
+          <w:highlight w:val="black"/>
+          <w:lang w:val="en-US"/>
+        </w:rPr>
+        <w:t>constructor</w:t>
+      </w:r>
+      <w:r>
+        <w:rPr>
+          <w:rFonts w:ascii="Consolas" w:hAnsi="Consolas" w:cs="Consolas"/>
+          <w:color w:val="D8D8D8"/>
+          <w:sz w:val="20"/>
+          <w:szCs w:val="20"/>
+          <w:highlight w:val="black"/>
+          <w:lang w:val="en-US"/>
+        </w:rPr>
+        <w:t>(</w:t>
+      </w:r>
+      <w:r>
+        <w:rPr>
+          <w:rFonts w:ascii="Consolas" w:hAnsi="Consolas" w:cs="Consolas"/>
+          <w:b/>
+          <w:bCs/>
+          <w:color w:val="8DCBE2"/>
+          <w:sz w:val="20"/>
+          <w:szCs w:val="20"/>
+          <w:highlight w:val="black"/>
+          <w:lang w:val="en-US"/>
+        </w:rPr>
+        <w:t>private</w:t>
+      </w:r>
+      <w:r>
+        <w:rPr>
+          <w:rFonts w:ascii="Consolas" w:hAnsi="Consolas" w:cs="Consolas"/>
+          <w:color w:val="D8D8D8"/>
+          <w:sz w:val="20"/>
+          <w:szCs w:val="20"/>
+          <w:highlight w:val="black"/>
+          <w:lang w:val="en-US"/>
+        </w:rPr>
+        <w:t xml:space="preserve"> </w:t>
+      </w:r>
+      <w:r>
+        <w:rPr>
+          <w:rFonts w:ascii="Consolas" w:hAnsi="Consolas" w:cs="Consolas"/>
+          <w:color w:val="79ABFF"/>
+          <w:sz w:val="20"/>
+          <w:szCs w:val="20"/>
+          <w:highlight w:val="black"/>
+          <w:u w:val="single"/>
+          <w:lang w:val="en-US"/>
+        </w:rPr>
+        <w:t>loggingService</w:t>
+      </w:r>
+      <w:r>
+        <w:rPr>
+          <w:rFonts w:ascii="Consolas" w:hAnsi="Consolas" w:cs="Consolas"/>
+          <w:color w:val="D8D8D8"/>
+          <w:sz w:val="20"/>
+          <w:szCs w:val="20"/>
+          <w:highlight w:val="black"/>
+          <w:lang w:val="en-US"/>
+        </w:rPr>
+        <w:t xml:space="preserve">: </w:t>
+      </w:r>
+      <w:r>
+        <w:rPr>
+          <w:rFonts w:ascii="Consolas" w:hAnsi="Consolas" w:cs="Consolas"/>
+          <w:color w:val="D25252"/>
+          <w:sz w:val="20"/>
+          <w:szCs w:val="20"/>
+          <w:highlight w:val="black"/>
+          <w:lang w:val="en-US"/>
+        </w:rPr>
+        <w:t>LoggingService</w:t>
+      </w:r>
+      <w:r>
+        <w:rPr>
+          <w:rFonts w:ascii="Consolas" w:hAnsi="Consolas" w:cs="Consolas"/>
+          <w:color w:val="D8D8D8"/>
+          <w:sz w:val="20"/>
+          <w:szCs w:val="20"/>
+          <w:highlight w:val="black"/>
+          <w:lang w:val="en-US"/>
+        </w:rPr>
+        <w:t>,</w:t>
+      </w:r>
+    </w:p>
+    <w:p>
+      <w:pPr>
+        <w:autoSpaceDE w:val="0"/>
+        <w:autoSpaceDN w:val="0"/>
+        <w:adjustRightInd w:val="0"/>
+        <w:spacing w:after="0" w:line="240" w:lineRule="auto"/>
+        <w:rPr>
+          <w:rFonts w:ascii="Consolas" w:hAnsi="Consolas" w:cs="Consolas"/>
+          <w:sz w:val="20"/>
+          <w:szCs w:val="20"/>
+          <w:highlight w:val="black"/>
+          <w:lang w:val="en-US"/>
+        </w:rPr>
+      </w:pPr>
+      <w:r>
+        <w:rPr>
+          <w:rFonts w:ascii="Consolas" w:hAnsi="Consolas" w:cs="Consolas"/>
+          <w:color w:val="D8D8D8"/>
+          <w:sz w:val="20"/>
+          <w:szCs w:val="20"/>
+          <w:highlight w:val="black"/>
+          <w:lang w:val="en-US"/>
+        </w:rPr>
+        <w:t xml:space="preserve">    </w:t>
+      </w:r>
+      <w:r>
+        <w:rPr>
+          <w:rFonts w:ascii="Consolas" w:hAnsi="Consolas" w:cs="Consolas"/>
+          <w:b/>
+          <w:bCs/>
+          <w:color w:val="8DCBE2"/>
+          <w:sz w:val="20"/>
+          <w:szCs w:val="20"/>
+          <w:highlight w:val="black"/>
+          <w:lang w:val="en-US"/>
+        </w:rPr>
+        <w:t>private</w:t>
+      </w:r>
+      <w:r>
+        <w:rPr>
+          <w:rFonts w:ascii="Consolas" w:hAnsi="Consolas" w:cs="Consolas"/>
+          <w:color w:val="D8D8D8"/>
+          <w:sz w:val="20"/>
+          <w:szCs w:val="20"/>
+          <w:highlight w:val="black"/>
+          <w:lang w:val="en-US"/>
+        </w:rPr>
+        <w:t xml:space="preserve"> </w:t>
+      </w:r>
+      <w:r>
+        <w:rPr>
+          <w:rFonts w:ascii="Consolas" w:hAnsi="Consolas" w:cs="Consolas"/>
+          <w:color w:val="79ABFF"/>
+          <w:sz w:val="20"/>
+          <w:szCs w:val="20"/>
+          <w:highlight w:val="black"/>
+          <w:lang w:val="en-US"/>
+        </w:rPr>
+        <w:t>accountService</w:t>
+      </w:r>
+      <w:r>
+        <w:rPr>
+          <w:rFonts w:ascii="Consolas" w:hAnsi="Consolas" w:cs="Consolas"/>
+          <w:color w:val="D8D8D8"/>
+          <w:sz w:val="20"/>
+          <w:szCs w:val="20"/>
+          <w:highlight w:val="black"/>
+          <w:lang w:val="en-US"/>
+        </w:rPr>
+        <w:t xml:space="preserve">: </w:t>
+      </w:r>
+      <w:r>
+        <w:rPr>
+          <w:rFonts w:ascii="Consolas" w:hAnsi="Consolas" w:cs="Consolas"/>
+          <w:color w:val="D25252"/>
+          <w:sz w:val="20"/>
+          <w:szCs w:val="20"/>
+          <w:highlight w:val="black"/>
+          <w:lang w:val="en-US"/>
+        </w:rPr>
+        <w:t>AccountService</w:t>
+      </w:r>
+      <w:r>
+        <w:rPr>
+          <w:rFonts w:ascii="Consolas" w:hAnsi="Consolas" w:cs="Consolas"/>
+          <w:color w:val="D8D8D8"/>
+          <w:sz w:val="20"/>
+          <w:szCs w:val="20"/>
+          <w:highlight w:val="black"/>
+          <w:lang w:val="en-US"/>
+        </w:rPr>
+        <w:t>) { }</w:t>
+      </w:r>
+    </w:p>
+    <w:p>
+      <w:pPr>
+        <w:autoSpaceDE w:val="0"/>
+        <w:autoSpaceDN w:val="0"/>
+        <w:adjustRightInd w:val="0"/>
+        <w:spacing w:after="0" w:line="240" w:lineRule="auto"/>
+        <w:rPr>
+          <w:rFonts w:ascii="Consolas" w:hAnsi="Consolas" w:cs="Consolas"/>
+          <w:sz w:val="20"/>
+          <w:szCs w:val="20"/>
+          <w:highlight w:val="black"/>
+          <w:lang w:val="en-US"/>
+        </w:rPr>
+      </w:pPr>
+    </w:p>
+    <w:p>
+      <w:pPr>
+        <w:autoSpaceDE w:val="0"/>
+        <w:autoSpaceDN w:val="0"/>
+        <w:adjustRightInd w:val="0"/>
+        <w:spacing w:after="0" w:line="240" w:lineRule="auto"/>
+        <w:rPr>
+          <w:rFonts w:ascii="Consolas" w:hAnsi="Consolas" w:cs="Consolas"/>
+          <w:sz w:val="20"/>
+          <w:szCs w:val="20"/>
+          <w:highlight w:val="black"/>
+          <w:lang w:val="en-US"/>
+        </w:rPr>
+      </w:pPr>
+      <w:r>
+        <w:rPr>
+          <w:rFonts w:ascii="Consolas" w:hAnsi="Consolas" w:cs="Consolas"/>
+          <w:color w:val="D8D8D8"/>
+          <w:sz w:val="20"/>
+          <w:szCs w:val="20"/>
+          <w:highlight w:val="black"/>
+          <w:lang w:val="en-US"/>
+        </w:rPr>
+        <w:t xml:space="preserve">  </w:t>
+      </w:r>
+      <w:r>
+        <w:rPr>
+          <w:rFonts w:ascii="Consolas" w:hAnsi="Consolas" w:cs="Consolas"/>
+          <w:color w:val="BED6FF"/>
+          <w:sz w:val="20"/>
+          <w:szCs w:val="20"/>
+          <w:highlight w:val="black"/>
+          <w:lang w:val="en-US"/>
+        </w:rPr>
+        <w:t>onSetTo</w:t>
+      </w:r>
+      <w:r>
+        <w:rPr>
+          <w:rFonts w:ascii="Consolas" w:hAnsi="Consolas" w:cs="Consolas"/>
+          <w:color w:val="D8D8D8"/>
+          <w:sz w:val="20"/>
+          <w:szCs w:val="20"/>
+          <w:highlight w:val="black"/>
+          <w:lang w:val="en-US"/>
+        </w:rPr>
+        <w:t>(</w:t>
+      </w:r>
+      <w:r>
+        <w:rPr>
+          <w:rFonts w:ascii="Consolas" w:hAnsi="Consolas" w:cs="Consolas"/>
+          <w:color w:val="79ABFF"/>
+          <w:sz w:val="20"/>
+          <w:szCs w:val="20"/>
+          <w:highlight w:val="black"/>
+          <w:lang w:val="en-US"/>
+        </w:rPr>
+        <w:t>status</w:t>
+      </w:r>
+      <w:r>
+        <w:rPr>
+          <w:rFonts w:ascii="Consolas" w:hAnsi="Consolas" w:cs="Consolas"/>
+          <w:color w:val="D8D8D8"/>
+          <w:sz w:val="20"/>
+          <w:szCs w:val="20"/>
+          <w:highlight w:val="black"/>
+          <w:lang w:val="en-US"/>
+        </w:rPr>
+        <w:t>: string) {</w:t>
+      </w:r>
+    </w:p>
+    <w:p>
+      <w:pPr>
+        <w:autoSpaceDE w:val="0"/>
+        <w:autoSpaceDN w:val="0"/>
+        <w:adjustRightInd w:val="0"/>
+        <w:spacing w:after="0" w:line="240" w:lineRule="auto"/>
+        <w:rPr>
+          <w:rFonts w:ascii="Consolas" w:hAnsi="Consolas" w:cs="Consolas"/>
+          <w:sz w:val="20"/>
+          <w:szCs w:val="20"/>
+          <w:highlight w:val="black"/>
+          <w:lang w:val="en-US"/>
+        </w:rPr>
+      </w:pPr>
+      <w:r>
+        <w:rPr>
+          <w:rFonts w:ascii="Consolas" w:hAnsi="Consolas" w:cs="Consolas"/>
+          <w:color w:val="D8D8D8"/>
+          <w:sz w:val="20"/>
+          <w:szCs w:val="20"/>
+          <w:highlight w:val="black"/>
+          <w:lang w:val="en-US"/>
+        </w:rPr>
+        <w:t xml:space="preserve">    </w:t>
+      </w:r>
+      <w:r>
+        <w:rPr>
+          <w:rFonts w:ascii="Consolas" w:hAnsi="Consolas" w:cs="Consolas"/>
+          <w:b/>
+          <w:bCs/>
+          <w:color w:val="8DCBE2"/>
+          <w:sz w:val="20"/>
+          <w:szCs w:val="20"/>
+          <w:highlight w:val="black"/>
+          <w:lang w:val="en-US"/>
+        </w:rPr>
+        <w:t>this</w:t>
+      </w:r>
+      <w:r>
+        <w:rPr>
+          <w:rFonts w:ascii="Consolas" w:hAnsi="Consolas" w:cs="Consolas"/>
+          <w:color w:val="D8D8D8"/>
+          <w:sz w:val="20"/>
+          <w:szCs w:val="20"/>
+          <w:highlight w:val="black"/>
+          <w:lang w:val="en-US"/>
+        </w:rPr>
+        <w:t>.</w:t>
+      </w:r>
+      <w:r>
+        <w:rPr>
+          <w:rFonts w:ascii="Consolas" w:hAnsi="Consolas" w:cs="Consolas"/>
+          <w:color w:val="79ABFF"/>
+          <w:sz w:val="20"/>
+          <w:szCs w:val="20"/>
+          <w:highlight w:val="black"/>
+          <w:lang w:val="en-US"/>
+        </w:rPr>
+        <w:t>accountService</w:t>
+      </w:r>
+      <w:r>
+        <w:rPr>
+          <w:rFonts w:ascii="Consolas" w:hAnsi="Consolas" w:cs="Consolas"/>
+          <w:color w:val="D8D8D8"/>
+          <w:sz w:val="20"/>
+          <w:szCs w:val="20"/>
+          <w:highlight w:val="black"/>
+          <w:lang w:val="en-US"/>
+        </w:rPr>
+        <w:t>.</w:t>
+      </w:r>
+      <w:r>
+        <w:rPr>
+          <w:rFonts w:ascii="Consolas" w:hAnsi="Consolas" w:cs="Consolas"/>
+          <w:color w:val="FFFFFF"/>
+          <w:sz w:val="20"/>
+          <w:szCs w:val="20"/>
+          <w:highlight w:val="black"/>
+          <w:lang w:val="en-US"/>
+        </w:rPr>
+        <w:t>onStatusChanged</w:t>
+      </w:r>
+      <w:r>
+        <w:rPr>
+          <w:rFonts w:ascii="Consolas" w:hAnsi="Consolas" w:cs="Consolas"/>
+          <w:color w:val="D8D8D8"/>
+          <w:sz w:val="20"/>
+          <w:szCs w:val="20"/>
+          <w:highlight w:val="black"/>
+          <w:lang w:val="en-US"/>
+        </w:rPr>
+        <w:t>(</w:t>
+      </w:r>
+      <w:r>
+        <w:rPr>
+          <w:rFonts w:ascii="Consolas" w:hAnsi="Consolas" w:cs="Consolas"/>
+          <w:b/>
+          <w:bCs/>
+          <w:color w:val="8DCBE2"/>
+          <w:sz w:val="20"/>
+          <w:szCs w:val="20"/>
+          <w:highlight w:val="black"/>
+          <w:lang w:val="en-US"/>
+        </w:rPr>
+        <w:t>this</w:t>
+      </w:r>
+      <w:r>
+        <w:rPr>
+          <w:rFonts w:ascii="Consolas" w:hAnsi="Consolas" w:cs="Consolas"/>
+          <w:color w:val="D8D8D8"/>
+          <w:sz w:val="20"/>
+          <w:szCs w:val="20"/>
+          <w:highlight w:val="black"/>
+          <w:lang w:val="en-US"/>
+        </w:rPr>
+        <w:t>.</w:t>
+      </w:r>
+      <w:r>
+        <w:rPr>
+          <w:rFonts w:ascii="Consolas" w:hAnsi="Consolas" w:cs="Consolas"/>
+          <w:color w:val="79ABFF"/>
+          <w:sz w:val="20"/>
+          <w:szCs w:val="20"/>
+          <w:highlight w:val="black"/>
+          <w:lang w:val="en-US"/>
+        </w:rPr>
+        <w:t>id</w:t>
+      </w:r>
+      <w:r>
+        <w:rPr>
+          <w:rFonts w:ascii="Consolas" w:hAnsi="Consolas" w:cs="Consolas"/>
+          <w:color w:val="D8D8D8"/>
+          <w:sz w:val="20"/>
+          <w:szCs w:val="20"/>
+          <w:highlight w:val="black"/>
+          <w:lang w:val="en-US"/>
+        </w:rPr>
+        <w:t xml:space="preserve">, </w:t>
+      </w:r>
+      <w:r>
+        <w:rPr>
+          <w:rFonts w:ascii="Consolas" w:hAnsi="Consolas" w:cs="Consolas"/>
+          <w:color w:val="79ABFF"/>
+          <w:sz w:val="20"/>
+          <w:szCs w:val="20"/>
+          <w:highlight w:val="black"/>
+          <w:lang w:val="en-US"/>
+        </w:rPr>
+        <w:t>status</w:t>
+      </w:r>
+      <w:r>
+        <w:rPr>
+          <w:rFonts w:ascii="Consolas" w:hAnsi="Consolas" w:cs="Consolas"/>
+          <w:color w:val="D8D8D8"/>
+          <w:sz w:val="20"/>
+          <w:szCs w:val="20"/>
+          <w:highlight w:val="black"/>
+          <w:lang w:val="en-US"/>
+        </w:rPr>
+        <w:t>);</w:t>
+      </w:r>
+    </w:p>
+    <w:p>
+      <w:pPr>
+        <w:autoSpaceDE w:val="0"/>
+        <w:autoSpaceDN w:val="0"/>
+        <w:adjustRightInd w:val="0"/>
+        <w:spacing w:after="0" w:line="240" w:lineRule="auto"/>
+        <w:rPr>
+          <w:rFonts w:ascii="Consolas" w:hAnsi="Consolas" w:cs="Consolas"/>
+          <w:sz w:val="20"/>
+          <w:szCs w:val="20"/>
+          <w:highlight w:val="black"/>
+          <w:lang w:val="en-US"/>
+        </w:rPr>
+      </w:pPr>
+      <w:r>
+        <w:rPr>
+          <w:rFonts w:ascii="Consolas" w:hAnsi="Consolas" w:cs="Consolas"/>
+          <w:color w:val="D8D8D8"/>
+          <w:sz w:val="20"/>
+          <w:szCs w:val="20"/>
+          <w:highlight w:val="black"/>
+          <w:lang w:val="en-US"/>
+        </w:rPr>
+        <w:t xml:space="preserve">    </w:t>
+      </w:r>
+      <w:r>
+        <w:rPr>
+          <w:rFonts w:ascii="Consolas" w:hAnsi="Consolas" w:cs="Consolas"/>
+          <w:color w:val="C7DD0C"/>
+          <w:sz w:val="20"/>
+          <w:szCs w:val="20"/>
+          <w:highlight w:val="black"/>
+          <w:lang w:val="en-US"/>
+        </w:rPr>
+        <w:t>// this</w:t>
+      </w:r>
+      <w:r>
+        <w:rPr>
+          <w:rFonts w:ascii="Consolas" w:hAnsi="Consolas" w:cs="Consolas"/>
+          <w:color w:val="C7DD0C"/>
+          <w:sz w:val="20"/>
+          <w:szCs w:val="20"/>
+          <w:highlight w:val="black"/>
+          <w:lang w:val="en-US"/>
+        </w:rPr>
+        <w:t xml:space="preserve"> is the even emitting</w:t>
+      </w:r>
+    </w:p>
+    <w:p>
+      <w:pPr>
+        <w:autoSpaceDE w:val="0"/>
+        <w:autoSpaceDN w:val="0"/>
+        <w:adjustRightInd w:val="0"/>
+        <w:spacing w:after="0" w:line="240" w:lineRule="auto"/>
+        <w:rPr>
+          <w:rFonts w:ascii="Consolas" w:hAnsi="Consolas" w:cs="Consolas"/>
+          <w:sz w:val="20"/>
+          <w:szCs w:val="20"/>
+          <w:highlight w:val="black"/>
+          <w:lang w:val="en-US"/>
+        </w:rPr>
+      </w:pPr>
+      <w:r>
+        <w:rPr>
+          <w:rFonts w:ascii="Consolas" w:hAnsi="Consolas" w:cs="Consolas"/>
+          <w:color w:val="D8D8D8"/>
+          <w:sz w:val="20"/>
+          <w:szCs w:val="20"/>
+          <w:highlight w:val="black"/>
+          <w:lang w:val="en-US"/>
+        </w:rPr>
+        <w:t xml:space="preserve">    </w:t>
+      </w:r>
+      <w:r>
+        <w:rPr>
+          <w:rFonts w:ascii="Consolas" w:hAnsi="Consolas" w:cs="Consolas"/>
+          <w:b/>
+          <w:bCs/>
+          <w:color w:val="8DCBE2"/>
+          <w:sz w:val="20"/>
+          <w:szCs w:val="20"/>
+          <w:highlight w:val="black"/>
+          <w:lang w:val="en-US"/>
+        </w:rPr>
+        <w:t>this</w:t>
+      </w:r>
+      <w:r>
+        <w:rPr>
+          <w:rFonts w:ascii="Consolas" w:hAnsi="Consolas" w:cs="Consolas"/>
+          <w:color w:val="D8D8D8"/>
+          <w:sz w:val="20"/>
+          <w:szCs w:val="20"/>
+          <w:highlight w:val="black"/>
+          <w:lang w:val="en-US"/>
+        </w:rPr>
+        <w:t>.</w:t>
+      </w:r>
+      <w:r>
+        <w:rPr>
+          <w:rFonts w:ascii="Consolas" w:hAnsi="Consolas" w:cs="Consolas"/>
+          <w:color w:val="79ABFF"/>
+          <w:sz w:val="20"/>
+          <w:szCs w:val="20"/>
+          <w:highlight w:val="black"/>
+          <w:lang w:val="en-US"/>
+        </w:rPr>
+        <w:t>accountService</w:t>
+      </w:r>
+      <w:r>
+        <w:rPr>
+          <w:rFonts w:ascii="Consolas" w:hAnsi="Consolas" w:cs="Consolas"/>
+          <w:color w:val="D8D8D8"/>
+          <w:sz w:val="20"/>
+          <w:szCs w:val="20"/>
+          <w:highlight w:val="black"/>
+          <w:lang w:val="en-US"/>
+        </w:rPr>
+        <w:t>.</w:t>
+      </w:r>
+      <w:r>
+        <w:rPr>
+          <w:rFonts w:ascii="Consolas" w:hAnsi="Consolas" w:cs="Consolas"/>
+          <w:color w:val="79ABFF"/>
+          <w:sz w:val="20"/>
+          <w:szCs w:val="20"/>
+          <w:highlight w:val="black"/>
+          <w:lang w:val="en-US"/>
+        </w:rPr>
+        <w:t>statusUpdate</w:t>
+      </w:r>
+      <w:r>
+        <w:rPr>
+          <w:rFonts w:ascii="Consolas" w:hAnsi="Consolas" w:cs="Consolas"/>
+          <w:color w:val="D8D8D8"/>
+          <w:sz w:val="20"/>
+          <w:szCs w:val="20"/>
+          <w:highlight w:val="black"/>
+          <w:lang w:val="en-US"/>
+        </w:rPr>
+        <w:t>.</w:t>
+      </w:r>
+      <w:r>
+        <w:rPr>
+          <w:rFonts w:ascii="Consolas" w:hAnsi="Consolas" w:cs="Consolas"/>
+          <w:color w:val="FFFFFF"/>
+          <w:sz w:val="20"/>
+          <w:szCs w:val="20"/>
+          <w:highlight w:val="black"/>
+          <w:lang w:val="en-US"/>
+        </w:rPr>
+        <w:t>emit</w:t>
+      </w:r>
+      <w:r>
+        <w:rPr>
+          <w:rFonts w:ascii="Consolas" w:hAnsi="Consolas" w:cs="Consolas"/>
+          <w:color w:val="D8D8D8"/>
+          <w:sz w:val="20"/>
+          <w:szCs w:val="20"/>
+          <w:highlight w:val="black"/>
+          <w:lang w:val="en-US"/>
+        </w:rPr>
+        <w:t>(</w:t>
+      </w:r>
+      <w:r>
+        <w:rPr>
+          <w:rFonts w:ascii="Consolas" w:hAnsi="Consolas" w:cs="Consolas"/>
+          <w:color w:val="79ABFF"/>
+          <w:sz w:val="20"/>
+          <w:szCs w:val="20"/>
+          <w:highlight w:val="black"/>
+          <w:lang w:val="en-US"/>
+        </w:rPr>
+        <w:t>status</w:t>
+      </w:r>
+      <w:r>
+        <w:rPr>
+          <w:rFonts w:ascii="Consolas" w:hAnsi="Consolas" w:cs="Consolas"/>
+          <w:color w:val="D8D8D8"/>
+          <w:sz w:val="20"/>
+          <w:szCs w:val="20"/>
+          <w:highlight w:val="black"/>
+          <w:lang w:val="en-US"/>
+        </w:rPr>
+        <w:t>);</w:t>
+      </w:r>
+      <w:r>
+        <w:rPr>
+          <w:rFonts w:ascii="Consolas" w:hAnsi="Consolas" w:cs="Consolas"/>
+          <w:color w:val="D8D8D8"/>
+          <w:sz w:val="20"/>
+          <w:szCs w:val="20"/>
+          <w:highlight w:val="black"/>
+          <w:lang w:val="en-US"/>
+        </w:rPr>
+        <w:t xml:space="preserve"> </w:t>
+      </w:r>
+    </w:p>
+    <w:p>
+      <w:pPr>
+        <w:autoSpaceDE w:val="0"/>
+        <w:autoSpaceDN w:val="0"/>
+        <w:adjustRightInd w:val="0"/>
+        <w:spacing w:after="0" w:line="240" w:lineRule="auto"/>
+        <w:rPr>
+          <w:rFonts w:ascii="Consolas" w:hAnsi="Consolas" w:cs="Consolas"/>
+          <w:sz w:val="20"/>
+          <w:szCs w:val="20"/>
+          <w:highlight w:val="black"/>
+        </w:rPr>
+      </w:pPr>
+      <w:r>
+        <w:rPr>
+          <w:rFonts w:ascii="Consolas" w:hAnsi="Consolas" w:cs="Consolas"/>
+          <w:color w:val="D8D8D8"/>
+          <w:sz w:val="20"/>
+          <w:szCs w:val="20"/>
+          <w:highlight w:val="black"/>
+          <w:lang w:val="en-US"/>
+        </w:rPr>
+        <w:t xml:space="preserve">  </w:t>
+      </w:r>
+      <w:r>
+        <w:rPr>
+          <w:rFonts w:ascii="Consolas" w:hAnsi="Consolas" w:cs="Consolas"/>
+          <w:color w:val="D8D8D8"/>
+          <w:sz w:val="20"/>
+          <w:szCs w:val="20"/>
+          <w:highlight w:val="black"/>
+        </w:rPr>
+        <w:t>}</w:t>
+      </w:r>
+    </w:p>
+    <w:p>
+      <w:pPr>
+        <w:autoSpaceDE w:val="0"/>
+        <w:autoSpaceDN w:val="0"/>
+        <w:adjustRightInd w:val="0"/>
+        <w:spacing w:after="0" w:line="240" w:lineRule="auto"/>
+        <w:rPr>
+          <w:rFonts w:ascii="Consolas" w:hAnsi="Consolas" w:cs="Consolas"/>
+          <w:color w:val="D8D8D8"/>
+          <w:sz w:val="20"/>
+          <w:szCs w:val="20"/>
+        </w:rPr>
+      </w:pPr>
+      <w:r>
+        <w:rPr>
+          <w:rFonts w:ascii="Consolas" w:hAnsi="Consolas" w:cs="Consolas"/>
+          <w:color w:val="D8D8D8"/>
+          <w:sz w:val="20"/>
+          <w:szCs w:val="20"/>
+          <w:highlight w:val="black"/>
+        </w:rPr>
+        <w:t>}</w:t>
+      </w:r>
+    </w:p>
+    <w:p>
+      <w:pPr>
+        <w:autoSpaceDE w:val="0"/>
+        <w:autoSpaceDN w:val="0"/>
+        <w:adjustRightInd w:val="0"/>
+        <w:spacing w:after="0" w:line="240" w:lineRule="auto"/>
+        <w:rPr>
+          <w:lang w:val="en-US"/>
+        </w:rPr>
+      </w:pPr>
+      <w:r>
+        <w:rPr>
+          <w:lang w:val="en-US"/>
+        </w:rPr>
+        <w:t>Reception of the event in other component:</w:t>
+      </w:r>
+    </w:p>
+    <w:p>
+      <w:pPr>
+        <w:autoSpaceDE w:val="0"/>
+        <w:autoSpaceDN w:val="0"/>
+        <w:adjustRightInd w:val="0"/>
+        <w:spacing w:after="0" w:line="240" w:lineRule="auto"/>
+        <w:rPr>
+          <w:rFonts w:ascii="Consolas" w:hAnsi="Consolas" w:cs="Consolas"/>
+          <w:sz w:val="20"/>
+          <w:szCs w:val="20"/>
+          <w:highlight w:val="black"/>
+          <w:lang w:val="en-US"/>
+        </w:rPr>
+      </w:pPr>
+      <w:r>
+        <w:rPr>
+          <w:rFonts w:ascii="Consolas" w:hAnsi="Consolas" w:cs="Consolas"/>
+          <w:color w:val="D8D8D8"/>
+          <w:sz w:val="20"/>
+          <w:szCs w:val="20"/>
+          <w:highlight w:val="black"/>
+          <w:lang w:val="en-US"/>
+        </w:rPr>
+        <w:t>@</w:t>
+      </w:r>
+      <w:r>
+        <w:rPr>
+          <w:rFonts w:ascii="Consolas" w:hAnsi="Consolas" w:cs="Consolas"/>
+          <w:color w:val="FFFFFF"/>
+          <w:sz w:val="20"/>
+          <w:szCs w:val="20"/>
+          <w:highlight w:val="black"/>
+          <w:lang w:val="en-US"/>
+        </w:rPr>
+        <w:t>Component</w:t>
+      </w:r>
+      <w:r>
+        <w:rPr>
+          <w:rFonts w:ascii="Consolas" w:hAnsi="Consolas" w:cs="Consolas"/>
+          <w:color w:val="D8D8D8"/>
+          <w:sz w:val="20"/>
+          <w:szCs w:val="20"/>
+          <w:highlight w:val="black"/>
+          <w:lang w:val="en-US"/>
+        </w:rPr>
+        <w:t>({</w:t>
+      </w:r>
+    </w:p>
+    <w:p>
+      <w:pPr>
+        <w:autoSpaceDE w:val="0"/>
+        <w:autoSpaceDN w:val="0"/>
+        <w:adjustRightInd w:val="0"/>
+        <w:spacing w:after="0" w:line="240" w:lineRule="auto"/>
+        <w:rPr>
+          <w:rFonts w:ascii="Consolas" w:hAnsi="Consolas" w:cs="Consolas"/>
+          <w:sz w:val="20"/>
+          <w:szCs w:val="20"/>
+          <w:highlight w:val="black"/>
+          <w:lang w:val="en-US"/>
+        </w:rPr>
+      </w:pPr>
+      <w:r>
+        <w:rPr>
+          <w:rFonts w:ascii="Consolas" w:hAnsi="Consolas" w:cs="Consolas"/>
+          <w:color w:val="D8D8D8"/>
+          <w:sz w:val="20"/>
+          <w:szCs w:val="20"/>
+          <w:highlight w:val="black"/>
+          <w:lang w:val="en-US"/>
+        </w:rPr>
+        <w:t xml:space="preserve">  </w:t>
+      </w:r>
+      <w:r>
+        <w:rPr>
+          <w:rFonts w:ascii="Consolas" w:hAnsi="Consolas" w:cs="Consolas"/>
+          <w:color w:val="EFC090"/>
+          <w:sz w:val="20"/>
+          <w:szCs w:val="20"/>
+          <w:highlight w:val="black"/>
+          <w:lang w:val="en-US"/>
+        </w:rPr>
+        <w:t>selector:</w:t>
+      </w:r>
+      <w:r>
+        <w:rPr>
+          <w:rFonts w:ascii="Consolas" w:hAnsi="Consolas" w:cs="Consolas"/>
+          <w:color w:val="D8D8D8"/>
+          <w:sz w:val="20"/>
+          <w:szCs w:val="20"/>
+          <w:highlight w:val="black"/>
+          <w:lang w:val="en-US"/>
+        </w:rPr>
+        <w:t xml:space="preserve"> </w:t>
+      </w:r>
+      <w:r>
+        <w:rPr>
+          <w:rFonts w:ascii="Consolas" w:hAnsi="Consolas" w:cs="Consolas"/>
+          <w:color w:val="FFC600"/>
+          <w:sz w:val="20"/>
+          <w:szCs w:val="20"/>
+          <w:highlight w:val="black"/>
+          <w:lang w:val="en-US"/>
+        </w:rPr>
+        <w:t>'app-new-account'</w:t>
+      </w:r>
+      <w:r>
+        <w:rPr>
+          <w:rFonts w:ascii="Consolas" w:hAnsi="Consolas" w:cs="Consolas"/>
+          <w:color w:val="D8D8D8"/>
+          <w:sz w:val="20"/>
+          <w:szCs w:val="20"/>
+          <w:highlight w:val="black"/>
+          <w:lang w:val="en-US"/>
+        </w:rPr>
+        <w:t>,</w:t>
+      </w:r>
+    </w:p>
+    <w:p>
+      <w:pPr>
+        <w:autoSpaceDE w:val="0"/>
+        <w:autoSpaceDN w:val="0"/>
+        <w:adjustRightInd w:val="0"/>
+        <w:spacing w:after="0" w:line="240" w:lineRule="auto"/>
+        <w:rPr>
+          <w:rFonts w:ascii="Consolas" w:hAnsi="Consolas" w:cs="Consolas"/>
+          <w:sz w:val="20"/>
+          <w:szCs w:val="20"/>
+          <w:highlight w:val="black"/>
+          <w:lang w:val="en-US"/>
+        </w:rPr>
+      </w:pPr>
+      <w:r>
+        <w:rPr>
+          <w:rFonts w:ascii="Consolas" w:hAnsi="Consolas" w:cs="Consolas"/>
+          <w:color w:val="D8D8D8"/>
+          <w:sz w:val="20"/>
+          <w:szCs w:val="20"/>
+          <w:highlight w:val="black"/>
+          <w:lang w:val="en-US"/>
+        </w:rPr>
+        <w:t xml:space="preserve">  </w:t>
+      </w:r>
+      <w:r>
+        <w:rPr>
+          <w:rFonts w:ascii="Consolas" w:hAnsi="Consolas" w:cs="Consolas"/>
+          <w:color w:val="EFC090"/>
+          <w:sz w:val="20"/>
+          <w:szCs w:val="20"/>
+          <w:highlight w:val="black"/>
+          <w:lang w:val="en-US"/>
+        </w:rPr>
+        <w:t>templateUrl:</w:t>
+      </w:r>
+      <w:r>
+        <w:rPr>
+          <w:rFonts w:ascii="Consolas" w:hAnsi="Consolas" w:cs="Consolas"/>
+          <w:color w:val="D8D8D8"/>
+          <w:sz w:val="20"/>
+          <w:szCs w:val="20"/>
+          <w:highlight w:val="black"/>
+          <w:lang w:val="en-US"/>
+        </w:rPr>
+        <w:t xml:space="preserve"> </w:t>
+      </w:r>
+      <w:r>
+        <w:rPr>
+          <w:rFonts w:ascii="Consolas" w:hAnsi="Consolas" w:cs="Consolas"/>
+          <w:color w:val="FFC600"/>
+          <w:sz w:val="20"/>
+          <w:szCs w:val="20"/>
+          <w:highlight w:val="black"/>
+          <w:lang w:val="en-US"/>
+        </w:rPr>
+        <w:t>'./new-account.component.html'</w:t>
+      </w:r>
+      <w:r>
+        <w:rPr>
+          <w:rFonts w:ascii="Consolas" w:hAnsi="Consolas" w:cs="Consolas"/>
+          <w:color w:val="D8D8D8"/>
+          <w:sz w:val="20"/>
+          <w:szCs w:val="20"/>
+          <w:highlight w:val="black"/>
+          <w:lang w:val="en-US"/>
+        </w:rPr>
+        <w:t>,</w:t>
+      </w:r>
+    </w:p>
+    <w:p>
+      <w:pPr>
+        <w:autoSpaceDE w:val="0"/>
+        <w:autoSpaceDN w:val="0"/>
+        <w:adjustRightInd w:val="0"/>
+        <w:spacing w:after="0" w:line="240" w:lineRule="auto"/>
+        <w:rPr>
+          <w:rFonts w:ascii="Consolas" w:hAnsi="Consolas" w:cs="Consolas"/>
+          <w:sz w:val="20"/>
+          <w:szCs w:val="20"/>
+          <w:highlight w:val="black"/>
+          <w:lang w:val="en-US"/>
+        </w:rPr>
+      </w:pPr>
+      <w:r>
+        <w:rPr>
+          <w:rFonts w:ascii="Consolas" w:hAnsi="Consolas" w:cs="Consolas"/>
+          <w:color w:val="D8D8D8"/>
+          <w:sz w:val="20"/>
+          <w:szCs w:val="20"/>
+          <w:highlight w:val="black"/>
+          <w:lang w:val="en-US"/>
+        </w:rPr>
+        <w:t xml:space="preserve">  </w:t>
+      </w:r>
+      <w:r>
+        <w:rPr>
+          <w:rFonts w:ascii="Consolas" w:hAnsi="Consolas" w:cs="Consolas"/>
+          <w:color w:val="EFC090"/>
+          <w:sz w:val="20"/>
+          <w:szCs w:val="20"/>
+          <w:highlight w:val="black"/>
+          <w:lang w:val="en-US"/>
+        </w:rPr>
+        <w:t>styleUrls:</w:t>
+      </w:r>
+      <w:r>
+        <w:rPr>
+          <w:rFonts w:ascii="Consolas" w:hAnsi="Consolas" w:cs="Consolas"/>
+          <w:color w:val="D8D8D8"/>
+          <w:sz w:val="20"/>
+          <w:szCs w:val="20"/>
+          <w:highlight w:val="black"/>
+          <w:lang w:val="en-US"/>
+        </w:rPr>
+        <w:t xml:space="preserve"> [</w:t>
+      </w:r>
+      <w:r>
+        <w:rPr>
+          <w:rFonts w:ascii="Consolas" w:hAnsi="Consolas" w:cs="Consolas"/>
+          <w:color w:val="FFC600"/>
+          <w:sz w:val="20"/>
+          <w:szCs w:val="20"/>
+          <w:highlight w:val="black"/>
+          <w:lang w:val="en-US"/>
+        </w:rPr>
+        <w:t>'./new-account.component.css'</w:t>
+      </w:r>
+      <w:r>
+        <w:rPr>
+          <w:rFonts w:ascii="Consolas" w:hAnsi="Consolas" w:cs="Consolas"/>
+          <w:color w:val="D8D8D8"/>
+          <w:sz w:val="20"/>
+          <w:szCs w:val="20"/>
+          <w:highlight w:val="black"/>
+          <w:lang w:val="en-US"/>
+        </w:rPr>
+        <w:t>],</w:t>
+      </w:r>
+    </w:p>
+    <w:p>
+      <w:pPr>
+        <w:autoSpaceDE w:val="0"/>
+        <w:autoSpaceDN w:val="0"/>
+        <w:adjustRightInd w:val="0"/>
+        <w:spacing w:after="0" w:line="240" w:lineRule="auto"/>
+        <w:rPr>
+          <w:rFonts w:ascii="Consolas" w:hAnsi="Consolas" w:cs="Consolas"/>
+          <w:sz w:val="20"/>
+          <w:szCs w:val="20"/>
+          <w:highlight w:val="black"/>
+          <w:lang w:val="en-US"/>
+        </w:rPr>
+      </w:pPr>
+      <w:r>
+        <w:rPr>
+          <w:rFonts w:ascii="Consolas" w:hAnsi="Consolas" w:cs="Consolas"/>
+          <w:color w:val="D8D8D8"/>
+          <w:sz w:val="20"/>
+          <w:szCs w:val="20"/>
+          <w:highlight w:val="black"/>
+          <w:lang w:val="en-US"/>
+        </w:rPr>
+        <w:t>})</w:t>
+      </w:r>
+    </w:p>
+    <w:p>
+      <w:pPr>
+        <w:autoSpaceDE w:val="0"/>
+        <w:autoSpaceDN w:val="0"/>
+        <w:adjustRightInd w:val="0"/>
+        <w:spacing w:after="0" w:line="240" w:lineRule="auto"/>
+        <w:rPr>
+          <w:rFonts w:ascii="Consolas" w:hAnsi="Consolas" w:cs="Consolas"/>
+          <w:sz w:val="20"/>
+          <w:szCs w:val="20"/>
+          <w:highlight w:val="black"/>
+          <w:lang w:val="en-US"/>
+        </w:rPr>
+      </w:pPr>
+      <w:r>
+        <w:rPr>
+          <w:rFonts w:ascii="Consolas" w:hAnsi="Consolas" w:cs="Consolas"/>
+          <w:b/>
+          <w:bCs/>
+          <w:color w:val="8DCBE2"/>
+          <w:sz w:val="20"/>
+          <w:szCs w:val="20"/>
+          <w:highlight w:val="black"/>
+          <w:lang w:val="en-US"/>
+        </w:rPr>
+        <w:t>export</w:t>
+      </w:r>
+      <w:r>
+        <w:rPr>
+          <w:rFonts w:ascii="Consolas" w:hAnsi="Consolas" w:cs="Consolas"/>
+          <w:color w:val="D8D8D8"/>
+          <w:sz w:val="20"/>
+          <w:szCs w:val="20"/>
+          <w:highlight w:val="black"/>
+          <w:lang w:val="en-US"/>
+        </w:rPr>
+        <w:t xml:space="preserve"> </w:t>
+      </w:r>
+      <w:r>
+        <w:rPr>
+          <w:rFonts w:ascii="Consolas" w:hAnsi="Consolas" w:cs="Consolas"/>
+          <w:b/>
+          <w:bCs/>
+          <w:color w:val="8DCBE2"/>
+          <w:sz w:val="20"/>
+          <w:szCs w:val="20"/>
+          <w:highlight w:val="black"/>
+          <w:lang w:val="en-US"/>
+        </w:rPr>
+        <w:t>class</w:t>
+      </w:r>
+      <w:r>
+        <w:rPr>
+          <w:rFonts w:ascii="Consolas" w:hAnsi="Consolas" w:cs="Consolas"/>
+          <w:color w:val="D8D8D8"/>
+          <w:sz w:val="20"/>
+          <w:szCs w:val="20"/>
+          <w:highlight w:val="black"/>
+          <w:lang w:val="en-US"/>
+        </w:rPr>
+        <w:t xml:space="preserve"> </w:t>
+      </w:r>
+      <w:r>
+        <w:rPr>
+          <w:rFonts w:ascii="Consolas" w:hAnsi="Consolas" w:cs="Consolas"/>
+          <w:color w:val="D25252"/>
+          <w:sz w:val="20"/>
+          <w:szCs w:val="20"/>
+          <w:highlight w:val="black"/>
+          <w:lang w:val="en-US"/>
+        </w:rPr>
+        <w:t>NewAccountComponent</w:t>
+      </w:r>
+      <w:r>
+        <w:rPr>
+          <w:rFonts w:ascii="Consolas" w:hAnsi="Consolas" w:cs="Consolas"/>
+          <w:color w:val="D8D8D8"/>
+          <w:sz w:val="20"/>
+          <w:szCs w:val="20"/>
+          <w:highlight w:val="black"/>
+          <w:lang w:val="en-US"/>
+        </w:rPr>
+        <w:t xml:space="preserve"> {</w:t>
+      </w:r>
+    </w:p>
+    <w:p>
+      <w:pPr>
+        <w:autoSpaceDE w:val="0"/>
+        <w:autoSpaceDN w:val="0"/>
+        <w:adjustRightInd w:val="0"/>
+        <w:spacing w:after="0" w:line="240" w:lineRule="auto"/>
+        <w:rPr>
+          <w:rFonts w:ascii="Consolas" w:hAnsi="Consolas" w:cs="Consolas"/>
+          <w:sz w:val="20"/>
+          <w:szCs w:val="20"/>
+          <w:highlight w:val="black"/>
+          <w:lang w:val="en-US"/>
+        </w:rPr>
+      </w:pPr>
+    </w:p>
+    <w:p>
+      <w:pPr>
+        <w:autoSpaceDE w:val="0"/>
+        <w:autoSpaceDN w:val="0"/>
+        <w:adjustRightInd w:val="0"/>
+        <w:spacing w:after="0" w:line="240" w:lineRule="auto"/>
+        <w:rPr>
+          <w:rFonts w:ascii="Consolas" w:hAnsi="Consolas" w:cs="Consolas"/>
+          <w:sz w:val="20"/>
+          <w:szCs w:val="20"/>
+          <w:highlight w:val="black"/>
+          <w:lang w:val="en-US"/>
+        </w:rPr>
+      </w:pPr>
+      <w:r>
+        <w:rPr>
+          <w:rFonts w:ascii="Consolas" w:hAnsi="Consolas" w:cs="Consolas"/>
+          <w:color w:val="D8D8D8"/>
+          <w:sz w:val="20"/>
+          <w:szCs w:val="20"/>
+          <w:highlight w:val="black"/>
+          <w:lang w:val="en-US"/>
+        </w:rPr>
+        <w:t xml:space="preserve">  </w:t>
+      </w:r>
+      <w:r>
+        <w:rPr>
+          <w:rFonts w:ascii="Consolas" w:hAnsi="Consolas" w:cs="Consolas"/>
+          <w:b/>
+          <w:bCs/>
+          <w:color w:val="8DCBE2"/>
+          <w:sz w:val="20"/>
+          <w:szCs w:val="20"/>
+          <w:highlight w:val="black"/>
+          <w:lang w:val="en-US"/>
+        </w:rPr>
+        <w:t>constructor</w:t>
+      </w:r>
+      <w:r>
+        <w:rPr>
+          <w:rFonts w:ascii="Consolas" w:hAnsi="Consolas" w:cs="Consolas"/>
+          <w:color w:val="D8D8D8"/>
+          <w:sz w:val="20"/>
+          <w:szCs w:val="20"/>
+          <w:highlight w:val="black"/>
+          <w:lang w:val="en-US"/>
+        </w:rPr>
+        <w:t>(</w:t>
+      </w:r>
+      <w:r>
+        <w:rPr>
+          <w:rFonts w:ascii="Consolas" w:hAnsi="Consolas" w:cs="Consolas"/>
+          <w:b/>
+          <w:bCs/>
+          <w:color w:val="8DCBE2"/>
+          <w:sz w:val="20"/>
+          <w:szCs w:val="20"/>
+          <w:highlight w:val="black"/>
+          <w:lang w:val="en-US"/>
+        </w:rPr>
+        <w:t>private</w:t>
+      </w:r>
+      <w:r>
+        <w:rPr>
+          <w:rFonts w:ascii="Consolas" w:hAnsi="Consolas" w:cs="Consolas"/>
+          <w:color w:val="D8D8D8"/>
+          <w:sz w:val="20"/>
+          <w:szCs w:val="20"/>
+          <w:highlight w:val="black"/>
+          <w:lang w:val="en-US"/>
+        </w:rPr>
+        <w:t xml:space="preserve"> </w:t>
+      </w:r>
+      <w:r>
+        <w:rPr>
+          <w:rFonts w:ascii="Consolas" w:hAnsi="Consolas" w:cs="Consolas"/>
+          <w:color w:val="79ABFF"/>
+          <w:sz w:val="20"/>
+          <w:szCs w:val="20"/>
+          <w:highlight w:val="black"/>
+          <w:u w:val="single"/>
+          <w:lang w:val="en-US"/>
+        </w:rPr>
+        <w:t>loggingService</w:t>
+      </w:r>
+      <w:r>
+        <w:rPr>
+          <w:rFonts w:ascii="Consolas" w:hAnsi="Consolas" w:cs="Consolas"/>
+          <w:color w:val="D8D8D8"/>
+          <w:sz w:val="20"/>
+          <w:szCs w:val="20"/>
+          <w:highlight w:val="black"/>
+          <w:lang w:val="en-US"/>
+        </w:rPr>
+        <w:t xml:space="preserve">: </w:t>
+      </w:r>
+      <w:r>
+        <w:rPr>
+          <w:rFonts w:ascii="Consolas" w:hAnsi="Consolas" w:cs="Consolas"/>
+          <w:color w:val="D25252"/>
+          <w:sz w:val="20"/>
+          <w:szCs w:val="20"/>
+          <w:highlight w:val="black"/>
+          <w:lang w:val="en-US"/>
+        </w:rPr>
+        <w:t>LoggingService</w:t>
+      </w:r>
+      <w:r>
+        <w:rPr>
+          <w:rFonts w:ascii="Consolas" w:hAnsi="Consolas" w:cs="Consolas"/>
+          <w:color w:val="D8D8D8"/>
+          <w:sz w:val="20"/>
+          <w:szCs w:val="20"/>
+          <w:highlight w:val="black"/>
+          <w:lang w:val="en-US"/>
+        </w:rPr>
+        <w:t>,</w:t>
+      </w:r>
+    </w:p>
+    <w:p>
+      <w:pPr>
+        <w:autoSpaceDE w:val="0"/>
+        <w:autoSpaceDN w:val="0"/>
+        <w:adjustRightInd w:val="0"/>
+        <w:spacing w:after="0" w:line="240" w:lineRule="auto"/>
+        <w:rPr>
+          <w:rFonts w:ascii="Consolas" w:hAnsi="Consolas" w:cs="Consolas"/>
+          <w:sz w:val="20"/>
+          <w:szCs w:val="20"/>
+          <w:highlight w:val="black"/>
+          <w:lang w:val="en-US"/>
+        </w:rPr>
+      </w:pPr>
+      <w:r>
+        <w:rPr>
+          <w:rFonts w:ascii="Consolas" w:hAnsi="Consolas" w:cs="Consolas"/>
+          <w:color w:val="D8D8D8"/>
+          <w:sz w:val="20"/>
+          <w:szCs w:val="20"/>
+          <w:highlight w:val="black"/>
+          <w:lang w:val="en-US"/>
+        </w:rPr>
+        <w:t xml:space="preserve">    </w:t>
+      </w:r>
+      <w:r>
+        <w:rPr>
+          <w:rFonts w:ascii="Consolas" w:hAnsi="Consolas" w:cs="Consolas"/>
+          <w:b/>
+          <w:bCs/>
+          <w:color w:val="8DCBE2"/>
+          <w:sz w:val="20"/>
+          <w:szCs w:val="20"/>
+          <w:highlight w:val="black"/>
+          <w:lang w:val="en-US"/>
+        </w:rPr>
+        <w:t>private</w:t>
+      </w:r>
+      <w:r>
+        <w:rPr>
+          <w:rFonts w:ascii="Consolas" w:hAnsi="Consolas" w:cs="Consolas"/>
+          <w:color w:val="D8D8D8"/>
+          <w:sz w:val="20"/>
+          <w:szCs w:val="20"/>
+          <w:highlight w:val="black"/>
+          <w:lang w:val="en-US"/>
+        </w:rPr>
+        <w:t xml:space="preserve"> </w:t>
+      </w:r>
+      <w:r>
+        <w:rPr>
+          <w:rFonts w:ascii="Consolas" w:hAnsi="Consolas" w:cs="Consolas"/>
+          <w:color w:val="79ABFF"/>
+          <w:sz w:val="20"/>
+          <w:szCs w:val="20"/>
+          <w:highlight w:val="black"/>
+          <w:lang w:val="en-US"/>
+        </w:rPr>
+        <w:t>accountService</w:t>
+      </w:r>
+      <w:r>
+        <w:rPr>
+          <w:rFonts w:ascii="Consolas" w:hAnsi="Consolas" w:cs="Consolas"/>
+          <w:color w:val="D8D8D8"/>
+          <w:sz w:val="20"/>
+          <w:szCs w:val="20"/>
+          <w:highlight w:val="black"/>
+          <w:lang w:val="en-US"/>
+        </w:rPr>
+        <w:t xml:space="preserve">: </w:t>
+      </w:r>
+      <w:r>
+        <w:rPr>
+          <w:rFonts w:ascii="Consolas" w:hAnsi="Consolas" w:cs="Consolas"/>
+          <w:color w:val="D25252"/>
+          <w:sz w:val="20"/>
+          <w:szCs w:val="20"/>
+          <w:highlight w:val="black"/>
+          <w:lang w:val="en-US"/>
+        </w:rPr>
+        <w:t>AccountService</w:t>
+      </w:r>
+      <w:r>
+        <w:rPr>
+          <w:rFonts w:ascii="Consolas" w:hAnsi="Consolas" w:cs="Consolas"/>
+          <w:color w:val="D8D8D8"/>
+          <w:sz w:val="20"/>
+          <w:szCs w:val="20"/>
+          <w:highlight w:val="black"/>
+          <w:lang w:val="en-US"/>
+        </w:rPr>
+        <w:t>) {</w:t>
+      </w:r>
+    </w:p>
+    <w:p>
+      <w:pPr>
+        <w:autoSpaceDE w:val="0"/>
+        <w:autoSpaceDN w:val="0"/>
+        <w:adjustRightInd w:val="0"/>
+        <w:spacing w:after="0" w:line="240" w:lineRule="auto"/>
+        <w:rPr>
+          <w:rFonts w:ascii="Consolas" w:hAnsi="Consolas" w:cs="Consolas"/>
+          <w:sz w:val="20"/>
+          <w:szCs w:val="20"/>
+          <w:highlight w:val="black"/>
+          <w:lang w:val="en-US"/>
+        </w:rPr>
+      </w:pPr>
+      <w:r>
+        <w:rPr>
+          <w:rFonts w:ascii="Consolas" w:hAnsi="Consolas" w:cs="Consolas"/>
+          <w:color w:val="D8D8D8"/>
+          <w:sz w:val="20"/>
+          <w:szCs w:val="20"/>
+          <w:highlight w:val="black"/>
+          <w:lang w:val="en-US"/>
+        </w:rPr>
+        <w:t xml:space="preserve">      </w:t>
+      </w:r>
+      <w:r>
+        <w:rPr>
+          <w:rFonts w:ascii="Consolas" w:hAnsi="Consolas" w:cs="Consolas"/>
+          <w:b/>
+          <w:bCs/>
+          <w:color w:val="8DCBE2"/>
+          <w:sz w:val="20"/>
+          <w:szCs w:val="20"/>
+          <w:highlight w:val="black"/>
+          <w:lang w:val="en-US"/>
+        </w:rPr>
+        <w:t>this</w:t>
+      </w:r>
+      <w:r>
+        <w:rPr>
+          <w:rFonts w:ascii="Consolas" w:hAnsi="Consolas" w:cs="Consolas"/>
+          <w:color w:val="D8D8D8"/>
+          <w:sz w:val="20"/>
+          <w:szCs w:val="20"/>
+          <w:highlight w:val="black"/>
+          <w:lang w:val="en-US"/>
+        </w:rPr>
+        <w:t>.</w:t>
+      </w:r>
+      <w:r>
+        <w:rPr>
+          <w:rFonts w:ascii="Consolas" w:hAnsi="Consolas" w:cs="Consolas"/>
+          <w:color w:val="79ABFF"/>
+          <w:sz w:val="20"/>
+          <w:szCs w:val="20"/>
+          <w:highlight w:val="black"/>
+          <w:lang w:val="en-US"/>
+        </w:rPr>
+        <w:t>accountService</w:t>
+      </w:r>
+      <w:r>
+        <w:rPr>
+          <w:rFonts w:ascii="Consolas" w:hAnsi="Consolas" w:cs="Consolas"/>
+          <w:color w:val="D8D8D8"/>
+          <w:sz w:val="20"/>
+          <w:szCs w:val="20"/>
+          <w:highlight w:val="black"/>
+          <w:lang w:val="en-US"/>
+        </w:rPr>
+        <w:t>.</w:t>
+      </w:r>
+      <w:r>
+        <w:rPr>
+          <w:rFonts w:ascii="Consolas" w:hAnsi="Consolas" w:cs="Consolas"/>
+          <w:color w:val="79ABFF"/>
+          <w:sz w:val="20"/>
+          <w:szCs w:val="20"/>
+          <w:highlight w:val="black"/>
+          <w:lang w:val="en-US"/>
+        </w:rPr>
+        <w:t>statusUpdate</w:t>
+      </w:r>
+      <w:r>
+        <w:rPr>
+          <w:rFonts w:ascii="Consolas" w:hAnsi="Consolas" w:cs="Consolas"/>
+          <w:color w:val="D8D8D8"/>
+          <w:sz w:val="20"/>
+          <w:szCs w:val="20"/>
+          <w:highlight w:val="black"/>
+          <w:lang w:val="en-US"/>
+        </w:rPr>
+        <w:t>.</w:t>
+      </w:r>
+      <w:r>
+        <w:rPr>
+          <w:rFonts w:ascii="Consolas" w:hAnsi="Consolas" w:cs="Consolas"/>
+          <w:color w:val="FFFFFF"/>
+          <w:sz w:val="20"/>
+          <w:szCs w:val="20"/>
+          <w:highlight w:val="black"/>
+          <w:lang w:val="en-US"/>
+        </w:rPr>
+        <w:t>subscribe</w:t>
+      </w:r>
+      <w:r>
+        <w:rPr>
+          <w:rFonts w:ascii="Consolas" w:hAnsi="Consolas" w:cs="Consolas"/>
+          <w:color w:val="D8D8D8"/>
+          <w:sz w:val="20"/>
+          <w:szCs w:val="20"/>
+          <w:highlight w:val="black"/>
+          <w:lang w:val="en-US"/>
+        </w:rPr>
+        <w:t>(</w:t>
+      </w:r>
+    </w:p>
+    <w:p>
+      <w:pPr>
+        <w:autoSpaceDE w:val="0"/>
+        <w:autoSpaceDN w:val="0"/>
+        <w:adjustRightInd w:val="0"/>
+        <w:spacing w:after="0" w:line="240" w:lineRule="auto"/>
+        <w:rPr>
+          <w:rFonts w:ascii="Consolas" w:hAnsi="Consolas" w:cs="Consolas"/>
+          <w:sz w:val="20"/>
+          <w:szCs w:val="20"/>
+          <w:highlight w:val="black"/>
+          <w:lang w:val="en-US"/>
+        </w:rPr>
+      </w:pPr>
+      <w:r>
+        <w:rPr>
+          <w:rFonts w:ascii="Consolas" w:hAnsi="Consolas" w:cs="Consolas"/>
+          <w:color w:val="D8D8D8"/>
+          <w:sz w:val="20"/>
+          <w:szCs w:val="20"/>
+          <w:highlight w:val="black"/>
+          <w:lang w:val="en-US"/>
+        </w:rPr>
+        <w:lastRenderedPageBreak/>
+        <w:t xml:space="preserve">        (</w:t>
+      </w:r>
+      <w:r>
+        <w:rPr>
+          <w:rFonts w:ascii="Consolas" w:hAnsi="Consolas" w:cs="Consolas"/>
+          <w:color w:val="79ABFF"/>
+          <w:sz w:val="20"/>
+          <w:szCs w:val="20"/>
+          <w:highlight w:val="black"/>
+          <w:lang w:val="en-US"/>
+        </w:rPr>
+        <w:t>status</w:t>
+      </w:r>
+      <w:r>
+        <w:rPr>
+          <w:rFonts w:ascii="Consolas" w:hAnsi="Consolas" w:cs="Consolas"/>
+          <w:color w:val="D8D8D8"/>
+          <w:sz w:val="20"/>
+          <w:szCs w:val="20"/>
+          <w:highlight w:val="black"/>
+          <w:lang w:val="en-US"/>
+        </w:rPr>
+        <w:t xml:space="preserve">: string) </w:t>
+      </w:r>
+      <w:r>
+        <w:rPr>
+          <w:rFonts w:ascii="Consolas" w:hAnsi="Consolas" w:cs="Consolas"/>
+          <w:b/>
+          <w:bCs/>
+          <w:color w:val="8DCBE2"/>
+          <w:sz w:val="20"/>
+          <w:szCs w:val="20"/>
+          <w:highlight w:val="black"/>
+          <w:lang w:val="en-US"/>
+        </w:rPr>
+        <w:t>=&gt;</w:t>
+      </w:r>
+      <w:r>
+        <w:rPr>
+          <w:rFonts w:ascii="Consolas" w:hAnsi="Consolas" w:cs="Consolas"/>
+          <w:color w:val="D8D8D8"/>
+          <w:sz w:val="20"/>
+          <w:szCs w:val="20"/>
+          <w:highlight w:val="black"/>
+          <w:lang w:val="en-US"/>
+        </w:rPr>
+        <w:t xml:space="preserve"> </w:t>
+      </w:r>
+      <w:r>
+        <w:rPr>
+          <w:rFonts w:ascii="Consolas" w:hAnsi="Consolas" w:cs="Consolas"/>
+          <w:color w:val="FFFFFF"/>
+          <w:sz w:val="20"/>
+          <w:szCs w:val="20"/>
+          <w:highlight w:val="black"/>
+          <w:lang w:val="en-US"/>
+        </w:rPr>
+        <w:t>alert</w:t>
+      </w:r>
+      <w:r>
+        <w:rPr>
+          <w:rFonts w:ascii="Consolas" w:hAnsi="Consolas" w:cs="Consolas"/>
+          <w:color w:val="D8D8D8"/>
+          <w:sz w:val="20"/>
+          <w:szCs w:val="20"/>
+          <w:highlight w:val="black"/>
+          <w:lang w:val="en-US"/>
+        </w:rPr>
+        <w:t>(</w:t>
+      </w:r>
+      <w:r>
+        <w:rPr>
+          <w:rFonts w:ascii="Consolas" w:hAnsi="Consolas" w:cs="Consolas"/>
+          <w:color w:val="FFC600"/>
+          <w:sz w:val="20"/>
+          <w:szCs w:val="20"/>
+          <w:highlight w:val="black"/>
+          <w:lang w:val="en-US"/>
+        </w:rPr>
+        <w:t>'New status: '</w:t>
+      </w:r>
+      <w:r>
+        <w:rPr>
+          <w:rFonts w:ascii="Consolas" w:hAnsi="Consolas" w:cs="Consolas"/>
+          <w:color w:val="D8D8D8"/>
+          <w:sz w:val="20"/>
+          <w:szCs w:val="20"/>
+          <w:highlight w:val="black"/>
+          <w:lang w:val="en-US"/>
+        </w:rPr>
+        <w:t xml:space="preserve"> + </w:t>
+      </w:r>
+      <w:r>
+        <w:rPr>
+          <w:rFonts w:ascii="Consolas" w:hAnsi="Consolas" w:cs="Consolas"/>
+          <w:color w:val="79ABFF"/>
+          <w:sz w:val="20"/>
+          <w:szCs w:val="20"/>
+          <w:highlight w:val="black"/>
+          <w:lang w:val="en-US"/>
+        </w:rPr>
+        <w:t>status</w:t>
+      </w:r>
+      <w:r>
+        <w:rPr>
+          <w:rFonts w:ascii="Consolas" w:hAnsi="Consolas" w:cs="Consolas"/>
+          <w:color w:val="D8D8D8"/>
+          <w:sz w:val="20"/>
+          <w:szCs w:val="20"/>
+          <w:highlight w:val="black"/>
+          <w:lang w:val="en-US"/>
+        </w:rPr>
+        <w:t>)</w:t>
+      </w:r>
+    </w:p>
+    <w:p>
+      <w:pPr>
+        <w:autoSpaceDE w:val="0"/>
+        <w:autoSpaceDN w:val="0"/>
+        <w:adjustRightInd w:val="0"/>
+        <w:spacing w:after="0" w:line="240" w:lineRule="auto"/>
+        <w:rPr>
+          <w:rFonts w:ascii="Consolas" w:hAnsi="Consolas" w:cs="Consolas"/>
+          <w:sz w:val="20"/>
+          <w:szCs w:val="20"/>
+          <w:highlight w:val="black"/>
+          <w:lang w:val="en-US"/>
+        </w:rPr>
+      </w:pPr>
+      <w:r>
+        <w:rPr>
+          <w:rFonts w:ascii="Consolas" w:hAnsi="Consolas" w:cs="Consolas"/>
+          <w:color w:val="D8D8D8"/>
+          <w:sz w:val="20"/>
+          <w:szCs w:val="20"/>
+          <w:highlight w:val="black"/>
+          <w:lang w:val="en-US"/>
+        </w:rPr>
+        <w:t xml:space="preserve">      );</w:t>
+      </w:r>
+    </w:p>
+    <w:p>
+      <w:pPr>
+        <w:autoSpaceDE w:val="0"/>
+        <w:autoSpaceDN w:val="0"/>
+        <w:adjustRightInd w:val="0"/>
+        <w:spacing w:after="0" w:line="240" w:lineRule="auto"/>
+        <w:rPr>
+          <w:rFonts w:ascii="Consolas" w:hAnsi="Consolas" w:cs="Consolas"/>
+          <w:sz w:val="20"/>
+          <w:szCs w:val="20"/>
+          <w:highlight w:val="black"/>
+        </w:rPr>
+      </w:pPr>
+      <w:r>
+        <w:rPr>
+          <w:rFonts w:ascii="Consolas" w:hAnsi="Consolas" w:cs="Consolas"/>
+          <w:color w:val="D8D8D8"/>
+          <w:sz w:val="20"/>
+          <w:szCs w:val="20"/>
+          <w:highlight w:val="black"/>
+          <w:lang w:val="en-US"/>
+        </w:rPr>
+        <w:t xml:space="preserve">  }</w:t>
+      </w:r>
+    </w:p>
+    <w:p>
+      <w:pPr>
+        <w:autoSpaceDE w:val="0"/>
+        <w:autoSpaceDN w:val="0"/>
+        <w:adjustRightInd w:val="0"/>
+        <w:spacing w:after="0" w:line="240" w:lineRule="auto"/>
+        <w:rPr>
+          <w:lang w:val="en-US"/>
+        </w:rPr>
+      </w:pPr>
+      <w:r>
+        <w:rPr>
+          <w:rFonts w:ascii="Consolas" w:hAnsi="Consolas" w:cs="Consolas"/>
+          <w:color w:val="D8D8D8"/>
+          <w:sz w:val="20"/>
+          <w:szCs w:val="20"/>
+          <w:highlight w:val="black"/>
+        </w:rPr>
+        <w:t>}</w:t>
+      </w:r>
+    </w:p>
+    <w:p>
+      <w:pPr>
+        <w:spacing w:after="0" w:line="240" w:lineRule="auto"/>
+        <w:rPr>
+          <w:rFonts w:ascii="Calibri Light" w:hAnsi="Calibri Light"/>
+          <w:color w:val="2E74B5"/>
+          <w:sz w:val="32"/>
+          <w:szCs w:val="32"/>
+          <w:lang w:val="en-US"/>
+        </w:rPr>
+      </w:pPr>
+      <w:r>
+        <w:rPr>
+          <w:lang w:val="en-US"/>
+        </w:rPr>
+        <w:br w:type="page"/>
+      </w:r>
+    </w:p>
+    <w:p>
+      <w:pPr>
+        <w:pStyle w:val="Ttulo1"/>
+        <w:rPr>
+          <w:lang w:val="en-US"/>
+        </w:rPr>
+      </w:pPr>
+      <w:r>
+        <w:rPr>
+          <w:lang w:val="en-US"/>
+        </w:rPr>
+        <w:lastRenderedPageBreak/>
+        <w:t>TypeScript</w:t>
+      </w:r>
+    </w:p>
+    <w:p>
+      <w:pPr>
+        <w:rPr>
+          <w:lang w:val="en-US"/>
+        </w:rPr>
+      </w:pPr>
+      <w:r>
+        <w:rPr>
+          <w:b/>
+          <w:bCs/>
+          <w:lang w:val="en-US"/>
+        </w:rPr>
+        <w:t>What is TypeScript?</w:t>
+      </w:r>
+    </w:p>
+    <w:p>
+      <w:pPr>
+        <w:rPr>
+          <w:lang w:val="en-US"/>
+        </w:rPr>
+      </w:pPr>
+      <w:r>
+        <w:rPr>
+          <w:lang w:val="en-US"/>
+        </w:rPr>
+        <w:t>TypeScript is a superset to JavaScript, which means that</w:t>
+      </w:r>
+      <w:r>
+        <w:rPr>
+          <w:lang w:val="en-US"/>
+        </w:rPr>
+        <w:t>,</w:t>
+      </w:r>
+      <w:r>
+        <w:rPr>
+          <w:lang w:val="en-US"/>
+        </w:rPr>
+        <w:t xml:space="preserve"> it compiles into pure JavaScript in the end. Why do we use it then? </w:t>
+      </w:r>
+    </w:p>
+    <w:p>
+      <w:pPr>
+        <w:rPr>
+          <w:lang w:val="en-US"/>
+        </w:rPr>
+      </w:pPr>
+      <w:r>
+        <w:rPr>
+          <w:lang w:val="en-US"/>
+        </w:rPr>
+        <w:t>First, it provides ‘strong typing’ (that’s where the name comes from). This means that we can (and should) assign types to our variables and class members. These types won’t compile to JavaScript (as JS does not know types) but we will get compilation errors if we assign wrong types or make any other type-related errors. This is a HUGE help in the daily development work and should not be underestimated!</w:t>
+      </w:r>
+    </w:p>
+    <w:p>
+      <w:pPr>
+        <w:rPr>
+          <w:lang w:val="en-US"/>
+        </w:rPr>
+      </w:pPr>
+      <w:r>
+        <w:rPr>
+          <w:lang w:val="en-US"/>
+        </w:rPr>
+        <w:t>Second, TypeScript introduces some nice features, JS does not have out of the box (at least in the ES5 specification). This includes classes (‘class’ keyword), interfaces, generics and modules. Being able to use these constructs makes our code cleaner, easier to read and helps us avoid nasty errors. Especially in combination with the strong typing we are really able to write high quality code and track down errors quickly.</w:t>
+      </w:r>
+    </w:p>
+    <w:p>
+      <w:pPr>
+        <w:rPr>
+          <w:lang w:val="en-US"/>
+        </w:rPr>
+      </w:pPr>
+      <w:r>
+        <w:rPr>
+          <w:b/>
+          <w:bCs/>
           <w:lang w:val="en-US"/>
         </w:rPr>
         <w:t>Where can I learn all the TypeScript fundamentals?</w:t>
@@ -24870,7 +31652,7 @@
         </w:rPr>
         <w:t xml:space="preserve">The official documentation is not too bad to be honest, so you may give it a try: </w:t>
       </w:r>
-      <w:hyperlink r:id="rId27" w:tgtFrame="_blank" w:history="1">
+      <w:hyperlink r:id="rId29" w:tgtFrame="_blank" w:history="1">
         <w:r>
           <w:rPr>
             <w:rStyle w:val="Hipervnculo"/>
@@ -24892,7 +31674,7 @@
         </w:rPr>
         <w:t xml:space="preserve">There’s also a course here on Udemy, though I have not tested it! </w:t>
       </w:r>
-      <w:hyperlink r:id="rId28" w:tgtFrame="_blank" w:history="1">
+      <w:hyperlink r:id="rId30" w:tgtFrame="_blank" w:history="1">
         <w:r>
           <w:rPr>
             <w:rStyle w:val="Hipervnculo"/>
@@ -24997,7 +31779,7 @@
           <w:lang w:val="en-US"/>
         </w:rPr>
       </w:pPr>
-      <w:hyperlink r:id="rId29" w:history="1">
+      <w:hyperlink r:id="rId31" w:history="1">
         <w:r>
           <w:rPr>
             <w:rStyle w:val="Hipervnculo"/>
@@ -25117,6 +31899,7 @@
         <w:rPr>
           <w:lang w:val="en-US"/>
         </w:rPr>
+        <w:lastRenderedPageBreak/>
         <w:t>// The compiler is going to yell at us if we assign a value of a wrong type to such a variable or member</w:t>
       </w:r>
     </w:p>
@@ -25130,7 +31913,6 @@
         <w:rPr>
           <w:lang w:val="en-US"/>
         </w:rPr>
-        <w:lastRenderedPageBreak/>
         <w:t>// Declaring a variable with a type</w:t>
       </w:r>
     </w:p>
@@ -25592,6 +32374,7 @@
         <w:rPr>
           <w:lang w:val="en-US"/>
         </w:rPr>
+        <w:lastRenderedPageBreak/>
         <w:t>Example:</w:t>
       </w:r>
     </w:p>
@@ -25605,7 +32388,6 @@
         <w:rPr>
           <w:lang w:val="en-US"/>
         </w:rPr>
-        <w:lastRenderedPageBreak/>
         <w:t>// Classes allow us to create 'blueprints' for objects</w:t>
       </w:r>
     </w:p>
@@ -26189,6 +32971,7 @@
           <w:highlight w:val="black"/>
           <w:lang w:val="en-US"/>
         </w:rPr>
+        <w:lastRenderedPageBreak/>
         <w:t>    </w:t>
       </w:r>
       <w:r>
@@ -26381,7 +33164,6 @@
           <w:highlight w:val="black"/>
           <w:lang w:val="en-US"/>
         </w:rPr>
-        <w:lastRenderedPageBreak/>
         <w:t>        </w:t>
       </w:r>
       <w:r>
@@ -27199,6 +33981,7 @@
         <w:rPr>
           <w:lang w:val="en-US"/>
         </w:rPr>
+        <w:lastRenderedPageBreak/>
         <w:t xml:space="preserve">    }</w:t>
       </w:r>
     </w:p>
@@ -27227,7 +34010,6 @@
         <w:rPr>
           <w:lang w:val="en-US"/>
         </w:rPr>
-        <w:lastRenderedPageBreak/>
         <w:t>Generics</w:t>
       </w:r>
     </w:p>
@@ -27530,6 +34312,962 @@
           <w:lang w:val="en-US"/>
         </w:rPr>
         <w:t xml:space="preserve">    // This class is exported</w:t>
+      </w:r>
+    </w:p>
+    <w:p>
+      <w:pPr>
+        <w:spacing w:after="0" w:line="240" w:lineRule="auto"/>
+        <w:rPr>
+          <w:lang w:val="en-US"/>
+        </w:rPr>
+      </w:pPr>
+      <w:r>
+        <w:rPr>
+          <w:lang w:val="en-US"/>
+        </w:rPr>
+        <w:t>}</w:t>
+      </w:r>
+    </w:p>
+    <w:p>
+      <w:pPr>
+        <w:spacing w:after="0" w:line="240" w:lineRule="auto"/>
+        <w:rPr>
+          <w:lang w:val="en-US"/>
+        </w:rPr>
+      </w:pPr>
+    </w:p>
+    <w:p>
+      <w:pPr>
+        <w:pStyle w:val="Ttulo1"/>
+        <w:rPr>
+          <w:lang w:val="en-US"/>
+        </w:rPr>
+      </w:pPr>
+      <w:r>
+        <w:rPr>
+          <w:lang w:val="en-US"/>
+        </w:rPr>
+        <w:t>J</w:t>
+      </w:r>
+      <w:r>
+        <w:rPr>
+          <w:lang w:val="en-US"/>
+        </w:rPr>
+        <w:t>ava</w:t>
+      </w:r>
+      <w:r>
+        <w:rPr>
+          <w:lang w:val="en-US"/>
+        </w:rPr>
+        <w:t>Script</w:t>
+      </w:r>
+    </w:p>
+    <w:p>
+      <w:pPr>
+        <w:pStyle w:val="Ttulo3"/>
+      </w:pPr>
+      <w:r>
+        <w:t>Arrays</w:t>
+      </w:r>
+    </w:p>
+    <w:p>
+      <w:pPr>
+        <w:rPr>
+          <w:lang w:val="en-US"/>
+        </w:rPr>
+      </w:pPr>
+      <w:r>
+        <w:rPr>
+          <w:lang w:val="en-US"/>
+        </w:rPr>
+        <w:t xml:space="preserve">The arrays in javaScript function just like in Java, </w:t>
+      </w:r>
+      <w:r>
+        <w:rPr>
+          <w:lang w:val="en-US"/>
+        </w:rPr>
+        <w:t>it’s</w:t>
+      </w:r>
+      <w:r>
+        <w:rPr>
+          <w:lang w:val="en-US"/>
+        </w:rPr>
+        <w:t xml:space="preserve"> consider and object and not a native type. So, if we assing an X variable that contain an array to a Y variable, X and Y are reference that point to the same object, son any change don to Y will be reflected in X variable.</w:t>
+      </w:r>
+    </w:p>
+    <w:p>
+      <w:pPr>
+        <w:pStyle w:val="Ttulo3"/>
+      </w:pPr>
+      <w:r>
+        <w:t>Array slice() Method</w:t>
+      </w:r>
+    </w:p>
+    <w:p>
+      <w:pPr>
+        <w:rPr>
+          <w:b/>
+          <w:bCs/>
+          <w:lang w:val="en-US"/>
+        </w:rPr>
+      </w:pPr>
+      <w:r>
+        <w:rPr>
+          <w:b/>
+          <w:bCs/>
+          <w:lang w:val="en-US"/>
+        </w:rPr>
+        <w:t>Definition and Usage</w:t>
+      </w:r>
+    </w:p>
+    <w:p>
+      <w:pPr>
+        <w:rPr>
+          <w:bCs/>
+          <w:lang w:val="en-US"/>
+        </w:rPr>
+      </w:pPr>
+      <w:r>
+        <w:rPr>
+          <w:bCs/>
+          <w:lang w:val="en-US"/>
+        </w:rPr>
+        <w:t xml:space="preserve">The slice() method returns the selected elements in an array, </w:t>
+      </w:r>
+      <w:r>
+        <w:rPr>
+          <w:b/>
+          <w:bCs/>
+          <w:lang w:val="en-US"/>
+        </w:rPr>
+        <w:t>as a new array object</w:t>
+      </w:r>
+      <w:r>
+        <w:rPr>
+          <w:bCs/>
+          <w:lang w:val="en-US"/>
+        </w:rPr>
+        <w:t>.</w:t>
+      </w:r>
+      <w:r>
+        <w:rPr>
+          <w:bCs/>
+          <w:lang w:val="en-US"/>
+        </w:rPr>
+        <w:t xml:space="preserve"> </w:t>
+      </w:r>
+      <w:r>
+        <w:rPr>
+          <w:bCs/>
+          <w:lang w:val="en-US"/>
+        </w:rPr>
+        <w:t>The slice() method selects the elements starting at the given start argument, and ends at, but does not include, the given end argument.</w:t>
+      </w:r>
+    </w:p>
+    <w:p>
+      <w:pPr>
+        <w:rPr>
+          <w:b/>
+          <w:bCs/>
+          <w:lang w:val="en-US"/>
+        </w:rPr>
+      </w:pPr>
+      <w:r>
+        <w:rPr>
+          <w:b/>
+          <w:bCs/>
+          <w:lang w:val="en-US"/>
+        </w:rPr>
+        <w:t>Syntax</w:t>
+      </w:r>
+    </w:p>
+    <w:p>
+      <w:pPr>
+        <w:rPr>
+          <w:lang w:val="en-US"/>
+        </w:rPr>
+      </w:pPr>
+      <w:r>
+        <w:rPr>
+          <w:i/>
+          <w:iCs/>
+          <w:lang w:val="en-US"/>
+        </w:rPr>
+        <w:t>array</w:t>
+      </w:r>
+      <w:r>
+        <w:rPr>
+          <w:lang w:val="en-US"/>
+        </w:rPr>
+        <w:t>.slice(</w:t>
+      </w:r>
+      <w:r>
+        <w:rPr>
+          <w:i/>
+          <w:iCs/>
+          <w:lang w:val="en-US"/>
+        </w:rPr>
+        <w:t>start</w:t>
+      </w:r>
+      <w:r>
+        <w:rPr>
+          <w:lang w:val="en-US"/>
+        </w:rPr>
+        <w:t>,</w:t>
+      </w:r>
+      <w:r>
+        <w:rPr>
+          <w:i/>
+          <w:iCs/>
+          <w:lang w:val="en-US"/>
+        </w:rPr>
+        <w:t xml:space="preserve"> end</w:t>
+      </w:r>
+      <w:r>
+        <w:rPr>
+          <w:lang w:val="en-US"/>
+        </w:rPr>
+        <w:t>)</w:t>
+      </w:r>
+    </w:p>
+    <w:p>
+      <w:pPr>
+        <w:rPr>
+          <w:b/>
+          <w:bCs/>
+        </w:rPr>
+      </w:pPr>
+      <w:r>
+        <w:rPr>
+          <w:b/>
+          <w:bCs/>
+        </w:rPr>
+        <w:t>Parameter Values</w:t>
+      </w:r>
+    </w:p>
+    <w:tbl>
+      <w:tblPr>
+        <w:tblW w:w="5000" w:type="pct"/>
+        <w:tblCellSpacing w:w="15" w:type="dxa"/>
+        <w:tblCellMar>
+          <w:top w:w="15" w:type="dxa"/>
+          <w:left w:w="15" w:type="dxa"/>
+          <w:bottom w:w="15" w:type="dxa"/>
+          <w:right w:w="15" w:type="dxa"/>
+        </w:tblCellMar>
+        <w:tblLook w:val="04A0" w:firstRow="1" w:lastRow="0" w:firstColumn="1" w:lastColumn="0" w:noHBand="0" w:noVBand="1"/>
+      </w:tblPr>
+      <w:tblGrid>
+        <w:gridCol w:w="1414"/>
+        <w:gridCol w:w="7890"/>
+      </w:tblGrid>
+      <w:tr>
+        <w:trPr>
+          <w:tblCellSpacing w:w="15" w:type="dxa"/>
+        </w:trPr>
+        <w:tc>
+          <w:tcPr>
+            <w:tcW w:w="743" w:type="pct"/>
+            <w:vAlign w:val="center"/>
+            <w:hideMark/>
+          </w:tcPr>
+          <w:p>
+            <w:pPr>
+              <w:rPr>
+                <w:b/>
+                <w:bCs/>
+              </w:rPr>
+            </w:pPr>
+            <w:r>
+              <w:rPr>
+                <w:b/>
+                <w:bCs/>
+              </w:rPr>
+              <w:t>Parameter</w:t>
+            </w:r>
+          </w:p>
+        </w:tc>
+        <w:tc>
+          <w:tcPr>
+            <w:tcW w:w="0" w:type="auto"/>
+            <w:vAlign w:val="center"/>
+            <w:hideMark/>
+          </w:tcPr>
+          <w:p>
+            <w:pPr>
+              <w:rPr>
+                <w:b/>
+                <w:bCs/>
+              </w:rPr>
+            </w:pPr>
+            <w:r>
+              <w:rPr>
+                <w:b/>
+                <w:bCs/>
+              </w:rPr>
+              <w:t>Description</w:t>
+            </w:r>
+          </w:p>
+        </w:tc>
+      </w:tr>
+      <w:tr>
+        <w:trPr>
+          <w:tblCellSpacing w:w="15" w:type="dxa"/>
+        </w:trPr>
+        <w:tc>
+          <w:tcPr>
+            <w:tcW w:w="0" w:type="auto"/>
+            <w:vAlign w:val="center"/>
+            <w:hideMark/>
+          </w:tcPr>
+          <w:p>
+            <w:r>
+              <w:rPr>
+                <w:i/>
+                <w:iCs/>
+              </w:rPr>
+              <w:t>start</w:t>
+            </w:r>
+          </w:p>
+        </w:tc>
+        <w:tc>
+          <w:tcPr>
+            <w:tcW w:w="0" w:type="auto"/>
+            <w:vAlign w:val="center"/>
+            <w:hideMark/>
+          </w:tcPr>
+          <w:p>
+            <w:r>
+              <w:rPr>
+                <w:lang w:val="en-US"/>
+              </w:rPr>
+              <w:t xml:space="preserve">Optional. An integer that specifies where to start the selection (The first element has an index of 0). Use negative numbers to select from the end of an array. </w:t>
+            </w:r>
+            <w:r>
+              <w:t xml:space="preserve">If omitted, it </w:t>
+            </w:r>
+            <w:r>
+              <w:lastRenderedPageBreak/>
+              <w:t>acts like "0"</w:t>
+            </w:r>
+          </w:p>
+        </w:tc>
+      </w:tr>
+      <w:tr>
+        <w:trPr>
+          <w:tblCellSpacing w:w="15" w:type="dxa"/>
+        </w:trPr>
+        <w:tc>
+          <w:tcPr>
+            <w:tcW w:w="0" w:type="auto"/>
+            <w:vAlign w:val="center"/>
+            <w:hideMark/>
+          </w:tcPr>
+          <w:p>
+            <w:r>
+              <w:rPr>
+                <w:i/>
+                <w:iCs/>
+              </w:rPr>
+              <w:lastRenderedPageBreak/>
+              <w:t>end</w:t>
+            </w:r>
+          </w:p>
+        </w:tc>
+        <w:tc>
+          <w:tcPr>
+            <w:tcW w:w="0" w:type="auto"/>
+            <w:vAlign w:val="center"/>
+            <w:hideMark/>
+          </w:tcPr>
+          <w:p>
+            <w:pPr>
+              <w:rPr>
+                <w:lang w:val="en-US"/>
+              </w:rPr>
+            </w:pPr>
+            <w:r>
+              <w:rPr>
+                <w:lang w:val="en-US"/>
+              </w:rPr>
+              <w:t>Optional. An integer that specifies where to end the selection. If omitted, all elements from the start position and to the end of the array will be selected. Use negative numbers to select from the end of an array</w:t>
+            </w:r>
+          </w:p>
+        </w:tc>
+      </w:tr>
+    </w:tbl>
+    <w:p>
+      <w:pPr>
+        <w:rPr>
+          <w:lang w:val="en-US"/>
+        </w:rPr>
+      </w:pPr>
+      <w:hyperlink r:id="rId32" w:history="1">
+        <w:r>
+          <w:rPr>
+            <w:rStyle w:val="Hipervnculo"/>
+            <w:lang w:val="en-US"/>
+          </w:rPr>
+          <w:t>https://www.w3schools.com/jsref/jsref_slice_array.asp</w:t>
+        </w:r>
+      </w:hyperlink>
+      <w:r>
+        <w:rPr>
+          <w:lang w:val="en-US"/>
+        </w:rPr>
+        <w:t xml:space="preserve"> </w:t>
+      </w:r>
+    </w:p>
+    <w:p>
+      <w:pPr>
+        <w:pStyle w:val="Ttulo3"/>
+      </w:pPr>
+      <w:r>
+        <w:t>Spread Operator</w:t>
+      </w:r>
+      <w:r>
+        <w:t xml:space="preserve"> (…)</w:t>
+      </w:r>
+    </w:p>
+    <w:p>
+      <w:pPr>
+        <w:spacing w:after="0" w:line="240" w:lineRule="auto"/>
+        <w:rPr>
+          <w:lang w:val="en-US"/>
+        </w:rPr>
+      </w:pPr>
+      <w:r>
+        <w:rPr>
+          <w:b/>
+          <w:bCs/>
+          <w:lang w:val="en-US"/>
+        </w:rPr>
+        <w:t>Spread operator</w:t>
+      </w:r>
+      <w:r>
+        <w:rPr>
+          <w:lang w:val="en-US"/>
+        </w:rPr>
+        <w:t xml:space="preserve"> allows an iterable to expand in places where 0+ arguments are expected. It is mostly used in variable array where there is more than 1 values are expected.It allows us the privilege to obtain a list of parameters from an array. Syntax of Spread operator is same as </w:t>
+      </w:r>
+      <w:hyperlink r:id="rId33" w:history="1">
+        <w:r>
+          <w:rPr>
+            <w:rStyle w:val="Hipervnculo"/>
+            <w:lang w:val="en-US"/>
+          </w:rPr>
+          <w:t>Rest parameter</w:t>
+        </w:r>
+      </w:hyperlink>
+      <w:r>
+        <w:rPr>
+          <w:lang w:val="en-US"/>
+        </w:rPr>
+        <w:t xml:space="preserve"> but it works completely opposite of it. </w:t>
+      </w:r>
+    </w:p>
+    <w:p>
+      <w:pPr>
+        <w:spacing w:after="0" w:line="240" w:lineRule="auto"/>
+      </w:pPr>
+      <w:r>
+        <w:rPr>
+          <w:b/>
+          <w:bCs/>
+        </w:rPr>
+        <w:t>Syntax:</w:t>
+      </w:r>
+    </w:p>
+    <w:p>
+      <w:pPr>
+        <w:spacing w:after="0" w:line="240" w:lineRule="auto"/>
+      </w:pPr>
+      <w:r>
+        <w:t>var variablename1 = [</w:t>
+      </w:r>
+      <w:r>
+        <w:rPr>
+          <w:b/>
+        </w:rPr>
+        <w:t>...</w:t>
+      </w:r>
+      <w:r>
+        <w:t xml:space="preserve">value]; </w:t>
+      </w:r>
+      <w:bookmarkStart w:id="0" w:name="_GoBack"/>
+      <w:bookmarkEnd w:id="0"/>
+    </w:p>
+    <w:p>
+      <w:pPr>
+        <w:spacing w:after="0" w:line="240" w:lineRule="auto"/>
+        <w:rPr>
+          <w:lang w:val="en-US"/>
+        </w:rPr>
+      </w:pPr>
+      <w:r>
+        <w:rPr>
+          <w:lang w:val="en-US"/>
+        </w:rPr>
+        <w:t>E.g.</w:t>
+      </w:r>
+      <w:r>
+        <w:rPr>
+          <w:lang w:val="en-US"/>
+        </w:rPr>
+        <w:t xml:space="preserve"> In this method we are coping and array of Ingredient objects into another array of the same type. How push method can have various parameters to be pushed (</w:t>
+      </w:r>
+      <w:r>
+        <w:rPr>
+          <w:i/>
+          <w:iCs/>
+          <w:lang w:val="en-US"/>
+        </w:rPr>
+        <w:t>array</w:t>
+      </w:r>
+      <w:r>
+        <w:rPr>
+          <w:lang w:val="en-US"/>
+        </w:rPr>
+        <w:t>.push(</w:t>
+      </w:r>
+      <w:r>
+        <w:rPr>
+          <w:i/>
+          <w:iCs/>
+          <w:lang w:val="en-US"/>
+        </w:rPr>
+        <w:t>item1</w:t>
+      </w:r>
+      <w:r>
+        <w:rPr>
+          <w:lang w:val="en-US"/>
+        </w:rPr>
+        <w:t xml:space="preserve">, </w:t>
+      </w:r>
+      <w:r>
+        <w:rPr>
+          <w:i/>
+          <w:iCs/>
+          <w:lang w:val="en-US"/>
+        </w:rPr>
+        <w:t>item2</w:t>
+      </w:r>
+      <w:r>
+        <w:rPr>
+          <w:lang w:val="en-US"/>
+        </w:rPr>
+        <w:t xml:space="preserve">, ..., </w:t>
+      </w:r>
+      <w:r>
+        <w:rPr>
+          <w:i/>
+          <w:iCs/>
+          <w:lang w:val="en-US"/>
+        </w:rPr>
+        <w:t>itemX</w:t>
+      </w:r>
+      <w:r>
+        <w:rPr>
+          <w:lang w:val="en-US"/>
+        </w:rPr>
+        <w:t>)</w:t>
+      </w:r>
+      <w:r>
+        <w:rPr>
+          <w:lang w:val="en-US"/>
+        </w:rPr>
+        <w:t>), so the spread operator convert the array to various objects to be pushed.</w:t>
+      </w:r>
+    </w:p>
+    <w:p>
+      <w:pPr>
+        <w:autoSpaceDE w:val="0"/>
+        <w:autoSpaceDN w:val="0"/>
+        <w:adjustRightInd w:val="0"/>
+        <w:spacing w:after="0" w:line="240" w:lineRule="auto"/>
+        <w:rPr>
+          <w:rFonts w:ascii="Consolas" w:hAnsi="Consolas" w:cs="Consolas"/>
+          <w:sz w:val="20"/>
+          <w:szCs w:val="20"/>
+          <w:highlight w:val="black"/>
+          <w:lang w:val="en-US"/>
+        </w:rPr>
+      </w:pPr>
+      <w:r>
+        <w:rPr>
+          <w:rFonts w:ascii="Consolas" w:hAnsi="Consolas" w:cs="Consolas"/>
+          <w:color w:val="D8D8D8"/>
+          <w:sz w:val="20"/>
+          <w:szCs w:val="20"/>
+          <w:lang w:val="en-US"/>
+        </w:rPr>
+        <w:t xml:space="preserve">    </w:t>
+      </w:r>
+      <w:r>
+        <w:rPr>
+          <w:rFonts w:ascii="Consolas" w:hAnsi="Consolas" w:cs="Consolas"/>
+          <w:color w:val="BED6FF"/>
+          <w:sz w:val="20"/>
+          <w:szCs w:val="20"/>
+          <w:highlight w:val="black"/>
+          <w:lang w:val="en-US"/>
+        </w:rPr>
+        <w:t>addIngredients</w:t>
+      </w:r>
+      <w:r>
+        <w:rPr>
+          <w:rFonts w:ascii="Consolas" w:hAnsi="Consolas" w:cs="Consolas"/>
+          <w:color w:val="D8D8D8"/>
+          <w:sz w:val="20"/>
+          <w:szCs w:val="20"/>
+          <w:highlight w:val="black"/>
+          <w:lang w:val="en-US"/>
+        </w:rPr>
+        <w:t>(</w:t>
+      </w:r>
+      <w:r>
+        <w:rPr>
+          <w:rFonts w:ascii="Consolas" w:hAnsi="Consolas" w:cs="Consolas"/>
+          <w:color w:val="79ABFF"/>
+          <w:sz w:val="20"/>
+          <w:szCs w:val="20"/>
+          <w:highlight w:val="black"/>
+          <w:lang w:val="en-US"/>
+        </w:rPr>
+        <w:t>ingredients</w:t>
+      </w:r>
+      <w:r>
+        <w:rPr>
+          <w:rFonts w:ascii="Consolas" w:hAnsi="Consolas" w:cs="Consolas"/>
+          <w:color w:val="79ABFF"/>
+          <w:sz w:val="20"/>
+          <w:szCs w:val="20"/>
+          <w:highlight w:val="black"/>
+          <w:lang w:val="en-US"/>
+        </w:rPr>
+        <w:t>P</w:t>
+      </w:r>
+      <w:r>
+        <w:rPr>
+          <w:rFonts w:ascii="Consolas" w:hAnsi="Consolas" w:cs="Consolas"/>
+          <w:color w:val="D8D8D8"/>
+          <w:sz w:val="20"/>
+          <w:szCs w:val="20"/>
+          <w:highlight w:val="black"/>
+          <w:lang w:val="en-US"/>
+        </w:rPr>
+        <w:t xml:space="preserve">: </w:t>
+      </w:r>
+      <w:r>
+        <w:rPr>
+          <w:rFonts w:ascii="Consolas" w:hAnsi="Consolas" w:cs="Consolas"/>
+          <w:color w:val="D25252"/>
+          <w:sz w:val="20"/>
+          <w:szCs w:val="20"/>
+          <w:highlight w:val="black"/>
+          <w:lang w:val="en-US"/>
+        </w:rPr>
+        <w:t>Ingredient</w:t>
+      </w:r>
+      <w:r>
+        <w:rPr>
+          <w:rFonts w:ascii="Consolas" w:hAnsi="Consolas" w:cs="Consolas"/>
+          <w:color w:val="D8D8D8"/>
+          <w:sz w:val="20"/>
+          <w:szCs w:val="20"/>
+          <w:highlight w:val="black"/>
+          <w:lang w:val="en-US"/>
+        </w:rPr>
+        <w:t>[]) {</w:t>
+      </w:r>
+    </w:p>
+    <w:p>
+      <w:pPr>
+        <w:autoSpaceDE w:val="0"/>
+        <w:autoSpaceDN w:val="0"/>
+        <w:adjustRightInd w:val="0"/>
+        <w:spacing w:after="0" w:line="240" w:lineRule="auto"/>
+        <w:rPr>
+          <w:rFonts w:ascii="Consolas" w:hAnsi="Consolas" w:cs="Consolas"/>
+          <w:sz w:val="20"/>
+          <w:szCs w:val="20"/>
+          <w:highlight w:val="black"/>
+          <w:lang w:val="en-US"/>
+        </w:rPr>
+      </w:pPr>
+      <w:r>
+        <w:rPr>
+          <w:rFonts w:ascii="Consolas" w:hAnsi="Consolas" w:cs="Consolas"/>
+          <w:color w:val="D8D8D8"/>
+          <w:sz w:val="20"/>
+          <w:szCs w:val="20"/>
+          <w:highlight w:val="black"/>
+          <w:lang w:val="en-US"/>
+        </w:rPr>
+        <w:t xml:space="preserve">        </w:t>
+      </w:r>
+      <w:r>
+        <w:rPr>
+          <w:rFonts w:ascii="Consolas" w:hAnsi="Consolas" w:cs="Consolas"/>
+          <w:b/>
+          <w:bCs/>
+          <w:color w:val="8DCBE2"/>
+          <w:sz w:val="20"/>
+          <w:szCs w:val="20"/>
+          <w:highlight w:val="black"/>
+          <w:lang w:val="en-US"/>
+        </w:rPr>
+        <w:t>this</w:t>
+      </w:r>
+      <w:r>
+        <w:rPr>
+          <w:rFonts w:ascii="Consolas" w:hAnsi="Consolas" w:cs="Consolas"/>
+          <w:color w:val="D8D8D8"/>
+          <w:sz w:val="20"/>
+          <w:szCs w:val="20"/>
+          <w:highlight w:val="black"/>
+          <w:lang w:val="en-US"/>
+        </w:rPr>
+        <w:t>.</w:t>
+      </w:r>
+      <w:r>
+        <w:rPr>
+          <w:rFonts w:ascii="Consolas" w:hAnsi="Consolas" w:cs="Consolas"/>
+          <w:color w:val="79ABFF"/>
+          <w:sz w:val="20"/>
+          <w:szCs w:val="20"/>
+          <w:highlight w:val="black"/>
+          <w:lang w:val="en-US"/>
+        </w:rPr>
+        <w:t>ingredients</w:t>
+      </w:r>
+      <w:r>
+        <w:rPr>
+          <w:rFonts w:ascii="Consolas" w:hAnsi="Consolas" w:cs="Consolas"/>
+          <w:color w:val="D8D8D8"/>
+          <w:sz w:val="20"/>
+          <w:szCs w:val="20"/>
+          <w:highlight w:val="black"/>
+          <w:lang w:val="en-US"/>
+        </w:rPr>
+        <w:t>.</w:t>
+      </w:r>
+      <w:r>
+        <w:rPr>
+          <w:rFonts w:ascii="Consolas" w:hAnsi="Consolas" w:cs="Consolas"/>
+          <w:color w:val="FFFFFF"/>
+          <w:sz w:val="20"/>
+          <w:szCs w:val="20"/>
+          <w:highlight w:val="black"/>
+          <w:lang w:val="en-US"/>
+        </w:rPr>
+        <w:t>push</w:t>
+      </w:r>
+      <w:r>
+        <w:rPr>
+          <w:rFonts w:ascii="Consolas" w:hAnsi="Consolas" w:cs="Consolas"/>
+          <w:color w:val="D8D8D8"/>
+          <w:sz w:val="20"/>
+          <w:szCs w:val="20"/>
+          <w:highlight w:val="black"/>
+          <w:lang w:val="en-US"/>
+        </w:rPr>
+        <w:t>(...</w:t>
+      </w:r>
+      <w:r>
+        <w:rPr>
+          <w:rFonts w:ascii="Consolas" w:hAnsi="Consolas" w:cs="Consolas"/>
+          <w:color w:val="79ABFF"/>
+          <w:sz w:val="20"/>
+          <w:szCs w:val="20"/>
+          <w:highlight w:val="black"/>
+          <w:lang w:val="en-US"/>
+        </w:rPr>
+        <w:t>ingredients</w:t>
+      </w:r>
+      <w:r>
+        <w:rPr>
+          <w:rFonts w:ascii="Consolas" w:hAnsi="Consolas" w:cs="Consolas"/>
+          <w:color w:val="79ABFF"/>
+          <w:sz w:val="20"/>
+          <w:szCs w:val="20"/>
+          <w:highlight w:val="black"/>
+          <w:lang w:val="en-US"/>
+        </w:rPr>
+        <w:t>P</w:t>
+      </w:r>
+      <w:r>
+        <w:rPr>
+          <w:rFonts w:ascii="Consolas" w:hAnsi="Consolas" w:cs="Consolas"/>
+          <w:color w:val="D8D8D8"/>
+          <w:sz w:val="20"/>
+          <w:szCs w:val="20"/>
+          <w:highlight w:val="black"/>
+          <w:lang w:val="en-US"/>
+        </w:rPr>
+        <w:t>);</w:t>
+      </w:r>
+    </w:p>
+    <w:p>
+      <w:pPr>
+        <w:autoSpaceDE w:val="0"/>
+        <w:autoSpaceDN w:val="0"/>
+        <w:adjustRightInd w:val="0"/>
+        <w:spacing w:after="0" w:line="240" w:lineRule="auto"/>
+        <w:rPr>
+          <w:rFonts w:ascii="Consolas" w:hAnsi="Consolas" w:cs="Consolas"/>
+          <w:sz w:val="20"/>
+          <w:szCs w:val="20"/>
+          <w:highlight w:val="black"/>
+          <w:lang w:val="en-US"/>
+        </w:rPr>
+      </w:pPr>
+      <w:r>
+        <w:rPr>
+          <w:rFonts w:ascii="Consolas" w:hAnsi="Consolas" w:cs="Consolas"/>
+          <w:color w:val="D8D8D8"/>
+          <w:sz w:val="20"/>
+          <w:szCs w:val="20"/>
+          <w:highlight w:val="black"/>
+          <w:lang w:val="en-US"/>
+        </w:rPr>
+        <w:t xml:space="preserve">        </w:t>
+      </w:r>
+      <w:r>
+        <w:rPr>
+          <w:rFonts w:ascii="Consolas" w:hAnsi="Consolas" w:cs="Consolas"/>
+          <w:b/>
+          <w:bCs/>
+          <w:color w:val="8DCBE2"/>
+          <w:sz w:val="20"/>
+          <w:szCs w:val="20"/>
+          <w:highlight w:val="black"/>
+          <w:lang w:val="en-US"/>
+        </w:rPr>
+        <w:t>this</w:t>
+      </w:r>
+      <w:r>
+        <w:rPr>
+          <w:rFonts w:ascii="Consolas" w:hAnsi="Consolas" w:cs="Consolas"/>
+          <w:color w:val="D8D8D8"/>
+          <w:sz w:val="20"/>
+          <w:szCs w:val="20"/>
+          <w:highlight w:val="black"/>
+          <w:lang w:val="en-US"/>
+        </w:rPr>
+        <w:t>.</w:t>
+      </w:r>
+      <w:r>
+        <w:rPr>
+          <w:rFonts w:ascii="Consolas" w:hAnsi="Consolas" w:cs="Consolas"/>
+          <w:color w:val="79ABFF"/>
+          <w:sz w:val="20"/>
+          <w:szCs w:val="20"/>
+          <w:highlight w:val="black"/>
+          <w:lang w:val="en-US"/>
+        </w:rPr>
+        <w:t>ingredientChanged</w:t>
+      </w:r>
+      <w:r>
+        <w:rPr>
+          <w:rFonts w:ascii="Consolas" w:hAnsi="Consolas" w:cs="Consolas"/>
+          <w:color w:val="D8D8D8"/>
+          <w:sz w:val="20"/>
+          <w:szCs w:val="20"/>
+          <w:highlight w:val="black"/>
+          <w:lang w:val="en-US"/>
+        </w:rPr>
+        <w:t>.</w:t>
+      </w:r>
+      <w:r>
+        <w:rPr>
+          <w:rFonts w:ascii="Consolas" w:hAnsi="Consolas" w:cs="Consolas"/>
+          <w:color w:val="FFFFFF"/>
+          <w:sz w:val="20"/>
+          <w:szCs w:val="20"/>
+          <w:highlight w:val="black"/>
+          <w:lang w:val="en-US"/>
+        </w:rPr>
+        <w:t>emit</w:t>
+      </w:r>
+      <w:r>
+        <w:rPr>
+          <w:rFonts w:ascii="Consolas" w:hAnsi="Consolas" w:cs="Consolas"/>
+          <w:color w:val="D8D8D8"/>
+          <w:sz w:val="20"/>
+          <w:szCs w:val="20"/>
+          <w:highlight w:val="black"/>
+          <w:lang w:val="en-US"/>
+        </w:rPr>
+        <w:t>(</w:t>
+      </w:r>
+      <w:r>
+        <w:rPr>
+          <w:rFonts w:ascii="Consolas" w:hAnsi="Consolas" w:cs="Consolas"/>
+          <w:b/>
+          <w:bCs/>
+          <w:color w:val="8DCBE2"/>
+          <w:sz w:val="20"/>
+          <w:szCs w:val="20"/>
+          <w:highlight w:val="black"/>
+          <w:lang w:val="en-US"/>
+        </w:rPr>
+        <w:t>this</w:t>
+      </w:r>
+      <w:r>
+        <w:rPr>
+          <w:rFonts w:ascii="Consolas" w:hAnsi="Consolas" w:cs="Consolas"/>
+          <w:color w:val="D8D8D8"/>
+          <w:sz w:val="20"/>
+          <w:szCs w:val="20"/>
+          <w:highlight w:val="black"/>
+          <w:lang w:val="en-US"/>
+        </w:rPr>
+        <w:t>.</w:t>
+      </w:r>
+      <w:r>
+        <w:rPr>
+          <w:rFonts w:ascii="Consolas" w:hAnsi="Consolas" w:cs="Consolas"/>
+          <w:color w:val="79ABFF"/>
+          <w:sz w:val="20"/>
+          <w:szCs w:val="20"/>
+          <w:highlight w:val="black"/>
+          <w:lang w:val="en-US"/>
+        </w:rPr>
+        <w:t>ingredients</w:t>
+      </w:r>
+      <w:r>
+        <w:rPr>
+          <w:rFonts w:ascii="Consolas" w:hAnsi="Consolas" w:cs="Consolas"/>
+          <w:color w:val="D8D8D8"/>
+          <w:sz w:val="20"/>
+          <w:szCs w:val="20"/>
+          <w:highlight w:val="black"/>
+          <w:lang w:val="en-US"/>
+        </w:rPr>
+        <w:t>.</w:t>
+      </w:r>
+      <w:r>
+        <w:rPr>
+          <w:rFonts w:ascii="Consolas" w:hAnsi="Consolas" w:cs="Consolas"/>
+          <w:color w:val="FFFFFF"/>
+          <w:sz w:val="20"/>
+          <w:szCs w:val="20"/>
+          <w:highlight w:val="black"/>
+          <w:lang w:val="en-US"/>
+        </w:rPr>
+        <w:t>slice</w:t>
+      </w:r>
+      <w:r>
+        <w:rPr>
+          <w:rFonts w:ascii="Consolas" w:hAnsi="Consolas" w:cs="Consolas"/>
+          <w:color w:val="D8D8D8"/>
+          <w:sz w:val="20"/>
+          <w:szCs w:val="20"/>
+          <w:highlight w:val="black"/>
+          <w:lang w:val="en-US"/>
+        </w:rPr>
+        <w:t>());</w:t>
       </w:r>
     </w:p>
     <w:p>
@@ -27544,7 +35282,31 @@
         </w:rPr>
       </w:pPr>
       <w:r>
+        <w:rPr>
+          <w:rFonts w:ascii="Consolas" w:hAnsi="Consolas" w:cs="Consolas"/>
+          <w:color w:val="D8D8D8"/>
+          <w:sz w:val="20"/>
+          <w:szCs w:val="20"/>
+          <w:highlight w:val="black"/>
+          <w:lang w:val="en-US"/>
+        </w:rPr>
+        <w:t xml:space="preserve">    </w:t>
+      </w:r>
+      <w:r>
+        <w:rPr>
+          <w:rFonts w:ascii="Consolas" w:hAnsi="Consolas" w:cs="Consolas"/>
+          <w:color w:val="D8D8D8"/>
+          <w:sz w:val="20"/>
+          <w:szCs w:val="20"/>
+          <w:highlight w:val="black"/>
+        </w:rPr>
         <w:t>}</w:t>
+      </w:r>
+      <w:r>
+        <w:rPr>
+          <w:lang w:val="en-US"/>
+        </w:rPr>
+        <w:t xml:space="preserve"> </w:t>
       </w:r>
       <w:r>
         <w:rPr>
@@ -27683,7 +35445,7 @@
           <w:lang w:val="en-US"/>
         </w:rPr>
       </w:pPr>
-      <w:hyperlink r:id="rId30">
+      <w:hyperlink r:id="rId34">
         <w:r>
           <w:rPr>
             <w:rStyle w:val="Hipervnculo"/>
@@ -27705,7 +35467,7 @@
           <w:lang w:val="en-US"/>
         </w:rPr>
       </w:pPr>
-      <w:hyperlink r:id="rId31">
+      <w:hyperlink r:id="rId35">
         <w:r>
           <w:rPr>
             <w:rStyle w:val="Hipervnculo"/>
@@ -27740,7 +35502,7 @@
           <w:lang w:val="en-US"/>
         </w:rPr>
       </w:pPr>
-      <w:hyperlink r:id="rId32">
+      <w:hyperlink r:id="rId36">
         <w:r>
           <w:rPr>
             <w:rStyle w:val="Hipervnculo"/>
@@ -27938,7 +35700,7 @@
           <w:lang w:val="en-US"/>
         </w:rPr>
       </w:pPr>
-      <w:hyperlink r:id="rId33">
+      <w:hyperlink r:id="rId37">
         <w:r>
           <w:rPr>
             <w:rStyle w:val="Hipervnculo"/>
@@ -28302,6 +36064,95 @@
     </w:lvl>
   </w:abstractNum>
   <w:abstractNum w:abstractNumId="2">
+    <w:nsid w:val="2C9D435A"/>
+    <w:multiLevelType w:val="hybridMultilevel"/>
+    <w:tmpl w:val="7BE2F23E"/>
+    <w:lvl w:ilvl="0" w:tplc="0C0A000F">
+      <w:start w:val="1"/>
+      <w:numFmt w:val="decimal"/>
+      <w:lvlText w:val="%1."/>
+      <w:lvlJc w:val="left"/>
+      <w:pPr>
+        <w:ind w:left="720" w:hanging="360"/>
+      </w:pPr>
+      <w:rPr>
+        <w:rFonts w:hint="default"/>
+      </w:rPr>
+    </w:lvl>
+    <w:lvl w:ilvl="1" w:tplc="0C0A0019" w:tentative="1">
+      <w:start w:val="1"/>
+      <w:numFmt w:val="lowerLetter"/>
+      <w:lvlText w:val="%2."/>
+      <w:lvlJc w:val="left"/>
+      <w:pPr>
+        <w:ind w:left="1440" w:hanging="360"/>
+      </w:pPr>
+    </w:lvl>
+    <w:lvl w:ilvl="2" w:tplc="0C0A001B" w:tentative="1">
+      <w:start w:val="1"/>
+      <w:numFmt w:val="lowerRoman"/>
+      <w:lvlText w:val="%3."/>
+      <w:lvlJc w:val="right"/>
+      <w:pPr>
+        <w:ind w:left="2160" w:hanging="180"/>
+      </w:pPr>
+    </w:lvl>
+    <w:lvl w:ilvl="3" w:tplc="0C0A000F" w:tentative="1">
+      <w:start w:val="1"/>
+      <w:numFmt w:val="decimal"/>
+      <w:lvlText w:val="%4."/>
+      <w:lvlJc w:val="left"/>
+      <w:pPr>
+        <w:ind w:left="2880" w:hanging="360"/>
+      </w:pPr>
+    </w:lvl>
+    <w:lvl w:ilvl="4" w:tplc="0C0A0019" w:tentative="1">
+      <w:start w:val="1"/>
+      <w:numFmt w:val="lowerLetter"/>
+      <w:lvlText w:val="%5."/>
+      <w:lvlJc w:val="left"/>
+      <w:pPr>
+        <w:ind w:left="3600" w:hanging="360"/>
+      </w:pPr>
+    </w:lvl>
+    <w:lvl w:ilvl="5" w:tplc="0C0A001B" w:tentative="1">
+      <w:start w:val="1"/>
+      <w:numFmt w:val="lowerRoman"/>
+      <w:lvlText w:val="%6."/>
+      <w:lvlJc w:val="right"/>
+      <w:pPr>
+        <w:ind w:left="4320" w:hanging="180"/>
+      </w:pPr>
+    </w:lvl>
+    <w:lvl w:ilvl="6" w:tplc="0C0A000F" w:tentative="1">
+      <w:start w:val="1"/>
+      <w:numFmt w:val="decimal"/>
+      <w:lvlText w:val="%7."/>
+      <w:lvlJc w:val="left"/>
+      <w:pPr>
+        <w:ind w:left="5040" w:hanging="360"/>
+      </w:pPr>
+    </w:lvl>
+    <w:lvl w:ilvl="7" w:tplc="0C0A0019" w:tentative="1">
+      <w:start w:val="1"/>
+      <w:numFmt w:val="lowerLetter"/>
+      <w:lvlText w:val="%8."/>
+      <w:lvlJc w:val="left"/>
+      <w:pPr>
+        <w:ind w:left="5760" w:hanging="360"/>
+      </w:pPr>
+    </w:lvl>
+    <w:lvl w:ilvl="8" w:tplc="0C0A001B" w:tentative="1">
+      <w:start w:val="1"/>
+      <w:numFmt w:val="lowerRoman"/>
+      <w:lvlText w:val="%9."/>
+      <w:lvlJc w:val="right"/>
+      <w:pPr>
+        <w:ind w:left="6480" w:hanging="180"/>
+      </w:pPr>
+    </w:lvl>
+  </w:abstractNum>
+  <w:abstractNum w:abstractNumId="3">
     <w:nsid w:val="3DCC00C3"/>
     <w:multiLevelType w:val="multilevel"/>
     <w:tmpl w:val="DC76385E"/>
@@ -28396,7 +36247,7 @@
       </w:pPr>
     </w:lvl>
   </w:abstractNum>
-  <w:abstractNum w:abstractNumId="3">
+  <w:abstractNum w:abstractNumId="4">
     <w:nsid w:val="3E836C7E"/>
     <w:multiLevelType w:val="hybridMultilevel"/>
     <w:tmpl w:val="BA585AEE"/>
@@ -28508,7 +36359,7 @@
       </w:rPr>
     </w:lvl>
   </w:abstractNum>
-  <w:abstractNum w:abstractNumId="4">
+  <w:abstractNum w:abstractNumId="5">
     <w:nsid w:val="43304B93"/>
     <w:multiLevelType w:val="multilevel"/>
     <w:tmpl w:val="468E49AA"/>
@@ -28604,7 +36455,7 @@
       </w:pPr>
     </w:lvl>
   </w:abstractNum>
-  <w:abstractNum w:abstractNumId="5">
+  <w:abstractNum w:abstractNumId="6">
     <w:nsid w:val="528153A6"/>
     <w:multiLevelType w:val="multilevel"/>
     <w:tmpl w:val="84E00CF8"/>
@@ -28744,7 +36595,7 @@
       </w:rPr>
     </w:lvl>
   </w:abstractNum>
-  <w:abstractNum w:abstractNumId="6">
+  <w:abstractNum w:abstractNumId="7">
     <w:nsid w:val="6B1260DA"/>
     <w:multiLevelType w:val="multilevel"/>
     <w:tmpl w:val="B0A2C4B2"/>
@@ -28839,7 +36690,7 @@
       </w:pPr>
     </w:lvl>
   </w:abstractNum>
-  <w:abstractNum w:abstractNumId="7">
+  <w:abstractNum w:abstractNumId="8">
     <w:nsid w:val="736369CB"/>
     <w:multiLevelType w:val="multilevel"/>
     <w:tmpl w:val="E38043BE"/>
@@ -28979,7 +36830,7 @@
       </w:rPr>
     </w:lvl>
   </w:abstractNum>
-  <w:abstractNum w:abstractNumId="8">
+  <w:abstractNum w:abstractNumId="9">
     <w:nsid w:val="76AD2D06"/>
     <w:multiLevelType w:val="hybridMultilevel"/>
     <w:tmpl w:val="C1F44038"/>
@@ -29091,7 +36942,7 @@
       </w:rPr>
     </w:lvl>
   </w:abstractNum>
-  <w:abstractNum w:abstractNumId="9">
+  <w:abstractNum w:abstractNumId="10">
     <w:nsid w:val="7FB47046"/>
     <w:multiLevelType w:val="hybridMultilevel"/>
     <w:tmpl w:val="053E8A80"/>
@@ -29205,34 +37056,40 @@
     </w:lvl>
   </w:abstractNum>
   <w:num w:numId="1">
-    <w:abstractNumId w:val="4"/>
+    <w:abstractNumId w:val="5"/>
   </w:num>
   <w:num w:numId="2">
-    <w:abstractNumId w:val="2"/>
+    <w:abstractNumId w:val="3"/>
   </w:num>
   <w:num w:numId="3">
-    <w:abstractNumId w:val="6"/>
+    <w:abstractNumId w:val="7"/>
   </w:num>
   <w:num w:numId="4">
     <w:abstractNumId w:val="1"/>
   </w:num>
   <w:num w:numId="5">
-    <w:abstractNumId w:val="5"/>
+    <w:abstractNumId w:val="6"/>
   </w:num>
   <w:num w:numId="6">
-    <w:abstractNumId w:val="7"/>
+    <w:abstractNumId w:val="8"/>
   </w:num>
   <w:num w:numId="7">
     <w:abstractNumId w:val="0"/>
   </w:num>
   <w:num w:numId="8">
-    <w:abstractNumId w:val="8"/>
+    <w:abstractNumId w:val="9"/>
   </w:num>
   <w:num w:numId="9">
-    <w:abstractNumId w:val="3"/>
+    <w:abstractNumId w:val="4"/>
   </w:num>
   <w:num w:numId="10">
-    <w:abstractNumId w:val="9"/>
+    <w:abstractNumId w:val="10"/>
+  </w:num>
+  <w:num w:numId="11">
+    <w:abstractNumId w:val="2"/>
+  </w:num>
+  <w:num w:numId="12">
+    <w:abstractNumId w:val="5"/>
   </w:num>
 </w:numbering>
 </file>
@@ -29251,9 +37108,9 @@
   </w:docDefaults>
   <w:latentStyles w:defLockedState="0" w:defUIPriority="99" w:defSemiHidden="0" w:defUnhideWhenUsed="0" w:defQFormat="0" w:count="371">
     <w:lsdException w:name="Normal" w:uiPriority="0" w:qFormat="1"/>
-    <w:lsdException w:name="heading 1" w:uiPriority="9" w:qFormat="1"/>
+    <w:lsdException w:name="heading 1" w:uiPriority="0" w:qFormat="1"/>
     <w:lsdException w:name="heading 2" w:semiHidden="1" w:uiPriority="0" w:unhideWhenUsed="1" w:qFormat="1"/>
-    <w:lsdException w:name="heading 3" w:semiHidden="1" w:uiPriority="9" w:unhideWhenUsed="1" w:qFormat="1"/>
+    <w:lsdException w:name="heading 3" w:semiHidden="1" w:uiPriority="0" w:unhideWhenUsed="1" w:qFormat="1"/>
     <w:lsdException w:name="heading 4" w:semiHidden="1" w:uiPriority="9" w:unhideWhenUsed="1" w:qFormat="1"/>
     <w:lsdException w:name="heading 5" w:semiHidden="1" w:uiPriority="9" w:unhideWhenUsed="1" w:qFormat="1"/>
     <w:lsdException w:name="heading 6" w:semiHidden="1" w:uiPriority="9" w:unhideWhenUsed="1" w:qFormat="1"/>
@@ -29625,7 +37482,7 @@
   <w:style w:type="paragraph" w:default="1" w:styleId="Normal">
     <w:name w:val="Normal"/>
     <w:qFormat/>
-    <w:rsid w:val="001F5DB2"/>
+    <w:rsid w:val="00454EB2"/>
     <w:pPr>
       <w:spacing w:after="160" w:line="259" w:lineRule="auto"/>
     </w:pPr>
@@ -30269,4 +38126,16 @@
     </a:ext>
   </a:extLst>
 </a:theme>
+</file>
+
+<file path=customXml/item1.xml><?xml version="1.0" encoding="utf-8"?>
+<b:Sources xmlns:b="http://schemas.openxmlformats.org/officeDocument/2006/bibliography" xmlns="http://schemas.openxmlformats.org/officeDocument/2006/bibliography" SelectedStyle="\APASixthEditionOfficeOnline.xsl" StyleName="APA" Version="6"/>
+</file>
+
+<file path=customXml/itemProps1.xml><?xml version="1.0" encoding="utf-8"?>
+<ds:datastoreItem xmlns:ds="http://schemas.openxmlformats.org/officeDocument/2006/customXml" ds:itemID="{1BEA373E-F910-4569-AB28-ED441B913D5E}">
+  <ds:schemaRefs>
+    <ds:schemaRef ds:uri="http://schemas.openxmlformats.org/officeDocument/2006/bibliography"/>
+  </ds:schemaRefs>
+</ds:datastoreItem>
 </file>